--- a/Data/CLOFBO-Plata.docx
+++ b/Data/CLOFBO-Plata.docx
@@ -153,7 +153,7 @@
                 <w:rFonts w:ascii="Arial" w:hAnsi="Arial" w:eastAsia="Arial"/>
                 <w:sz w:val="20"/>
               </w:rPr>
-              <w:t>91</w:t>
+              <w:t>96</w:t>
             </w:r>
           </w:p>
         </w:tc>
@@ -948,7 +948,7 @@
                 <w:rFonts w:ascii="Arial" w:hAnsi="Arial" w:eastAsia="Arial"/>
                 <w:sz w:val="20"/>
               </w:rPr>
-              <w:t>233</w:t>
+              <w:t>237</w:t>
             </w:r>
           </w:p>
         </w:tc>
@@ -4012,6 +4012,265 @@
       <w:r>
         <w:rPr>
           <w:rFonts w:ascii="Arial" w:hAnsi="Arial"/>
+          <w:b/>
+          <w:i/>
+          <w:sz w:val="20"/>
+        </w:rPr>
+        <w:tab/>
+        <w:t>Hypostomus</w:t>
+      </w:r>
+      <w:r>
+        <w:rPr>
+          <w:rFonts w:ascii="Arial" w:hAnsi="Arial"/>
+          <w:b/>
+          <w:i/>
+          <w:sz w:val="20"/>
+        </w:rPr>
+        <w:t xml:space="preserve"> myersi</w:t>
+      </w:r>
+      <w:r>
+        <w:rPr>
+          <w:rFonts w:ascii="Arial" w:hAnsi="Arial"/>
+          <w:sz w:val="20"/>
+        </w:rPr>
+        <w:t xml:space="preserve"> (Gosline 1947)</w:t>
+        <w:br/>
+      </w:r>
+      <w:r>
+        <w:rPr>
+          <w:rFonts w:ascii="Arial" w:hAnsi="Arial"/>
+          <w:sz w:val="20"/>
+        </w:rPr>
+        <w:tab/>
+        <w:tab/>
+        <w:tab/>
+        <w:t>original</w:t>
+        <w:tab/>
+        <w:tab/>
+        <w:t>Plecostomus myersi Gosline 1947</w:t>
+        <w:br/>
+      </w:r>
+      <w:r>
+        <w:rPr>
+          <w:rFonts w:ascii="Arial" w:hAnsi="Arial"/>
+          <w:sz w:val="16"/>
+        </w:rPr>
+        <w:tab/>
+        <w:tab/>
+        <w:tab/>
+        <w:t>record</w:t>
+        <w:tab/>
+        <w:tab/>
+        <w:t xml:space="preserve">Hypostomus myersi (Gosline, 1947): Lizarro D., Moreno-Aulo F. (2019): </w:t>
+      </w:r>
+      <w:r>
+        <w:rPr>
+          <w:rFonts w:ascii="Arial" w:hAnsi="Arial"/>
+          <w:sz w:val="16"/>
+        </w:rPr>
+        <w:t xml:space="preserve">listing </w:t>
+      </w:r>
+    </w:p>
+    <w:p>
+      <w:r>
+        <w:rPr>
+          <w:rFonts w:ascii="Arial" w:hAnsi="Arial"/>
+          <w:b/>
+          <w:i/>
+          <w:sz w:val="20"/>
+        </w:rPr>
+        <w:tab/>
+        <w:t>Hypostomus</w:t>
+      </w:r>
+      <w:r>
+        <w:rPr>
+          <w:rFonts w:ascii="Arial" w:hAnsi="Arial"/>
+          <w:b/>
+          <w:i/>
+          <w:sz w:val="20"/>
+        </w:rPr>
+        <w:t xml:space="preserve"> commersoni</w:t>
+      </w:r>
+      <w:r>
+        <w:rPr>
+          <w:rFonts w:ascii="Arial" w:hAnsi="Arial"/>
+          <w:sz w:val="20"/>
+        </w:rPr>
+        <w:t xml:space="preserve"> Valenciennes 1836</w:t>
+        <w:br/>
+      </w:r>
+      <w:r>
+        <w:rPr>
+          <w:rFonts w:ascii="Arial" w:hAnsi="Arial"/>
+          <w:sz w:val="20"/>
+        </w:rPr>
+        <w:tab/>
+        <w:tab/>
+        <w:tab/>
+        <w:t>original</w:t>
+        <w:tab/>
+        <w:tab/>
+        <w:t>Hypostomus commersoni Valenciennes 1836</w:t>
+        <w:br/>
+      </w:r>
+      <w:r>
+        <w:rPr>
+          <w:rFonts w:ascii="Arial" w:hAnsi="Arial"/>
+          <w:sz w:val="16"/>
+        </w:rPr>
+        <w:tab/>
+        <w:tab/>
+        <w:tab/>
+        <w:t>record</w:t>
+        <w:tab/>
+        <w:tab/>
+        <w:t xml:space="preserve">Hypostomus commersoni (Valenciennes, 1836): Lizarro D., Moreno-Aulo F. (2019): </w:t>
+      </w:r>
+      <w:r>
+        <w:rPr>
+          <w:rFonts w:ascii="Arial" w:hAnsi="Arial"/>
+          <w:sz w:val="16"/>
+        </w:rPr>
+        <w:t xml:space="preserve">listing </w:t>
+      </w:r>
+    </w:p>
+    <w:p>
+      <w:r>
+        <w:rPr>
+          <w:rFonts w:ascii="Arial" w:hAnsi="Arial"/>
+          <w:b/>
+          <w:i/>
+          <w:sz w:val="20"/>
+        </w:rPr>
+        <w:tab/>
+        <w:t>Hypostomus</w:t>
+      </w:r>
+      <w:r>
+        <w:rPr>
+          <w:rFonts w:ascii="Arial" w:hAnsi="Arial"/>
+          <w:b/>
+          <w:i/>
+          <w:sz w:val="20"/>
+        </w:rPr>
+        <w:t xml:space="preserve"> paranensis</w:t>
+      </w:r>
+      <w:r>
+        <w:rPr>
+          <w:rFonts w:ascii="Arial" w:hAnsi="Arial"/>
+          <w:sz w:val="20"/>
+        </w:rPr>
+        <w:t xml:space="preserve"> Weyenbergh 1877</w:t>
+        <w:br/>
+      </w:r>
+      <w:r>
+        <w:rPr>
+          <w:rFonts w:ascii="Arial" w:hAnsi="Arial"/>
+          <w:sz w:val="20"/>
+        </w:rPr>
+        <w:tab/>
+        <w:tab/>
+        <w:tab/>
+        <w:t>original</w:t>
+        <w:tab/>
+        <w:tab/>
+        <w:t>Plecostomus cordovae Günther 1880</w:t>
+        <w:br/>
+      </w:r>
+      <w:r>
+        <w:rPr>
+          <w:rFonts w:ascii="Arial" w:hAnsi="Arial"/>
+          <w:sz w:val="16"/>
+        </w:rPr>
+        <w:tab/>
+        <w:tab/>
+        <w:tab/>
+        <w:t>record</w:t>
+        <w:tab/>
+        <w:tab/>
+        <w:t xml:space="preserve">Hypostomus cordovae (Günther, 1880): Lizarro D., Moreno-Aulo F. (2019): </w:t>
+      </w:r>
+      <w:r>
+        <w:rPr>
+          <w:rFonts w:ascii="Arial" w:hAnsi="Arial"/>
+          <w:sz w:val="16"/>
+        </w:rPr>
+        <w:t xml:space="preserve">listing </w:t>
+      </w:r>
+    </w:p>
+    <w:p>
+      <w:r>
+        <w:rPr>
+          <w:rFonts w:ascii="Arial" w:hAnsi="Arial"/>
+          <w:b/>
+          <w:i/>
+          <w:sz w:val="20"/>
+        </w:rPr>
+        <w:tab/>
+        <w:t>Hypostomus</w:t>
+      </w:r>
+      <w:r>
+        <w:rPr>
+          <w:rFonts w:ascii="Arial" w:hAnsi="Arial"/>
+          <w:b/>
+          <w:i/>
+          <w:sz w:val="20"/>
+        </w:rPr>
+        <w:t xml:space="preserve"> khimaera</w:t>
+      </w:r>
+      <w:r>
+        <w:rPr>
+          <w:rFonts w:ascii="Arial" w:hAnsi="Arial"/>
+          <w:sz w:val="20"/>
+        </w:rPr>
+        <w:t xml:space="preserve"> Tencatt, Zawadzki &amp; Froehlich 2014</w:t>
+        <w:br/>
+      </w:r>
+      <w:r>
+        <w:rPr>
+          <w:rFonts w:ascii="Arial" w:hAnsi="Arial"/>
+          <w:sz w:val="20"/>
+        </w:rPr>
+        <w:tab/>
+        <w:tab/>
+        <w:tab/>
+        <w:t>original</w:t>
+        <w:tab/>
+        <w:tab/>
+        <w:t>Hypostomus khimaera Tencatt, Zawadzki &amp; Froehlich 2014</w:t>
+        <w:br/>
+      </w:r>
+      <w:r>
+        <w:rPr>
+          <w:rFonts w:ascii="Arial" w:hAnsi="Arial"/>
+          <w:sz w:val="16"/>
+        </w:rPr>
+        <w:tab/>
+        <w:tab/>
+        <w:tab/>
+        <w:t>record</w:t>
+        <w:tab/>
+        <w:tab/>
+        <w:t xml:space="preserve">Hypostomus khimaera Tencatt, Zawadzki &amp; Froehlich: Konn-Vetterlein, Daniel (2024): </w:t>
+      </w:r>
+      <w:r>
+        <w:rPr>
+          <w:rFonts w:ascii="Arial" w:hAnsi="Arial"/>
+          <w:sz w:val="16"/>
+        </w:rPr>
+        <w:t xml:space="preserve">observation, specimen </w:t>
+      </w:r>
+      <w:r>
+        <w:rPr>
+          <w:rFonts w:ascii="Arial" w:hAnsi="Arial"/>
+          <w:sz w:val="16"/>
+        </w:rPr>
+        <w:t xml:space="preserve">illustration </w:t>
+      </w:r>
+    </w:p>
+    <w:p>
+      <w:r>
+        <w:rPr>
+          <w:rFonts w:ascii="Arial" w:hAnsi="Arial"/>
           <w:sz w:val="20"/>
         </w:rPr>
       </w:r>
@@ -4251,6 +4510,26 @@
           <w:sz w:val="16"/>
         </w:rPr>
         <w:t xml:space="preserve">listing </w:t>
+        <w:br/>
+      </w:r>
+      <w:r>
+        <w:rPr>
+          <w:rFonts w:ascii="Arial" w:hAnsi="Arial"/>
+          <w:sz w:val="16"/>
+        </w:rPr>
+        <w:tab/>
+        <w:tab/>
+        <w:tab/>
+        <w:tab/>
+        <w:tab/>
+        <w:t xml:space="preserve">Ixinandria steinbachi (Regan, 1906): Lizarro D., Moreno-Aulo F. (2019): </w:t>
+      </w:r>
+      <w:r>
+        <w:rPr>
+          <w:rFonts w:ascii="Arial" w:hAnsi="Arial"/>
+          <w:sz w:val="16"/>
+        </w:rPr>
+        <w:t xml:space="preserve">listing </w:t>
       </w:r>
     </w:p>
     <w:p>
@@ -4403,6 +4682,69 @@
       <w:r>
         <w:rPr>
           <w:rFonts w:ascii="Arial" w:hAnsi="Arial"/>
+          <w:b/>
+          <w:i/>
+          <w:sz w:val="20"/>
+        </w:rPr>
+        <w:tab/>
+        <w:t>Rineloricaria</w:t>
+      </w:r>
+      <w:r>
+        <w:rPr>
+          <w:rFonts w:ascii="Arial" w:hAnsi="Arial"/>
+          <w:b/>
+          <w:i/>
+          <w:sz w:val="20"/>
+        </w:rPr>
+        <w:t xml:space="preserve"> lanceolata</w:t>
+      </w:r>
+      <w:r>
+        <w:rPr>
+          <w:rFonts w:ascii="Arial" w:hAnsi="Arial"/>
+          <w:sz w:val="20"/>
+        </w:rPr>
+        <w:t xml:space="preserve"> (Günther 1868)</w:t>
+        <w:br/>
+      </w:r>
+      <w:r>
+        <w:rPr>
+          <w:rFonts w:ascii="Arial" w:hAnsi="Arial"/>
+          <w:sz w:val="20"/>
+        </w:rPr>
+        <w:tab/>
+        <w:tab/>
+        <w:tab/>
+        <w:t>original</w:t>
+        <w:tab/>
+        <w:tab/>
+        <w:t>Loricaria lanceolata Günther 1868</w:t>
+        <w:br/>
+      </w:r>
+      <w:r>
+        <w:rPr>
+          <w:rFonts w:ascii="Arial" w:hAnsi="Arial"/>
+          <w:sz w:val="16"/>
+        </w:rPr>
+        <w:tab/>
+        <w:tab/>
+        <w:tab/>
+        <w:t>record</w:t>
+        <w:tab/>
+        <w:tab/>
+        <w:t xml:space="preserve">Rineloricaria lanceolata (Günther, 1868): Lizarro D., Moreno-Aulo F. (2019): </w:t>
+      </w:r>
+      <w:r>
+        <w:rPr>
+          <w:rFonts w:ascii="Arial" w:hAnsi="Arial"/>
+          <w:sz w:val="16"/>
+        </w:rPr>
+        <w:t xml:space="preserve">listing </w:t>
+      </w:r>
+    </w:p>
+    <w:p>
+      <w:r>
+        <w:rPr>
+          <w:rFonts w:ascii="Arial" w:hAnsi="Arial"/>
           <w:sz w:val="20"/>
         </w:rPr>
       </w:r>
@@ -4864,6 +5206,26 @@
           <w:sz w:val="16"/>
         </w:rPr>
         <w:t xml:space="preserve">specimen </w:t>
+        <w:br/>
+      </w:r>
+      <w:r>
+        <w:rPr>
+          <w:rFonts w:ascii="Arial" w:hAnsi="Arial"/>
+          <w:sz w:val="16"/>
+        </w:rPr>
+        <w:tab/>
+        <w:tab/>
+        <w:tab/>
+        <w:tab/>
+        <w:tab/>
+        <w:t xml:space="preserve">Loricaria luciae (Thomas et al., 2013): Lizarro D., Moreno-Aulo F. (2019): </w:t>
+      </w:r>
+      <w:r>
+        <w:rPr>
+          <w:rFonts w:ascii="Arial" w:hAnsi="Arial"/>
+          <w:sz w:val="16"/>
+        </w:rPr>
+        <w:t xml:space="preserve">listing </w:t>
       </w:r>
     </w:p>
     <w:p>
@@ -5647,6 +6009,26 @@
           <w:sz w:val="16"/>
         </w:rPr>
         <w:t xml:space="preserve">specimen </w:t>
+        <w:br/>
+      </w:r>
+      <w:r>
+        <w:rPr>
+          <w:rFonts w:ascii="Arial" w:hAnsi="Arial"/>
+          <w:sz w:val="16"/>
+        </w:rPr>
+        <w:tab/>
+        <w:tab/>
+        <w:tab/>
+        <w:tab/>
+        <w:tab/>
+        <w:t xml:space="preserve">Rineloricaria platymetopon (Isbrücker &amp; Nijssen, 1979): Lizarro D., Moreno-Aulo F. (2019): </w:t>
+      </w:r>
+      <w:r>
+        <w:rPr>
+          <w:rFonts w:ascii="Arial" w:hAnsi="Arial"/>
+          <w:sz w:val="16"/>
+        </w:rPr>
+        <w:t xml:space="preserve">listing </w:t>
       </w:r>
     </w:p>
     <w:p>
@@ -7790,6 +8172,26 @@
         <w:tab/>
         <w:tab/>
         <w:t xml:space="preserve">Corydoras paleatus: Sarmiento J., Barrera S., Farfán C. (2019): </w:t>
+      </w:r>
+      <w:r>
+        <w:rPr>
+          <w:rFonts w:ascii="Arial" w:hAnsi="Arial"/>
+          <w:sz w:val="16"/>
+        </w:rPr>
+        <w:t xml:space="preserve">listing </w:t>
+        <w:br/>
+      </w:r>
+      <w:r>
+        <w:rPr>
+          <w:rFonts w:ascii="Arial" w:hAnsi="Arial"/>
+          <w:sz w:val="16"/>
+        </w:rPr>
+        <w:tab/>
+        <w:tab/>
+        <w:tab/>
+        <w:tab/>
+        <w:tab/>
+        <w:t xml:space="preserve">Corydoras paleatus (Jenyns, 1842): Lizarro D., Moreno-Aulo F. (2019): </w:t>
       </w:r>
       <w:r>
         <w:rPr>
@@ -31592,7 +31994,7 @@
           <w:rFonts w:ascii="Arial" w:hAnsi="Arial"/>
           <w:sz w:val="18"/>
         </w:rPr>
-        <w:t>Baigún C.R.M., Sarmiento J, Barrera S. (2019) Distribución y aspectos biológicos del sábalo (Prochilodus lineatus) en la cuenca Pilcomayo. p. 135-170. En: Van Damme P. A., Baigún C. R. M., Sarmiento J., Carvajal-Vallejos F. M. (Eds.). Peces y pesquerías en las cuencas Pilcomayo y Bermejo. Edit. INIA, Cochabamba, Bolivia.</w:t>
+        <w:t>Lizarro D., Moreno-Aulo F. (2019) Especies de peces ornamentales en el río Bermejo, Bolivia. p. 275-288. En: Van Damme P. A., Baigún C. R. M., Sarmiento J., Carvajal-Vallejos F. M. (Eds.). Peces y pesquerías en las cuencas Pilcomayo y Bermejo. Edit. INIA, Cochabamba, Bolivia.</w:t>
       </w:r>
     </w:p>
     <w:p>
@@ -31605,7 +32007,7 @@
           <w:rFonts w:ascii="Arial" w:hAnsi="Arial"/>
           <w:sz w:val="18"/>
         </w:rPr>
-        <w:t>Careaga M, Carvajal-Vallejos F.M. (2019) Los sábalos (Characiformes, Prochilodontidae: Prochilodus) de Bolivia. p. 171-186. En: Van Damme P. A., Baigún C. R. M., Sarmiento J., Carvajal-Vallejos F. M. (Eds.). Peces y pesquerías en las cuencas Pilcomayo y Bermejo. Edit. INIA, Cochabamba, Bolivia.</w:t>
+        <w:t>Konn-Vetterlein, Daniel (2024) First record and range extension of Hypostomus khimaera (Siluriformes: Loricariidea) in lowlands of Bolivia. Kempffiana 20(2):63-67.</w:t>
       </w:r>
     </w:p>
     <w:p>
@@ -31618,7 +32020,7 @@
           <w:rFonts w:ascii="Arial" w:hAnsi="Arial"/>
           <w:sz w:val="18"/>
         </w:rPr>
-        <w:t>Van de Heuvel R.H.M., Carvajal-Vallejos F.M., van de Ven M., Smolders A.J.P. (2019) La variabilidad genética de Prochilodus lineatus en las cuencas altas de los ríos Pilcomayo y Bermejo. p. 187-196. En: Van Damme P. A., Baigún C. R. M., Sarmiento J., Carvajal-Vallejos F. M. (Eds.). Peces y pesquerías en las cuencas Pilcomayo y Bermejo. Edit. INIA, Cochabamba, Bolivia.</w:t>
+        <w:t>Baigún C.R.M., Sarmiento J, Barrera S. (2019) Distribución y aspectos biológicos del sábalo (Prochilodus lineatus) en la cuenca Pilcomayo. p. 135-170. En: Van Damme P. A., Baigún C. R. M., Sarmiento J., Carvajal-Vallejos F. M. (Eds.). Peces y pesquerías en las cuencas Pilcomayo y Bermejo. Edit. INIA, Cochabamba, Bolivia.</w:t>
       </w:r>
     </w:p>
     <w:p>
@@ -31631,7 +32033,7 @@
           <w:rFonts w:ascii="Arial" w:hAnsi="Arial"/>
           <w:sz w:val="18"/>
         </w:rPr>
-        <w:t>Baigún C.R.M., Salazar R.C., van de Ven M. (2019) Pesquerías artesanales en la cuenca del río Pilcomayo. p. 197-224. En: Van Damme P. A., Baigún C. R. M., Sarmiento J., Carvajal-Vallejos F. M. (Eds.). Peces y pesquerías en las cuencas Pilcomayo y Bermejo. Edit. INIA, Cochabamba, Bolivia.</w:t>
+        <w:t>Careaga M, Carvajal-Vallejos F.M. (2019) Los sábalos (Characiformes, Prochilodontidae: Prochilodus) de Bolivia. p. 171-186. En: Van Damme P. A., Baigún C. R. M., Sarmiento J., Carvajal-Vallejos F. M. (Eds.). Peces y pesquerías en las cuencas Pilcomayo y Bermejo. Edit. INIA, Cochabamba, Bolivia.</w:t>
       </w:r>
     </w:p>
     <w:p>
@@ -31644,7 +32046,7 @@
           <w:rFonts w:ascii="Arial" w:hAnsi="Arial"/>
           <w:sz w:val="18"/>
         </w:rPr>
-        <w:t>Lizarro D., Moreno-Aulo F. (2019) Especies de peces ornamentales en el río Bermejo, Bolivia. p. 275-288. En: Van Damme P. A., Baigún C. R. M., Sarmiento J., Carvajal-Vallejos F. M. (Eds.). Peces y pesquerías en las cuencas Pilcomayo y Bermejo. Edit. INIA, Cochabamba, Bolivia.</w:t>
+        <w:t>Van de Heuvel R.H.M., Carvajal-Vallejos F.M., van de Ven M., Smolders A.J.P. (2019) La variabilidad genética de Prochilodus lineatus en las cuencas altas de los ríos Pilcomayo y Bermejo. p. 187-196. En: Van Damme P. A., Baigún C. R. M., Sarmiento J., Carvajal-Vallejos F. M. (Eds.). Peces y pesquerías en las cuencas Pilcomayo y Bermejo. Edit. INIA, Cochabamba, Bolivia.</w:t>
       </w:r>
     </w:p>
     <w:p>
@@ -31657,7 +32059,7 @@
           <w:rFonts w:ascii="Arial" w:hAnsi="Arial"/>
           <w:sz w:val="18"/>
         </w:rPr>
-        <w:t>Coca Méndez C., Céspedes A. Argote A, Van Damme P.A. (2019) El complejo productivo del sábalo (Prochilodus lineatus) en la cuenca de los ríos Pilcomayo y Bermejo, Bolivia. p. 289-340. En: Van Damme P. A., Baigún C. R. M., Sarmiento J., Carvajal-Vallejos F. M. (Eds.). Peces y pesquerías en las cuencas Pilcomayo y Bermejo. Edit. INIA, Cochabamba, Bolivia.</w:t>
+        <w:t>Baigún C.R.M., Salazar R.C., van de Ven M. (2019) Pesquerías artesanales en la cuenca del río Pilcomayo. p. 197-224. En: Van Damme P. A., Baigún C. R. M., Sarmiento J., Carvajal-Vallejos F. M. (Eds.). Peces y pesquerías en las cuencas Pilcomayo y Bermejo. Edit. INIA, Cochabamba, Bolivia.</w:t>
       </w:r>
     </w:p>
     <w:p>
@@ -31670,7 +32072,7 @@
           <w:rFonts w:ascii="Arial" w:hAnsi="Arial"/>
           <w:sz w:val="18"/>
         </w:rPr>
-        <w:t>Torrico-Destre et al. 2024</w:t>
+        <w:t>Coca Méndez C., Céspedes A. Argote A, Van Damme P.A. (2019) El complejo productivo del sábalo (Prochilodus lineatus) en la cuenca de los ríos Pilcomayo y Bermejo, Bolivia. p. 289-340. En: Van Damme P. A., Baigún C. R. M., Sarmiento J., Carvajal-Vallejos F. M. (Eds.). Peces y pesquerías en las cuencas Pilcomayo y Bermejo. Edit. INIA, Cochabamba, Bolivia.</w:t>
       </w:r>
     </w:p>
     <w:p>

--- a/Data/CLOFBO-Plata.docx
+++ b/Data/CLOFBO-Plata.docx
@@ -206,7 +206,7 @@
                 <w:rFonts w:ascii="Arial" w:hAnsi="Arial" w:eastAsia="Arial"/>
                 <w:sz w:val="20"/>
               </w:rPr>
-              <w:t>112</w:t>
+              <w:t>130</w:t>
             </w:r>
           </w:p>
         </w:tc>
@@ -418,7 +418,7 @@
                 <w:rFonts w:ascii="Arial" w:hAnsi="Arial" w:eastAsia="Arial"/>
                 <w:sz w:val="20"/>
               </w:rPr>
-              <w:t>10</w:t>
+              <w:t>12</w:t>
             </w:r>
           </w:p>
         </w:tc>
@@ -524,7 +524,7 @@
                 <w:rFonts w:ascii="Arial" w:hAnsi="Arial" w:eastAsia="Arial"/>
                 <w:sz w:val="20"/>
               </w:rPr>
-              <w:t>0</w:t>
+              <w:t>1</w:t>
             </w:r>
           </w:p>
         </w:tc>
@@ -914,6 +914,59 @@
                 <w:rFonts w:ascii="Arial" w:hAnsi="Arial" w:eastAsia="Arial"/>
                 <w:sz w:val="20"/>
               </w:rPr>
+              <w:t>Perciformes</w:t>
+            </w:r>
+          </w:p>
+        </w:tc>
+        <w:tc>
+          <w:tcPr>
+            <w:tcW w:type="dxa" w:w="3167"/>
+          </w:tcPr>
+          <w:p>
+            <w:pPr>
+              <w:jc w:val="center"/>
+            </w:pPr>
+            <w:r>
+              <w:rPr>
+                <w:rFonts w:ascii="Arial" w:hAnsi="Arial" w:eastAsia="Arial"/>
+                <w:sz w:val="20"/>
+              </w:rPr>
+              <w:t>0</w:t>
+            </w:r>
+          </w:p>
+        </w:tc>
+        <w:tc>
+          <w:tcPr>
+            <w:tcW w:type="dxa" w:w="3167"/>
+          </w:tcPr>
+          <w:p>
+            <w:pPr>
+              <w:jc w:val="center"/>
+            </w:pPr>
+            <w:r>
+              <w:rPr>
+                <w:rFonts w:ascii="Arial" w:hAnsi="Arial" w:eastAsia="Arial"/>
+                <w:sz w:val="20"/>
+              </w:rPr>
+              <w:t>15</w:t>
+            </w:r>
+          </w:p>
+        </w:tc>
+      </w:tr>
+      <w:tr>
+        <w:tc>
+          <w:tcPr>
+            <w:tcW w:type="dxa" w:w="3167"/>
+          </w:tcPr>
+          <w:p>
+            <w:pPr>
+              <w:jc w:val="left"/>
+            </w:pPr>
+            <w:r>
+              <w:rPr>
+                <w:rFonts w:ascii="Arial" w:hAnsi="Arial" w:eastAsia="Arial"/>
+                <w:sz w:val="20"/>
+              </w:rPr>
               <w:t>Total</w:t>
             </w:r>
           </w:p>
@@ -948,7 +1001,7 @@
                 <w:rFonts w:ascii="Arial" w:hAnsi="Arial" w:eastAsia="Arial"/>
                 <w:sz w:val="20"/>
               </w:rPr>
-              <w:t>237</w:t>
+              <w:t>262</w:t>
             </w:r>
           </w:p>
         </w:tc>
@@ -30831,6 +30884,65 @@
           <w:rFonts w:ascii="Arial" w:hAnsi="Arial"/>
           <w:sz w:val="20"/>
         </w:rPr>
+      </w:r>
+    </w:p>
+    <w:p>
+      <w:r>
+        <w:rPr>
+          <w:rFonts w:ascii="Arial" w:hAnsi="Arial"/>
+          <w:sz w:val="20"/>
+        </w:rPr>
+        <w:t>order</w:t>
+        <w:tab/>
+        <w:tab/>
+      </w:r>
+      <w:r>
+        <w:rPr>
+          <w:rFonts w:ascii="Arial" w:hAnsi="Arial"/>
+          <w:b/>
+          <w:sz w:val="24"/>
+        </w:rPr>
+        <w:t>Perciformes</w:t>
+      </w:r>
+    </w:p>
+    <w:p>
+      <w:r>
+        <w:rPr>
+          <w:rFonts w:ascii="Arial" w:hAnsi="Arial"/>
+          <w:sz w:val="20"/>
+        </w:rPr>
+        <w:t>family</w:t>
+        <w:tab/>
+        <w:tab/>
+        <w:tab/>
+      </w:r>
+      <w:r>
+        <w:rPr>
+          <w:rFonts w:ascii="Arial" w:hAnsi="Arial"/>
+          <w:b/>
+          <w:sz w:val="24"/>
+        </w:rPr>
+        <w:t>Cichlidae</w:t>
+      </w:r>
+    </w:p>
+    <w:p>
+      <w:r>
+        <w:rPr>
+          <w:rFonts w:ascii="Arial" w:hAnsi="Arial"/>
+          <w:sz w:val="20"/>
+        </w:rPr>
+        <w:t>family</w:t>
+        <w:tab/>
+        <w:tab/>
+        <w:tab/>
+      </w:r>
+      <w:r>
+        <w:rPr>
+          <w:rFonts w:ascii="Arial" w:hAnsi="Arial"/>
+          <w:b/>
+          <w:sz w:val="24"/>
+        </w:rPr>
+        <w:t>Sciaenidae</w:t>
       </w:r>
     </w:p>
     <w:p>

--- a/Data/CLOFBO-Plata.docx
+++ b/Data/CLOFBO-Plata.docx
@@ -32120,6 +32120,19 @@
           <w:sz w:val="18"/>
         </w:rPr>
         <w:t>Konn-Vetterlein, Daniel (2024) First record and range extension of Hypostomus khimaera (Siluriformes: Loricariidea) in lowlands of Bolivia. Kempffiana 20(2):63-67.</w:t>
+      </w:r>
+    </w:p>
+    <w:p>
+      <w:pPr>
+        <w:spacing w:line="240" w:lineRule="auto" w:before="0" w:after="0"/>
+        <w:ind w:left="720" w:hanging="720"/>
+      </w:pPr>
+      <w:r>
+        <w:rPr>
+          <w:rFonts w:ascii="Arial" w:hAnsi="Arial"/>
+          <w:sz w:val="18"/>
+        </w:rPr>
+        <w:t>GBIF</w:t>
       </w:r>
     </w:p>
     <w:p>

--- a/Data/CLOFBO-Plata.docx
+++ b/Data/CLOFBO-Plata.docx
@@ -11501,6 +11501,26 @@
           <w:sz w:val="16"/>
         </w:rPr>
         <w:t xml:space="preserve">listing </w:t>
+        <w:br/>
+      </w:r>
+      <w:r>
+        <w:rPr>
+          <w:rFonts w:ascii="Arial" w:hAnsi="Arial"/>
+          <w:sz w:val="16"/>
+        </w:rPr>
+        <w:tab/>
+        <w:tab/>
+        <w:tab/>
+        <w:tab/>
+        <w:tab/>
+        <w:t xml:space="preserve">Prochilodus lineatus: GBIF: </w:t>
+      </w:r>
+      <w:r>
+        <w:rPr>
+          <w:rFonts w:ascii="Arial" w:hAnsi="Arial"/>
+          <w:sz w:val="16"/>
+        </w:rPr>
+        <w:t xml:space="preserve">specimen </w:t>
       </w:r>
     </w:p>
     <w:p>
@@ -11590,6 +11610,88 @@
       <w:r>
         <w:rPr>
           <w:rFonts w:ascii="Arial" w:hAnsi="Arial"/>
+          <w:b/>
+          <w:i/>
+          <w:sz w:val="20"/>
+        </w:rPr>
+        <w:tab/>
+        <w:t>Prochilodus</w:t>
+      </w:r>
+      <w:r>
+        <w:rPr>
+          <w:rFonts w:ascii="Arial" w:hAnsi="Arial"/>
+          <w:b/>
+          <w:i/>
+          <w:sz w:val="20"/>
+        </w:rPr>
+        <w:t xml:space="preserve"> rubrotaeniatus</w:t>
+      </w:r>
+      <w:r>
+        <w:rPr>
+          <w:rFonts w:ascii="Arial" w:hAnsi="Arial"/>
+          <w:sz w:val="20"/>
+        </w:rPr>
+        <w:t xml:space="preserve"> nan</w:t>
+        <w:br/>
+      </w:r>
+      <w:r>
+        <w:rPr>
+          <w:rFonts w:ascii="Arial" w:hAnsi="Arial"/>
+          <w:sz w:val="20"/>
+        </w:rPr>
+        <w:tab/>
+        <w:tab/>
+        <w:tab/>
+        <w:t>original</w:t>
+        <w:tab/>
+        <w:tab/>
+        <w:t>nan</w:t>
+        <w:br/>
+      </w:r>
+      <w:r>
+        <w:rPr>
+          <w:rFonts w:ascii="Arial" w:hAnsi="Arial"/>
+          <w:sz w:val="16"/>
+        </w:rPr>
+        <w:tab/>
+        <w:tab/>
+        <w:tab/>
+        <w:t>record</w:t>
+        <w:tab/>
+        <w:tab/>
+        <w:t xml:space="preserve">Prochilodus rubrotaeniatus: GBIF: </w:t>
+      </w:r>
+      <w:r>
+        <w:rPr>
+          <w:rFonts w:ascii="Arial" w:hAnsi="Arial"/>
+          <w:sz w:val="16"/>
+        </w:rPr>
+        <w:t xml:space="preserve">specimen </w:t>
+      </w:r>
+    </w:p>
+    <w:p>
+      <w:r>
+        <w:rPr>
+          <w:rFonts w:ascii="Arial" w:hAnsi="Arial"/>
+          <w:sz w:val="20"/>
+        </w:rPr>
+      </w:r>
+    </w:p>
+    <w:p>
+      <w:r>
+        <w:rPr>
+          <w:rFonts w:ascii="Arial" w:hAnsi="Arial"/>
+          <w:b/>
+          <w:i/>
+          <w:sz w:val="20"/>
+        </w:rPr>
+        <w:t>BOLD:ADK5931</w:t>
+      </w:r>
+    </w:p>
+    <w:p>
+      <w:r>
+        <w:rPr>
+          <w:rFonts w:ascii="Arial" w:hAnsi="Arial"/>
           <w:sz w:val="20"/>
         </w:rPr>
       </w:r>
@@ -11875,6 +11977,26 @@
           <w:sz w:val="16"/>
         </w:rPr>
         <w:t xml:space="preserve">listing </w:t>
+        <w:br/>
+      </w:r>
+      <w:r>
+        <w:rPr>
+          <w:rFonts w:ascii="Arial" w:hAnsi="Arial"/>
+          <w:sz w:val="16"/>
+        </w:rPr>
+        <w:tab/>
+        <w:tab/>
+        <w:tab/>
+        <w:tab/>
+        <w:tab/>
+        <w:t xml:space="preserve">Parodon carrikeri: GBIF: </w:t>
+      </w:r>
+      <w:r>
+        <w:rPr>
+          <w:rFonts w:ascii="Arial" w:hAnsi="Arial"/>
+          <w:sz w:val="16"/>
+        </w:rPr>
+        <w:t xml:space="preserve">specimen </w:t>
       </w:r>
     </w:p>
     <w:p>
@@ -11984,6 +12106,69 @@
       <w:r>
         <w:rPr>
           <w:rFonts w:ascii="Arial" w:hAnsi="Arial"/>
+          <w:b/>
+          <w:i/>
+          <w:sz w:val="20"/>
+        </w:rPr>
+        <w:tab/>
+        <w:t>Parodon</w:t>
+      </w:r>
+      <w:r>
+        <w:rPr>
+          <w:rFonts w:ascii="Arial" w:hAnsi="Arial"/>
+          <w:b/>
+          <w:i/>
+          <w:sz w:val="20"/>
+        </w:rPr>
+        <w:t xml:space="preserve"> caudalis</w:t>
+      </w:r>
+      <w:r>
+        <w:rPr>
+          <w:rFonts w:ascii="Arial" w:hAnsi="Arial"/>
+          <w:sz w:val="20"/>
+        </w:rPr>
+        <w:t xml:space="preserve"> nan</w:t>
+        <w:br/>
+      </w:r>
+      <w:r>
+        <w:rPr>
+          <w:rFonts w:ascii="Arial" w:hAnsi="Arial"/>
+          <w:sz w:val="20"/>
+        </w:rPr>
+        <w:tab/>
+        <w:tab/>
+        <w:tab/>
+        <w:t>original</w:t>
+        <w:tab/>
+        <w:tab/>
+        <w:t>nan</w:t>
+        <w:br/>
+      </w:r>
+      <w:r>
+        <w:rPr>
+          <w:rFonts w:ascii="Arial" w:hAnsi="Arial"/>
+          <w:sz w:val="16"/>
+        </w:rPr>
+        <w:tab/>
+        <w:tab/>
+        <w:tab/>
+        <w:t>record</w:t>
+        <w:tab/>
+        <w:tab/>
+        <w:t xml:space="preserve">Parodon caudalis: GBIF: </w:t>
+      </w:r>
+      <w:r>
+        <w:rPr>
+          <w:rFonts w:ascii="Arial" w:hAnsi="Arial"/>
+          <w:sz w:val="16"/>
+        </w:rPr>
+        <w:t xml:space="preserve">specimen </w:t>
+      </w:r>
+    </w:p>
+    <w:p>
+      <w:r>
+        <w:rPr>
+          <w:rFonts w:ascii="Arial" w:hAnsi="Arial"/>
           <w:sz w:val="20"/>
         </w:rPr>
       </w:r>
@@ -12511,6 +12696,33 @@
           <w:sz w:val="16"/>
         </w:rPr>
         <w:t xml:space="preserve">listing </w:t>
+        <w:br/>
+      </w:r>
+      <w:r>
+        <w:rPr>
+          <w:rFonts w:ascii="Arial" w:hAnsi="Arial"/>
+          <w:sz w:val="16"/>
+        </w:rPr>
+        <w:tab/>
+        <w:tab/>
+        <w:tab/>
+        <w:tab/>
+        <w:tab/>
+        <w:t xml:space="preserve">Leporinus friderici: GBIF: </w:t>
+      </w:r>
+      <w:r>
+        <w:rPr>
+          <w:rFonts w:ascii="Arial" w:hAnsi="Arial"/>
+          <w:sz w:val="16"/>
+        </w:rPr>
+        <w:t xml:space="preserve">specimen </w:t>
+      </w:r>
+      <w:r>
+        <w:rPr>
+          <w:rFonts w:ascii="Arial" w:hAnsi="Arial"/>
+          <w:sz w:val="16"/>
+        </w:rPr>
+        <w:t xml:space="preserve">specimen </w:t>
       </w:r>
     </w:p>
     <w:p>
@@ -12683,6 +12895,258 @@
       <w:r>
         <w:rPr>
           <w:rFonts w:ascii="Arial" w:hAnsi="Arial"/>
+          <w:b/>
+          <w:i/>
+          <w:sz w:val="20"/>
+        </w:rPr>
+        <w:tab/>
+        <w:t>Leporinus</w:t>
+      </w:r>
+      <w:r>
+        <w:rPr>
+          <w:rFonts w:ascii="Arial" w:hAnsi="Arial"/>
+          <w:b/>
+          <w:i/>
+          <w:sz w:val="20"/>
+        </w:rPr>
+        <w:t xml:space="preserve"> granti</w:t>
+      </w:r>
+      <w:r>
+        <w:rPr>
+          <w:rFonts w:ascii="Arial" w:hAnsi="Arial"/>
+          <w:sz w:val="20"/>
+        </w:rPr>
+        <w:t xml:space="preserve"> nan</w:t>
+        <w:br/>
+      </w:r>
+      <w:r>
+        <w:rPr>
+          <w:rFonts w:ascii="Arial" w:hAnsi="Arial"/>
+          <w:sz w:val="20"/>
+        </w:rPr>
+        <w:tab/>
+        <w:tab/>
+        <w:tab/>
+        <w:t>original</w:t>
+        <w:tab/>
+        <w:tab/>
+        <w:t>nan</w:t>
+        <w:br/>
+      </w:r>
+      <w:r>
+        <w:rPr>
+          <w:rFonts w:ascii="Arial" w:hAnsi="Arial"/>
+          <w:sz w:val="16"/>
+        </w:rPr>
+        <w:tab/>
+        <w:tab/>
+        <w:tab/>
+        <w:t>record</w:t>
+        <w:tab/>
+        <w:tab/>
+        <w:t xml:space="preserve">Leporinus granti: GBIF: </w:t>
+      </w:r>
+      <w:r>
+        <w:rPr>
+          <w:rFonts w:ascii="Arial" w:hAnsi="Arial"/>
+          <w:sz w:val="16"/>
+        </w:rPr>
+        <w:t xml:space="preserve">specimen </w:t>
+      </w:r>
+    </w:p>
+    <w:p>
+      <w:r>
+        <w:rPr>
+          <w:rFonts w:ascii="Arial" w:hAnsi="Arial"/>
+          <w:b/>
+          <w:i/>
+          <w:sz w:val="20"/>
+        </w:rPr>
+        <w:tab/>
+        <w:t>Leporinus</w:t>
+      </w:r>
+      <w:r>
+        <w:rPr>
+          <w:rFonts w:ascii="Arial" w:hAnsi="Arial"/>
+          <w:b/>
+          <w:i/>
+          <w:sz w:val="20"/>
+        </w:rPr>
+        <w:t xml:space="preserve"> macrocephalus</w:t>
+      </w:r>
+      <w:r>
+        <w:rPr>
+          <w:rFonts w:ascii="Arial" w:hAnsi="Arial"/>
+          <w:sz w:val="20"/>
+        </w:rPr>
+        <w:t xml:space="preserve"> nan</w:t>
+        <w:br/>
+      </w:r>
+      <w:r>
+        <w:rPr>
+          <w:rFonts w:ascii="Arial" w:hAnsi="Arial"/>
+          <w:sz w:val="20"/>
+        </w:rPr>
+        <w:tab/>
+        <w:tab/>
+        <w:tab/>
+        <w:t>original</w:t>
+        <w:tab/>
+        <w:tab/>
+        <w:t>nan</w:t>
+        <w:br/>
+      </w:r>
+      <w:r>
+        <w:rPr>
+          <w:rFonts w:ascii="Arial" w:hAnsi="Arial"/>
+          <w:sz w:val="16"/>
+        </w:rPr>
+        <w:tab/>
+        <w:tab/>
+        <w:tab/>
+        <w:t>record</w:t>
+        <w:tab/>
+        <w:tab/>
+        <w:t xml:space="preserve">Megaleporinus macrocephalus: GBIF: </w:t>
+      </w:r>
+      <w:r>
+        <w:rPr>
+          <w:rFonts w:ascii="Arial" w:hAnsi="Arial"/>
+          <w:sz w:val="16"/>
+        </w:rPr>
+        <w:t xml:space="preserve">specimen </w:t>
+      </w:r>
+    </w:p>
+    <w:p>
+      <w:r>
+        <w:rPr>
+          <w:rFonts w:ascii="Arial" w:hAnsi="Arial"/>
+          <w:b/>
+          <w:i/>
+          <w:sz w:val="20"/>
+        </w:rPr>
+        <w:tab/>
+        <w:t>Leporinus</w:t>
+      </w:r>
+      <w:r>
+        <w:rPr>
+          <w:rFonts w:ascii="Arial" w:hAnsi="Arial"/>
+          <w:b/>
+          <w:i/>
+          <w:sz w:val="20"/>
+        </w:rPr>
+        <w:t xml:space="preserve"> trifasciatus</w:t>
+      </w:r>
+      <w:r>
+        <w:rPr>
+          <w:rFonts w:ascii="Arial" w:hAnsi="Arial"/>
+          <w:sz w:val="20"/>
+        </w:rPr>
+        <w:t xml:space="preserve"> nan</w:t>
+        <w:br/>
+      </w:r>
+      <w:r>
+        <w:rPr>
+          <w:rFonts w:ascii="Arial" w:hAnsi="Arial"/>
+          <w:sz w:val="20"/>
+        </w:rPr>
+        <w:tab/>
+        <w:tab/>
+        <w:tab/>
+        <w:t>original</w:t>
+        <w:tab/>
+        <w:tab/>
+        <w:t>nan</w:t>
+        <w:br/>
+      </w:r>
+      <w:r>
+        <w:rPr>
+          <w:rFonts w:ascii="Arial" w:hAnsi="Arial"/>
+          <w:sz w:val="16"/>
+        </w:rPr>
+        <w:tab/>
+        <w:tab/>
+        <w:tab/>
+        <w:t>record</w:t>
+        <w:tab/>
+        <w:tab/>
+        <w:t xml:space="preserve">Leporinus trifasciatus: GBIF: </w:t>
+      </w:r>
+      <w:r>
+        <w:rPr>
+          <w:rFonts w:ascii="Arial" w:hAnsi="Arial"/>
+          <w:sz w:val="16"/>
+        </w:rPr>
+        <w:t xml:space="preserve">specimen </w:t>
+      </w:r>
+    </w:p>
+    <w:p>
+      <w:r>
+        <w:rPr>
+          <w:rFonts w:ascii="Arial" w:hAnsi="Arial"/>
+          <w:b/>
+          <w:i/>
+          <w:sz w:val="20"/>
+        </w:rPr>
+        <w:tab/>
+        <w:t>Leporinus</w:t>
+      </w:r>
+      <w:r>
+        <w:rPr>
+          <w:rFonts w:ascii="Arial" w:hAnsi="Arial"/>
+          <w:b/>
+          <w:i/>
+          <w:sz w:val="20"/>
+        </w:rPr>
+        <w:t xml:space="preserve"> subniger</w:t>
+      </w:r>
+      <w:r>
+        <w:rPr>
+          <w:rFonts w:ascii="Arial" w:hAnsi="Arial"/>
+          <w:sz w:val="20"/>
+        </w:rPr>
+        <w:t xml:space="preserve"> nan</w:t>
+        <w:br/>
+      </w:r>
+      <w:r>
+        <w:rPr>
+          <w:rFonts w:ascii="Arial" w:hAnsi="Arial"/>
+          <w:sz w:val="20"/>
+        </w:rPr>
+        <w:tab/>
+        <w:tab/>
+        <w:tab/>
+        <w:t>original</w:t>
+        <w:tab/>
+        <w:tab/>
+        <w:t>nan</w:t>
+        <w:br/>
+      </w:r>
+      <w:r>
+        <w:rPr>
+          <w:rFonts w:ascii="Arial" w:hAnsi="Arial"/>
+          <w:sz w:val="16"/>
+        </w:rPr>
+        <w:tab/>
+        <w:tab/>
+        <w:tab/>
+        <w:t>record</w:t>
+        <w:tab/>
+        <w:tab/>
+        <w:t xml:space="preserve">Leporinus subniger: GBIF: </w:t>
+      </w:r>
+      <w:r>
+        <w:rPr>
+          <w:rFonts w:ascii="Arial" w:hAnsi="Arial"/>
+          <w:sz w:val="16"/>
+        </w:rPr>
+        <w:t xml:space="preserve">specimen </w:t>
+      </w:r>
+    </w:p>
+    <w:p>
+      <w:r>
+        <w:rPr>
+          <w:rFonts w:ascii="Arial" w:hAnsi="Arial"/>
           <w:sz w:val="20"/>
         </w:rPr>
       </w:r>
@@ -12900,6 +13364,26 @@
           <w:sz w:val="16"/>
         </w:rPr>
         <w:t xml:space="preserve">specimen </w:t>
+        <w:br/>
+      </w:r>
+      <w:r>
+        <w:rPr>
+          <w:rFonts w:ascii="Arial" w:hAnsi="Arial"/>
+          <w:sz w:val="16"/>
+        </w:rPr>
+        <w:tab/>
+        <w:tab/>
+        <w:tab/>
+        <w:tab/>
+        <w:tab/>
+        <w:t xml:space="preserve">Schizodon borellii: GBIF: </w:t>
+      </w:r>
+      <w:r>
+        <w:rPr>
+          <w:rFonts w:ascii="Arial" w:hAnsi="Arial"/>
+          <w:sz w:val="16"/>
+        </w:rPr>
+        <w:t xml:space="preserve">specimen </w:t>
       </w:r>
     </w:p>
     <w:p>
@@ -12977,6 +13461,44 @@
       <w:r>
         <w:rPr>
           <w:rFonts w:ascii="Arial" w:hAnsi="Arial"/>
+          <w:b/>
+          <w:i/>
+          <w:sz w:val="20"/>
+        </w:rPr>
+        <w:t>BOLD:AAB8569</w:t>
+      </w:r>
+    </w:p>
+    <w:p>
+      <w:r>
+        <w:rPr>
+          <w:rFonts w:ascii="Arial" w:hAnsi="Arial"/>
+          <w:sz w:val="20"/>
+        </w:rPr>
+      </w:r>
+    </w:p>
+    <w:p>
+      <w:r>
+        <w:rPr>
+          <w:rFonts w:ascii="Arial" w:hAnsi="Arial"/>
+          <w:b/>
+          <w:i/>
+          <w:sz w:val="20"/>
+        </w:rPr>
+        <w:t>BOLD:AAC2254</w:t>
+      </w:r>
+    </w:p>
+    <w:p>
+      <w:r>
+        <w:rPr>
+          <w:rFonts w:ascii="Arial" w:hAnsi="Arial"/>
+          <w:sz w:val="20"/>
+        </w:rPr>
+      </w:r>
+    </w:p>
+    <w:p>
+      <w:r>
+        <w:rPr>
+          <w:rFonts w:ascii="Arial" w:hAnsi="Arial"/>
           <w:sz w:val="20"/>
         </w:rPr>
         <w:t>family</w:t>
@@ -13397,6 +13919,26 @@
           <w:sz w:val="16"/>
         </w:rPr>
         <w:t xml:space="preserve">listing </w:t>
+        <w:br/>
+      </w:r>
+      <w:r>
+        <w:rPr>
+          <w:rFonts w:ascii="Arial" w:hAnsi="Arial"/>
+          <w:sz w:val="16"/>
+        </w:rPr>
+        <w:tab/>
+        <w:tab/>
+        <w:tab/>
+        <w:tab/>
+        <w:tab/>
+        <w:t xml:space="preserve">Characidium rachovii Regan 1913: GBIF: </w:t>
+      </w:r>
+      <w:r>
+        <w:rPr>
+          <w:rFonts w:ascii="Arial" w:hAnsi="Arial"/>
+          <w:sz w:val="16"/>
+        </w:rPr>
+        <w:t xml:space="preserve">specimen </w:t>
       </w:r>
     </w:p>
     <w:p>
@@ -17277,6 +17819,33 @@
           <w:sz w:val="16"/>
         </w:rPr>
         <w:t xml:space="preserve">listing </w:t>
+        <w:br/>
+      </w:r>
+      <w:r>
+        <w:rPr>
+          <w:rFonts w:ascii="Arial" w:hAnsi="Arial"/>
+          <w:sz w:val="16"/>
+        </w:rPr>
+        <w:tab/>
+        <w:tab/>
+        <w:tab/>
+        <w:tab/>
+        <w:tab/>
+        <w:t xml:space="preserve">Odontostilbe microcephala: GBIF: </w:t>
+      </w:r>
+      <w:r>
+        <w:rPr>
+          <w:rFonts w:ascii="Arial" w:hAnsi="Arial"/>
+          <w:sz w:val="16"/>
+        </w:rPr>
+        <w:t xml:space="preserve">specimen </w:t>
+      </w:r>
+      <w:r>
+        <w:rPr>
+          <w:rFonts w:ascii="Arial" w:hAnsi="Arial"/>
+          <w:sz w:val="16"/>
+        </w:rPr>
+        <w:t xml:space="preserve">specimen </w:t>
       </w:r>
     </w:p>
     <w:p>
@@ -17400,6 +17969,89 @@
           <w:sz w:val="16"/>
         </w:rPr>
         <w:t xml:space="preserve">listing </w:t>
+        <w:br/>
+      </w:r>
+      <w:r>
+        <w:rPr>
+          <w:rFonts w:ascii="Arial" w:hAnsi="Arial"/>
+          <w:sz w:val="16"/>
+        </w:rPr>
+        <w:tab/>
+        <w:tab/>
+        <w:tab/>
+        <w:tab/>
+        <w:tab/>
+        <w:t xml:space="preserve">Odontostilbe paraguayensis: GBIF: </w:t>
+      </w:r>
+      <w:r>
+        <w:rPr>
+          <w:rFonts w:ascii="Arial" w:hAnsi="Arial"/>
+          <w:sz w:val="16"/>
+        </w:rPr>
+        <w:t xml:space="preserve">specimen </w:t>
+      </w:r>
+    </w:p>
+    <w:p>
+      <w:r>
+        <w:rPr>
+          <w:rFonts w:ascii="Arial" w:hAnsi="Arial"/>
+          <w:b/>
+          <w:i/>
+          <w:sz w:val="20"/>
+        </w:rPr>
+        <w:tab/>
+        <w:t>Odontostilbe</w:t>
+      </w:r>
+      <w:r>
+        <w:rPr>
+          <w:rFonts w:ascii="Arial" w:hAnsi="Arial"/>
+          <w:b/>
+          <w:i/>
+          <w:sz w:val="20"/>
+        </w:rPr>
+        <w:t xml:space="preserve"> pequira</w:t>
+      </w:r>
+      <w:r>
+        <w:rPr>
+          <w:rFonts w:ascii="Arial" w:hAnsi="Arial"/>
+          <w:sz w:val="20"/>
+        </w:rPr>
+        <w:t xml:space="preserve"> nan</w:t>
+        <w:br/>
+      </w:r>
+      <w:r>
+        <w:rPr>
+          <w:rFonts w:ascii="Arial" w:hAnsi="Arial"/>
+          <w:sz w:val="20"/>
+        </w:rPr>
+        <w:tab/>
+        <w:tab/>
+        <w:tab/>
+        <w:t>original</w:t>
+        <w:tab/>
+        <w:tab/>
+        <w:t>nan</w:t>
+        <w:br/>
+      </w:r>
+      <w:r>
+        <w:rPr>
+          <w:rFonts w:ascii="Arial" w:hAnsi="Arial"/>
+          <w:sz w:val="16"/>
+        </w:rPr>
+        <w:tab/>
+        <w:tab/>
+        <w:tab/>
+        <w:t>record</w:t>
+        <w:tab/>
+        <w:tab/>
+        <w:t xml:space="preserve">Odontostilbe pequira: GBIF: </w:t>
+      </w:r>
+      <w:r>
+        <w:rPr>
+          <w:rFonts w:ascii="Arial" w:hAnsi="Arial"/>
+          <w:sz w:val="16"/>
+        </w:rPr>
+        <w:t xml:space="preserve">specimen </w:t>
       </w:r>
     </w:p>
     <w:p>
@@ -17582,6 +18234,26 @@
           <w:sz w:val="16"/>
         </w:rPr>
         <w:t xml:space="preserve">specimen </w:t>
+        <w:br/>
+      </w:r>
+      <w:r>
+        <w:rPr>
+          <w:rFonts w:ascii="Arial" w:hAnsi="Arial"/>
+          <w:sz w:val="16"/>
+        </w:rPr>
+        <w:tab/>
+        <w:tab/>
+        <w:tab/>
+        <w:tab/>
+        <w:tab/>
+        <w:t xml:space="preserve">Aphyocharax anisitsi: GBIF: </w:t>
+      </w:r>
+      <w:r>
+        <w:rPr>
+          <w:rFonts w:ascii="Arial" w:hAnsi="Arial"/>
+          <w:sz w:val="16"/>
+        </w:rPr>
+        <w:t xml:space="preserve">specimen </w:t>
       </w:r>
     </w:p>
     <w:p>
@@ -17712,6 +18384,26 @@
           <w:sz w:val="16"/>
         </w:rPr>
         <w:t xml:space="preserve">listing </w:t>
+        <w:br/>
+      </w:r>
+      <w:r>
+        <w:rPr>
+          <w:rFonts w:ascii="Arial" w:hAnsi="Arial"/>
+          <w:sz w:val="16"/>
+        </w:rPr>
+        <w:tab/>
+        <w:tab/>
+        <w:tab/>
+        <w:tab/>
+        <w:tab/>
+        <w:t xml:space="preserve">Aphyocharax gracilis: GBIF: </w:t>
+      </w:r>
+      <w:r>
+        <w:rPr>
+          <w:rFonts w:ascii="Arial" w:hAnsi="Arial"/>
+          <w:sz w:val="16"/>
+        </w:rPr>
+        <w:t xml:space="preserve">specimen </w:t>
       </w:r>
     </w:p>
     <w:p>
@@ -17815,6 +18507,26 @@
           <w:sz w:val="16"/>
         </w:rPr>
         <w:t xml:space="preserve">listing </w:t>
+        <w:br/>
+      </w:r>
+      <w:r>
+        <w:rPr>
+          <w:rFonts w:ascii="Arial" w:hAnsi="Arial"/>
+          <w:sz w:val="16"/>
+        </w:rPr>
+        <w:tab/>
+        <w:tab/>
+        <w:tab/>
+        <w:tab/>
+        <w:tab/>
+        <w:t xml:space="preserve">Aphyocharax dentatus: GBIF: </w:t>
+      </w:r>
+      <w:r>
+        <w:rPr>
+          <w:rFonts w:ascii="Arial" w:hAnsi="Arial"/>
+          <w:sz w:val="16"/>
+        </w:rPr>
+        <w:t xml:space="preserve">specimen </w:t>
       </w:r>
     </w:p>
     <w:p>
@@ -18104,6 +18816,26 @@
           <w:sz w:val="16"/>
         </w:rPr>
         <w:t xml:space="preserve">listing </w:t>
+        <w:br/>
+      </w:r>
+      <w:r>
+        <w:rPr>
+          <w:rFonts w:ascii="Arial" w:hAnsi="Arial"/>
+          <w:sz w:val="16"/>
+        </w:rPr>
+        <w:tab/>
+        <w:tab/>
+        <w:tab/>
+        <w:tab/>
+        <w:tab/>
+        <w:t xml:space="preserve">Aphyocharax pusillus: GBIF: </w:t>
+      </w:r>
+      <w:r>
+        <w:rPr>
+          <w:rFonts w:ascii="Arial" w:hAnsi="Arial"/>
+          <w:sz w:val="16"/>
+        </w:rPr>
+        <w:t xml:space="preserve">specimen </w:t>
       </w:r>
     </w:p>
     <w:p>
@@ -18233,6 +18965,89 @@
           <w:sz w:val="16"/>
         </w:rPr>
         <w:t xml:space="preserve">illustration </w:t>
+        <w:br/>
+      </w:r>
+      <w:r>
+        <w:rPr>
+          <w:rFonts w:ascii="Arial" w:hAnsi="Arial"/>
+          <w:sz w:val="16"/>
+        </w:rPr>
+        <w:tab/>
+        <w:tab/>
+        <w:tab/>
+        <w:tab/>
+        <w:tab/>
+        <w:t xml:space="preserve">Prionobrama paraguayensis: GBIF: </w:t>
+      </w:r>
+      <w:r>
+        <w:rPr>
+          <w:rFonts w:ascii="Arial" w:hAnsi="Arial"/>
+          <w:sz w:val="16"/>
+        </w:rPr>
+        <w:t xml:space="preserve">specimen </w:t>
+      </w:r>
+    </w:p>
+    <w:p>
+      <w:r>
+        <w:rPr>
+          <w:rFonts w:ascii="Arial" w:hAnsi="Arial"/>
+          <w:b/>
+          <w:i/>
+          <w:sz w:val="20"/>
+        </w:rPr>
+        <w:tab/>
+        <w:t>Prionobrama</w:t>
+      </w:r>
+      <w:r>
+        <w:rPr>
+          <w:rFonts w:ascii="Arial" w:hAnsi="Arial"/>
+          <w:b/>
+          <w:i/>
+          <w:sz w:val="20"/>
+        </w:rPr>
+        <w:t xml:space="preserve"> filigera</w:t>
+      </w:r>
+      <w:r>
+        <w:rPr>
+          <w:rFonts w:ascii="Arial" w:hAnsi="Arial"/>
+          <w:sz w:val="20"/>
+        </w:rPr>
+        <w:t xml:space="preserve"> nan</w:t>
+        <w:br/>
+      </w:r>
+      <w:r>
+        <w:rPr>
+          <w:rFonts w:ascii="Arial" w:hAnsi="Arial"/>
+          <w:sz w:val="20"/>
+        </w:rPr>
+        <w:tab/>
+        <w:tab/>
+        <w:tab/>
+        <w:t>original</w:t>
+        <w:tab/>
+        <w:tab/>
+        <w:t>nan</w:t>
+        <w:br/>
+      </w:r>
+      <w:r>
+        <w:rPr>
+          <w:rFonts w:ascii="Arial" w:hAnsi="Arial"/>
+          <w:sz w:val="16"/>
+        </w:rPr>
+        <w:tab/>
+        <w:tab/>
+        <w:tab/>
+        <w:t>record</w:t>
+        <w:tab/>
+        <w:tab/>
+        <w:t xml:space="preserve">Prionobrama filigera: GBIF: </w:t>
+      </w:r>
+      <w:r>
+        <w:rPr>
+          <w:rFonts w:ascii="Arial" w:hAnsi="Arial"/>
+          <w:sz w:val="16"/>
+        </w:rPr>
+        <w:t xml:space="preserve">specimen </w:t>
       </w:r>
     </w:p>
     <w:p>
@@ -18375,6 +19190,33 @@
           <w:sz w:val="16"/>
         </w:rPr>
         <w:t xml:space="preserve">listing </w:t>
+        <w:br/>
+      </w:r>
+      <w:r>
+        <w:rPr>
+          <w:rFonts w:ascii="Arial" w:hAnsi="Arial"/>
+          <w:sz w:val="16"/>
+        </w:rPr>
+        <w:tab/>
+        <w:tab/>
+        <w:tab/>
+        <w:tab/>
+        <w:tab/>
+        <w:t xml:space="preserve">Cheirodon piaba: GBIF: </w:t>
+      </w:r>
+      <w:r>
+        <w:rPr>
+          <w:rFonts w:ascii="Arial" w:hAnsi="Arial"/>
+          <w:sz w:val="16"/>
+        </w:rPr>
+        <w:t xml:space="preserve">specimen </w:t>
+      </w:r>
+      <w:r>
+        <w:rPr>
+          <w:rFonts w:ascii="Arial" w:hAnsi="Arial"/>
+          <w:sz w:val="16"/>
+        </w:rPr>
+        <w:t xml:space="preserve">specimen </w:t>
       </w:r>
     </w:p>
     <w:p>
@@ -18611,6 +19453,26 @@
           <w:sz w:val="16"/>
         </w:rPr>
         <w:t xml:space="preserve">listing </w:t>
+        <w:br/>
+      </w:r>
+      <w:r>
+        <w:rPr>
+          <w:rFonts w:ascii="Arial" w:hAnsi="Arial"/>
+          <w:sz w:val="16"/>
+        </w:rPr>
+        <w:tab/>
+        <w:tab/>
+        <w:tab/>
+        <w:tab/>
+        <w:tab/>
+        <w:t xml:space="preserve">Serrapinnus microdon: GBIF: </w:t>
+      </w:r>
+      <w:r>
+        <w:rPr>
+          <w:rFonts w:ascii="Arial" w:hAnsi="Arial"/>
+          <w:sz w:val="16"/>
+        </w:rPr>
+        <w:t xml:space="preserve">specimen </w:t>
       </w:r>
     </w:p>
     <w:p>
@@ -18760,6 +19622,96 @@
           <w:sz w:val="16"/>
         </w:rPr>
         <w:t xml:space="preserve">specimen </w:t>
+        <w:br/>
+      </w:r>
+      <w:r>
+        <w:rPr>
+          <w:rFonts w:ascii="Arial" w:hAnsi="Arial"/>
+          <w:sz w:val="16"/>
+        </w:rPr>
+        <w:tab/>
+        <w:tab/>
+        <w:tab/>
+        <w:tab/>
+        <w:tab/>
+        <w:t xml:space="preserve">Tetragonopterus argenteus: GBIF: </w:t>
+      </w:r>
+      <w:r>
+        <w:rPr>
+          <w:rFonts w:ascii="Arial" w:hAnsi="Arial"/>
+          <w:sz w:val="16"/>
+        </w:rPr>
+        <w:t xml:space="preserve">specimen </w:t>
+      </w:r>
+      <w:r>
+        <w:rPr>
+          <w:rFonts w:ascii="Arial" w:hAnsi="Arial"/>
+          <w:sz w:val="16"/>
+        </w:rPr>
+        <w:t xml:space="preserve">specimen </w:t>
+      </w:r>
+    </w:p>
+    <w:p>
+      <w:r>
+        <w:rPr>
+          <w:rFonts w:ascii="Arial" w:hAnsi="Arial"/>
+          <w:b/>
+          <w:i/>
+          <w:sz w:val="20"/>
+        </w:rPr>
+        <w:tab/>
+        <w:t>Tetragonopterus</w:t>
+      </w:r>
+      <w:r>
+        <w:rPr>
+          <w:rFonts w:ascii="Arial" w:hAnsi="Arial"/>
+          <w:b/>
+          <w:i/>
+          <w:sz w:val="20"/>
+        </w:rPr>
+        <w:t xml:space="preserve"> chalceus</w:t>
+      </w:r>
+      <w:r>
+        <w:rPr>
+          <w:rFonts w:ascii="Arial" w:hAnsi="Arial"/>
+          <w:sz w:val="20"/>
+        </w:rPr>
+        <w:t xml:space="preserve"> nan</w:t>
+        <w:br/>
+      </w:r>
+      <w:r>
+        <w:rPr>
+          <w:rFonts w:ascii="Arial" w:hAnsi="Arial"/>
+          <w:sz w:val="20"/>
+        </w:rPr>
+        <w:tab/>
+        <w:tab/>
+        <w:tab/>
+        <w:t>original</w:t>
+        <w:tab/>
+        <w:tab/>
+        <w:t>nan</w:t>
+        <w:br/>
+      </w:r>
+      <w:r>
+        <w:rPr>
+          <w:rFonts w:ascii="Arial" w:hAnsi="Arial"/>
+          <w:sz w:val="16"/>
+        </w:rPr>
+        <w:tab/>
+        <w:tab/>
+        <w:tab/>
+        <w:t>record</w:t>
+        <w:tab/>
+        <w:tab/>
+        <w:t xml:space="preserve">Tetragonopterus chalceus: GBIF: </w:t>
+      </w:r>
+      <w:r>
+        <w:rPr>
+          <w:rFonts w:ascii="Arial" w:hAnsi="Arial"/>
+          <w:sz w:val="16"/>
+        </w:rPr>
+        <w:t xml:space="preserve">specimen </w:t>
       </w:r>
     </w:p>
     <w:p>
@@ -19563,6 +20515,1642 @@
       <w:r>
         <w:rPr>
           <w:rFonts w:ascii="Arial" w:hAnsi="Arial"/>
+          <w:b/>
+          <w:i/>
+          <w:sz w:val="20"/>
+        </w:rPr>
+        <w:t>Oligosarcus</w:t>
+      </w:r>
+    </w:p>
+    <w:p>
+      <w:r>
+        <w:rPr>
+          <w:rFonts w:ascii="Arial" w:hAnsi="Arial"/>
+          <w:b/>
+          <w:i/>
+          <w:sz w:val="20"/>
+        </w:rPr>
+        <w:tab/>
+        <w:t>Oligosarcus</w:t>
+      </w:r>
+      <w:r>
+        <w:rPr>
+          <w:rFonts w:ascii="Arial" w:hAnsi="Arial"/>
+          <w:b/>
+          <w:i/>
+          <w:sz w:val="20"/>
+        </w:rPr>
+        <w:t xml:space="preserve"> bolivianus</w:t>
+      </w:r>
+      <w:r>
+        <w:rPr>
+          <w:rFonts w:ascii="Arial" w:hAnsi="Arial"/>
+          <w:sz w:val="20"/>
+        </w:rPr>
+        <w:t xml:space="preserve"> nan</w:t>
+        <w:br/>
+      </w:r>
+      <w:r>
+        <w:rPr>
+          <w:rFonts w:ascii="Arial" w:hAnsi="Arial"/>
+          <w:sz w:val="20"/>
+        </w:rPr>
+        <w:tab/>
+        <w:tab/>
+        <w:tab/>
+        <w:t>original</w:t>
+        <w:tab/>
+        <w:tab/>
+        <w:t>nan</w:t>
+        <w:br/>
+      </w:r>
+      <w:r>
+        <w:rPr>
+          <w:rFonts w:ascii="Arial" w:hAnsi="Arial"/>
+          <w:sz w:val="16"/>
+        </w:rPr>
+        <w:tab/>
+        <w:tab/>
+        <w:tab/>
+        <w:t>record</w:t>
+        <w:tab/>
+        <w:tab/>
+        <w:t xml:space="preserve">Oligosarcus bolivianus: GBIF: </w:t>
+      </w:r>
+      <w:r>
+        <w:rPr>
+          <w:rFonts w:ascii="Arial" w:hAnsi="Arial"/>
+          <w:sz w:val="16"/>
+        </w:rPr>
+        <w:t xml:space="preserve">specimen </w:t>
+      </w:r>
+      <w:r>
+        <w:rPr>
+          <w:rFonts w:ascii="Arial" w:hAnsi="Arial"/>
+          <w:sz w:val="16"/>
+        </w:rPr>
+        <w:t xml:space="preserve">specimen </w:t>
+      </w:r>
+    </w:p>
+    <w:p>
+      <w:r>
+        <w:rPr>
+          <w:rFonts w:ascii="Arial" w:hAnsi="Arial"/>
+          <w:sz w:val="20"/>
+        </w:rPr>
+      </w:r>
+    </w:p>
+    <w:p>
+      <w:r>
+        <w:rPr>
+          <w:rFonts w:ascii="Arial" w:hAnsi="Arial"/>
+          <w:b/>
+          <w:i/>
+          <w:sz w:val="20"/>
+        </w:rPr>
+        <w:t>Astyanax</w:t>
+      </w:r>
+    </w:p>
+    <w:p>
+      <w:r>
+        <w:rPr>
+          <w:rFonts w:ascii="Arial" w:hAnsi="Arial"/>
+          <w:b/>
+          <w:i/>
+          <w:sz w:val="20"/>
+        </w:rPr>
+        <w:tab/>
+        <w:t>Astyanax</w:t>
+      </w:r>
+      <w:r>
+        <w:rPr>
+          <w:rFonts w:ascii="Arial" w:hAnsi="Arial"/>
+          <w:b/>
+          <w:i/>
+          <w:sz w:val="20"/>
+        </w:rPr>
+        <w:t xml:space="preserve"> fasciatus</w:t>
+      </w:r>
+      <w:r>
+        <w:rPr>
+          <w:rFonts w:ascii="Arial" w:hAnsi="Arial"/>
+          <w:sz w:val="20"/>
+        </w:rPr>
+        <w:t xml:space="preserve"> nan</w:t>
+        <w:br/>
+      </w:r>
+      <w:r>
+        <w:rPr>
+          <w:rFonts w:ascii="Arial" w:hAnsi="Arial"/>
+          <w:sz w:val="20"/>
+        </w:rPr>
+        <w:tab/>
+        <w:tab/>
+        <w:tab/>
+        <w:t>original</w:t>
+        <w:tab/>
+        <w:tab/>
+        <w:t>nan</w:t>
+        <w:br/>
+      </w:r>
+      <w:r>
+        <w:rPr>
+          <w:rFonts w:ascii="Arial" w:hAnsi="Arial"/>
+          <w:sz w:val="16"/>
+        </w:rPr>
+        <w:tab/>
+        <w:tab/>
+        <w:tab/>
+        <w:t>record</w:t>
+        <w:tab/>
+        <w:tab/>
+        <w:t xml:space="preserve">Astyanax fasciatus: GBIF: </w:t>
+      </w:r>
+      <w:r>
+        <w:rPr>
+          <w:rFonts w:ascii="Arial" w:hAnsi="Arial"/>
+          <w:sz w:val="16"/>
+        </w:rPr>
+        <w:t xml:space="preserve">specimen </w:t>
+      </w:r>
+    </w:p>
+    <w:p>
+      <w:r>
+        <w:rPr>
+          <w:rFonts w:ascii="Arial" w:hAnsi="Arial"/>
+          <w:b/>
+          <w:i/>
+          <w:sz w:val="20"/>
+        </w:rPr>
+        <w:tab/>
+        <w:t>Astyanax</w:t>
+      </w:r>
+      <w:r>
+        <w:rPr>
+          <w:rFonts w:ascii="Arial" w:hAnsi="Arial"/>
+          <w:b/>
+          <w:i/>
+          <w:sz w:val="20"/>
+        </w:rPr>
+        <w:t xml:space="preserve"> bimaculatus</w:t>
+      </w:r>
+      <w:r>
+        <w:rPr>
+          <w:rFonts w:ascii="Arial" w:hAnsi="Arial"/>
+          <w:sz w:val="20"/>
+        </w:rPr>
+        <w:t xml:space="preserve"> nan</w:t>
+        <w:br/>
+      </w:r>
+      <w:r>
+        <w:rPr>
+          <w:rFonts w:ascii="Arial" w:hAnsi="Arial"/>
+          <w:sz w:val="20"/>
+        </w:rPr>
+        <w:tab/>
+        <w:tab/>
+        <w:tab/>
+        <w:t>original</w:t>
+        <w:tab/>
+        <w:tab/>
+        <w:t>nan</w:t>
+        <w:br/>
+      </w:r>
+      <w:r>
+        <w:rPr>
+          <w:rFonts w:ascii="Arial" w:hAnsi="Arial"/>
+          <w:sz w:val="16"/>
+        </w:rPr>
+        <w:tab/>
+        <w:tab/>
+        <w:tab/>
+        <w:t>record</w:t>
+        <w:tab/>
+        <w:tab/>
+        <w:t xml:space="preserve">Astyanax bimaculatus paraguayensis: GBIF: </w:t>
+      </w:r>
+      <w:r>
+        <w:rPr>
+          <w:rFonts w:ascii="Arial" w:hAnsi="Arial"/>
+          <w:sz w:val="16"/>
+        </w:rPr>
+        <w:t xml:space="preserve">specimen </w:t>
+      </w:r>
+      <w:r>
+        <w:rPr>
+          <w:rFonts w:ascii="Arial" w:hAnsi="Arial"/>
+          <w:sz w:val="16"/>
+        </w:rPr>
+        <w:t xml:space="preserve">specimen </w:t>
+      </w:r>
+    </w:p>
+    <w:p>
+      <w:r>
+        <w:rPr>
+          <w:rFonts w:ascii="Arial" w:hAnsi="Arial"/>
+          <w:b/>
+          <w:i/>
+          <w:sz w:val="20"/>
+        </w:rPr>
+        <w:tab/>
+        <w:t>Astyanax</w:t>
+      </w:r>
+      <w:r>
+        <w:rPr>
+          <w:rFonts w:ascii="Arial" w:hAnsi="Arial"/>
+          <w:b/>
+          <w:i/>
+          <w:sz w:val="20"/>
+        </w:rPr>
+        <w:t xml:space="preserve"> lineatus</w:t>
+      </w:r>
+      <w:r>
+        <w:rPr>
+          <w:rFonts w:ascii="Arial" w:hAnsi="Arial"/>
+          <w:sz w:val="20"/>
+        </w:rPr>
+        <w:t xml:space="preserve"> nan</w:t>
+        <w:br/>
+      </w:r>
+      <w:r>
+        <w:rPr>
+          <w:rFonts w:ascii="Arial" w:hAnsi="Arial"/>
+          <w:sz w:val="20"/>
+        </w:rPr>
+        <w:tab/>
+        <w:tab/>
+        <w:tab/>
+        <w:t>original</w:t>
+        <w:tab/>
+        <w:tab/>
+        <w:t>nan</w:t>
+        <w:br/>
+      </w:r>
+      <w:r>
+        <w:rPr>
+          <w:rFonts w:ascii="Arial" w:hAnsi="Arial"/>
+          <w:sz w:val="16"/>
+        </w:rPr>
+        <w:tab/>
+        <w:tab/>
+        <w:tab/>
+        <w:t>record</w:t>
+        <w:tab/>
+        <w:tab/>
+        <w:t xml:space="preserve">Astyanax lineatus: GBIF: </w:t>
+      </w:r>
+      <w:r>
+        <w:rPr>
+          <w:rFonts w:ascii="Arial" w:hAnsi="Arial"/>
+          <w:sz w:val="16"/>
+        </w:rPr>
+        <w:t xml:space="preserve">specimen </w:t>
+      </w:r>
+    </w:p>
+    <w:p>
+      <w:r>
+        <w:rPr>
+          <w:rFonts w:ascii="Arial" w:hAnsi="Arial"/>
+          <w:b/>
+          <w:i/>
+          <w:sz w:val="20"/>
+        </w:rPr>
+        <w:tab/>
+        <w:t>Astyanax</w:t>
+      </w:r>
+      <w:r>
+        <w:rPr>
+          <w:rFonts w:ascii="Arial" w:hAnsi="Arial"/>
+          <w:b/>
+          <w:i/>
+          <w:sz w:val="20"/>
+        </w:rPr>
+        <w:t xml:space="preserve"> parahybae</w:t>
+      </w:r>
+      <w:r>
+        <w:rPr>
+          <w:rFonts w:ascii="Arial" w:hAnsi="Arial"/>
+          <w:sz w:val="20"/>
+        </w:rPr>
+        <w:t xml:space="preserve"> nan</w:t>
+        <w:br/>
+      </w:r>
+      <w:r>
+        <w:rPr>
+          <w:rFonts w:ascii="Arial" w:hAnsi="Arial"/>
+          <w:sz w:val="20"/>
+        </w:rPr>
+        <w:tab/>
+        <w:tab/>
+        <w:tab/>
+        <w:t>original</w:t>
+        <w:tab/>
+        <w:tab/>
+        <w:t>nan</w:t>
+        <w:br/>
+      </w:r>
+      <w:r>
+        <w:rPr>
+          <w:rFonts w:ascii="Arial" w:hAnsi="Arial"/>
+          <w:sz w:val="16"/>
+        </w:rPr>
+        <w:tab/>
+        <w:tab/>
+        <w:tab/>
+        <w:t>record</w:t>
+        <w:tab/>
+        <w:tab/>
+        <w:t xml:space="preserve">Astyanax parahybae Eigenmann, 1908: GBIF: </w:t>
+      </w:r>
+      <w:r>
+        <w:rPr>
+          <w:rFonts w:ascii="Arial" w:hAnsi="Arial"/>
+          <w:sz w:val="16"/>
+        </w:rPr>
+        <w:t xml:space="preserve">specimen </w:t>
+      </w:r>
+    </w:p>
+    <w:p>
+      <w:r>
+        <w:rPr>
+          <w:rFonts w:ascii="Arial" w:hAnsi="Arial"/>
+          <w:b/>
+          <w:i/>
+          <w:sz w:val="20"/>
+        </w:rPr>
+        <w:tab/>
+        <w:t>Astyanax</w:t>
+      </w:r>
+      <w:r>
+        <w:rPr>
+          <w:rFonts w:ascii="Arial" w:hAnsi="Arial"/>
+          <w:b/>
+          <w:i/>
+          <w:sz w:val="20"/>
+        </w:rPr>
+        <w:t xml:space="preserve"> chico</w:t>
+      </w:r>
+      <w:r>
+        <w:rPr>
+          <w:rFonts w:ascii="Arial" w:hAnsi="Arial"/>
+          <w:sz w:val="20"/>
+        </w:rPr>
+        <w:t xml:space="preserve"> nan</w:t>
+        <w:br/>
+      </w:r>
+      <w:r>
+        <w:rPr>
+          <w:rFonts w:ascii="Arial" w:hAnsi="Arial"/>
+          <w:sz w:val="20"/>
+        </w:rPr>
+        <w:tab/>
+        <w:tab/>
+        <w:tab/>
+        <w:t>original</w:t>
+        <w:tab/>
+        <w:tab/>
+        <w:t>nan</w:t>
+        <w:br/>
+      </w:r>
+      <w:r>
+        <w:rPr>
+          <w:rFonts w:ascii="Arial" w:hAnsi="Arial"/>
+          <w:sz w:val="16"/>
+        </w:rPr>
+        <w:tab/>
+        <w:tab/>
+        <w:tab/>
+        <w:t>record</w:t>
+        <w:tab/>
+        <w:tab/>
+        <w:t xml:space="preserve">Astyanax chico: GBIF: </w:t>
+      </w:r>
+      <w:r>
+        <w:rPr>
+          <w:rFonts w:ascii="Arial" w:hAnsi="Arial"/>
+          <w:sz w:val="16"/>
+        </w:rPr>
+        <w:t xml:space="preserve">specimen </w:t>
+      </w:r>
+    </w:p>
+    <w:p>
+      <w:r>
+        <w:rPr>
+          <w:rFonts w:ascii="Arial" w:hAnsi="Arial"/>
+          <w:b/>
+          <w:i/>
+          <w:sz w:val="20"/>
+        </w:rPr>
+        <w:tab/>
+        <w:t>Astyanax</w:t>
+      </w:r>
+      <w:r>
+        <w:rPr>
+          <w:rFonts w:ascii="Arial" w:hAnsi="Arial"/>
+          <w:b/>
+          <w:i/>
+          <w:sz w:val="20"/>
+        </w:rPr>
+        <w:t xml:space="preserve"> lacustris</w:t>
+      </w:r>
+      <w:r>
+        <w:rPr>
+          <w:rFonts w:ascii="Arial" w:hAnsi="Arial"/>
+          <w:sz w:val="20"/>
+        </w:rPr>
+        <w:t xml:space="preserve"> nan</w:t>
+        <w:br/>
+      </w:r>
+      <w:r>
+        <w:rPr>
+          <w:rFonts w:ascii="Arial" w:hAnsi="Arial"/>
+          <w:sz w:val="20"/>
+        </w:rPr>
+        <w:tab/>
+        <w:tab/>
+        <w:tab/>
+        <w:t>original</w:t>
+        <w:tab/>
+        <w:tab/>
+        <w:t>nan</w:t>
+        <w:br/>
+      </w:r>
+      <w:r>
+        <w:rPr>
+          <w:rFonts w:ascii="Arial" w:hAnsi="Arial"/>
+          <w:sz w:val="16"/>
+        </w:rPr>
+        <w:tab/>
+        <w:tab/>
+        <w:tab/>
+        <w:t>record</w:t>
+        <w:tab/>
+        <w:tab/>
+        <w:t xml:space="preserve">Astyanax lacustris (Lütken, 1875): GBIF: </w:t>
+      </w:r>
+      <w:r>
+        <w:rPr>
+          <w:rFonts w:ascii="Arial" w:hAnsi="Arial"/>
+          <w:sz w:val="16"/>
+        </w:rPr>
+        <w:t xml:space="preserve">specimen </w:t>
+      </w:r>
+    </w:p>
+    <w:p>
+      <w:r>
+        <w:rPr>
+          <w:rFonts w:ascii="Arial" w:hAnsi="Arial"/>
+          <w:sz w:val="20"/>
+        </w:rPr>
+      </w:r>
+    </w:p>
+    <w:p>
+      <w:r>
+        <w:rPr>
+          <w:rFonts w:ascii="Arial" w:hAnsi="Arial"/>
+          <w:b/>
+          <w:i/>
+          <w:sz w:val="20"/>
+        </w:rPr>
+        <w:t>Hyphessobrycon</w:t>
+      </w:r>
+    </w:p>
+    <w:p>
+      <w:r>
+        <w:rPr>
+          <w:rFonts w:ascii="Arial" w:hAnsi="Arial"/>
+          <w:b/>
+          <w:i/>
+          <w:sz w:val="20"/>
+        </w:rPr>
+        <w:tab/>
+        <w:t>Hyphessobrycon</w:t>
+      </w:r>
+      <w:r>
+        <w:rPr>
+          <w:rFonts w:ascii="Arial" w:hAnsi="Arial"/>
+          <w:b/>
+          <w:i/>
+          <w:sz w:val="20"/>
+        </w:rPr>
+        <w:t xml:space="preserve"> callistus</w:t>
+      </w:r>
+      <w:r>
+        <w:rPr>
+          <w:rFonts w:ascii="Arial" w:hAnsi="Arial"/>
+          <w:sz w:val="20"/>
+        </w:rPr>
+        <w:t xml:space="preserve"> nan</w:t>
+        <w:br/>
+      </w:r>
+      <w:r>
+        <w:rPr>
+          <w:rFonts w:ascii="Arial" w:hAnsi="Arial"/>
+          <w:sz w:val="20"/>
+        </w:rPr>
+        <w:tab/>
+        <w:tab/>
+        <w:tab/>
+        <w:t>original</w:t>
+        <w:tab/>
+        <w:tab/>
+        <w:t>nan</w:t>
+        <w:br/>
+      </w:r>
+      <w:r>
+        <w:rPr>
+          <w:rFonts w:ascii="Arial" w:hAnsi="Arial"/>
+          <w:sz w:val="16"/>
+        </w:rPr>
+        <w:tab/>
+        <w:tab/>
+        <w:tab/>
+        <w:t>record</w:t>
+        <w:tab/>
+        <w:tab/>
+        <w:t xml:space="preserve">Hyphessobrycon callistus: GBIF: </w:t>
+      </w:r>
+      <w:r>
+        <w:rPr>
+          <w:rFonts w:ascii="Arial" w:hAnsi="Arial"/>
+          <w:sz w:val="16"/>
+        </w:rPr>
+        <w:t xml:space="preserve">specimen </w:t>
+      </w:r>
+      <w:r>
+        <w:rPr>
+          <w:rFonts w:ascii="Arial" w:hAnsi="Arial"/>
+          <w:sz w:val="16"/>
+        </w:rPr>
+        <w:t xml:space="preserve">specimen </w:t>
+      </w:r>
+    </w:p>
+    <w:p>
+      <w:r>
+        <w:rPr>
+          <w:rFonts w:ascii="Arial" w:hAnsi="Arial"/>
+          <w:sz w:val="20"/>
+        </w:rPr>
+      </w:r>
+    </w:p>
+    <w:p>
+      <w:r>
+        <w:rPr>
+          <w:rFonts w:ascii="Arial" w:hAnsi="Arial"/>
+          <w:b/>
+          <w:i/>
+          <w:sz w:val="20"/>
+        </w:rPr>
+        <w:t>Moenkhausia</w:t>
+      </w:r>
+    </w:p>
+    <w:p>
+      <w:r>
+        <w:rPr>
+          <w:rFonts w:ascii="Arial" w:hAnsi="Arial"/>
+          <w:b/>
+          <w:i/>
+          <w:sz w:val="20"/>
+        </w:rPr>
+        <w:tab/>
+        <w:t>Moenkhausia</w:t>
+      </w:r>
+      <w:r>
+        <w:rPr>
+          <w:rFonts w:ascii="Arial" w:hAnsi="Arial"/>
+          <w:b/>
+          <w:i/>
+          <w:sz w:val="20"/>
+        </w:rPr>
+        <w:t xml:space="preserve"> oligolepis</w:t>
+      </w:r>
+      <w:r>
+        <w:rPr>
+          <w:rFonts w:ascii="Arial" w:hAnsi="Arial"/>
+          <w:sz w:val="20"/>
+        </w:rPr>
+        <w:t xml:space="preserve"> nan</w:t>
+        <w:br/>
+      </w:r>
+      <w:r>
+        <w:rPr>
+          <w:rFonts w:ascii="Arial" w:hAnsi="Arial"/>
+          <w:sz w:val="20"/>
+        </w:rPr>
+        <w:tab/>
+        <w:tab/>
+        <w:tab/>
+        <w:t>original</w:t>
+        <w:tab/>
+        <w:tab/>
+        <w:t>nan</w:t>
+        <w:br/>
+      </w:r>
+      <w:r>
+        <w:rPr>
+          <w:rFonts w:ascii="Arial" w:hAnsi="Arial"/>
+          <w:sz w:val="16"/>
+        </w:rPr>
+        <w:tab/>
+        <w:tab/>
+        <w:tab/>
+        <w:t>record</w:t>
+        <w:tab/>
+        <w:tab/>
+        <w:t xml:space="preserve">Moenkhausia oligolepis: GBIF: </w:t>
+      </w:r>
+      <w:r>
+        <w:rPr>
+          <w:rFonts w:ascii="Arial" w:hAnsi="Arial"/>
+          <w:sz w:val="16"/>
+        </w:rPr>
+        <w:t xml:space="preserve">specimen </w:t>
+      </w:r>
+    </w:p>
+    <w:p>
+      <w:r>
+        <w:rPr>
+          <w:rFonts w:ascii="Arial" w:hAnsi="Arial"/>
+          <w:b/>
+          <w:i/>
+          <w:sz w:val="20"/>
+        </w:rPr>
+        <w:tab/>
+        <w:t>Moenkhausia</w:t>
+      </w:r>
+      <w:r>
+        <w:rPr>
+          <w:rFonts w:ascii="Arial" w:hAnsi="Arial"/>
+          <w:b/>
+          <w:i/>
+          <w:sz w:val="20"/>
+        </w:rPr>
+        <w:t xml:space="preserve"> dichroura</w:t>
+      </w:r>
+      <w:r>
+        <w:rPr>
+          <w:rFonts w:ascii="Arial" w:hAnsi="Arial"/>
+          <w:sz w:val="20"/>
+        </w:rPr>
+        <w:t xml:space="preserve"> nan</w:t>
+        <w:br/>
+      </w:r>
+      <w:r>
+        <w:rPr>
+          <w:rFonts w:ascii="Arial" w:hAnsi="Arial"/>
+          <w:sz w:val="20"/>
+        </w:rPr>
+        <w:tab/>
+        <w:tab/>
+        <w:tab/>
+        <w:t>original</w:t>
+        <w:tab/>
+        <w:tab/>
+        <w:t>nan</w:t>
+        <w:br/>
+      </w:r>
+      <w:r>
+        <w:rPr>
+          <w:rFonts w:ascii="Arial" w:hAnsi="Arial"/>
+          <w:sz w:val="16"/>
+        </w:rPr>
+        <w:tab/>
+        <w:tab/>
+        <w:tab/>
+        <w:t>record</w:t>
+        <w:tab/>
+        <w:tab/>
+        <w:t xml:space="preserve">Moenkhausia dichroura: GBIF: </w:t>
+      </w:r>
+      <w:r>
+        <w:rPr>
+          <w:rFonts w:ascii="Arial" w:hAnsi="Arial"/>
+          <w:sz w:val="16"/>
+        </w:rPr>
+        <w:t xml:space="preserve">specimen </w:t>
+      </w:r>
+    </w:p>
+    <w:p>
+      <w:r>
+        <w:rPr>
+          <w:rFonts w:ascii="Arial" w:hAnsi="Arial"/>
+          <w:b/>
+          <w:i/>
+          <w:sz w:val="20"/>
+        </w:rPr>
+        <w:tab/>
+        <w:t>Moenkhausia</w:t>
+      </w:r>
+      <w:r>
+        <w:rPr>
+          <w:rFonts w:ascii="Arial" w:hAnsi="Arial"/>
+          <w:b/>
+          <w:i/>
+          <w:sz w:val="20"/>
+        </w:rPr>
+        <w:t xml:space="preserve"> collettii</w:t>
+      </w:r>
+      <w:r>
+        <w:rPr>
+          <w:rFonts w:ascii="Arial" w:hAnsi="Arial"/>
+          <w:sz w:val="20"/>
+        </w:rPr>
+        <w:t xml:space="preserve"> nan</w:t>
+        <w:br/>
+      </w:r>
+      <w:r>
+        <w:rPr>
+          <w:rFonts w:ascii="Arial" w:hAnsi="Arial"/>
+          <w:sz w:val="20"/>
+        </w:rPr>
+        <w:tab/>
+        <w:tab/>
+        <w:tab/>
+        <w:t>original</w:t>
+        <w:tab/>
+        <w:tab/>
+        <w:t>nan</w:t>
+        <w:br/>
+      </w:r>
+      <w:r>
+        <w:rPr>
+          <w:rFonts w:ascii="Arial" w:hAnsi="Arial"/>
+          <w:sz w:val="16"/>
+        </w:rPr>
+        <w:tab/>
+        <w:tab/>
+        <w:tab/>
+        <w:t>record</w:t>
+        <w:tab/>
+        <w:tab/>
+        <w:t xml:space="preserve">Moenkhausia collettii: GBIF: </w:t>
+      </w:r>
+      <w:r>
+        <w:rPr>
+          <w:rFonts w:ascii="Arial" w:hAnsi="Arial"/>
+          <w:sz w:val="16"/>
+        </w:rPr>
+        <w:t xml:space="preserve">specimen </w:t>
+      </w:r>
+    </w:p>
+    <w:p>
+      <w:r>
+        <w:rPr>
+          <w:rFonts w:ascii="Arial" w:hAnsi="Arial"/>
+          <w:sz w:val="20"/>
+        </w:rPr>
+      </w:r>
+    </w:p>
+    <w:p>
+      <w:r>
+        <w:rPr>
+          <w:rFonts w:ascii="Arial" w:hAnsi="Arial"/>
+          <w:b/>
+          <w:i/>
+          <w:sz w:val="20"/>
+        </w:rPr>
+        <w:t>Hemigrammus</w:t>
+      </w:r>
+    </w:p>
+    <w:p>
+      <w:r>
+        <w:rPr>
+          <w:rFonts w:ascii="Arial" w:hAnsi="Arial"/>
+          <w:b/>
+          <w:i/>
+          <w:sz w:val="20"/>
+        </w:rPr>
+        <w:tab/>
+        <w:t>Hemigrammus</w:t>
+      </w:r>
+      <w:r>
+        <w:rPr>
+          <w:rFonts w:ascii="Arial" w:hAnsi="Arial"/>
+          <w:b/>
+          <w:i/>
+          <w:sz w:val="20"/>
+        </w:rPr>
+        <w:t xml:space="preserve"> ulreyi</w:t>
+      </w:r>
+      <w:r>
+        <w:rPr>
+          <w:rFonts w:ascii="Arial" w:hAnsi="Arial"/>
+          <w:sz w:val="20"/>
+        </w:rPr>
+        <w:t xml:space="preserve"> nan</w:t>
+        <w:br/>
+      </w:r>
+      <w:r>
+        <w:rPr>
+          <w:rFonts w:ascii="Arial" w:hAnsi="Arial"/>
+          <w:sz w:val="20"/>
+        </w:rPr>
+        <w:tab/>
+        <w:tab/>
+        <w:tab/>
+        <w:t>original</w:t>
+        <w:tab/>
+        <w:tab/>
+        <w:t>nan</w:t>
+        <w:br/>
+      </w:r>
+      <w:r>
+        <w:rPr>
+          <w:rFonts w:ascii="Arial" w:hAnsi="Arial"/>
+          <w:sz w:val="16"/>
+        </w:rPr>
+        <w:tab/>
+        <w:tab/>
+        <w:tab/>
+        <w:t>record</w:t>
+        <w:tab/>
+        <w:tab/>
+        <w:t xml:space="preserve">Hemigrammus ulreyi: GBIF: </w:t>
+      </w:r>
+      <w:r>
+        <w:rPr>
+          <w:rFonts w:ascii="Arial" w:hAnsi="Arial"/>
+          <w:sz w:val="16"/>
+        </w:rPr>
+        <w:t xml:space="preserve">specimen </w:t>
+      </w:r>
+    </w:p>
+    <w:p>
+      <w:r>
+        <w:rPr>
+          <w:rFonts w:ascii="Arial" w:hAnsi="Arial"/>
+          <w:sz w:val="20"/>
+        </w:rPr>
+      </w:r>
+    </w:p>
+    <w:p>
+      <w:r>
+        <w:rPr>
+          <w:rFonts w:ascii="Arial" w:hAnsi="Arial"/>
+          <w:b/>
+          <w:i/>
+          <w:sz w:val="20"/>
+        </w:rPr>
+        <w:t>Poptella</w:t>
+      </w:r>
+    </w:p>
+    <w:p>
+      <w:r>
+        <w:rPr>
+          <w:rFonts w:ascii="Arial" w:hAnsi="Arial"/>
+          <w:b/>
+          <w:i/>
+          <w:sz w:val="20"/>
+        </w:rPr>
+        <w:tab/>
+        <w:t>Poptella</w:t>
+      </w:r>
+      <w:r>
+        <w:rPr>
+          <w:rFonts w:ascii="Arial" w:hAnsi="Arial"/>
+          <w:b/>
+          <w:i/>
+          <w:sz w:val="20"/>
+        </w:rPr>
+        <w:t xml:space="preserve"> paraguayensis</w:t>
+      </w:r>
+      <w:r>
+        <w:rPr>
+          <w:rFonts w:ascii="Arial" w:hAnsi="Arial"/>
+          <w:sz w:val="20"/>
+        </w:rPr>
+        <w:t xml:space="preserve"> nan</w:t>
+        <w:br/>
+      </w:r>
+      <w:r>
+        <w:rPr>
+          <w:rFonts w:ascii="Arial" w:hAnsi="Arial"/>
+          <w:sz w:val="20"/>
+        </w:rPr>
+        <w:tab/>
+        <w:tab/>
+        <w:tab/>
+        <w:t>original</w:t>
+        <w:tab/>
+        <w:tab/>
+        <w:t>nan</w:t>
+        <w:br/>
+      </w:r>
+      <w:r>
+        <w:rPr>
+          <w:rFonts w:ascii="Arial" w:hAnsi="Arial"/>
+          <w:sz w:val="16"/>
+        </w:rPr>
+        <w:tab/>
+        <w:tab/>
+        <w:tab/>
+        <w:t>record</w:t>
+        <w:tab/>
+        <w:tab/>
+        <w:t xml:space="preserve">Poptella paraguayensis: GBIF: </w:t>
+      </w:r>
+      <w:r>
+        <w:rPr>
+          <w:rFonts w:ascii="Arial" w:hAnsi="Arial"/>
+          <w:sz w:val="16"/>
+        </w:rPr>
+        <w:t xml:space="preserve">specimen </w:t>
+      </w:r>
+    </w:p>
+    <w:p>
+      <w:r>
+        <w:rPr>
+          <w:rFonts w:ascii="Arial" w:hAnsi="Arial"/>
+          <w:sz w:val="20"/>
+        </w:rPr>
+      </w:r>
+    </w:p>
+    <w:p>
+      <w:r>
+        <w:rPr>
+          <w:rFonts w:ascii="Arial" w:hAnsi="Arial"/>
+          <w:b/>
+          <w:i/>
+          <w:sz w:val="20"/>
+        </w:rPr>
+        <w:t>Psellogrammus</w:t>
+      </w:r>
+    </w:p>
+    <w:p>
+      <w:r>
+        <w:rPr>
+          <w:rFonts w:ascii="Arial" w:hAnsi="Arial"/>
+          <w:b/>
+          <w:i/>
+          <w:sz w:val="20"/>
+        </w:rPr>
+        <w:tab/>
+        <w:t>Psellogrammus</w:t>
+      </w:r>
+      <w:r>
+        <w:rPr>
+          <w:rFonts w:ascii="Arial" w:hAnsi="Arial"/>
+          <w:b/>
+          <w:i/>
+          <w:sz w:val="20"/>
+        </w:rPr>
+        <w:t xml:space="preserve"> kennedyi</w:t>
+      </w:r>
+      <w:r>
+        <w:rPr>
+          <w:rFonts w:ascii="Arial" w:hAnsi="Arial"/>
+          <w:sz w:val="20"/>
+        </w:rPr>
+        <w:t xml:space="preserve"> nan</w:t>
+        <w:br/>
+      </w:r>
+      <w:r>
+        <w:rPr>
+          <w:rFonts w:ascii="Arial" w:hAnsi="Arial"/>
+          <w:sz w:val="20"/>
+        </w:rPr>
+        <w:tab/>
+        <w:tab/>
+        <w:tab/>
+        <w:t>original</w:t>
+        <w:tab/>
+        <w:tab/>
+        <w:t>nan</w:t>
+        <w:br/>
+      </w:r>
+      <w:r>
+        <w:rPr>
+          <w:rFonts w:ascii="Arial" w:hAnsi="Arial"/>
+          <w:sz w:val="16"/>
+        </w:rPr>
+        <w:tab/>
+        <w:tab/>
+        <w:tab/>
+        <w:t>record</w:t>
+        <w:tab/>
+        <w:tab/>
+        <w:t xml:space="preserve">Psellogrammus kennedyi: GBIF: </w:t>
+      </w:r>
+      <w:r>
+        <w:rPr>
+          <w:rFonts w:ascii="Arial" w:hAnsi="Arial"/>
+          <w:sz w:val="16"/>
+        </w:rPr>
+        <w:t xml:space="preserve">specimen </w:t>
+      </w:r>
+      <w:r>
+        <w:rPr>
+          <w:rFonts w:ascii="Arial" w:hAnsi="Arial"/>
+          <w:sz w:val="16"/>
+        </w:rPr>
+        <w:t xml:space="preserve">specimen </w:t>
+      </w:r>
+    </w:p>
+    <w:p>
+      <w:r>
+        <w:rPr>
+          <w:rFonts w:ascii="Arial" w:hAnsi="Arial"/>
+          <w:sz w:val="20"/>
+        </w:rPr>
+      </w:r>
+    </w:p>
+    <w:p>
+      <w:r>
+        <w:rPr>
+          <w:rFonts w:ascii="Arial" w:hAnsi="Arial"/>
+          <w:b/>
+          <w:i/>
+          <w:sz w:val="20"/>
+        </w:rPr>
+        <w:t>Othonocheirodus</w:t>
+      </w:r>
+    </w:p>
+    <w:p>
+      <w:r>
+        <w:rPr>
+          <w:rFonts w:ascii="Arial" w:hAnsi="Arial"/>
+          <w:sz w:val="20"/>
+        </w:rPr>
+      </w:r>
+    </w:p>
+    <w:p>
+      <w:r>
+        <w:rPr>
+          <w:rFonts w:ascii="Arial" w:hAnsi="Arial"/>
+          <w:b/>
+          <w:i/>
+          <w:sz w:val="20"/>
+        </w:rPr>
+        <w:t>Bryconamericus</w:t>
+      </w:r>
+    </w:p>
+    <w:p>
+      <w:r>
+        <w:rPr>
+          <w:rFonts w:ascii="Arial" w:hAnsi="Arial"/>
+          <w:b/>
+          <w:i/>
+          <w:sz w:val="20"/>
+        </w:rPr>
+        <w:tab/>
+        <w:t>Bryconamericus</w:t>
+      </w:r>
+      <w:r>
+        <w:rPr>
+          <w:rFonts w:ascii="Arial" w:hAnsi="Arial"/>
+          <w:b/>
+          <w:i/>
+          <w:sz w:val="20"/>
+        </w:rPr>
+        <w:t xml:space="preserve"> alfredae</w:t>
+      </w:r>
+      <w:r>
+        <w:rPr>
+          <w:rFonts w:ascii="Arial" w:hAnsi="Arial"/>
+          <w:sz w:val="20"/>
+        </w:rPr>
+        <w:t xml:space="preserve"> nan</w:t>
+        <w:br/>
+      </w:r>
+      <w:r>
+        <w:rPr>
+          <w:rFonts w:ascii="Arial" w:hAnsi="Arial"/>
+          <w:sz w:val="20"/>
+        </w:rPr>
+        <w:tab/>
+        <w:tab/>
+        <w:tab/>
+        <w:t>original</w:t>
+        <w:tab/>
+        <w:tab/>
+        <w:t>nan</w:t>
+        <w:br/>
+      </w:r>
+      <w:r>
+        <w:rPr>
+          <w:rFonts w:ascii="Arial" w:hAnsi="Arial"/>
+          <w:sz w:val="16"/>
+        </w:rPr>
+        <w:tab/>
+        <w:tab/>
+        <w:tab/>
+        <w:t>record</w:t>
+        <w:tab/>
+        <w:tab/>
+        <w:t xml:space="preserve">Bryconamericus alfredae: GBIF: </w:t>
+      </w:r>
+      <w:r>
+        <w:rPr>
+          <w:rFonts w:ascii="Arial" w:hAnsi="Arial"/>
+          <w:sz w:val="16"/>
+        </w:rPr>
+        <w:t xml:space="preserve">specimen </w:t>
+      </w:r>
+    </w:p>
+    <w:p>
+      <w:r>
+        <w:rPr>
+          <w:rFonts w:ascii="Arial" w:hAnsi="Arial"/>
+          <w:b/>
+          <w:i/>
+          <w:sz w:val="20"/>
+        </w:rPr>
+        <w:tab/>
+        <w:t>Bryconamericus</w:t>
+      </w:r>
+      <w:r>
+        <w:rPr>
+          <w:rFonts w:ascii="Arial" w:hAnsi="Arial"/>
+          <w:b/>
+          <w:i/>
+          <w:sz w:val="20"/>
+        </w:rPr>
+        <w:t xml:space="preserve"> thomasi</w:t>
+      </w:r>
+      <w:r>
+        <w:rPr>
+          <w:rFonts w:ascii="Arial" w:hAnsi="Arial"/>
+          <w:sz w:val="20"/>
+        </w:rPr>
+        <w:t xml:space="preserve"> nan</w:t>
+        <w:br/>
+      </w:r>
+      <w:r>
+        <w:rPr>
+          <w:rFonts w:ascii="Arial" w:hAnsi="Arial"/>
+          <w:sz w:val="20"/>
+        </w:rPr>
+        <w:tab/>
+        <w:tab/>
+        <w:tab/>
+        <w:t>original</w:t>
+        <w:tab/>
+        <w:tab/>
+        <w:t>nan</w:t>
+        <w:br/>
+      </w:r>
+      <w:r>
+        <w:rPr>
+          <w:rFonts w:ascii="Arial" w:hAnsi="Arial"/>
+          <w:sz w:val="16"/>
+        </w:rPr>
+        <w:tab/>
+        <w:tab/>
+        <w:tab/>
+        <w:t>record</w:t>
+        <w:tab/>
+        <w:tab/>
+        <w:t xml:space="preserve">Bryconamericus thomasi: GBIF: </w:t>
+      </w:r>
+      <w:r>
+        <w:rPr>
+          <w:rFonts w:ascii="Arial" w:hAnsi="Arial"/>
+          <w:sz w:val="16"/>
+        </w:rPr>
+        <w:t xml:space="preserve">specimen </w:t>
+      </w:r>
+    </w:p>
+    <w:p>
+      <w:r>
+        <w:rPr>
+          <w:rFonts w:ascii="Arial" w:hAnsi="Arial"/>
+          <w:sz w:val="20"/>
+        </w:rPr>
+      </w:r>
+    </w:p>
+    <w:p>
+      <w:r>
+        <w:rPr>
+          <w:rFonts w:ascii="Arial" w:hAnsi="Arial"/>
+          <w:b/>
+          <w:i/>
+          <w:sz w:val="20"/>
+        </w:rPr>
+        <w:t>Brachychalcinus</w:t>
+      </w:r>
+    </w:p>
+    <w:p>
+      <w:r>
+        <w:rPr>
+          <w:rFonts w:ascii="Arial" w:hAnsi="Arial"/>
+          <w:b/>
+          <w:i/>
+          <w:sz w:val="20"/>
+        </w:rPr>
+        <w:tab/>
+        <w:t>Brachychalcinus</w:t>
+      </w:r>
+      <w:r>
+        <w:rPr>
+          <w:rFonts w:ascii="Arial" w:hAnsi="Arial"/>
+          <w:b/>
+          <w:i/>
+          <w:sz w:val="20"/>
+        </w:rPr>
+        <w:t xml:space="preserve"> orbicularis</w:t>
+      </w:r>
+      <w:r>
+        <w:rPr>
+          <w:rFonts w:ascii="Arial" w:hAnsi="Arial"/>
+          <w:sz w:val="20"/>
+        </w:rPr>
+        <w:t xml:space="preserve"> nan</w:t>
+        <w:br/>
+      </w:r>
+      <w:r>
+        <w:rPr>
+          <w:rFonts w:ascii="Arial" w:hAnsi="Arial"/>
+          <w:sz w:val="20"/>
+        </w:rPr>
+        <w:tab/>
+        <w:tab/>
+        <w:tab/>
+        <w:t>original</w:t>
+        <w:tab/>
+        <w:tab/>
+        <w:t>nan</w:t>
+        <w:br/>
+      </w:r>
+      <w:r>
+        <w:rPr>
+          <w:rFonts w:ascii="Arial" w:hAnsi="Arial"/>
+          <w:sz w:val="16"/>
+        </w:rPr>
+        <w:tab/>
+        <w:tab/>
+        <w:tab/>
+        <w:t>record</w:t>
+        <w:tab/>
+        <w:tab/>
+        <w:t xml:space="preserve">Brachychalcinus orbicularis: GBIF: </w:t>
+      </w:r>
+      <w:r>
+        <w:rPr>
+          <w:rFonts w:ascii="Arial" w:hAnsi="Arial"/>
+          <w:sz w:val="16"/>
+        </w:rPr>
+        <w:t xml:space="preserve">specimen </w:t>
+      </w:r>
+    </w:p>
+    <w:p>
+      <w:r>
+        <w:rPr>
+          <w:rFonts w:ascii="Arial" w:hAnsi="Arial"/>
+          <w:sz w:val="20"/>
+        </w:rPr>
+      </w:r>
+    </w:p>
+    <w:p>
+      <w:r>
+        <w:rPr>
+          <w:rFonts w:ascii="Arial" w:hAnsi="Arial"/>
+          <w:b/>
+          <w:i/>
+          <w:sz w:val="20"/>
+        </w:rPr>
+        <w:t>Paragoniates</w:t>
+      </w:r>
+    </w:p>
+    <w:p>
+      <w:r>
+        <w:rPr>
+          <w:rFonts w:ascii="Arial" w:hAnsi="Arial"/>
+          <w:b/>
+          <w:i/>
+          <w:sz w:val="20"/>
+        </w:rPr>
+        <w:tab/>
+        <w:t>Paragoniates</w:t>
+      </w:r>
+      <w:r>
+        <w:rPr>
+          <w:rFonts w:ascii="Arial" w:hAnsi="Arial"/>
+          <w:b/>
+          <w:i/>
+          <w:sz w:val="20"/>
+        </w:rPr>
+        <w:t xml:space="preserve"> alburnus</w:t>
+      </w:r>
+      <w:r>
+        <w:rPr>
+          <w:rFonts w:ascii="Arial" w:hAnsi="Arial"/>
+          <w:sz w:val="20"/>
+        </w:rPr>
+        <w:t xml:space="preserve"> nan</w:t>
+        <w:br/>
+      </w:r>
+      <w:r>
+        <w:rPr>
+          <w:rFonts w:ascii="Arial" w:hAnsi="Arial"/>
+          <w:sz w:val="20"/>
+        </w:rPr>
+        <w:tab/>
+        <w:tab/>
+        <w:tab/>
+        <w:t>original</w:t>
+        <w:tab/>
+        <w:tab/>
+        <w:t>nan</w:t>
+        <w:br/>
+      </w:r>
+      <w:r>
+        <w:rPr>
+          <w:rFonts w:ascii="Arial" w:hAnsi="Arial"/>
+          <w:sz w:val="16"/>
+        </w:rPr>
+        <w:tab/>
+        <w:tab/>
+        <w:tab/>
+        <w:t>record</w:t>
+        <w:tab/>
+        <w:tab/>
+        <w:t xml:space="preserve">Paragoniates alburnus: GBIF: </w:t>
+      </w:r>
+      <w:r>
+        <w:rPr>
+          <w:rFonts w:ascii="Arial" w:hAnsi="Arial"/>
+          <w:sz w:val="16"/>
+        </w:rPr>
+        <w:t xml:space="preserve">specimen </w:t>
+      </w:r>
+    </w:p>
+    <w:p>
+      <w:r>
+        <w:rPr>
+          <w:rFonts w:ascii="Arial" w:hAnsi="Arial"/>
+          <w:sz w:val="20"/>
+        </w:rPr>
+      </w:r>
+    </w:p>
+    <w:p>
+      <w:r>
+        <w:rPr>
+          <w:rFonts w:ascii="Arial" w:hAnsi="Arial"/>
+          <w:b/>
+          <w:i/>
+          <w:sz w:val="20"/>
+        </w:rPr>
+        <w:t>Gephyrocharax</w:t>
+      </w:r>
+    </w:p>
+    <w:p>
+      <w:r>
+        <w:rPr>
+          <w:rFonts w:ascii="Arial" w:hAnsi="Arial"/>
+          <w:sz w:val="20"/>
+        </w:rPr>
+      </w:r>
+    </w:p>
+    <w:p>
+      <w:r>
+        <w:rPr>
+          <w:rFonts w:ascii="Arial" w:hAnsi="Arial"/>
+          <w:b/>
+          <w:i/>
+          <w:sz w:val="20"/>
+        </w:rPr>
+        <w:t>Acrobrycon</w:t>
+      </w:r>
+    </w:p>
+    <w:p>
+      <w:r>
+        <w:rPr>
+          <w:rFonts w:ascii="Arial" w:hAnsi="Arial"/>
+          <w:b/>
+          <w:i/>
+          <w:sz w:val="20"/>
+        </w:rPr>
+        <w:tab/>
+        <w:t>Acrobrycon</w:t>
+      </w:r>
+      <w:r>
+        <w:rPr>
+          <w:rFonts w:ascii="Arial" w:hAnsi="Arial"/>
+          <w:b/>
+          <w:i/>
+          <w:sz w:val="20"/>
+        </w:rPr>
+        <w:t xml:space="preserve"> tarijae</w:t>
+      </w:r>
+      <w:r>
+        <w:rPr>
+          <w:rFonts w:ascii="Arial" w:hAnsi="Arial"/>
+          <w:sz w:val="20"/>
+        </w:rPr>
+        <w:t xml:space="preserve"> nan</w:t>
+        <w:br/>
+      </w:r>
+      <w:r>
+        <w:rPr>
+          <w:rFonts w:ascii="Arial" w:hAnsi="Arial"/>
+          <w:sz w:val="20"/>
+        </w:rPr>
+        <w:tab/>
+        <w:tab/>
+        <w:tab/>
+        <w:t>original</w:t>
+        <w:tab/>
+        <w:tab/>
+        <w:t>nan</w:t>
+        <w:br/>
+      </w:r>
+      <w:r>
+        <w:rPr>
+          <w:rFonts w:ascii="Arial" w:hAnsi="Arial"/>
+          <w:sz w:val="16"/>
+        </w:rPr>
+        <w:tab/>
+        <w:tab/>
+        <w:tab/>
+        <w:t>record</w:t>
+        <w:tab/>
+        <w:tab/>
+        <w:t xml:space="preserve">Acrobrycon tarijae: GBIF: </w:t>
+      </w:r>
+      <w:r>
+        <w:rPr>
+          <w:rFonts w:ascii="Arial" w:hAnsi="Arial"/>
+          <w:sz w:val="16"/>
+        </w:rPr>
+        <w:t xml:space="preserve">specimen </w:t>
+      </w:r>
+    </w:p>
+    <w:p>
+      <w:r>
+        <w:rPr>
+          <w:rFonts w:ascii="Arial" w:hAnsi="Arial"/>
+          <w:b/>
+          <w:i/>
+          <w:sz w:val="20"/>
+        </w:rPr>
+        <w:tab/>
+        <w:t>Acrobrycon</w:t>
+      </w:r>
+      <w:r>
+        <w:rPr>
+          <w:rFonts w:ascii="Arial" w:hAnsi="Arial"/>
+          <w:b/>
+          <w:i/>
+          <w:sz w:val="20"/>
+        </w:rPr>
+        <w:t xml:space="preserve"> ortii</w:t>
+      </w:r>
+      <w:r>
+        <w:rPr>
+          <w:rFonts w:ascii="Arial" w:hAnsi="Arial"/>
+          <w:sz w:val="20"/>
+        </w:rPr>
+        <w:t xml:space="preserve"> nan</w:t>
+        <w:br/>
+      </w:r>
+      <w:r>
+        <w:rPr>
+          <w:rFonts w:ascii="Arial" w:hAnsi="Arial"/>
+          <w:sz w:val="20"/>
+        </w:rPr>
+        <w:tab/>
+        <w:tab/>
+        <w:tab/>
+        <w:t>original</w:t>
+        <w:tab/>
+        <w:tab/>
+        <w:t>nan</w:t>
+        <w:br/>
+      </w:r>
+      <w:r>
+        <w:rPr>
+          <w:rFonts w:ascii="Arial" w:hAnsi="Arial"/>
+          <w:sz w:val="16"/>
+        </w:rPr>
+        <w:tab/>
+        <w:tab/>
+        <w:tab/>
+        <w:t>record</w:t>
+        <w:tab/>
+        <w:tab/>
+        <w:t xml:space="preserve">Acrobrycon ortii: GBIF: </w:t>
+      </w:r>
+      <w:r>
+        <w:rPr>
+          <w:rFonts w:ascii="Arial" w:hAnsi="Arial"/>
+          <w:sz w:val="16"/>
+        </w:rPr>
+        <w:t xml:space="preserve">specimen </w:t>
+      </w:r>
+    </w:p>
+    <w:p>
+      <w:r>
+        <w:rPr>
+          <w:rFonts w:ascii="Arial" w:hAnsi="Arial"/>
+          <w:sz w:val="20"/>
+        </w:rPr>
+      </w:r>
+    </w:p>
+    <w:p>
+      <w:r>
+        <w:rPr>
+          <w:rFonts w:ascii="Arial" w:hAnsi="Arial"/>
+          <w:b/>
+          <w:i/>
+          <w:sz w:val="20"/>
+        </w:rPr>
+        <w:t>Ceratobranchia</w:t>
+      </w:r>
+    </w:p>
+    <w:p>
+      <w:r>
+        <w:rPr>
+          <w:rFonts w:ascii="Arial" w:hAnsi="Arial"/>
+          <w:sz w:val="20"/>
+        </w:rPr>
+      </w:r>
+    </w:p>
+    <w:p>
+      <w:r>
+        <w:rPr>
+          <w:rFonts w:ascii="Arial" w:hAnsi="Arial"/>
+          <w:b/>
+          <w:i/>
+          <w:sz w:val="20"/>
+        </w:rPr>
+        <w:t>Markiana</w:t>
+      </w:r>
+    </w:p>
+    <w:p>
+      <w:r>
+        <w:rPr>
+          <w:rFonts w:ascii="Arial" w:hAnsi="Arial"/>
+          <w:b/>
+          <w:i/>
+          <w:sz w:val="20"/>
+        </w:rPr>
+        <w:tab/>
+        <w:t>Markiana</w:t>
+      </w:r>
+      <w:r>
+        <w:rPr>
+          <w:rFonts w:ascii="Arial" w:hAnsi="Arial"/>
+          <w:b/>
+          <w:i/>
+          <w:sz w:val="20"/>
+        </w:rPr>
+        <w:t xml:space="preserve"> nigripinnis</w:t>
+      </w:r>
+      <w:r>
+        <w:rPr>
+          <w:rFonts w:ascii="Arial" w:hAnsi="Arial"/>
+          <w:sz w:val="20"/>
+        </w:rPr>
+        <w:t xml:space="preserve"> nan</w:t>
+        <w:br/>
+      </w:r>
+      <w:r>
+        <w:rPr>
+          <w:rFonts w:ascii="Arial" w:hAnsi="Arial"/>
+          <w:sz w:val="20"/>
+        </w:rPr>
+        <w:tab/>
+        <w:tab/>
+        <w:tab/>
+        <w:t>original</w:t>
+        <w:tab/>
+        <w:tab/>
+        <w:t>nan</w:t>
+        <w:br/>
+      </w:r>
+      <w:r>
+        <w:rPr>
+          <w:rFonts w:ascii="Arial" w:hAnsi="Arial"/>
+          <w:sz w:val="16"/>
+        </w:rPr>
+        <w:tab/>
+        <w:tab/>
+        <w:tab/>
+        <w:t>record</w:t>
+        <w:tab/>
+        <w:tab/>
+        <w:t xml:space="preserve">Markiana nigripinnis (Perugia, 1891): GBIF: </w:t>
+      </w:r>
+      <w:r>
+        <w:rPr>
+          <w:rFonts w:ascii="Arial" w:hAnsi="Arial"/>
+          <w:sz w:val="16"/>
+        </w:rPr>
+        <w:t xml:space="preserve">specimen </w:t>
+      </w:r>
+    </w:p>
+    <w:p>
+      <w:r>
+        <w:rPr>
+          <w:rFonts w:ascii="Arial" w:hAnsi="Arial"/>
+          <w:sz w:val="20"/>
+        </w:rPr>
+      </w:r>
+    </w:p>
+    <w:p>
+      <w:r>
+        <w:rPr>
+          <w:rFonts w:ascii="Arial" w:hAnsi="Arial"/>
           <w:sz w:val="20"/>
         </w:rPr>
         <w:t>family</w:t>
@@ -19876,6 +22464,45 @@
           <w:sz w:val="16"/>
         </w:rPr>
         <w:t xml:space="preserve">listing </w:t>
+        <w:br/>
+      </w:r>
+      <w:r>
+        <w:rPr>
+          <w:rFonts w:ascii="Arial" w:hAnsi="Arial"/>
+          <w:sz w:val="16"/>
+        </w:rPr>
+        <w:tab/>
+        <w:tab/>
+        <w:tab/>
+        <w:tab/>
+        <w:tab/>
+        <w:t xml:space="preserve">Salminus brasiliensis: GBIF: </w:t>
+      </w:r>
+      <w:r>
+        <w:rPr>
+          <w:rFonts w:ascii="Arial" w:hAnsi="Arial"/>
+          <w:sz w:val="16"/>
+        </w:rPr>
+        <w:t xml:space="preserve">specimen </w:t>
+      </w:r>
+    </w:p>
+    <w:p>
+      <w:r>
+        <w:rPr>
+          <w:rFonts w:ascii="Arial" w:hAnsi="Arial"/>
+          <w:sz w:val="20"/>
+        </w:rPr>
+      </w:r>
+    </w:p>
+    <w:p>
+      <w:r>
+        <w:rPr>
+          <w:rFonts w:ascii="Arial" w:hAnsi="Arial"/>
+          <w:b/>
+          <w:i/>
+          <w:sz w:val="20"/>
+        </w:rPr>
+        <w:t>BOLD:AAZ3803</w:t>
       </w:r>
     </w:p>
     <w:p>
@@ -20121,6 +22748,26 @@
           <w:sz w:val="16"/>
         </w:rPr>
         <w:t xml:space="preserve">listing </w:t>
+        <w:br/>
+      </w:r>
+      <w:r>
+        <w:rPr>
+          <w:rFonts w:ascii="Arial" w:hAnsi="Arial"/>
+          <w:sz w:val="16"/>
+        </w:rPr>
+        <w:tab/>
+        <w:tab/>
+        <w:tab/>
+        <w:tab/>
+        <w:tab/>
+        <w:t xml:space="preserve">Serrasalmus spilopleura: GBIF: </w:t>
+      </w:r>
+      <w:r>
+        <w:rPr>
+          <w:rFonts w:ascii="Arial" w:hAnsi="Arial"/>
+          <w:sz w:val="16"/>
+        </w:rPr>
+        <w:t xml:space="preserve">specimen </w:t>
       </w:r>
     </w:p>
     <w:p>
@@ -20701,6 +23348,33 @@
           <w:sz w:val="16"/>
         </w:rPr>
         <w:t xml:space="preserve">listing </w:t>
+        <w:br/>
+      </w:r>
+      <w:r>
+        <w:rPr>
+          <w:rFonts w:ascii="Arial" w:hAnsi="Arial"/>
+          <w:sz w:val="16"/>
+        </w:rPr>
+        <w:tab/>
+        <w:tab/>
+        <w:tab/>
+        <w:tab/>
+        <w:tab/>
+        <w:t xml:space="preserve">Pygocentrus nattereri: GBIF: </w:t>
+      </w:r>
+      <w:r>
+        <w:rPr>
+          <w:rFonts w:ascii="Arial" w:hAnsi="Arial"/>
+          <w:sz w:val="16"/>
+        </w:rPr>
+        <w:t xml:space="preserve">specimen </w:t>
+      </w:r>
+      <w:r>
+        <w:rPr>
+          <w:rFonts w:ascii="Arial" w:hAnsi="Arial"/>
+          <w:sz w:val="16"/>
+        </w:rPr>
+        <w:t xml:space="preserve">specimen </w:t>
       </w:r>
     </w:p>
     <w:p>
@@ -22456,6 +25130,33 @@
           <w:sz w:val="16"/>
         </w:rPr>
         <w:t xml:space="preserve">specimen </w:t>
+        <w:br/>
+      </w:r>
+      <w:r>
+        <w:rPr>
+          <w:rFonts w:ascii="Arial" w:hAnsi="Arial"/>
+          <w:sz w:val="16"/>
+        </w:rPr>
+        <w:tab/>
+        <w:tab/>
+        <w:tab/>
+        <w:tab/>
+        <w:tab/>
+        <w:t xml:space="preserve">Pyrrhulina australis: GBIF: </w:t>
+      </w:r>
+      <w:r>
+        <w:rPr>
+          <w:rFonts w:ascii="Arial" w:hAnsi="Arial"/>
+          <w:sz w:val="16"/>
+        </w:rPr>
+        <w:t xml:space="preserve">specimen </w:t>
+      </w:r>
+      <w:r>
+        <w:rPr>
+          <w:rFonts w:ascii="Arial" w:hAnsi="Arial"/>
+          <w:sz w:val="16"/>
+        </w:rPr>
+        <w:t xml:space="preserve">specimen </w:t>
       </w:r>
     </w:p>
     <w:p>
@@ -22679,6 +25380,26 @@
           <w:sz w:val="16"/>
         </w:rPr>
         <w:t xml:space="preserve">listing </w:t>
+        <w:br/>
+      </w:r>
+      <w:r>
+        <w:rPr>
+          <w:rFonts w:ascii="Arial" w:hAnsi="Arial"/>
+          <w:sz w:val="16"/>
+        </w:rPr>
+        <w:tab/>
+        <w:tab/>
+        <w:tab/>
+        <w:tab/>
+        <w:tab/>
+        <w:t xml:space="preserve">Acestrorhynchus falcatus: GBIF: </w:t>
+      </w:r>
+      <w:r>
+        <w:rPr>
+          <w:rFonts w:ascii="Arial" w:hAnsi="Arial"/>
+          <w:sz w:val="16"/>
+        </w:rPr>
+        <w:t xml:space="preserve">specimen </w:t>
       </w:r>
     </w:p>
     <w:p>
@@ -22905,6 +25626,26 @@
           <w:sz w:val="16"/>
         </w:rPr>
         <w:t xml:space="preserve">listing </w:t>
+        <w:br/>
+      </w:r>
+      <w:r>
+        <w:rPr>
+          <w:rFonts w:ascii="Arial" w:hAnsi="Arial"/>
+          <w:sz w:val="16"/>
+        </w:rPr>
+        <w:tab/>
+        <w:tab/>
+        <w:tab/>
+        <w:tab/>
+        <w:tab/>
+        <w:t xml:space="preserve">Acestrorhynchus pantaneiro: GBIF: </w:t>
+      </w:r>
+      <w:r>
+        <w:rPr>
+          <w:rFonts w:ascii="Arial" w:hAnsi="Arial"/>
+          <w:sz w:val="16"/>
+        </w:rPr>
+        <w:t xml:space="preserve">specimen </w:t>
       </w:r>
     </w:p>
     <w:p>
@@ -23127,6 +25868,33 @@
           <w:sz w:val="16"/>
         </w:rPr>
         <w:t xml:space="preserve">listing </w:t>
+        <w:br/>
+      </w:r>
+      <w:r>
+        <w:rPr>
+          <w:rFonts w:ascii="Arial" w:hAnsi="Arial"/>
+          <w:sz w:val="16"/>
+        </w:rPr>
+        <w:tab/>
+        <w:tab/>
+        <w:tab/>
+        <w:tab/>
+        <w:tab/>
+        <w:t xml:space="preserve">Hoplias malabaricus: GBIF: </w:t>
+      </w:r>
+      <w:r>
+        <w:rPr>
+          <w:rFonts w:ascii="Arial" w:hAnsi="Arial"/>
+          <w:sz w:val="16"/>
+        </w:rPr>
+        <w:t xml:space="preserve">specimen </w:t>
+      </w:r>
+      <w:r>
+        <w:rPr>
+          <w:rFonts w:ascii="Arial" w:hAnsi="Arial"/>
+          <w:sz w:val="16"/>
+        </w:rPr>
+        <w:t xml:space="preserve">specimen </w:t>
       </w:r>
     </w:p>
     <w:p>
@@ -23312,6 +26080,33 @@
           <w:sz w:val="16"/>
         </w:rPr>
         <w:t xml:space="preserve">specimen </w:t>
+        <w:br/>
+      </w:r>
+      <w:r>
+        <w:rPr>
+          <w:rFonts w:ascii="Arial" w:hAnsi="Arial"/>
+          <w:sz w:val="16"/>
+        </w:rPr>
+        <w:tab/>
+        <w:tab/>
+        <w:tab/>
+        <w:tab/>
+        <w:tab/>
+        <w:t xml:space="preserve">Hoplerythrinus unitaeniatus: GBIF: </w:t>
+      </w:r>
+      <w:r>
+        <w:rPr>
+          <w:rFonts w:ascii="Arial" w:hAnsi="Arial"/>
+          <w:sz w:val="16"/>
+        </w:rPr>
+        <w:t xml:space="preserve">specimen </w:t>
+      </w:r>
+      <w:r>
+        <w:rPr>
+          <w:rFonts w:ascii="Arial" w:hAnsi="Arial"/>
+          <w:sz w:val="16"/>
+        </w:rPr>
+        <w:t xml:space="preserve">specimen </w:t>
       </w:r>
     </w:p>
     <w:p>
@@ -23394,6 +26189,26 @@
           <w:sz w:val="16"/>
         </w:rPr>
         <w:t xml:space="preserve">observation </w:t>
+        <w:br/>
+      </w:r>
+      <w:r>
+        <w:rPr>
+          <w:rFonts w:ascii="Arial" w:hAnsi="Arial"/>
+          <w:sz w:val="16"/>
+        </w:rPr>
+        <w:tab/>
+        <w:tab/>
+        <w:tab/>
+        <w:tab/>
+        <w:tab/>
+        <w:t xml:space="preserve">Erythrinus erythrinus (Bloch &amp; Schneider, 1801): GBIF: </w:t>
+      </w:r>
+      <w:r>
+        <w:rPr>
+          <w:rFonts w:ascii="Arial" w:hAnsi="Arial"/>
+          <w:sz w:val="16"/>
+        </w:rPr>
+        <w:t xml:space="preserve">specimen </w:t>
       </w:r>
     </w:p>
     <w:p>
@@ -23891,6 +26706,26 @@
           <w:sz w:val="16"/>
         </w:rPr>
         <w:t xml:space="preserve">specimen </w:t>
+        <w:br/>
+      </w:r>
+      <w:r>
+        <w:rPr>
+          <w:rFonts w:ascii="Arial" w:hAnsi="Arial"/>
+          <w:sz w:val="16"/>
+        </w:rPr>
+        <w:tab/>
+        <w:tab/>
+        <w:tab/>
+        <w:tab/>
+        <w:tab/>
+        <w:t xml:space="preserve">Steindachnerina brevipinna: GBIF: </w:t>
+      </w:r>
+      <w:r>
+        <w:rPr>
+          <w:rFonts w:ascii="Arial" w:hAnsi="Arial"/>
+          <w:sz w:val="16"/>
+        </w:rPr>
+        <w:t xml:space="preserve">specimen </w:t>
       </w:r>
     </w:p>
     <w:p>
@@ -24327,6 +27162,69 @@
       <w:r>
         <w:rPr>
           <w:rFonts w:ascii="Arial" w:hAnsi="Arial"/>
+          <w:b/>
+          <w:i/>
+          <w:sz w:val="20"/>
+        </w:rPr>
+        <w:tab/>
+        <w:t>Cyphocharax</w:t>
+      </w:r>
+      <w:r>
+        <w:rPr>
+          <w:rFonts w:ascii="Arial" w:hAnsi="Arial"/>
+          <w:b/>
+          <w:i/>
+          <w:sz w:val="20"/>
+        </w:rPr>
+        <w:t xml:space="preserve"> spilurus</w:t>
+      </w:r>
+      <w:r>
+        <w:rPr>
+          <w:rFonts w:ascii="Arial" w:hAnsi="Arial"/>
+          <w:sz w:val="20"/>
+        </w:rPr>
+        <w:t xml:space="preserve"> nan</w:t>
+        <w:br/>
+      </w:r>
+      <w:r>
+        <w:rPr>
+          <w:rFonts w:ascii="Arial" w:hAnsi="Arial"/>
+          <w:sz w:val="20"/>
+        </w:rPr>
+        <w:tab/>
+        <w:tab/>
+        <w:tab/>
+        <w:t>original</w:t>
+        <w:tab/>
+        <w:tab/>
+        <w:t>nan</w:t>
+        <w:br/>
+      </w:r>
+      <w:r>
+        <w:rPr>
+          <w:rFonts w:ascii="Arial" w:hAnsi="Arial"/>
+          <w:sz w:val="16"/>
+        </w:rPr>
+        <w:tab/>
+        <w:tab/>
+        <w:tab/>
+        <w:t>record</w:t>
+        <w:tab/>
+        <w:tab/>
+        <w:t xml:space="preserve">Cyphocharax spilurus: GBIF: </w:t>
+      </w:r>
+      <w:r>
+        <w:rPr>
+          <w:rFonts w:ascii="Arial" w:hAnsi="Arial"/>
+          <w:sz w:val="16"/>
+        </w:rPr>
+        <w:t xml:space="preserve">specimen </w:t>
+      </w:r>
+    </w:p>
+    <w:p>
+      <w:r>
+        <w:rPr>
+          <w:rFonts w:ascii="Arial" w:hAnsi="Arial"/>
           <w:sz w:val="20"/>
         </w:rPr>
       </w:r>
@@ -24660,6 +27558,25 @@
       <w:r>
         <w:rPr>
           <w:rFonts w:ascii="Arial" w:hAnsi="Arial"/>
+          <w:b/>
+          <w:i/>
+          <w:sz w:val="20"/>
+        </w:rPr>
+        <w:t>Curimatidae</w:t>
+      </w:r>
+    </w:p>
+    <w:p>
+      <w:r>
+        <w:rPr>
+          <w:rFonts w:ascii="Arial" w:hAnsi="Arial"/>
+          <w:sz w:val="20"/>
+        </w:rPr>
+      </w:r>
+    </w:p>
+    <w:p>
+      <w:r>
+        <w:rPr>
+          <w:rFonts w:ascii="Arial" w:hAnsi="Arial"/>
           <w:sz w:val="20"/>
         </w:rPr>
         <w:t>family</w:t>
@@ -24850,6 +27767,26 @@
           <w:sz w:val="16"/>
         </w:rPr>
         <w:t xml:space="preserve">listing </w:t>
+        <w:br/>
+      </w:r>
+      <w:r>
+        <w:rPr>
+          <w:rFonts w:ascii="Arial" w:hAnsi="Arial"/>
+          <w:sz w:val="16"/>
+        </w:rPr>
+        <w:tab/>
+        <w:tab/>
+        <w:tab/>
+        <w:tab/>
+        <w:tab/>
+        <w:t xml:space="preserve">Piabucus melanostoma: GBIF: </w:t>
+      </w:r>
+      <w:r>
+        <w:rPr>
+          <w:rFonts w:ascii="Arial" w:hAnsi="Arial"/>
+          <w:sz w:val="16"/>
+        </w:rPr>
+        <w:t xml:space="preserve">specimen </w:t>
       </w:r>
     </w:p>
     <w:p>
@@ -25041,6 +27978,69 @@
       <w:r>
         <w:rPr>
           <w:rFonts w:ascii="Arial" w:hAnsi="Arial"/>
+          <w:b/>
+          <w:i/>
+          <w:sz w:val="20"/>
+        </w:rPr>
+        <w:tab/>
+        <w:t>Triportheus</w:t>
+      </w:r>
+      <w:r>
+        <w:rPr>
+          <w:rFonts w:ascii="Arial" w:hAnsi="Arial"/>
+          <w:b/>
+          <w:i/>
+          <w:sz w:val="20"/>
+        </w:rPr>
+        <w:t xml:space="preserve"> paranensis</w:t>
+      </w:r>
+      <w:r>
+        <w:rPr>
+          <w:rFonts w:ascii="Arial" w:hAnsi="Arial"/>
+          <w:sz w:val="20"/>
+        </w:rPr>
+        <w:t xml:space="preserve"> nan</w:t>
+        <w:br/>
+      </w:r>
+      <w:r>
+        <w:rPr>
+          <w:rFonts w:ascii="Arial" w:hAnsi="Arial"/>
+          <w:sz w:val="20"/>
+        </w:rPr>
+        <w:tab/>
+        <w:tab/>
+        <w:tab/>
+        <w:t>original</w:t>
+        <w:tab/>
+        <w:tab/>
+        <w:t>nan</w:t>
+        <w:br/>
+      </w:r>
+      <w:r>
+        <w:rPr>
+          <w:rFonts w:ascii="Arial" w:hAnsi="Arial"/>
+          <w:sz w:val="16"/>
+        </w:rPr>
+        <w:tab/>
+        <w:tab/>
+        <w:tab/>
+        <w:t>record</w:t>
+        <w:tab/>
+        <w:tab/>
+        <w:t xml:space="preserve">Chalcinus paranensis: GBIF: </w:t>
+      </w:r>
+      <w:r>
+        <w:rPr>
+          <w:rFonts w:ascii="Arial" w:hAnsi="Arial"/>
+          <w:sz w:val="16"/>
+        </w:rPr>
+        <w:t xml:space="preserve">specimen </w:t>
+      </w:r>
+    </w:p>
+    <w:p>
+      <w:r>
+        <w:rPr>
+          <w:rFonts w:ascii="Arial" w:hAnsi="Arial"/>
           <w:sz w:val="20"/>
         </w:rPr>
       </w:r>
@@ -25480,6 +28480,95 @@
       <w:r>
         <w:rPr>
           <w:rFonts w:ascii="Arial" w:hAnsi="Arial"/>
+          <w:b/>
+          <w:i/>
+          <w:sz w:val="20"/>
+        </w:rPr>
+        <w:t>Pamphorichthys</w:t>
+      </w:r>
+    </w:p>
+    <w:p>
+      <w:r>
+        <w:rPr>
+          <w:rFonts w:ascii="Arial" w:hAnsi="Arial"/>
+          <w:b/>
+          <w:i/>
+          <w:sz w:val="20"/>
+        </w:rPr>
+        <w:tab/>
+        <w:t>Pamphorichthys</w:t>
+      </w:r>
+      <w:r>
+        <w:rPr>
+          <w:rFonts w:ascii="Arial" w:hAnsi="Arial"/>
+          <w:b/>
+          <w:i/>
+          <w:sz w:val="20"/>
+        </w:rPr>
+        <w:t xml:space="preserve"> hasemani</w:t>
+      </w:r>
+      <w:r>
+        <w:rPr>
+          <w:rFonts w:ascii="Arial" w:hAnsi="Arial"/>
+          <w:sz w:val="20"/>
+        </w:rPr>
+        <w:t xml:space="preserve"> nan</w:t>
+        <w:br/>
+      </w:r>
+      <w:r>
+        <w:rPr>
+          <w:rFonts w:ascii="Arial" w:hAnsi="Arial"/>
+          <w:sz w:val="20"/>
+        </w:rPr>
+        <w:tab/>
+        <w:tab/>
+        <w:tab/>
+        <w:t>original</w:t>
+        <w:tab/>
+        <w:tab/>
+        <w:t>nan</w:t>
+        <w:br/>
+      </w:r>
+      <w:r>
+        <w:rPr>
+          <w:rFonts w:ascii="Arial" w:hAnsi="Arial"/>
+          <w:sz w:val="16"/>
+        </w:rPr>
+        <w:tab/>
+        <w:tab/>
+        <w:tab/>
+        <w:t>record</w:t>
+        <w:tab/>
+        <w:tab/>
+        <w:t xml:space="preserve">Heterandria hasemani: GBIF: </w:t>
+      </w:r>
+      <w:r>
+        <w:rPr>
+          <w:rFonts w:ascii="Arial" w:hAnsi="Arial"/>
+          <w:sz w:val="16"/>
+        </w:rPr>
+        <w:t xml:space="preserve">specimen </w:t>
+      </w:r>
+      <w:r>
+        <w:rPr>
+          <w:rFonts w:ascii="Arial" w:hAnsi="Arial"/>
+          <w:sz w:val="16"/>
+        </w:rPr>
+        <w:t xml:space="preserve">specimen </w:t>
+      </w:r>
+    </w:p>
+    <w:p>
+      <w:r>
+        <w:rPr>
+          <w:rFonts w:ascii="Arial" w:hAnsi="Arial"/>
+          <w:sz w:val="20"/>
+        </w:rPr>
+      </w:r>
+    </w:p>
+    <w:p>
+      <w:r>
+        <w:rPr>
+          <w:rFonts w:ascii="Arial" w:hAnsi="Arial"/>
           <w:sz w:val="20"/>
         </w:rPr>
         <w:t>family</w:t>
@@ -25608,6 +28697,26 @@
           <w:sz w:val="16"/>
         </w:rPr>
         <w:t xml:space="preserve">specimen </w:t>
+        <w:br/>
+      </w:r>
+      <w:r>
+        <w:rPr>
+          <w:rFonts w:ascii="Arial" w:hAnsi="Arial"/>
+          <w:sz w:val="16"/>
+        </w:rPr>
+        <w:tab/>
+        <w:tab/>
+        <w:tab/>
+        <w:tab/>
+        <w:tab/>
+        <w:t xml:space="preserve">Rivulus punctatus: GBIF: </w:t>
+      </w:r>
+      <w:r>
+        <w:rPr>
+          <w:rFonts w:ascii="Arial" w:hAnsi="Arial"/>
+          <w:sz w:val="16"/>
+        </w:rPr>
+        <w:t xml:space="preserve">specimen </w:t>
       </w:r>
     </w:p>
     <w:p>
@@ -26257,6 +29366,45 @@
           <w:sz w:val="16"/>
         </w:rPr>
         <w:t xml:space="preserve">specimen </w:t>
+        <w:br/>
+      </w:r>
+      <w:r>
+        <w:rPr>
+          <w:rFonts w:ascii="Arial" w:hAnsi="Arial"/>
+          <w:sz w:val="16"/>
+        </w:rPr>
+        <w:tab/>
+        <w:tab/>
+        <w:tab/>
+        <w:tab/>
+        <w:tab/>
+        <w:t xml:space="preserve">Synbranchus marmoratus Bloch, 1795: GBIF: </w:t>
+      </w:r>
+      <w:r>
+        <w:rPr>
+          <w:rFonts w:ascii="Arial" w:hAnsi="Arial"/>
+          <w:sz w:val="16"/>
+        </w:rPr>
+        <w:t xml:space="preserve">specimen </w:t>
+      </w:r>
+    </w:p>
+    <w:p>
+      <w:r>
+        <w:rPr>
+          <w:rFonts w:ascii="Arial" w:hAnsi="Arial"/>
+          <w:sz w:val="20"/>
+        </w:rPr>
+      </w:r>
+    </w:p>
+    <w:p>
+      <w:r>
+        <w:rPr>
+          <w:rFonts w:ascii="Arial" w:hAnsi="Arial"/>
+          <w:b/>
+          <w:i/>
+          <w:sz w:val="20"/>
+        </w:rPr>
+        <w:t>Synbranchidae</w:t>
       </w:r>
     </w:p>
     <w:p>
@@ -29068,6 +32216,26 @@
           <w:sz w:val="16"/>
         </w:rPr>
         <w:t xml:space="preserve">listing </w:t>
+        <w:br/>
+      </w:r>
+      <w:r>
+        <w:rPr>
+          <w:rFonts w:ascii="Arial" w:hAnsi="Arial"/>
+          <w:sz w:val="16"/>
+        </w:rPr>
+        <w:tab/>
+        <w:tab/>
+        <w:tab/>
+        <w:tab/>
+        <w:tab/>
+        <w:t xml:space="preserve">Gymnotus carapo: GBIF: </w:t>
+      </w:r>
+      <w:r>
+        <w:rPr>
+          <w:rFonts w:ascii="Arial" w:hAnsi="Arial"/>
+          <w:sz w:val="16"/>
+        </w:rPr>
+        <w:t xml:space="preserve">specimen </w:t>
       </w:r>
     </w:p>
     <w:p>
@@ -29145,6 +32313,88 @@
       <w:r>
         <w:rPr>
           <w:rFonts w:ascii="Arial" w:hAnsi="Arial"/>
+          <w:b/>
+          <w:i/>
+          <w:sz w:val="20"/>
+        </w:rPr>
+        <w:t>Electrophorus</w:t>
+      </w:r>
+    </w:p>
+    <w:p>
+      <w:r>
+        <w:rPr>
+          <w:rFonts w:ascii="Arial" w:hAnsi="Arial"/>
+          <w:b/>
+          <w:i/>
+          <w:sz w:val="20"/>
+        </w:rPr>
+        <w:tab/>
+        <w:t>Electrophorus</w:t>
+      </w:r>
+      <w:r>
+        <w:rPr>
+          <w:rFonts w:ascii="Arial" w:hAnsi="Arial"/>
+          <w:b/>
+          <w:i/>
+          <w:sz w:val="20"/>
+        </w:rPr>
+        <w:t xml:space="preserve"> electricus</w:t>
+      </w:r>
+      <w:r>
+        <w:rPr>
+          <w:rFonts w:ascii="Arial" w:hAnsi="Arial"/>
+          <w:sz w:val="20"/>
+        </w:rPr>
+        <w:t xml:space="preserve"> nan</w:t>
+        <w:br/>
+      </w:r>
+      <w:r>
+        <w:rPr>
+          <w:rFonts w:ascii="Arial" w:hAnsi="Arial"/>
+          <w:sz w:val="20"/>
+        </w:rPr>
+        <w:tab/>
+        <w:tab/>
+        <w:tab/>
+        <w:t>original</w:t>
+        <w:tab/>
+        <w:tab/>
+        <w:t>nan</w:t>
+        <w:br/>
+      </w:r>
+      <w:r>
+        <w:rPr>
+          <w:rFonts w:ascii="Arial" w:hAnsi="Arial"/>
+          <w:sz w:val="16"/>
+        </w:rPr>
+        <w:tab/>
+        <w:tab/>
+        <w:tab/>
+        <w:t>record</w:t>
+        <w:tab/>
+        <w:tab/>
+        <w:t xml:space="preserve">Electrophorus electricus (Linnaeus, 1758): GBIF: </w:t>
+      </w:r>
+      <w:r>
+        <w:rPr>
+          <w:rFonts w:ascii="Arial" w:hAnsi="Arial"/>
+          <w:sz w:val="16"/>
+        </w:rPr>
+        <w:t xml:space="preserve">specimen </w:t>
+      </w:r>
+    </w:p>
+    <w:p>
+      <w:r>
+        <w:rPr>
+          <w:rFonts w:ascii="Arial" w:hAnsi="Arial"/>
+          <w:sz w:val="20"/>
+        </w:rPr>
+      </w:r>
+    </w:p>
+    <w:p>
+      <w:r>
+        <w:rPr>
+          <w:rFonts w:ascii="Arial" w:hAnsi="Arial"/>
           <w:sz w:val="20"/>
         </w:rPr>
         <w:t>family</w:t>
@@ -29293,6 +32543,33 @@
           <w:sz w:val="16"/>
         </w:rPr>
         <w:t xml:space="preserve">listing </w:t>
+        <w:br/>
+      </w:r>
+      <w:r>
+        <w:rPr>
+          <w:rFonts w:ascii="Arial" w:hAnsi="Arial"/>
+          <w:sz w:val="16"/>
+        </w:rPr>
+        <w:tab/>
+        <w:tab/>
+        <w:tab/>
+        <w:tab/>
+        <w:tab/>
+        <w:t xml:space="preserve">Eigenmannia virescens: GBIF: </w:t>
+      </w:r>
+      <w:r>
+        <w:rPr>
+          <w:rFonts w:ascii="Arial" w:hAnsi="Arial"/>
+          <w:sz w:val="16"/>
+        </w:rPr>
+        <w:t xml:space="preserve">specimen </w:t>
+      </w:r>
+      <w:r>
+        <w:rPr>
+          <w:rFonts w:ascii="Arial" w:hAnsi="Arial"/>
+          <w:sz w:val="16"/>
+        </w:rPr>
+        <w:t xml:space="preserve">specimen </w:t>
       </w:r>
     </w:p>
     <w:p>
@@ -29382,6 +32659,69 @@
       <w:r>
         <w:rPr>
           <w:rFonts w:ascii="Arial" w:hAnsi="Arial"/>
+          <w:b/>
+          <w:i/>
+          <w:sz w:val="20"/>
+        </w:rPr>
+        <w:tab/>
+        <w:t>Eigenmannia</w:t>
+      </w:r>
+      <w:r>
+        <w:rPr>
+          <w:rFonts w:ascii="Arial" w:hAnsi="Arial"/>
+          <w:b/>
+          <w:i/>
+          <w:sz w:val="20"/>
+        </w:rPr>
+        <w:t xml:space="preserve"> nigra</w:t>
+      </w:r>
+      <w:r>
+        <w:rPr>
+          <w:rFonts w:ascii="Arial" w:hAnsi="Arial"/>
+          <w:sz w:val="20"/>
+        </w:rPr>
+        <w:t xml:space="preserve"> nan</w:t>
+        <w:br/>
+      </w:r>
+      <w:r>
+        <w:rPr>
+          <w:rFonts w:ascii="Arial" w:hAnsi="Arial"/>
+          <w:sz w:val="20"/>
+        </w:rPr>
+        <w:tab/>
+        <w:tab/>
+        <w:tab/>
+        <w:t>original</w:t>
+        <w:tab/>
+        <w:tab/>
+        <w:t>nan</w:t>
+        <w:br/>
+      </w:r>
+      <w:r>
+        <w:rPr>
+          <w:rFonts w:ascii="Arial" w:hAnsi="Arial"/>
+          <w:sz w:val="16"/>
+        </w:rPr>
+        <w:tab/>
+        <w:tab/>
+        <w:tab/>
+        <w:t>record</w:t>
+        <w:tab/>
+        <w:tab/>
+        <w:t xml:space="preserve">Eigenmannia nigra: GBIF: </w:t>
+      </w:r>
+      <w:r>
+        <w:rPr>
+          <w:rFonts w:ascii="Arial" w:hAnsi="Arial"/>
+          <w:sz w:val="16"/>
+        </w:rPr>
+        <w:t xml:space="preserve">specimen </w:t>
+      </w:r>
+    </w:p>
+    <w:p>
+      <w:r>
+        <w:rPr>
+          <w:rFonts w:ascii="Arial" w:hAnsi="Arial"/>
           <w:sz w:val="20"/>
         </w:rPr>
       </w:r>
@@ -29518,6 +32858,26 @@
           <w:sz w:val="16"/>
         </w:rPr>
         <w:t xml:space="preserve">listing </w:t>
+        <w:br/>
+      </w:r>
+      <w:r>
+        <w:rPr>
+          <w:rFonts w:ascii="Arial" w:hAnsi="Arial"/>
+          <w:sz w:val="16"/>
+        </w:rPr>
+        <w:tab/>
+        <w:tab/>
+        <w:tab/>
+        <w:tab/>
+        <w:tab/>
+        <w:t xml:space="preserve">Sternopygus macrurus (Bloch &amp; Schneider 1801): GBIF: </w:t>
+      </w:r>
+      <w:r>
+        <w:rPr>
+          <w:rFonts w:ascii="Arial" w:hAnsi="Arial"/>
+          <w:sz w:val="16"/>
+        </w:rPr>
+        <w:t xml:space="preserve">specimen </w:t>
       </w:r>
     </w:p>
     <w:p>
@@ -29786,6 +33146,26 @@
           <w:sz w:val="16"/>
         </w:rPr>
         <w:t xml:space="preserve">listing </w:t>
+        <w:br/>
+      </w:r>
+      <w:r>
+        <w:rPr>
+          <w:rFonts w:ascii="Arial" w:hAnsi="Arial"/>
+          <w:sz w:val="16"/>
+        </w:rPr>
+        <w:tab/>
+        <w:tab/>
+        <w:tab/>
+        <w:tab/>
+        <w:tab/>
+        <w:t xml:space="preserve">Brachyhypopomus pinnicaudatus: GBIF: </w:t>
+      </w:r>
+      <w:r>
+        <w:rPr>
+          <w:rFonts w:ascii="Arial" w:hAnsi="Arial"/>
+          <w:sz w:val="16"/>
+        </w:rPr>
+        <w:t xml:space="preserve">specimen </w:t>
       </w:r>
     </w:p>
     <w:p>
@@ -30035,6 +33415,69 @@
       <w:r>
         <w:rPr>
           <w:rFonts w:ascii="Arial" w:hAnsi="Arial"/>
+          <w:b/>
+          <w:i/>
+          <w:sz w:val="20"/>
+        </w:rPr>
+        <w:tab/>
+        <w:t>Potamorrhaphis</w:t>
+      </w:r>
+      <w:r>
+        <w:rPr>
+          <w:rFonts w:ascii="Arial" w:hAnsi="Arial"/>
+          <w:b/>
+          <w:i/>
+          <w:sz w:val="20"/>
+        </w:rPr>
+        <w:t xml:space="preserve"> eigenmanni</w:t>
+      </w:r>
+      <w:r>
+        <w:rPr>
+          <w:rFonts w:ascii="Arial" w:hAnsi="Arial"/>
+          <w:sz w:val="20"/>
+        </w:rPr>
+        <w:t xml:space="preserve"> nan</w:t>
+        <w:br/>
+      </w:r>
+      <w:r>
+        <w:rPr>
+          <w:rFonts w:ascii="Arial" w:hAnsi="Arial"/>
+          <w:sz w:val="20"/>
+        </w:rPr>
+        <w:tab/>
+        <w:tab/>
+        <w:tab/>
+        <w:t>original</w:t>
+        <w:tab/>
+        <w:tab/>
+        <w:t>nan</w:t>
+        <w:br/>
+      </w:r>
+      <w:r>
+        <w:rPr>
+          <w:rFonts w:ascii="Arial" w:hAnsi="Arial"/>
+          <w:sz w:val="16"/>
+        </w:rPr>
+        <w:tab/>
+        <w:tab/>
+        <w:tab/>
+        <w:t>record</w:t>
+        <w:tab/>
+        <w:tab/>
+        <w:t xml:space="preserve">Potamorrhaphis eigenmanni: GBIF: </w:t>
+      </w:r>
+      <w:r>
+        <w:rPr>
+          <w:rFonts w:ascii="Arial" w:hAnsi="Arial"/>
+          <w:sz w:val="16"/>
+        </w:rPr>
+        <w:t xml:space="preserve">specimen </w:t>
+      </w:r>
+    </w:p>
+    <w:p>
+      <w:r>
+        <w:rPr>
+          <w:rFonts w:ascii="Arial" w:hAnsi="Arial"/>
           <w:sz w:val="20"/>
         </w:rPr>
       </w:r>
@@ -30101,6 +33544,25 @@
       <w:r>
         <w:rPr>
           <w:rFonts w:ascii="Arial" w:hAnsi="Arial"/>
+          <w:b/>
+          <w:i/>
+          <w:sz w:val="20"/>
+        </w:rPr>
+        <w:t>Engraulidae</w:t>
+      </w:r>
+    </w:p>
+    <w:p>
+      <w:r>
+        <w:rPr>
+          <w:rFonts w:ascii="Arial" w:hAnsi="Arial"/>
+          <w:sz w:val="20"/>
+        </w:rPr>
+      </w:r>
+    </w:p>
+    <w:p>
+      <w:r>
+        <w:rPr>
+          <w:rFonts w:ascii="Arial" w:hAnsi="Arial"/>
           <w:sz w:val="20"/>
         </w:rPr>
         <w:t>family</w:t>
@@ -30634,6 +34096,26 @@
           <w:sz w:val="16"/>
         </w:rPr>
         <w:t xml:space="preserve">listing </w:t>
+        <w:br/>
+      </w:r>
+      <w:r>
+        <w:rPr>
+          <w:rFonts w:ascii="Arial" w:hAnsi="Arial"/>
+          <w:sz w:val="16"/>
+        </w:rPr>
+        <w:tab/>
+        <w:tab/>
+        <w:tab/>
+        <w:tab/>
+        <w:tab/>
+        <w:t xml:space="preserve">Oncorhynchus mykiss: GBIF: </w:t>
+      </w:r>
+      <w:r>
+        <w:rPr>
+          <w:rFonts w:ascii="Arial" w:hAnsi="Arial"/>
+          <w:sz w:val="16"/>
+        </w:rPr>
+        <w:t xml:space="preserve">specimen </w:t>
       </w:r>
     </w:p>
     <w:p>
@@ -30929,6 +34411,1143 @@
       <w:r>
         <w:rPr>
           <w:rFonts w:ascii="Arial" w:hAnsi="Arial"/>
+          <w:b/>
+          <w:i/>
+          <w:sz w:val="20"/>
+        </w:rPr>
+        <w:t>Apistogramma</w:t>
+      </w:r>
+    </w:p>
+    <w:p>
+      <w:r>
+        <w:rPr>
+          <w:rFonts w:ascii="Arial" w:hAnsi="Arial"/>
+          <w:b/>
+          <w:i/>
+          <w:sz w:val="20"/>
+        </w:rPr>
+        <w:tab/>
+        <w:t>Apistogramma</w:t>
+      </w:r>
+      <w:r>
+        <w:rPr>
+          <w:rFonts w:ascii="Arial" w:hAnsi="Arial"/>
+          <w:b/>
+          <w:i/>
+          <w:sz w:val="20"/>
+        </w:rPr>
+        <w:t xml:space="preserve"> ritense</w:t>
+      </w:r>
+      <w:r>
+        <w:rPr>
+          <w:rFonts w:ascii="Arial" w:hAnsi="Arial"/>
+          <w:sz w:val="20"/>
+        </w:rPr>
+        <w:t xml:space="preserve"> nan</w:t>
+        <w:br/>
+      </w:r>
+      <w:r>
+        <w:rPr>
+          <w:rFonts w:ascii="Arial" w:hAnsi="Arial"/>
+          <w:sz w:val="20"/>
+        </w:rPr>
+        <w:tab/>
+        <w:tab/>
+        <w:tab/>
+        <w:t>original</w:t>
+        <w:tab/>
+        <w:tab/>
+        <w:t>nan</w:t>
+        <w:br/>
+      </w:r>
+      <w:r>
+        <w:rPr>
+          <w:rFonts w:ascii="Arial" w:hAnsi="Arial"/>
+          <w:sz w:val="16"/>
+        </w:rPr>
+        <w:tab/>
+        <w:tab/>
+        <w:tab/>
+        <w:t>record</w:t>
+        <w:tab/>
+        <w:tab/>
+        <w:t xml:space="preserve">Heterogramma ritense: GBIF: </w:t>
+      </w:r>
+      <w:r>
+        <w:rPr>
+          <w:rFonts w:ascii="Arial" w:hAnsi="Arial"/>
+          <w:sz w:val="16"/>
+        </w:rPr>
+        <w:t xml:space="preserve">specimen </w:t>
+      </w:r>
+    </w:p>
+    <w:p>
+      <w:r>
+        <w:rPr>
+          <w:rFonts w:ascii="Arial" w:hAnsi="Arial"/>
+          <w:b/>
+          <w:i/>
+          <w:sz w:val="20"/>
+        </w:rPr>
+        <w:tab/>
+        <w:t>Apistogramma</w:t>
+      </w:r>
+      <w:r>
+        <w:rPr>
+          <w:rFonts w:ascii="Arial" w:hAnsi="Arial"/>
+          <w:b/>
+          <w:i/>
+          <w:sz w:val="20"/>
+        </w:rPr>
+        <w:t xml:space="preserve"> borellii</w:t>
+      </w:r>
+      <w:r>
+        <w:rPr>
+          <w:rFonts w:ascii="Arial" w:hAnsi="Arial"/>
+          <w:sz w:val="20"/>
+        </w:rPr>
+        <w:t xml:space="preserve"> nan</w:t>
+        <w:br/>
+      </w:r>
+      <w:r>
+        <w:rPr>
+          <w:rFonts w:ascii="Arial" w:hAnsi="Arial"/>
+          <w:sz w:val="20"/>
+        </w:rPr>
+        <w:tab/>
+        <w:tab/>
+        <w:tab/>
+        <w:t>original</w:t>
+        <w:tab/>
+        <w:tab/>
+        <w:t>nan</w:t>
+        <w:br/>
+      </w:r>
+      <w:r>
+        <w:rPr>
+          <w:rFonts w:ascii="Arial" w:hAnsi="Arial"/>
+          <w:sz w:val="16"/>
+        </w:rPr>
+        <w:tab/>
+        <w:tab/>
+        <w:tab/>
+        <w:t>record</w:t>
+        <w:tab/>
+        <w:tab/>
+        <w:t xml:space="preserve">Heterogramma borelli: GBIF: </w:t>
+      </w:r>
+      <w:r>
+        <w:rPr>
+          <w:rFonts w:ascii="Arial" w:hAnsi="Arial"/>
+          <w:sz w:val="16"/>
+        </w:rPr>
+        <w:t xml:space="preserve">specimen </w:t>
+      </w:r>
+      <w:r>
+        <w:rPr>
+          <w:rFonts w:ascii="Arial" w:hAnsi="Arial"/>
+          <w:sz w:val="16"/>
+        </w:rPr>
+        <w:t xml:space="preserve">specimen </w:t>
+      </w:r>
+    </w:p>
+    <w:p>
+      <w:r>
+        <w:rPr>
+          <w:rFonts w:ascii="Arial" w:hAnsi="Arial"/>
+          <w:sz w:val="20"/>
+        </w:rPr>
+      </w:r>
+    </w:p>
+    <w:p>
+      <w:r>
+        <w:rPr>
+          <w:rFonts w:ascii="Arial" w:hAnsi="Arial"/>
+          <w:b/>
+          <w:i/>
+          <w:sz w:val="20"/>
+        </w:rPr>
+        <w:t>Bujurquina</w:t>
+      </w:r>
+    </w:p>
+    <w:p>
+      <w:r>
+        <w:rPr>
+          <w:rFonts w:ascii="Arial" w:hAnsi="Arial"/>
+          <w:b/>
+          <w:i/>
+          <w:sz w:val="20"/>
+        </w:rPr>
+        <w:tab/>
+        <w:t>Bujurquina</w:t>
+      </w:r>
+      <w:r>
+        <w:rPr>
+          <w:rFonts w:ascii="Arial" w:hAnsi="Arial"/>
+          <w:b/>
+          <w:i/>
+          <w:sz w:val="20"/>
+        </w:rPr>
+        <w:t xml:space="preserve"> paraguayensis</w:t>
+      </w:r>
+      <w:r>
+        <w:rPr>
+          <w:rFonts w:ascii="Arial" w:hAnsi="Arial"/>
+          <w:sz w:val="20"/>
+        </w:rPr>
+        <w:t xml:space="preserve"> nan</w:t>
+        <w:br/>
+      </w:r>
+      <w:r>
+        <w:rPr>
+          <w:rFonts w:ascii="Arial" w:hAnsi="Arial"/>
+          <w:sz w:val="20"/>
+        </w:rPr>
+        <w:tab/>
+        <w:tab/>
+        <w:tab/>
+        <w:t>original</w:t>
+        <w:tab/>
+        <w:tab/>
+        <w:t>nan</w:t>
+        <w:br/>
+      </w:r>
+      <w:r>
+        <w:rPr>
+          <w:rFonts w:ascii="Arial" w:hAnsi="Arial"/>
+          <w:sz w:val="16"/>
+        </w:rPr>
+        <w:tab/>
+        <w:tab/>
+        <w:tab/>
+        <w:t>record</w:t>
+        <w:tab/>
+        <w:tab/>
+        <w:t xml:space="preserve">Aequidens paraguayensis: GBIF: </w:t>
+      </w:r>
+      <w:r>
+        <w:rPr>
+          <w:rFonts w:ascii="Arial" w:hAnsi="Arial"/>
+          <w:sz w:val="16"/>
+        </w:rPr>
+        <w:t xml:space="preserve">specimen </w:t>
+      </w:r>
+    </w:p>
+    <w:p>
+      <w:r>
+        <w:rPr>
+          <w:rFonts w:ascii="Arial" w:hAnsi="Arial"/>
+          <w:sz w:val="20"/>
+        </w:rPr>
+      </w:r>
+    </w:p>
+    <w:p>
+      <w:r>
+        <w:rPr>
+          <w:rFonts w:ascii="Arial" w:hAnsi="Arial"/>
+          <w:b/>
+          <w:i/>
+          <w:sz w:val="20"/>
+        </w:rPr>
+        <w:t>Crenicichla</w:t>
+      </w:r>
+    </w:p>
+    <w:p>
+      <w:r>
+        <w:rPr>
+          <w:rFonts w:ascii="Arial" w:hAnsi="Arial"/>
+          <w:b/>
+          <w:i/>
+          <w:sz w:val="20"/>
+        </w:rPr>
+        <w:tab/>
+        <w:t>Crenicichla</w:t>
+      </w:r>
+      <w:r>
+        <w:rPr>
+          <w:rFonts w:ascii="Arial" w:hAnsi="Arial"/>
+          <w:b/>
+          <w:i/>
+          <w:sz w:val="20"/>
+        </w:rPr>
+        <w:t xml:space="preserve"> lepidota</w:t>
+      </w:r>
+      <w:r>
+        <w:rPr>
+          <w:rFonts w:ascii="Arial" w:hAnsi="Arial"/>
+          <w:sz w:val="20"/>
+        </w:rPr>
+        <w:t xml:space="preserve"> nan</w:t>
+        <w:br/>
+      </w:r>
+      <w:r>
+        <w:rPr>
+          <w:rFonts w:ascii="Arial" w:hAnsi="Arial"/>
+          <w:sz w:val="20"/>
+        </w:rPr>
+        <w:tab/>
+        <w:tab/>
+        <w:tab/>
+        <w:t>original</w:t>
+        <w:tab/>
+        <w:tab/>
+        <w:t>nan</w:t>
+        <w:br/>
+      </w:r>
+      <w:r>
+        <w:rPr>
+          <w:rFonts w:ascii="Arial" w:hAnsi="Arial"/>
+          <w:sz w:val="16"/>
+        </w:rPr>
+        <w:tab/>
+        <w:tab/>
+        <w:tab/>
+        <w:t>record</w:t>
+        <w:tab/>
+        <w:tab/>
+        <w:t xml:space="preserve">Crenicichla lepidota: GBIF: </w:t>
+      </w:r>
+      <w:r>
+        <w:rPr>
+          <w:rFonts w:ascii="Arial" w:hAnsi="Arial"/>
+          <w:sz w:val="16"/>
+        </w:rPr>
+        <w:t xml:space="preserve">specimen </w:t>
+      </w:r>
+      <w:r>
+        <w:rPr>
+          <w:rFonts w:ascii="Arial" w:hAnsi="Arial"/>
+          <w:sz w:val="16"/>
+        </w:rPr>
+        <w:t xml:space="preserve">specimen </w:t>
+      </w:r>
+    </w:p>
+    <w:p>
+      <w:r>
+        <w:rPr>
+          <w:rFonts w:ascii="Arial" w:hAnsi="Arial"/>
+          <w:b/>
+          <w:i/>
+          <w:sz w:val="20"/>
+        </w:rPr>
+        <w:tab/>
+        <w:t>Crenicichla</w:t>
+      </w:r>
+      <w:r>
+        <w:rPr>
+          <w:rFonts w:ascii="Arial" w:hAnsi="Arial"/>
+          <w:b/>
+          <w:i/>
+          <w:sz w:val="20"/>
+        </w:rPr>
+        <w:t xml:space="preserve"> simoni</w:t>
+      </w:r>
+      <w:r>
+        <w:rPr>
+          <w:rFonts w:ascii="Arial" w:hAnsi="Arial"/>
+          <w:sz w:val="20"/>
+        </w:rPr>
+        <w:t xml:space="preserve"> nan</w:t>
+        <w:br/>
+      </w:r>
+      <w:r>
+        <w:rPr>
+          <w:rFonts w:ascii="Arial" w:hAnsi="Arial"/>
+          <w:sz w:val="20"/>
+        </w:rPr>
+        <w:tab/>
+        <w:tab/>
+        <w:tab/>
+        <w:t>original</w:t>
+        <w:tab/>
+        <w:tab/>
+        <w:t>nan</w:t>
+        <w:br/>
+      </w:r>
+      <w:r>
+        <w:rPr>
+          <w:rFonts w:ascii="Arial" w:hAnsi="Arial"/>
+          <w:sz w:val="16"/>
+        </w:rPr>
+        <w:tab/>
+        <w:tab/>
+        <w:tab/>
+        <w:t>record</w:t>
+        <w:tab/>
+        <w:tab/>
+        <w:t xml:space="preserve">Crenicichla simoni: GBIF: </w:t>
+      </w:r>
+      <w:r>
+        <w:rPr>
+          <w:rFonts w:ascii="Arial" w:hAnsi="Arial"/>
+          <w:sz w:val="16"/>
+        </w:rPr>
+        <w:t xml:space="preserve">specimen </w:t>
+      </w:r>
+      <w:r>
+        <w:rPr>
+          <w:rFonts w:ascii="Arial" w:hAnsi="Arial"/>
+          <w:sz w:val="16"/>
+        </w:rPr>
+        <w:t xml:space="preserve">specimen </w:t>
+      </w:r>
+    </w:p>
+    <w:p>
+      <w:r>
+        <w:rPr>
+          <w:rFonts w:ascii="Arial" w:hAnsi="Arial"/>
+          <w:sz w:val="20"/>
+        </w:rPr>
+      </w:r>
+    </w:p>
+    <w:p>
+      <w:r>
+        <w:rPr>
+          <w:rFonts w:ascii="Arial" w:hAnsi="Arial"/>
+          <w:b/>
+          <w:i/>
+          <w:sz w:val="20"/>
+        </w:rPr>
+        <w:t>Cichlasoma</w:t>
+      </w:r>
+    </w:p>
+    <w:p>
+      <w:r>
+        <w:rPr>
+          <w:rFonts w:ascii="Arial" w:hAnsi="Arial"/>
+          <w:b/>
+          <w:i/>
+          <w:sz w:val="20"/>
+        </w:rPr>
+        <w:tab/>
+        <w:t>Cichlasoma</w:t>
+      </w:r>
+      <w:r>
+        <w:rPr>
+          <w:rFonts w:ascii="Arial" w:hAnsi="Arial"/>
+          <w:b/>
+          <w:i/>
+          <w:sz w:val="20"/>
+        </w:rPr>
+        <w:t xml:space="preserve"> portalegrensis</w:t>
+      </w:r>
+      <w:r>
+        <w:rPr>
+          <w:rFonts w:ascii="Arial" w:hAnsi="Arial"/>
+          <w:sz w:val="20"/>
+        </w:rPr>
+        <w:t xml:space="preserve"> nan</w:t>
+        <w:br/>
+      </w:r>
+      <w:r>
+        <w:rPr>
+          <w:rFonts w:ascii="Arial" w:hAnsi="Arial"/>
+          <w:sz w:val="20"/>
+        </w:rPr>
+        <w:tab/>
+        <w:tab/>
+        <w:tab/>
+        <w:t>original</w:t>
+        <w:tab/>
+        <w:tab/>
+        <w:t>nan</w:t>
+        <w:br/>
+      </w:r>
+      <w:r>
+        <w:rPr>
+          <w:rFonts w:ascii="Arial" w:hAnsi="Arial"/>
+          <w:sz w:val="16"/>
+        </w:rPr>
+        <w:tab/>
+        <w:tab/>
+        <w:tab/>
+        <w:t>record</w:t>
+        <w:tab/>
+        <w:tab/>
+        <w:t xml:space="preserve">Aequidens portalagrensis: GBIF: </w:t>
+      </w:r>
+      <w:r>
+        <w:rPr>
+          <w:rFonts w:ascii="Arial" w:hAnsi="Arial"/>
+          <w:sz w:val="16"/>
+        </w:rPr>
+        <w:t xml:space="preserve">specimen </w:t>
+      </w:r>
+    </w:p>
+    <w:p>
+      <w:r>
+        <w:rPr>
+          <w:rFonts w:ascii="Arial" w:hAnsi="Arial"/>
+          <w:b/>
+          <w:i/>
+          <w:sz w:val="20"/>
+        </w:rPr>
+        <w:tab/>
+        <w:t>Cichlasoma</w:t>
+      </w:r>
+      <w:r>
+        <w:rPr>
+          <w:rFonts w:ascii="Arial" w:hAnsi="Arial"/>
+          <w:b/>
+          <w:i/>
+          <w:sz w:val="20"/>
+        </w:rPr>
+        <w:t xml:space="preserve"> amazonarum</w:t>
+      </w:r>
+      <w:r>
+        <w:rPr>
+          <w:rFonts w:ascii="Arial" w:hAnsi="Arial"/>
+          <w:sz w:val="20"/>
+        </w:rPr>
+        <w:t xml:space="preserve"> nan</w:t>
+        <w:br/>
+      </w:r>
+      <w:r>
+        <w:rPr>
+          <w:rFonts w:ascii="Arial" w:hAnsi="Arial"/>
+          <w:sz w:val="20"/>
+        </w:rPr>
+        <w:tab/>
+        <w:tab/>
+        <w:tab/>
+        <w:t>original</w:t>
+        <w:tab/>
+        <w:tab/>
+        <w:t>nan</w:t>
+        <w:br/>
+      </w:r>
+      <w:r>
+        <w:rPr>
+          <w:rFonts w:ascii="Arial" w:hAnsi="Arial"/>
+          <w:sz w:val="16"/>
+        </w:rPr>
+        <w:tab/>
+        <w:tab/>
+        <w:tab/>
+        <w:t>record</w:t>
+        <w:tab/>
+        <w:tab/>
+        <w:t xml:space="preserve">Cichlasoma amazonarum: GBIF: </w:t>
+      </w:r>
+      <w:r>
+        <w:rPr>
+          <w:rFonts w:ascii="Arial" w:hAnsi="Arial"/>
+          <w:sz w:val="16"/>
+        </w:rPr>
+        <w:t xml:space="preserve">specimen </w:t>
+      </w:r>
+    </w:p>
+    <w:p>
+      <w:r>
+        <w:rPr>
+          <w:rFonts w:ascii="Arial" w:hAnsi="Arial"/>
+          <w:b/>
+          <w:i/>
+          <w:sz w:val="20"/>
+        </w:rPr>
+        <w:tab/>
+        <w:t>Cichlasoma</w:t>
+      </w:r>
+      <w:r>
+        <w:rPr>
+          <w:rFonts w:ascii="Arial" w:hAnsi="Arial"/>
+          <w:b/>
+          <w:i/>
+          <w:sz w:val="20"/>
+        </w:rPr>
+        <w:t xml:space="preserve"> dimerus</w:t>
+      </w:r>
+      <w:r>
+        <w:rPr>
+          <w:rFonts w:ascii="Arial" w:hAnsi="Arial"/>
+          <w:sz w:val="20"/>
+        </w:rPr>
+        <w:t xml:space="preserve"> nan</w:t>
+        <w:br/>
+      </w:r>
+      <w:r>
+        <w:rPr>
+          <w:rFonts w:ascii="Arial" w:hAnsi="Arial"/>
+          <w:sz w:val="20"/>
+        </w:rPr>
+        <w:tab/>
+        <w:tab/>
+        <w:tab/>
+        <w:t>original</w:t>
+        <w:tab/>
+        <w:tab/>
+        <w:t>nan</w:t>
+        <w:br/>
+      </w:r>
+      <w:r>
+        <w:rPr>
+          <w:rFonts w:ascii="Arial" w:hAnsi="Arial"/>
+          <w:sz w:val="16"/>
+        </w:rPr>
+        <w:tab/>
+        <w:tab/>
+        <w:tab/>
+        <w:t>record</w:t>
+        <w:tab/>
+        <w:tab/>
+        <w:t xml:space="preserve">Cichlasoma dimerus: GBIF: </w:t>
+      </w:r>
+      <w:r>
+        <w:rPr>
+          <w:rFonts w:ascii="Arial" w:hAnsi="Arial"/>
+          <w:sz w:val="16"/>
+        </w:rPr>
+        <w:t xml:space="preserve">specimen </w:t>
+      </w:r>
+    </w:p>
+    <w:p>
+      <w:r>
+        <w:rPr>
+          <w:rFonts w:ascii="Arial" w:hAnsi="Arial"/>
+          <w:b/>
+          <w:i/>
+          <w:sz w:val="20"/>
+        </w:rPr>
+        <w:tab/>
+        <w:t>Cichlasoma</w:t>
+      </w:r>
+      <w:r>
+        <w:rPr>
+          <w:rFonts w:ascii="Arial" w:hAnsi="Arial"/>
+          <w:b/>
+          <w:i/>
+          <w:sz w:val="20"/>
+        </w:rPr>
+        <w:t xml:space="preserve"> portalegrense</w:t>
+      </w:r>
+      <w:r>
+        <w:rPr>
+          <w:rFonts w:ascii="Arial" w:hAnsi="Arial"/>
+          <w:sz w:val="20"/>
+        </w:rPr>
+        <w:t xml:space="preserve"> nan</w:t>
+        <w:br/>
+      </w:r>
+      <w:r>
+        <w:rPr>
+          <w:rFonts w:ascii="Arial" w:hAnsi="Arial"/>
+          <w:sz w:val="20"/>
+        </w:rPr>
+        <w:tab/>
+        <w:tab/>
+        <w:tab/>
+        <w:t>original</w:t>
+        <w:tab/>
+        <w:tab/>
+        <w:t>nan</w:t>
+        <w:br/>
+      </w:r>
+      <w:r>
+        <w:rPr>
+          <w:rFonts w:ascii="Arial" w:hAnsi="Arial"/>
+          <w:sz w:val="16"/>
+        </w:rPr>
+        <w:tab/>
+        <w:tab/>
+        <w:tab/>
+        <w:t>record</w:t>
+        <w:tab/>
+        <w:tab/>
+        <w:t xml:space="preserve">Cichlasoma portalegrense (Hensel, 1870): GBIF: </w:t>
+      </w:r>
+      <w:r>
+        <w:rPr>
+          <w:rFonts w:ascii="Arial" w:hAnsi="Arial"/>
+          <w:sz w:val="16"/>
+        </w:rPr>
+        <w:t xml:space="preserve">specimen </w:t>
+      </w:r>
+    </w:p>
+    <w:p>
+      <w:r>
+        <w:rPr>
+          <w:rFonts w:ascii="Arial" w:hAnsi="Arial"/>
+          <w:sz w:val="20"/>
+        </w:rPr>
+      </w:r>
+    </w:p>
+    <w:p>
+      <w:r>
+        <w:rPr>
+          <w:rFonts w:ascii="Arial" w:hAnsi="Arial"/>
+          <w:b/>
+          <w:i/>
+          <w:sz w:val="20"/>
+        </w:rPr>
+        <w:t>Laetacara</w:t>
+      </w:r>
+    </w:p>
+    <w:p>
+      <w:r>
+        <w:rPr>
+          <w:rFonts w:ascii="Arial" w:hAnsi="Arial"/>
+          <w:b/>
+          <w:i/>
+          <w:sz w:val="20"/>
+        </w:rPr>
+        <w:tab/>
+        <w:t>Laetacara</w:t>
+      </w:r>
+      <w:r>
+        <w:rPr>
+          <w:rFonts w:ascii="Arial" w:hAnsi="Arial"/>
+          <w:b/>
+          <w:i/>
+          <w:sz w:val="20"/>
+        </w:rPr>
+        <w:t xml:space="preserve"> dorsigera</w:t>
+      </w:r>
+      <w:r>
+        <w:rPr>
+          <w:rFonts w:ascii="Arial" w:hAnsi="Arial"/>
+          <w:sz w:val="20"/>
+        </w:rPr>
+        <w:t xml:space="preserve"> nan</w:t>
+        <w:br/>
+      </w:r>
+      <w:r>
+        <w:rPr>
+          <w:rFonts w:ascii="Arial" w:hAnsi="Arial"/>
+          <w:sz w:val="20"/>
+        </w:rPr>
+        <w:tab/>
+        <w:tab/>
+        <w:tab/>
+        <w:t>original</w:t>
+        <w:tab/>
+        <w:tab/>
+        <w:t>nan</w:t>
+        <w:br/>
+      </w:r>
+      <w:r>
+        <w:rPr>
+          <w:rFonts w:ascii="Arial" w:hAnsi="Arial"/>
+          <w:sz w:val="16"/>
+        </w:rPr>
+        <w:tab/>
+        <w:tab/>
+        <w:tab/>
+        <w:t>record</w:t>
+        <w:tab/>
+        <w:tab/>
+        <w:t xml:space="preserve">Aequidens dorsigera: GBIF: </w:t>
+      </w:r>
+      <w:r>
+        <w:rPr>
+          <w:rFonts w:ascii="Arial" w:hAnsi="Arial"/>
+          <w:sz w:val="16"/>
+        </w:rPr>
+        <w:t xml:space="preserve">specimen </w:t>
+      </w:r>
+    </w:p>
+    <w:p>
+      <w:r>
+        <w:rPr>
+          <w:rFonts w:ascii="Arial" w:hAnsi="Arial"/>
+          <w:b/>
+          <w:i/>
+          <w:sz w:val="20"/>
+        </w:rPr>
+        <w:tab/>
+        <w:t>Laetacara</w:t>
+      </w:r>
+      <w:r>
+        <w:rPr>
+          <w:rFonts w:ascii="Arial" w:hAnsi="Arial"/>
+          <w:b/>
+          <w:i/>
+          <w:sz w:val="20"/>
+        </w:rPr>
+        <w:t xml:space="preserve"> dorsiger</w:t>
+      </w:r>
+      <w:r>
+        <w:rPr>
+          <w:rFonts w:ascii="Arial" w:hAnsi="Arial"/>
+          <w:sz w:val="20"/>
+        </w:rPr>
+        <w:t xml:space="preserve"> nan</w:t>
+        <w:br/>
+      </w:r>
+      <w:r>
+        <w:rPr>
+          <w:rFonts w:ascii="Arial" w:hAnsi="Arial"/>
+          <w:sz w:val="20"/>
+        </w:rPr>
+        <w:tab/>
+        <w:tab/>
+        <w:tab/>
+        <w:t>original</w:t>
+        <w:tab/>
+        <w:tab/>
+        <w:t>nan</w:t>
+        <w:br/>
+      </w:r>
+      <w:r>
+        <w:rPr>
+          <w:rFonts w:ascii="Arial" w:hAnsi="Arial"/>
+          <w:sz w:val="16"/>
+        </w:rPr>
+        <w:tab/>
+        <w:tab/>
+        <w:tab/>
+        <w:t>record</w:t>
+        <w:tab/>
+        <w:tab/>
+        <w:t xml:space="preserve">Laetacara dorsiger: GBIF: </w:t>
+      </w:r>
+      <w:r>
+        <w:rPr>
+          <w:rFonts w:ascii="Arial" w:hAnsi="Arial"/>
+          <w:sz w:val="16"/>
+        </w:rPr>
+        <w:t xml:space="preserve">specimen </w:t>
+      </w:r>
+    </w:p>
+    <w:p>
+      <w:r>
+        <w:rPr>
+          <w:rFonts w:ascii="Arial" w:hAnsi="Arial"/>
+          <w:sz w:val="20"/>
+        </w:rPr>
+      </w:r>
+    </w:p>
+    <w:p>
+      <w:r>
+        <w:rPr>
+          <w:rFonts w:ascii="Arial" w:hAnsi="Arial"/>
+          <w:b/>
+          <w:i/>
+          <w:sz w:val="20"/>
+        </w:rPr>
+        <w:t>Gymnogeophagus</w:t>
+      </w:r>
+    </w:p>
+    <w:p>
+      <w:r>
+        <w:rPr>
+          <w:rFonts w:ascii="Arial" w:hAnsi="Arial"/>
+          <w:b/>
+          <w:i/>
+          <w:sz w:val="20"/>
+        </w:rPr>
+        <w:tab/>
+        <w:t>Gymnogeophagus</w:t>
+      </w:r>
+      <w:r>
+        <w:rPr>
+          <w:rFonts w:ascii="Arial" w:hAnsi="Arial"/>
+          <w:b/>
+          <w:i/>
+          <w:sz w:val="20"/>
+        </w:rPr>
+        <w:t xml:space="preserve"> balzanii</w:t>
+      </w:r>
+      <w:r>
+        <w:rPr>
+          <w:rFonts w:ascii="Arial" w:hAnsi="Arial"/>
+          <w:sz w:val="20"/>
+        </w:rPr>
+        <w:t xml:space="preserve"> nan</w:t>
+        <w:br/>
+      </w:r>
+      <w:r>
+        <w:rPr>
+          <w:rFonts w:ascii="Arial" w:hAnsi="Arial"/>
+          <w:sz w:val="20"/>
+        </w:rPr>
+        <w:tab/>
+        <w:tab/>
+        <w:tab/>
+        <w:t>original</w:t>
+        <w:tab/>
+        <w:tab/>
+        <w:t>nan</w:t>
+        <w:br/>
+      </w:r>
+      <w:r>
+        <w:rPr>
+          <w:rFonts w:ascii="Arial" w:hAnsi="Arial"/>
+          <w:sz w:val="16"/>
+        </w:rPr>
+        <w:tab/>
+        <w:tab/>
+        <w:tab/>
+        <w:t>record</w:t>
+        <w:tab/>
+        <w:tab/>
+        <w:t xml:space="preserve">Gymnogeophagus balzanii: GBIF: </w:t>
+      </w:r>
+      <w:r>
+        <w:rPr>
+          <w:rFonts w:ascii="Arial" w:hAnsi="Arial"/>
+          <w:sz w:val="16"/>
+        </w:rPr>
+        <w:t xml:space="preserve">specimen </w:t>
+      </w:r>
+    </w:p>
+    <w:p>
+      <w:r>
+        <w:rPr>
+          <w:rFonts w:ascii="Arial" w:hAnsi="Arial"/>
+          <w:sz w:val="20"/>
+        </w:rPr>
+      </w:r>
+    </w:p>
+    <w:p>
+      <w:r>
+        <w:rPr>
+          <w:rFonts w:ascii="Arial" w:hAnsi="Arial"/>
+          <w:b/>
+          <w:i/>
+          <w:sz w:val="20"/>
+        </w:rPr>
+        <w:t>Chaetobranchopsis</w:t>
+      </w:r>
+    </w:p>
+    <w:p>
+      <w:r>
+        <w:rPr>
+          <w:rFonts w:ascii="Arial" w:hAnsi="Arial"/>
+          <w:b/>
+          <w:i/>
+          <w:sz w:val="20"/>
+        </w:rPr>
+        <w:tab/>
+        <w:t>Chaetobranchopsis</w:t>
+      </w:r>
+      <w:r>
+        <w:rPr>
+          <w:rFonts w:ascii="Arial" w:hAnsi="Arial"/>
+          <w:b/>
+          <w:i/>
+          <w:sz w:val="20"/>
+        </w:rPr>
+        <w:t xml:space="preserve"> australe</w:t>
+      </w:r>
+      <w:r>
+        <w:rPr>
+          <w:rFonts w:ascii="Arial" w:hAnsi="Arial"/>
+          <w:sz w:val="20"/>
+        </w:rPr>
+        <w:t xml:space="preserve"> nan</w:t>
+        <w:br/>
+      </w:r>
+      <w:r>
+        <w:rPr>
+          <w:rFonts w:ascii="Arial" w:hAnsi="Arial"/>
+          <w:sz w:val="20"/>
+        </w:rPr>
+        <w:tab/>
+        <w:tab/>
+        <w:tab/>
+        <w:t>original</w:t>
+        <w:tab/>
+        <w:tab/>
+        <w:t>nan</w:t>
+        <w:br/>
+      </w:r>
+      <w:r>
+        <w:rPr>
+          <w:rFonts w:ascii="Arial" w:hAnsi="Arial"/>
+          <w:sz w:val="16"/>
+        </w:rPr>
+        <w:tab/>
+        <w:tab/>
+        <w:tab/>
+        <w:t>record</w:t>
+        <w:tab/>
+        <w:tab/>
+        <w:t xml:space="preserve">Chaetobranchopsis australe: GBIF: </w:t>
+      </w:r>
+      <w:r>
+        <w:rPr>
+          <w:rFonts w:ascii="Arial" w:hAnsi="Arial"/>
+          <w:sz w:val="16"/>
+        </w:rPr>
+        <w:t xml:space="preserve">specimen </w:t>
+      </w:r>
+    </w:p>
+    <w:p>
+      <w:r>
+        <w:rPr>
+          <w:rFonts w:ascii="Arial" w:hAnsi="Arial"/>
+          <w:sz w:val="20"/>
+        </w:rPr>
+      </w:r>
+    </w:p>
+    <w:p>
+      <w:r>
+        <w:rPr>
+          <w:rFonts w:ascii="Arial" w:hAnsi="Arial"/>
+          <w:b/>
+          <w:i/>
+          <w:sz w:val="20"/>
+        </w:rPr>
+        <w:t>Aequidens</w:t>
+      </w:r>
+    </w:p>
+    <w:p>
+      <w:r>
+        <w:rPr>
+          <w:rFonts w:ascii="Arial" w:hAnsi="Arial"/>
+          <w:b/>
+          <w:i/>
+          <w:sz w:val="20"/>
+        </w:rPr>
+        <w:tab/>
+        <w:t>Aequidens</w:t>
+      </w:r>
+      <w:r>
+        <w:rPr>
+          <w:rFonts w:ascii="Arial" w:hAnsi="Arial"/>
+          <w:b/>
+          <w:i/>
+          <w:sz w:val="20"/>
+        </w:rPr>
+        <w:t xml:space="preserve"> plagiozonatus</w:t>
+      </w:r>
+      <w:r>
+        <w:rPr>
+          <w:rFonts w:ascii="Arial" w:hAnsi="Arial"/>
+          <w:sz w:val="20"/>
+        </w:rPr>
+        <w:t xml:space="preserve"> nan</w:t>
+        <w:br/>
+      </w:r>
+      <w:r>
+        <w:rPr>
+          <w:rFonts w:ascii="Arial" w:hAnsi="Arial"/>
+          <w:sz w:val="20"/>
+        </w:rPr>
+        <w:tab/>
+        <w:tab/>
+        <w:tab/>
+        <w:t>original</w:t>
+        <w:tab/>
+        <w:tab/>
+        <w:t>nan</w:t>
+        <w:br/>
+      </w:r>
+      <w:r>
+        <w:rPr>
+          <w:rFonts w:ascii="Arial" w:hAnsi="Arial"/>
+          <w:sz w:val="16"/>
+        </w:rPr>
+        <w:tab/>
+        <w:tab/>
+        <w:tab/>
+        <w:t>record</w:t>
+        <w:tab/>
+        <w:tab/>
+        <w:t xml:space="preserve">Aequidens plagiozonatus: GBIF: </w:t>
+      </w:r>
+      <w:r>
+        <w:rPr>
+          <w:rFonts w:ascii="Arial" w:hAnsi="Arial"/>
+          <w:sz w:val="16"/>
+        </w:rPr>
+        <w:t xml:space="preserve">specimen </w:t>
+      </w:r>
+    </w:p>
+    <w:p>
+      <w:r>
+        <w:rPr>
+          <w:rFonts w:ascii="Arial" w:hAnsi="Arial"/>
+          <w:sz w:val="20"/>
+        </w:rPr>
+      </w:r>
+    </w:p>
+    <w:p>
+      <w:r>
+        <w:rPr>
+          <w:rFonts w:ascii="Arial" w:hAnsi="Arial"/>
+          <w:b/>
+          <w:i/>
+          <w:sz w:val="20"/>
+        </w:rPr>
+        <w:t>Mesonauta</w:t>
+      </w:r>
+    </w:p>
+    <w:p>
+      <w:r>
+        <w:rPr>
+          <w:rFonts w:ascii="Arial" w:hAnsi="Arial"/>
+          <w:b/>
+          <w:i/>
+          <w:sz w:val="20"/>
+        </w:rPr>
+        <w:tab/>
+        <w:t>Mesonauta</w:t>
+      </w:r>
+      <w:r>
+        <w:rPr>
+          <w:rFonts w:ascii="Arial" w:hAnsi="Arial"/>
+          <w:b/>
+          <w:i/>
+          <w:sz w:val="20"/>
+        </w:rPr>
+        <w:t xml:space="preserve"> festivus</w:t>
+      </w:r>
+      <w:r>
+        <w:rPr>
+          <w:rFonts w:ascii="Arial" w:hAnsi="Arial"/>
+          <w:sz w:val="20"/>
+        </w:rPr>
+        <w:t xml:space="preserve"> nan</w:t>
+        <w:br/>
+      </w:r>
+      <w:r>
+        <w:rPr>
+          <w:rFonts w:ascii="Arial" w:hAnsi="Arial"/>
+          <w:sz w:val="20"/>
+        </w:rPr>
+        <w:tab/>
+        <w:tab/>
+        <w:tab/>
+        <w:t>original</w:t>
+        <w:tab/>
+        <w:tab/>
+        <w:t>nan</w:t>
+        <w:br/>
+      </w:r>
+      <w:r>
+        <w:rPr>
+          <w:rFonts w:ascii="Arial" w:hAnsi="Arial"/>
+          <w:sz w:val="16"/>
+        </w:rPr>
+        <w:tab/>
+        <w:tab/>
+        <w:tab/>
+        <w:t>record</w:t>
+        <w:tab/>
+        <w:tab/>
+        <w:t xml:space="preserve">Mesonauta festivus (Heckel 1840): GBIF: </w:t>
+      </w:r>
+      <w:r>
+        <w:rPr>
+          <w:rFonts w:ascii="Arial" w:hAnsi="Arial"/>
+          <w:sz w:val="16"/>
+        </w:rPr>
+        <w:t xml:space="preserve">specimen </w:t>
+      </w:r>
+    </w:p>
+    <w:p>
+      <w:r>
+        <w:rPr>
+          <w:rFonts w:ascii="Arial" w:hAnsi="Arial"/>
+          <w:sz w:val="20"/>
+        </w:rPr>
+      </w:r>
+    </w:p>
+    <w:p>
+      <w:r>
+        <w:rPr>
+          <w:rFonts w:ascii="Arial" w:hAnsi="Arial"/>
           <w:sz w:val="20"/>
         </w:rPr>
         <w:t>family</w:t>
@@ -30949,6 +35568,25 @@
       <w:r>
         <w:rPr>
           <w:rFonts w:ascii="Arial" w:hAnsi="Arial"/>
+          <w:b/>
+          <w:i/>
+          <w:sz w:val="20"/>
+        </w:rPr>
+        <w:t>Sciaenidae</w:t>
+      </w:r>
+    </w:p>
+    <w:p>
+      <w:r>
+        <w:rPr>
+          <w:rFonts w:ascii="Arial" w:hAnsi="Arial"/>
+          <w:sz w:val="20"/>
+        </w:rPr>
+      </w:r>
+    </w:p>
+    <w:p>
+      <w:r>
+        <w:rPr>
+          <w:rFonts w:ascii="Arial" w:hAnsi="Arial"/>
           <w:sz w:val="20"/>
         </w:rPr>
         <w:t>class</w:t>
@@ -31231,6 +35869,26 @@
           <w:sz w:val="16"/>
         </w:rPr>
         <w:t xml:space="preserve">listing </w:t>
+        <w:br/>
+      </w:r>
+      <w:r>
+        <w:rPr>
+          <w:rFonts w:ascii="Arial" w:hAnsi="Arial"/>
+          <w:sz w:val="16"/>
+        </w:rPr>
+        <w:tab/>
+        <w:tab/>
+        <w:tab/>
+        <w:tab/>
+        <w:tab/>
+        <w:t xml:space="preserve">Lepidosiren paradoxa: GBIF: </w:t>
+      </w:r>
+      <w:r>
+        <w:rPr>
+          <w:rFonts w:ascii="Arial" w:hAnsi="Arial"/>
+          <w:sz w:val="16"/>
+        </w:rPr>
+        <w:t xml:space="preserve">specimen </w:t>
       </w:r>
     </w:p>
     <w:p>

--- a/Data/CLOFBO-Plata.docx
+++ b/Data/CLOFBO-Plata.docx
@@ -153,7 +153,7 @@
                 <w:rFonts w:ascii="Arial" w:hAnsi="Arial" w:eastAsia="Arial"/>
                 <w:sz w:val="20"/>
               </w:rPr>
-              <w:t>98</w:t>
+              <w:t>101</w:t>
             </w:r>
           </w:p>
         </w:tc>
@@ -206,7 +206,7 @@
                 <w:rFonts w:ascii="Arial" w:hAnsi="Arial" w:eastAsia="Arial"/>
                 <w:sz w:val="20"/>
               </w:rPr>
-              <w:t>132</w:t>
+              <w:t>134</w:t>
             </w:r>
           </w:p>
         </w:tc>
@@ -895,7 +895,7 @@
                 <w:rFonts w:ascii="Arial" w:hAnsi="Arial" w:eastAsia="Arial"/>
                 <w:sz w:val="20"/>
               </w:rPr>
-              <w:t>268</w:t>
+              <w:t>272</w:t>
             </w:r>
           </w:p>
         </w:tc>
@@ -1343,6 +1343,46 @@
           <w:sz w:val="16"/>
         </w:rPr>
         <w:t xml:space="preserve">listing </w:t>
+        <w:br/>
+      </w:r>
+      <w:r>
+        <w:rPr>
+          <w:rFonts w:ascii="Arial" w:hAnsi="Arial"/>
+          <w:sz w:val="16"/>
+        </w:rPr>
+        <w:tab/>
+        <w:tab/>
+        <w:tab/>
+        <w:tab/>
+        <w:tab/>
+        <w:t xml:space="preserve">Jenynsia lineata: Palomeque De la Cruz (2012): </w:t>
+      </w:r>
+      <w:r>
+        <w:rPr>
+          <w:rFonts w:ascii="Arial" w:hAnsi="Arial"/>
+          <w:sz w:val="16"/>
+        </w:rPr>
+        <w:t xml:space="preserve">listing </w:t>
+        <w:br/>
+      </w:r>
+      <w:r>
+        <w:rPr>
+          <w:rFonts w:ascii="Arial" w:hAnsi="Arial"/>
+          <w:sz w:val="16"/>
+        </w:rPr>
+        <w:tab/>
+        <w:tab/>
+        <w:tab/>
+        <w:tab/>
+        <w:tab/>
+        <w:t xml:space="preserve">Jenynsia multidentata: Halcrow &amp; Serman Asociados (2006): </w:t>
+      </w:r>
+      <w:r>
+        <w:rPr>
+          <w:rFonts w:ascii="Arial" w:hAnsi="Arial"/>
+          <w:sz w:val="16"/>
+        </w:rPr>
+        <w:t xml:space="preserve">listing </w:t>
       </w:r>
     </w:p>
     <w:p>
@@ -1567,6 +1607,26 @@
           <w:sz w:val="16"/>
         </w:rPr>
         <w:t xml:space="preserve">specimen </w:t>
+        <w:br/>
+      </w:r>
+      <w:r>
+        <w:rPr>
+          <w:rFonts w:ascii="Arial" w:hAnsi="Arial"/>
+          <w:sz w:val="16"/>
+        </w:rPr>
+        <w:tab/>
+        <w:tab/>
+        <w:tab/>
+        <w:tab/>
+        <w:tab/>
+        <w:t xml:space="preserve">Potamorhaphis eigenmanni: Gobierno Autónomo Departamental de Santa Cruz (2011): </w:t>
+      </w:r>
+      <w:r>
+        <w:rPr>
+          <w:rFonts w:ascii="Arial" w:hAnsi="Arial"/>
+          <w:sz w:val="16"/>
+        </w:rPr>
+        <w:t xml:space="preserve">listing </w:t>
       </w:r>
     </w:p>
     <w:p>
@@ -2546,6 +2606,26 @@
           <w:sz w:val="16"/>
         </w:rPr>
         <w:t xml:space="preserve">specimen </w:t>
+        <w:br/>
+      </w:r>
+      <w:r>
+        <w:rPr>
+          <w:rFonts w:ascii="Arial" w:hAnsi="Arial"/>
+          <w:sz w:val="16"/>
+        </w:rPr>
+        <w:tab/>
+        <w:tab/>
+        <w:tab/>
+        <w:tab/>
+        <w:tab/>
+        <w:t xml:space="preserve">Aequidens plagiozonatus: Gobierno Autónomo Departamental de Santa Cruz (2011): </w:t>
+      </w:r>
+      <w:r>
+        <w:rPr>
+          <w:rFonts w:ascii="Arial" w:hAnsi="Arial"/>
+          <w:sz w:val="16"/>
+        </w:rPr>
+        <w:t xml:space="preserve">listing </w:t>
       </w:r>
     </w:p>
     <w:p>
@@ -3222,6 +3302,26 @@
           <w:sz w:val="16"/>
         </w:rPr>
         <w:t xml:space="preserve">listing </w:t>
+        <w:br/>
+      </w:r>
+      <w:r>
+        <w:rPr>
+          <w:rFonts w:ascii="Arial" w:hAnsi="Arial"/>
+          <w:sz w:val="16"/>
+        </w:rPr>
+        <w:tab/>
+        <w:tab/>
+        <w:tab/>
+        <w:tab/>
+        <w:tab/>
+        <w:t xml:space="preserve">Astronotus crassipinnis: Gobierno Autónomo Departamental de Santa Cruz (2011): </w:t>
+      </w:r>
+      <w:r>
+        <w:rPr>
+          <w:rFonts w:ascii="Arial" w:hAnsi="Arial"/>
+          <w:sz w:val="16"/>
+        </w:rPr>
+        <w:t xml:space="preserve">listing </w:t>
       </w:r>
     </w:p>
     <w:p>
@@ -3351,6 +3451,26 @@
           <w:sz w:val="16"/>
         </w:rPr>
         <w:t xml:space="preserve">listing </w:t>
+        <w:br/>
+      </w:r>
+      <w:r>
+        <w:rPr>
+          <w:rFonts w:ascii="Arial" w:hAnsi="Arial"/>
+          <w:sz w:val="16"/>
+        </w:rPr>
+        <w:tab/>
+        <w:tab/>
+        <w:tab/>
+        <w:tab/>
+        <w:tab/>
+        <w:t xml:space="preserve">Bujurquina oenolaemus: Gobierno Autónomo Departamental de Santa Cruz (2011): </w:t>
+      </w:r>
+      <w:r>
+        <w:rPr>
+          <w:rFonts w:ascii="Arial" w:hAnsi="Arial"/>
+          <w:sz w:val="16"/>
+        </w:rPr>
+        <w:t xml:space="preserve">listing </w:t>
       </w:r>
     </w:p>
     <w:p>
@@ -3577,6 +3697,26 @@
           <w:sz w:val="16"/>
         </w:rPr>
         <w:t xml:space="preserve">specimen </w:t>
+        <w:br/>
+      </w:r>
+      <w:r>
+        <w:rPr>
+          <w:rFonts w:ascii="Arial" w:hAnsi="Arial"/>
+          <w:sz w:val="16"/>
+        </w:rPr>
+        <w:tab/>
+        <w:tab/>
+        <w:tab/>
+        <w:tab/>
+        <w:tab/>
+        <w:t xml:space="preserve">Bujurquina vittata: Gobierno Autónomo Departamental de Santa Cruz (2011): </w:t>
+      </w:r>
+      <w:r>
+        <w:rPr>
+          <w:rFonts w:ascii="Arial" w:hAnsi="Arial"/>
+          <w:sz w:val="16"/>
+        </w:rPr>
+        <w:t xml:space="preserve">listing </w:t>
       </w:r>
     </w:p>
     <w:p>
@@ -3782,6 +3922,26 @@
           <w:sz w:val="16"/>
         </w:rPr>
         <w:t xml:space="preserve">specimen </w:t>
+        <w:br/>
+      </w:r>
+      <w:r>
+        <w:rPr>
+          <w:rFonts w:ascii="Arial" w:hAnsi="Arial"/>
+          <w:sz w:val="16"/>
+        </w:rPr>
+        <w:tab/>
+        <w:tab/>
+        <w:tab/>
+        <w:tab/>
+        <w:tab/>
+        <w:t xml:space="preserve">Chaetobranchopsis australis: Gobierno Autónomo Departamental de Santa Cruz (2011): </w:t>
+      </w:r>
+      <w:r>
+        <w:rPr>
+          <w:rFonts w:ascii="Arial" w:hAnsi="Arial"/>
+          <w:sz w:val="16"/>
+        </w:rPr>
+        <w:t xml:space="preserve">listing </w:t>
       </w:r>
     </w:p>
     <w:p>
@@ -3986,6 +4146,26 @@
           <w:sz w:val="16"/>
         </w:rPr>
         <w:t xml:space="preserve">listing </w:t>
+        <w:br/>
+      </w:r>
+      <w:r>
+        <w:rPr>
+          <w:rFonts w:ascii="Arial" w:hAnsi="Arial"/>
+          <w:sz w:val="16"/>
+        </w:rPr>
+        <w:tab/>
+        <w:tab/>
+        <w:tab/>
+        <w:tab/>
+        <w:tab/>
+        <w:t xml:space="preserve">Cichlasoma boliviense: Gobierno Autónomo Departamental de Santa Cruz (2011): </w:t>
+      </w:r>
+      <w:r>
+        <w:rPr>
+          <w:rFonts w:ascii="Arial" w:hAnsi="Arial"/>
+          <w:sz w:val="16"/>
+        </w:rPr>
+        <w:t xml:space="preserve">listing </w:t>
       </w:r>
     </w:p>
     <w:p>
@@ -4109,6 +4289,26 @@
           <w:sz w:val="16"/>
         </w:rPr>
         <w:t xml:space="preserve">specimen </w:t>
+        <w:br/>
+      </w:r>
+      <w:r>
+        <w:rPr>
+          <w:rFonts w:ascii="Arial" w:hAnsi="Arial"/>
+          <w:sz w:val="16"/>
+        </w:rPr>
+        <w:tab/>
+        <w:tab/>
+        <w:tab/>
+        <w:tab/>
+        <w:tab/>
+        <w:t xml:space="preserve">Cichlasoma dimerus: Gobierno Autónomo Departamental de Santa Cruz (2011): </w:t>
+      </w:r>
+      <w:r>
+        <w:rPr>
+          <w:rFonts w:ascii="Arial" w:hAnsi="Arial"/>
+          <w:sz w:val="16"/>
+        </w:rPr>
+        <w:t xml:space="preserve">listing </w:t>
       </w:r>
     </w:p>
     <w:p>
@@ -4602,6 +4802,26 @@
           <w:sz w:val="16"/>
         </w:rPr>
         <w:t xml:space="preserve">specimen </w:t>
+        <w:br/>
+      </w:r>
+      <w:r>
+        <w:rPr>
+          <w:rFonts w:ascii="Arial" w:hAnsi="Arial"/>
+          <w:sz w:val="16"/>
+        </w:rPr>
+        <w:tab/>
+        <w:tab/>
+        <w:tab/>
+        <w:tab/>
+        <w:tab/>
+        <w:t xml:space="preserve">Crenicichla semifasciata: Gobierno Autónomo Departamental de Santa Cruz (2011): </w:t>
+      </w:r>
+      <w:r>
+        <w:rPr>
+          <w:rFonts w:ascii="Arial" w:hAnsi="Arial"/>
+          <w:sz w:val="16"/>
+        </w:rPr>
+        <w:t xml:space="preserve">listing </w:t>
       </w:r>
     </w:p>
     <w:p>
@@ -4929,6 +5149,26 @@
           <w:sz w:val="16"/>
         </w:rPr>
         <w:t xml:space="preserve">specimen </w:t>
+        <w:br/>
+      </w:r>
+      <w:r>
+        <w:rPr>
+          <w:rFonts w:ascii="Arial" w:hAnsi="Arial"/>
+          <w:sz w:val="16"/>
+        </w:rPr>
+        <w:tab/>
+        <w:tab/>
+        <w:tab/>
+        <w:tab/>
+        <w:tab/>
+        <w:t xml:space="preserve">Gymnogeophagus balzanii: Gobierno Autónomo Departamental de Santa Cruz (2011): </w:t>
+      </w:r>
+      <w:r>
+        <w:rPr>
+          <w:rFonts w:ascii="Arial" w:hAnsi="Arial"/>
+          <w:sz w:val="16"/>
+        </w:rPr>
+        <w:t xml:space="preserve">listing </w:t>
       </w:r>
     </w:p>
     <w:p>
@@ -5580,6 +5820,26 @@
           <w:sz w:val="16"/>
         </w:rPr>
         <w:t xml:space="preserve">listing </w:t>
+        <w:br/>
+      </w:r>
+      <w:r>
+        <w:rPr>
+          <w:rFonts w:ascii="Arial" w:hAnsi="Arial"/>
+          <w:sz w:val="16"/>
+        </w:rPr>
+        <w:tab/>
+        <w:tab/>
+        <w:tab/>
+        <w:tab/>
+        <w:tab/>
+        <w:t xml:space="preserve">Crenicichla edithae: Gobierno Autónomo Departamental de Santa Cruz (2011): </w:t>
+      </w:r>
+      <w:r>
+        <w:rPr>
+          <w:rFonts w:ascii="Arial" w:hAnsi="Arial"/>
+          <w:sz w:val="16"/>
+        </w:rPr>
+        <w:t xml:space="preserve">listing </w:t>
       </w:r>
     </w:p>
     <w:p>
@@ -5964,6 +6224,46 @@
           <w:sz w:val="16"/>
         </w:rPr>
         <w:t xml:space="preserve">listing </w:t>
+        <w:br/>
+      </w:r>
+      <w:r>
+        <w:rPr>
+          <w:rFonts w:ascii="Arial" w:hAnsi="Arial"/>
+          <w:sz w:val="16"/>
+        </w:rPr>
+        <w:tab/>
+        <w:tab/>
+        <w:tab/>
+        <w:tab/>
+        <w:tab/>
+        <w:t xml:space="preserve">Astyanax abramis: Palomeque De la Cruz (2012): </w:t>
+      </w:r>
+      <w:r>
+        <w:rPr>
+          <w:rFonts w:ascii="Arial" w:hAnsi="Arial"/>
+          <w:sz w:val="16"/>
+        </w:rPr>
+        <w:t xml:space="preserve">listing </w:t>
+        <w:br/>
+      </w:r>
+      <w:r>
+        <w:rPr>
+          <w:rFonts w:ascii="Arial" w:hAnsi="Arial"/>
+          <w:sz w:val="16"/>
+        </w:rPr>
+        <w:tab/>
+        <w:tab/>
+        <w:tab/>
+        <w:tab/>
+        <w:tab/>
+        <w:t xml:space="preserve">Astyanax abramis: Gobierno Autónomo Departamental de Santa Cruz (2011): </w:t>
+      </w:r>
+      <w:r>
+        <w:rPr>
+          <w:rFonts w:ascii="Arial" w:hAnsi="Arial"/>
+          <w:sz w:val="16"/>
+        </w:rPr>
+        <w:t xml:space="preserve">listing </w:t>
       </w:r>
     </w:p>
     <w:p>
@@ -6187,6 +6487,66 @@
           <w:sz w:val="16"/>
         </w:rPr>
         <w:t xml:space="preserve">listing </w:t>
+        <w:br/>
+      </w:r>
+      <w:r>
+        <w:rPr>
+          <w:rFonts w:ascii="Arial" w:hAnsi="Arial"/>
+          <w:sz w:val="16"/>
+        </w:rPr>
+        <w:tab/>
+        <w:tab/>
+        <w:tab/>
+        <w:tab/>
+        <w:tab/>
+        <w:t xml:space="preserve">Astyanax bimaculatus: Palomeque De la Cruz (2012): </w:t>
+      </w:r>
+      <w:r>
+        <w:rPr>
+          <w:rFonts w:ascii="Arial" w:hAnsi="Arial"/>
+          <w:sz w:val="16"/>
+        </w:rPr>
+        <w:t xml:space="preserve">listing </w:t>
+        <w:br/>
+      </w:r>
+      <w:r>
+        <w:rPr>
+          <w:rFonts w:ascii="Arial" w:hAnsi="Arial"/>
+          <w:sz w:val="16"/>
+        </w:rPr>
+        <w:tab/>
+        <w:tab/>
+        <w:tab/>
+        <w:tab/>
+        <w:tab/>
+        <w:t xml:space="preserve">Astyanax bimaculatus: Halcrow &amp; Serman Asociados (2006): </w:t>
+      </w:r>
+      <w:r>
+        <w:rPr>
+          <w:rFonts w:ascii="Arial" w:hAnsi="Arial"/>
+          <w:sz w:val="16"/>
+        </w:rPr>
+        <w:t xml:space="preserve">listing </w:t>
+        <w:br/>
+      </w:r>
+      <w:r>
+        <w:rPr>
+          <w:rFonts w:ascii="Arial" w:hAnsi="Arial"/>
+          <w:sz w:val="16"/>
+        </w:rPr>
+        <w:tab/>
+        <w:tab/>
+        <w:tab/>
+        <w:tab/>
+        <w:tab/>
+        <w:t xml:space="preserve">Astyanax bimaculatus: Gobierno Autónomo Departamental de Santa Cruz (2011): </w:t>
+      </w:r>
+      <w:r>
+        <w:rPr>
+          <w:rFonts w:ascii="Arial" w:hAnsi="Arial"/>
+          <w:sz w:val="16"/>
+        </w:rPr>
+        <w:t xml:space="preserve">listing </w:t>
       </w:r>
     </w:p>
     <w:p>
@@ -6659,6 +7019,66 @@
           <w:sz w:val="16"/>
         </w:rPr>
         <w:t xml:space="preserve">listing </w:t>
+        <w:br/>
+      </w:r>
+      <w:r>
+        <w:rPr>
+          <w:rFonts w:ascii="Arial" w:hAnsi="Arial"/>
+          <w:sz w:val="16"/>
+        </w:rPr>
+        <w:tab/>
+        <w:tab/>
+        <w:tab/>
+        <w:tab/>
+        <w:tab/>
+        <w:t xml:space="preserve">Astyanax lineatus: Palomeque De la Cruz (2012): </w:t>
+      </w:r>
+      <w:r>
+        <w:rPr>
+          <w:rFonts w:ascii="Arial" w:hAnsi="Arial"/>
+          <w:sz w:val="16"/>
+        </w:rPr>
+        <w:t xml:space="preserve">listing </w:t>
+        <w:br/>
+      </w:r>
+      <w:r>
+        <w:rPr>
+          <w:rFonts w:ascii="Arial" w:hAnsi="Arial"/>
+          <w:sz w:val="16"/>
+        </w:rPr>
+        <w:tab/>
+        <w:tab/>
+        <w:tab/>
+        <w:tab/>
+        <w:tab/>
+        <w:t xml:space="preserve">Astyanax lineatus: Halcrow &amp; Serman Asociados (2006): </w:t>
+      </w:r>
+      <w:r>
+        <w:rPr>
+          <w:rFonts w:ascii="Arial" w:hAnsi="Arial"/>
+          <w:sz w:val="16"/>
+        </w:rPr>
+        <w:t xml:space="preserve">listing </w:t>
+        <w:br/>
+      </w:r>
+      <w:r>
+        <w:rPr>
+          <w:rFonts w:ascii="Arial" w:hAnsi="Arial"/>
+          <w:sz w:val="16"/>
+        </w:rPr>
+        <w:tab/>
+        <w:tab/>
+        <w:tab/>
+        <w:tab/>
+        <w:tab/>
+        <w:t xml:space="preserve">Astyanax lineatus: Gobierno Autónomo Departamental de Santa Cruz (2011): </w:t>
+      </w:r>
+      <w:r>
+        <w:rPr>
+          <w:rFonts w:ascii="Arial" w:hAnsi="Arial"/>
+          <w:sz w:val="16"/>
+        </w:rPr>
+        <w:t xml:space="preserve">listing </w:t>
       </w:r>
     </w:p>
     <w:p>
@@ -7017,6 +7437,26 @@
           <w:sz w:val="16"/>
         </w:rPr>
         <w:t xml:space="preserve">listing </w:t>
+        <w:br/>
+      </w:r>
+      <w:r>
+        <w:rPr>
+          <w:rFonts w:ascii="Arial" w:hAnsi="Arial"/>
+          <w:sz w:val="16"/>
+        </w:rPr>
+        <w:tab/>
+        <w:tab/>
+        <w:tab/>
+        <w:tab/>
+        <w:tab/>
+        <w:t xml:space="preserve">Moenkhausia sanctaefilomenae: Gobierno Autónomo Departamental de Santa Cruz (2011): </w:t>
+      </w:r>
+      <w:r>
+        <w:rPr>
+          <w:rFonts w:ascii="Arial" w:hAnsi="Arial"/>
+          <w:sz w:val="16"/>
+        </w:rPr>
+        <w:t xml:space="preserve">listing </w:t>
       </w:r>
     </w:p>
     <w:p>
@@ -7281,6 +7721,26 @@
           <w:sz w:val="16"/>
         </w:rPr>
         <w:t xml:space="preserve">specimen </w:t>
+        <w:br/>
+      </w:r>
+      <w:r>
+        <w:rPr>
+          <w:rFonts w:ascii="Arial" w:hAnsi="Arial"/>
+          <w:sz w:val="16"/>
+        </w:rPr>
+        <w:tab/>
+        <w:tab/>
+        <w:tab/>
+        <w:tab/>
+        <w:tab/>
+        <w:t xml:space="preserve">Psellogrammus kennedyi: Gobierno Autónomo Departamental de Santa Cruz (2011): </w:t>
+      </w:r>
+      <w:r>
+        <w:rPr>
+          <w:rFonts w:ascii="Arial" w:hAnsi="Arial"/>
+          <w:sz w:val="16"/>
+        </w:rPr>
+        <w:t xml:space="preserve">listing </w:t>
       </w:r>
     </w:p>
     <w:p>
@@ -7403,6 +7863,26 @@
           <w:sz w:val="16"/>
         </w:rPr>
         <w:t xml:space="preserve">specimen </w:t>
+        <w:br/>
+      </w:r>
+      <w:r>
+        <w:rPr>
+          <w:rFonts w:ascii="Arial" w:hAnsi="Arial"/>
+          <w:sz w:val="16"/>
+        </w:rPr>
+        <w:tab/>
+        <w:tab/>
+        <w:tab/>
+        <w:tab/>
+        <w:tab/>
+        <w:t xml:space="preserve">Gymnocorymbus ternetzi: Gobierno Autónomo Departamental de Santa Cruz (2011): </w:t>
+      </w:r>
+      <w:r>
+        <w:rPr>
+          <w:rFonts w:ascii="Arial" w:hAnsi="Arial"/>
+          <w:sz w:val="16"/>
+        </w:rPr>
+        <w:t xml:space="preserve">listing </w:t>
       </w:r>
     </w:p>
     <w:p>
@@ -7505,6 +7985,26 @@
           <w:sz w:val="16"/>
         </w:rPr>
         <w:t xml:space="preserve">listing </w:t>
+        <w:br/>
+      </w:r>
+      <w:r>
+        <w:rPr>
+          <w:rFonts w:ascii="Arial" w:hAnsi="Arial"/>
+          <w:sz w:val="16"/>
+        </w:rPr>
+        <w:tab/>
+        <w:tab/>
+        <w:tab/>
+        <w:tab/>
+        <w:tab/>
+        <w:t xml:space="preserve">Hemigrammus lunatus: Gobierno Autónomo Departamental de Santa Cruz (2011): </w:t>
+      </w:r>
+      <w:r>
+        <w:rPr>
+          <w:rFonts w:ascii="Arial" w:hAnsi="Arial"/>
+          <w:sz w:val="16"/>
+        </w:rPr>
+        <w:t xml:space="preserve">listing </w:t>
       </w:r>
     </w:p>
     <w:p>
@@ -7715,6 +8215,26 @@
           <w:sz w:val="16"/>
         </w:rPr>
         <w:t xml:space="preserve">listing </w:t>
+        <w:br/>
+      </w:r>
+      <w:r>
+        <w:rPr>
+          <w:rFonts w:ascii="Arial" w:hAnsi="Arial"/>
+          <w:sz w:val="16"/>
+        </w:rPr>
+        <w:tab/>
+        <w:tab/>
+        <w:tab/>
+        <w:tab/>
+        <w:tab/>
+        <w:t xml:space="preserve">Hemigrammus ulreyi: Gobierno Autónomo Departamental de Santa Cruz (2011): </w:t>
+      </w:r>
+      <w:r>
+        <w:rPr>
+          <w:rFonts w:ascii="Arial" w:hAnsi="Arial"/>
+          <w:sz w:val="16"/>
+        </w:rPr>
+        <w:t xml:space="preserve">listing </w:t>
       </w:r>
     </w:p>
     <w:p>
@@ -8082,6 +8602,46 @@
           <w:sz w:val="16"/>
         </w:rPr>
         <w:t xml:space="preserve">listing </w:t>
+        <w:br/>
+      </w:r>
+      <w:r>
+        <w:rPr>
+          <w:rFonts w:ascii="Arial" w:hAnsi="Arial"/>
+          <w:sz w:val="16"/>
+        </w:rPr>
+        <w:tab/>
+        <w:tab/>
+        <w:tab/>
+        <w:tab/>
+        <w:tab/>
+        <w:t xml:space="preserve">Hyphessobrycon callistis: Halcrow &amp; Serman Asociados (2006): </w:t>
+      </w:r>
+      <w:r>
+        <w:rPr>
+          <w:rFonts w:ascii="Arial" w:hAnsi="Arial"/>
+          <w:sz w:val="16"/>
+        </w:rPr>
+        <w:t xml:space="preserve">listing </w:t>
+        <w:br/>
+      </w:r>
+      <w:r>
+        <w:rPr>
+          <w:rFonts w:ascii="Arial" w:hAnsi="Arial"/>
+          <w:sz w:val="16"/>
+        </w:rPr>
+        <w:tab/>
+        <w:tab/>
+        <w:tab/>
+        <w:tab/>
+        <w:tab/>
+        <w:t xml:space="preserve">Hyphessobrycon eques: Gobierno Autónomo Departamental de Santa Cruz (2011): </w:t>
+      </w:r>
+      <w:r>
+        <w:rPr>
+          <w:rFonts w:ascii="Arial" w:hAnsi="Arial"/>
+          <w:sz w:val="16"/>
+        </w:rPr>
+        <w:t xml:space="preserve">listing </w:t>
       </w:r>
     </w:p>
     <w:p>
@@ -8437,6 +8997,26 @@
           <w:sz w:val="16"/>
         </w:rPr>
         <w:t xml:space="preserve">listing </w:t>
+        <w:br/>
+      </w:r>
+      <w:r>
+        <w:rPr>
+          <w:rFonts w:ascii="Arial" w:hAnsi="Arial"/>
+          <w:sz w:val="16"/>
+        </w:rPr>
+        <w:tab/>
+        <w:tab/>
+        <w:tab/>
+        <w:tab/>
+        <w:tab/>
+        <w:t xml:space="preserve">Moenkhausia dichroura: Gobierno Autónomo Departamental de Santa Cruz (2011): </w:t>
+      </w:r>
+      <w:r>
+        <w:rPr>
+          <w:rFonts w:ascii="Arial" w:hAnsi="Arial"/>
+          <w:sz w:val="16"/>
+        </w:rPr>
+        <w:t xml:space="preserve">listing </w:t>
       </w:r>
     </w:p>
     <w:p>
@@ -8560,6 +9140,26 @@
           <w:sz w:val="16"/>
         </w:rPr>
         <w:t xml:space="preserve">listing </w:t>
+        <w:br/>
+      </w:r>
+      <w:r>
+        <w:rPr>
+          <w:rFonts w:ascii="Arial" w:hAnsi="Arial"/>
+          <w:sz w:val="16"/>
+        </w:rPr>
+        <w:tab/>
+        <w:tab/>
+        <w:tab/>
+        <w:tab/>
+        <w:tab/>
+        <w:t xml:space="preserve">Moenkhausia intermedia: Halcrow &amp; Serman Asociados (2006): </w:t>
+      </w:r>
+      <w:r>
+        <w:rPr>
+          <w:rFonts w:ascii="Arial" w:hAnsi="Arial"/>
+          <w:sz w:val="16"/>
+        </w:rPr>
+        <w:t xml:space="preserve">listing </w:t>
       </w:r>
     </w:p>
     <w:p>
@@ -8845,6 +9445,109 @@
           <w:sz w:val="16"/>
         </w:rPr>
         <w:t xml:space="preserve">listing </w:t>
+        <w:br/>
+      </w:r>
+      <w:r>
+        <w:rPr>
+          <w:rFonts w:ascii="Arial" w:hAnsi="Arial"/>
+          <w:sz w:val="16"/>
+        </w:rPr>
+        <w:tab/>
+        <w:tab/>
+        <w:tab/>
+        <w:tab/>
+        <w:tab/>
+        <w:t xml:space="preserve">Oligosarcus bolivianus: Palomeque De la Cruz (2012): </w:t>
+      </w:r>
+      <w:r>
+        <w:rPr>
+          <w:rFonts w:ascii="Arial" w:hAnsi="Arial"/>
+          <w:sz w:val="16"/>
+        </w:rPr>
+        <w:t xml:space="preserve">listing </w:t>
+        <w:br/>
+      </w:r>
+      <w:r>
+        <w:rPr>
+          <w:rFonts w:ascii="Arial" w:hAnsi="Arial"/>
+          <w:sz w:val="16"/>
+        </w:rPr>
+        <w:tab/>
+        <w:tab/>
+        <w:tab/>
+        <w:tab/>
+        <w:tab/>
+        <w:t xml:space="preserve">Oligosarcus bolivianus: Halcrow &amp; Serman Asociados (2006): </w:t>
+      </w:r>
+      <w:r>
+        <w:rPr>
+          <w:rFonts w:ascii="Arial" w:hAnsi="Arial"/>
+          <w:sz w:val="16"/>
+        </w:rPr>
+        <w:t xml:space="preserve">listing </w:t>
+      </w:r>
+    </w:p>
+    <w:p>
+      <w:r>
+        <w:rPr>
+          <w:rFonts w:ascii="Arial" w:hAnsi="Arial"/>
+          <w:b/>
+          <w:i/>
+          <w:sz w:val="20"/>
+        </w:rPr>
+        <w:tab/>
+        <w:t>Oligosarcus</w:t>
+      </w:r>
+      <w:r>
+        <w:rPr>
+          <w:rFonts w:ascii="Arial" w:hAnsi="Arial"/>
+          <w:b/>
+          <w:i/>
+          <w:sz w:val="20"/>
+        </w:rPr>
+        <w:t xml:space="preserve"> jenynsii</w:t>
+      </w:r>
+      <w:r>
+        <w:rPr>
+          <w:rFonts w:ascii="Arial" w:hAnsi="Arial"/>
+          <w:sz w:val="20"/>
+        </w:rPr>
+        <w:t xml:space="preserve"> (Günther 1864)</w:t>
+        <w:br/>
+      </w:r>
+      <w:r>
+        <w:rPr>
+          <w:rFonts w:ascii="Arial" w:hAnsi="Arial"/>
+          <w:sz w:val="20"/>
+        </w:rPr>
+        <w:tab/>
+        <w:tab/>
+        <w:tab/>
+        <w:t>original</w:t>
+        <w:tab/>
+        <w:tab/>
+        <w:t>Xiphorhamphus jenynsii Günther 1864</w:t>
+        <w:br/>
+      </w:r>
+      <w:r>
+        <w:rPr>
+          <w:rFonts w:ascii="Arial" w:hAnsi="Arial"/>
+          <w:sz w:val="16"/>
+        </w:rPr>
+        <w:tab/>
+        <w:tab/>
+        <w:tab/>
+        <w:t>record</w:t>
+        <w:tab/>
+        <w:tab/>
+        <w:t xml:space="preserve">Oligosarcus jenynsi (O. bolivianus): Palomeque De la Cruz (2012): </w:t>
+      </w:r>
+      <w:r>
+        <w:rPr>
+          <w:rFonts w:ascii="Arial" w:hAnsi="Arial"/>
+          <w:sz w:val="16"/>
+        </w:rPr>
+        <w:t xml:space="preserve">listing </w:t>
       </w:r>
     </w:p>
     <w:p>
@@ -8994,6 +9697,26 @@
           <w:sz w:val="16"/>
         </w:rPr>
         <w:t xml:space="preserve">specimen </w:t>
+        <w:br/>
+      </w:r>
+      <w:r>
+        <w:rPr>
+          <w:rFonts w:ascii="Arial" w:hAnsi="Arial"/>
+          <w:sz w:val="16"/>
+        </w:rPr>
+        <w:tab/>
+        <w:tab/>
+        <w:tab/>
+        <w:tab/>
+        <w:tab/>
+        <w:t xml:space="preserve">Poptella paraguayensis: Gobierno Autónomo Departamental de Santa Cruz (2011): </w:t>
+      </w:r>
+      <w:r>
+        <w:rPr>
+          <w:rFonts w:ascii="Arial" w:hAnsi="Arial"/>
+          <w:sz w:val="16"/>
+        </w:rPr>
+        <w:t xml:space="preserve">listing </w:t>
       </w:r>
     </w:p>
     <w:p>
@@ -9136,6 +9859,46 @@
           <w:sz w:val="16"/>
         </w:rPr>
         <w:t xml:space="preserve">listing </w:t>
+        <w:br/>
+      </w:r>
+      <w:r>
+        <w:rPr>
+          <w:rFonts w:ascii="Arial" w:hAnsi="Arial"/>
+          <w:sz w:val="16"/>
+        </w:rPr>
+        <w:tab/>
+        <w:tab/>
+        <w:tab/>
+        <w:tab/>
+        <w:tab/>
+        <w:t xml:space="preserve">Astyanax alleni: Halcrow &amp; Serman Asociados (2006): </w:t>
+      </w:r>
+      <w:r>
+        <w:rPr>
+          <w:rFonts w:ascii="Arial" w:hAnsi="Arial"/>
+          <w:sz w:val="16"/>
+        </w:rPr>
+        <w:t xml:space="preserve">listing </w:t>
+        <w:br/>
+      </w:r>
+      <w:r>
+        <w:rPr>
+          <w:rFonts w:ascii="Arial" w:hAnsi="Arial"/>
+          <w:sz w:val="16"/>
+        </w:rPr>
+        <w:tab/>
+        <w:tab/>
+        <w:tab/>
+        <w:tab/>
+        <w:tab/>
+        <w:t xml:space="preserve">Ctenobrycon alleni: Gobierno Autónomo Departamental de Santa Cruz (2011): </w:t>
+      </w:r>
+      <w:r>
+        <w:rPr>
+          <w:rFonts w:ascii="Arial" w:hAnsi="Arial"/>
+          <w:sz w:val="16"/>
+        </w:rPr>
+        <w:t xml:space="preserve">listing </w:t>
       </w:r>
     </w:p>
     <w:p>
@@ -9199,6 +9962,46 @@
           <w:sz w:val="16"/>
         </w:rPr>
         <w:t xml:space="preserve">listing </w:t>
+        <w:br/>
+      </w:r>
+      <w:r>
+        <w:rPr>
+          <w:rFonts w:ascii="Arial" w:hAnsi="Arial"/>
+          <w:sz w:val="16"/>
+        </w:rPr>
+        <w:tab/>
+        <w:tab/>
+        <w:tab/>
+        <w:tab/>
+        <w:tab/>
+        <w:t xml:space="preserve">Astyanax eigenmaniorum: Palomeque De la Cruz (2012): </w:t>
+      </w:r>
+      <w:r>
+        <w:rPr>
+          <w:rFonts w:ascii="Arial" w:hAnsi="Arial"/>
+          <w:sz w:val="16"/>
+        </w:rPr>
+        <w:t xml:space="preserve">listing </w:t>
+        <w:br/>
+      </w:r>
+      <w:r>
+        <w:rPr>
+          <w:rFonts w:ascii="Arial" w:hAnsi="Arial"/>
+          <w:sz w:val="16"/>
+        </w:rPr>
+        <w:tab/>
+        <w:tab/>
+        <w:tab/>
+        <w:tab/>
+        <w:tab/>
+        <w:t xml:space="preserve">Astyanax eigenmaniorum: Halcrow &amp; Serman Asociados (2006): </w:t>
+      </w:r>
+      <w:r>
+        <w:rPr>
+          <w:rFonts w:ascii="Arial" w:hAnsi="Arial"/>
+          <w:sz w:val="16"/>
+        </w:rPr>
+        <w:t xml:space="preserve">listing </w:t>
       </w:r>
     </w:p>
     <w:p>
@@ -9325,6 +10128,26 @@
           <w:sz w:val="16"/>
         </w:rPr>
         <w:t xml:space="preserve">listing </w:t>
+        <w:br/>
+      </w:r>
+      <w:r>
+        <w:rPr>
+          <w:rFonts w:ascii="Arial" w:hAnsi="Arial"/>
+          <w:sz w:val="16"/>
+        </w:rPr>
+        <w:tab/>
+        <w:tab/>
+        <w:tab/>
+        <w:tab/>
+        <w:tab/>
+        <w:t xml:space="preserve">Astyanax erythropterus: Halcrow &amp; Serman Asociados (2006): </w:t>
+      </w:r>
+      <w:r>
+        <w:rPr>
+          <w:rFonts w:ascii="Arial" w:hAnsi="Arial"/>
+          <w:sz w:val="16"/>
+        </w:rPr>
+        <w:t xml:space="preserve">listing </w:t>
       </w:r>
     </w:p>
     <w:p>
@@ -9548,6 +10371,46 @@
           <w:sz w:val="16"/>
         </w:rPr>
         <w:t xml:space="preserve">listing </w:t>
+        <w:br/>
+      </w:r>
+      <w:r>
+        <w:rPr>
+          <w:rFonts w:ascii="Arial" w:hAnsi="Arial"/>
+          <w:sz w:val="16"/>
+        </w:rPr>
+        <w:tab/>
+        <w:tab/>
+        <w:tab/>
+        <w:tab/>
+        <w:tab/>
+        <w:t xml:space="preserve">Astyanax fasciatus: Palomeque De la Cruz (2012): </w:t>
+      </w:r>
+      <w:r>
+        <w:rPr>
+          <w:rFonts w:ascii="Arial" w:hAnsi="Arial"/>
+          <w:sz w:val="16"/>
+        </w:rPr>
+        <w:t xml:space="preserve">listing </w:t>
+        <w:br/>
+      </w:r>
+      <w:r>
+        <w:rPr>
+          <w:rFonts w:ascii="Arial" w:hAnsi="Arial"/>
+          <w:sz w:val="16"/>
+        </w:rPr>
+        <w:tab/>
+        <w:tab/>
+        <w:tab/>
+        <w:tab/>
+        <w:tab/>
+        <w:t xml:space="preserve">Astyanax fasciatus: Halcrow &amp; Serman Asociados (2006): </w:t>
+      </w:r>
+      <w:r>
+        <w:rPr>
+          <w:rFonts w:ascii="Arial" w:hAnsi="Arial"/>
+          <w:sz w:val="16"/>
+        </w:rPr>
+        <w:t xml:space="preserve">listing </w:t>
       </w:r>
     </w:p>
     <w:p>
@@ -9631,6 +10494,26 @@
           <w:sz w:val="16"/>
         </w:rPr>
         <w:t xml:space="preserve">listing </w:t>
+        <w:br/>
+      </w:r>
+      <w:r>
+        <w:rPr>
+          <w:rFonts w:ascii="Arial" w:hAnsi="Arial"/>
+          <w:sz w:val="16"/>
+        </w:rPr>
+        <w:tab/>
+        <w:tab/>
+        <w:tab/>
+        <w:tab/>
+        <w:tab/>
+        <w:t xml:space="preserve">Astyanax pellegrini: Halcrow &amp; Serman Asociados (2006): </w:t>
+      </w:r>
+      <w:r>
+        <w:rPr>
+          <w:rFonts w:ascii="Arial" w:hAnsi="Arial"/>
+          <w:sz w:val="16"/>
+        </w:rPr>
+        <w:t xml:space="preserve">listing </w:t>
       </w:r>
     </w:p>
     <w:p>
@@ -10101,6 +10984,26 @@
           <w:sz w:val="16"/>
         </w:rPr>
         <w:t xml:space="preserve">listing </w:t>
+        <w:br/>
+      </w:r>
+      <w:r>
+        <w:rPr>
+          <w:rFonts w:ascii="Arial" w:hAnsi="Arial"/>
+          <w:sz w:val="16"/>
+        </w:rPr>
+        <w:tab/>
+        <w:tab/>
+        <w:tab/>
+        <w:tab/>
+        <w:tab/>
+        <w:t xml:space="preserve">Acestrorhynchus altus: Halcrow &amp; Serman Asociados (2006): </w:t>
+      </w:r>
+      <w:r>
+        <w:rPr>
+          <w:rFonts w:ascii="Arial" w:hAnsi="Arial"/>
+          <w:sz w:val="16"/>
+        </w:rPr>
+        <w:t xml:space="preserve">listing </w:t>
       </w:r>
     </w:p>
     <w:p>
@@ -10287,6 +11190,26 @@
           <w:sz w:val="16"/>
         </w:rPr>
         <w:t xml:space="preserve">specimen </w:t>
+        <w:br/>
+      </w:r>
+      <w:r>
+        <w:rPr>
+          <w:rFonts w:ascii="Arial" w:hAnsi="Arial"/>
+          <w:sz w:val="16"/>
+        </w:rPr>
+        <w:tab/>
+        <w:tab/>
+        <w:tab/>
+        <w:tab/>
+        <w:tab/>
+        <w:t xml:space="preserve">Acestrorhynchus pantaneiro: Gobierno Autónomo Departamental de Santa Cruz (2011): </w:t>
+      </w:r>
+      <w:r>
+        <w:rPr>
+          <w:rFonts w:ascii="Arial" w:hAnsi="Arial"/>
+          <w:sz w:val="16"/>
+        </w:rPr>
+        <w:t xml:space="preserve">listing </w:t>
       </w:r>
     </w:p>
     <w:p>
@@ -10612,6 +11535,46 @@
           <w:sz w:val="16"/>
         </w:rPr>
         <w:t xml:space="preserve">listing </w:t>
+        <w:br/>
+      </w:r>
+      <w:r>
+        <w:rPr>
+          <w:rFonts w:ascii="Arial" w:hAnsi="Arial"/>
+          <w:sz w:val="16"/>
+        </w:rPr>
+        <w:tab/>
+        <w:tab/>
+        <w:tab/>
+        <w:tab/>
+        <w:tab/>
+        <w:t xml:space="preserve">Leporinus fasciatus: Palomeque De la Cruz (2012): </w:t>
+      </w:r>
+      <w:r>
+        <w:rPr>
+          <w:rFonts w:ascii="Arial" w:hAnsi="Arial"/>
+          <w:sz w:val="16"/>
+        </w:rPr>
+        <w:t xml:space="preserve">listing </w:t>
+        <w:br/>
+      </w:r>
+      <w:r>
+        <w:rPr>
+          <w:rFonts w:ascii="Arial" w:hAnsi="Arial"/>
+          <w:sz w:val="16"/>
+        </w:rPr>
+        <w:tab/>
+        <w:tab/>
+        <w:tab/>
+        <w:tab/>
+        <w:tab/>
+        <w:t xml:space="preserve">Leporinus fasciatus: Halcrow &amp; Serman Asociados (2006): </w:t>
+      </w:r>
+      <w:r>
+        <w:rPr>
+          <w:rFonts w:ascii="Arial" w:hAnsi="Arial"/>
+          <w:sz w:val="16"/>
+        </w:rPr>
+        <w:t xml:space="preserve">listing </w:t>
       </w:r>
     </w:p>
     <w:p>
@@ -10775,6 +11738,46 @@
           <w:sz w:val="16"/>
         </w:rPr>
         <w:t xml:space="preserve">listing </w:t>
+        <w:br/>
+      </w:r>
+      <w:r>
+        <w:rPr>
+          <w:rFonts w:ascii="Arial" w:hAnsi="Arial"/>
+          <w:sz w:val="16"/>
+        </w:rPr>
+        <w:tab/>
+        <w:tab/>
+        <w:tab/>
+        <w:tab/>
+        <w:tab/>
+        <w:t xml:space="preserve">Leporinus friederici: Halcrow &amp; Serman Asociados (2006): </w:t>
+      </w:r>
+      <w:r>
+        <w:rPr>
+          <w:rFonts w:ascii="Arial" w:hAnsi="Arial"/>
+          <w:sz w:val="16"/>
+        </w:rPr>
+        <w:t xml:space="preserve">listing </w:t>
+        <w:br/>
+      </w:r>
+      <w:r>
+        <w:rPr>
+          <w:rFonts w:ascii="Arial" w:hAnsi="Arial"/>
+          <w:sz w:val="16"/>
+        </w:rPr>
+        <w:tab/>
+        <w:tab/>
+        <w:tab/>
+        <w:tab/>
+        <w:tab/>
+        <w:t xml:space="preserve">Leporinus friderici: Gobierno Autónomo Departamental de Santa Cruz (2011): </w:t>
+      </w:r>
+      <w:r>
+        <w:rPr>
+          <w:rFonts w:ascii="Arial" w:hAnsi="Arial"/>
+          <w:sz w:val="16"/>
+        </w:rPr>
+        <w:t xml:space="preserve">listing </w:t>
       </w:r>
     </w:p>
     <w:p>
@@ -10941,6 +11944,26 @@
           <w:sz w:val="16"/>
         </w:rPr>
         <w:t xml:space="preserve">specimen </w:t>
+        <w:br/>
+      </w:r>
+      <w:r>
+        <w:rPr>
+          <w:rFonts w:ascii="Arial" w:hAnsi="Arial"/>
+          <w:sz w:val="16"/>
+        </w:rPr>
+        <w:tab/>
+        <w:tab/>
+        <w:tab/>
+        <w:tab/>
+        <w:tab/>
+        <w:t xml:space="preserve">Leporinus lacustris: Gobierno Autónomo Departamental de Santa Cruz (2011): </w:t>
+      </w:r>
+      <w:r>
+        <w:rPr>
+          <w:rFonts w:ascii="Arial" w:hAnsi="Arial"/>
+          <w:sz w:val="16"/>
+        </w:rPr>
+        <w:t xml:space="preserve">listing </w:t>
       </w:r>
     </w:p>
     <w:p>
@@ -11067,6 +12090,26 @@
           <w:sz w:val="16"/>
         </w:rPr>
         <w:t xml:space="preserve">listing </w:t>
+        <w:br/>
+      </w:r>
+      <w:r>
+        <w:rPr>
+          <w:rFonts w:ascii="Arial" w:hAnsi="Arial"/>
+          <w:sz w:val="16"/>
+        </w:rPr>
+        <w:tab/>
+        <w:tab/>
+        <w:tab/>
+        <w:tab/>
+        <w:tab/>
+        <w:t xml:space="preserve">Leporinus octofasciatus: Halcrow &amp; Serman Asociados (2006): </w:t>
+      </w:r>
+      <w:r>
+        <w:rPr>
+          <w:rFonts w:ascii="Arial" w:hAnsi="Arial"/>
+          <w:sz w:val="16"/>
+        </w:rPr>
+        <w:t xml:space="preserve">listing </w:t>
       </w:r>
     </w:p>
     <w:p>
@@ -11335,6 +12378,26 @@
           <w:sz w:val="16"/>
         </w:rPr>
         <w:t xml:space="preserve">listing </w:t>
+        <w:br/>
+      </w:r>
+      <w:r>
+        <w:rPr>
+          <w:rFonts w:ascii="Arial" w:hAnsi="Arial"/>
+          <w:sz w:val="16"/>
+        </w:rPr>
+        <w:tab/>
+        <w:tab/>
+        <w:tab/>
+        <w:tab/>
+        <w:tab/>
+        <w:t xml:space="preserve">Leporinus obtusidens: Halcrow &amp; Serman Asociados (2006): </w:t>
+      </w:r>
+      <w:r>
+        <w:rPr>
+          <w:rFonts w:ascii="Arial" w:hAnsi="Arial"/>
+          <w:sz w:val="16"/>
+        </w:rPr>
+        <w:t xml:space="preserve">listing </w:t>
       </w:r>
     </w:p>
     <w:p>
@@ -11560,6 +12623,26 @@
           <w:sz w:val="16"/>
         </w:rPr>
         <w:t xml:space="preserve">specimen </w:t>
+        <w:br/>
+      </w:r>
+      <w:r>
+        <w:rPr>
+          <w:rFonts w:ascii="Arial" w:hAnsi="Arial"/>
+          <w:sz w:val="16"/>
+        </w:rPr>
+        <w:tab/>
+        <w:tab/>
+        <w:tab/>
+        <w:tab/>
+        <w:tab/>
+        <w:t xml:space="preserve">Schizodon borelli: Halcrow &amp; Serman Asociados (2006): </w:t>
+      </w:r>
+      <w:r>
+        <w:rPr>
+          <w:rFonts w:ascii="Arial" w:hAnsi="Arial"/>
+          <w:sz w:val="16"/>
+        </w:rPr>
+        <w:t xml:space="preserve">listing </w:t>
       </w:r>
     </w:p>
     <w:p>
@@ -12030,6 +13113,46 @@
           <w:sz w:val="16"/>
         </w:rPr>
         <w:t xml:space="preserve">listing </w:t>
+        <w:br/>
+      </w:r>
+      <w:r>
+        <w:rPr>
+          <w:rFonts w:ascii="Arial" w:hAnsi="Arial"/>
+          <w:sz w:val="16"/>
+        </w:rPr>
+        <w:tab/>
+        <w:tab/>
+        <w:tab/>
+        <w:tab/>
+        <w:tab/>
+        <w:t xml:space="preserve">Salminus maxillosus: Palomeque De la Cruz (2012): </w:t>
+      </w:r>
+      <w:r>
+        <w:rPr>
+          <w:rFonts w:ascii="Arial" w:hAnsi="Arial"/>
+          <w:sz w:val="16"/>
+        </w:rPr>
+        <w:t xml:space="preserve">listing </w:t>
+        <w:br/>
+      </w:r>
+      <w:r>
+        <w:rPr>
+          <w:rFonts w:ascii="Arial" w:hAnsi="Arial"/>
+          <w:sz w:val="16"/>
+        </w:rPr>
+        <w:tab/>
+        <w:tab/>
+        <w:tab/>
+        <w:tab/>
+        <w:tab/>
+        <w:t xml:space="preserve">Salminus brasiliensis: Halcrow &amp; Serman Asociados (2006): </w:t>
+      </w:r>
+      <w:r>
+        <w:rPr>
+          <w:rFonts w:ascii="Arial" w:hAnsi="Arial"/>
+          <w:sz w:val="16"/>
+        </w:rPr>
+        <w:t xml:space="preserve">listing </w:t>
       </w:r>
     </w:p>
     <w:p>
@@ -12272,6 +13395,46 @@
           <w:sz w:val="16"/>
         </w:rPr>
         <w:t xml:space="preserve">listing </w:t>
+        <w:br/>
+      </w:r>
+      <w:r>
+        <w:rPr>
+          <w:rFonts w:ascii="Arial" w:hAnsi="Arial"/>
+          <w:sz w:val="16"/>
+        </w:rPr>
+        <w:tab/>
+        <w:tab/>
+        <w:tab/>
+        <w:tab/>
+        <w:tab/>
+        <w:t xml:space="preserve">Aphyocharax anisitsi: Halcrow &amp; Serman Asociados (2006): </w:t>
+      </w:r>
+      <w:r>
+        <w:rPr>
+          <w:rFonts w:ascii="Arial" w:hAnsi="Arial"/>
+          <w:sz w:val="16"/>
+        </w:rPr>
+        <w:t xml:space="preserve">listing </w:t>
+        <w:br/>
+      </w:r>
+      <w:r>
+        <w:rPr>
+          <w:rFonts w:ascii="Arial" w:hAnsi="Arial"/>
+          <w:sz w:val="16"/>
+        </w:rPr>
+        <w:tab/>
+        <w:tab/>
+        <w:tab/>
+        <w:tab/>
+        <w:tab/>
+        <w:t xml:space="preserve">Aphyocharax anisitsi: Gobierno Autónomo Departamental de Santa Cruz (2011): </w:t>
+      </w:r>
+      <w:r>
+        <w:rPr>
+          <w:rFonts w:ascii="Arial" w:hAnsi="Arial"/>
+          <w:sz w:val="16"/>
+        </w:rPr>
+        <w:t xml:space="preserve">listing </w:t>
       </w:r>
     </w:p>
     <w:p>
@@ -12435,6 +13598,26 @@
           <w:sz w:val="16"/>
         </w:rPr>
         <w:t xml:space="preserve">listing </w:t>
+        <w:br/>
+      </w:r>
+      <w:r>
+        <w:rPr>
+          <w:rFonts w:ascii="Arial" w:hAnsi="Arial"/>
+          <w:sz w:val="16"/>
+        </w:rPr>
+        <w:tab/>
+        <w:tab/>
+        <w:tab/>
+        <w:tab/>
+        <w:tab/>
+        <w:t xml:space="preserve">Aphyocharax dentatus: Halcrow &amp; Serman Asociados (2006): </w:t>
+      </w:r>
+      <w:r>
+        <w:rPr>
+          <w:rFonts w:ascii="Arial" w:hAnsi="Arial"/>
+          <w:sz w:val="16"/>
+        </w:rPr>
+        <w:t xml:space="preserve">listing </w:t>
       </w:r>
     </w:p>
     <w:p>
@@ -12625,6 +13808,26 @@
           <w:sz w:val="16"/>
         </w:rPr>
         <w:t xml:space="preserve">listing </w:t>
+        <w:br/>
+      </w:r>
+      <w:r>
+        <w:rPr>
+          <w:rFonts w:ascii="Arial" w:hAnsi="Arial"/>
+          <w:sz w:val="16"/>
+        </w:rPr>
+        <w:tab/>
+        <w:tab/>
+        <w:tab/>
+        <w:tab/>
+        <w:tab/>
+        <w:t xml:space="preserve">Aphyocharax gracilis: Halcrow &amp; Serman Asociados (2006): </w:t>
+      </w:r>
+      <w:r>
+        <w:rPr>
+          <w:rFonts w:ascii="Arial" w:hAnsi="Arial"/>
+          <w:sz w:val="16"/>
+        </w:rPr>
+        <w:t xml:space="preserve">listing </w:t>
       </w:r>
     </w:p>
     <w:p>
@@ -12748,6 +13951,26 @@
           <w:sz w:val="16"/>
         </w:rPr>
         <w:t xml:space="preserve">listing </w:t>
+        <w:br/>
+      </w:r>
+      <w:r>
+        <w:rPr>
+          <w:rFonts w:ascii="Arial" w:hAnsi="Arial"/>
+          <w:sz w:val="16"/>
+        </w:rPr>
+        <w:tab/>
+        <w:tab/>
+        <w:tab/>
+        <w:tab/>
+        <w:tab/>
+        <w:t xml:space="preserve">Aphyocharax nattereri: Gobierno Autónomo Departamental de Santa Cruz (2011): </w:t>
+      </w:r>
+      <w:r>
+        <w:rPr>
+          <w:rFonts w:ascii="Arial" w:hAnsi="Arial"/>
+          <w:sz w:val="16"/>
+        </w:rPr>
+        <w:t xml:space="preserve">listing </w:t>
       </w:r>
     </w:p>
     <w:p>
@@ -12831,6 +14054,26 @@
           <w:sz w:val="16"/>
         </w:rPr>
         <w:t xml:space="preserve">specimen </w:t>
+        <w:br/>
+      </w:r>
+      <w:r>
+        <w:rPr>
+          <w:rFonts w:ascii="Arial" w:hAnsi="Arial"/>
+          <w:sz w:val="16"/>
+        </w:rPr>
+        <w:tab/>
+        <w:tab/>
+        <w:tab/>
+        <w:tab/>
+        <w:tab/>
+        <w:t xml:space="preserve">Aphyocharax alburnus: Halcrow &amp; Serman Asociados (2006): </w:t>
+      </w:r>
+      <w:r>
+        <w:rPr>
+          <w:rFonts w:ascii="Arial" w:hAnsi="Arial"/>
+          <w:sz w:val="16"/>
+        </w:rPr>
+        <w:t xml:space="preserve">listing </w:t>
       </w:r>
     </w:p>
     <w:p>
@@ -12974,6 +14217,26 @@
           <w:sz w:val="16"/>
         </w:rPr>
         <w:t xml:space="preserve">listing </w:t>
+        <w:br/>
+      </w:r>
+      <w:r>
+        <w:rPr>
+          <w:rFonts w:ascii="Arial" w:hAnsi="Arial"/>
+          <w:sz w:val="16"/>
+        </w:rPr>
+        <w:tab/>
+        <w:tab/>
+        <w:tab/>
+        <w:tab/>
+        <w:tab/>
+        <w:t xml:space="preserve">Aphyocharax rathbuni: Gobierno Autónomo Departamental de Santa Cruz (2011): </w:t>
+      </w:r>
+      <w:r>
+        <w:rPr>
+          <w:rFonts w:ascii="Arial" w:hAnsi="Arial"/>
+          <w:sz w:val="16"/>
+        </w:rPr>
+        <w:t xml:space="preserve">listing </w:t>
       </w:r>
     </w:p>
     <w:p>
@@ -13280,6 +14543,26 @@
           <w:sz w:val="16"/>
         </w:rPr>
         <w:t xml:space="preserve">listing </w:t>
+        <w:br/>
+      </w:r>
+      <w:r>
+        <w:rPr>
+          <w:rFonts w:ascii="Arial" w:hAnsi="Arial"/>
+          <w:sz w:val="16"/>
+        </w:rPr>
+        <w:tab/>
+        <w:tab/>
+        <w:tab/>
+        <w:tab/>
+        <w:tab/>
+        <w:t xml:space="preserve">Charax leticiae: Gobierno Autónomo Departamental de Santa Cruz (2011): </w:t>
+      </w:r>
+      <w:r>
+        <w:rPr>
+          <w:rFonts w:ascii="Arial" w:hAnsi="Arial"/>
+          <w:sz w:val="16"/>
+        </w:rPr>
+        <w:t xml:space="preserve">listing </w:t>
       </w:r>
     </w:p>
     <w:p>
@@ -13744,6 +15027,26 @@
           <w:sz w:val="16"/>
         </w:rPr>
         <w:t xml:space="preserve">listing </w:t>
+        <w:br/>
+      </w:r>
+      <w:r>
+        <w:rPr>
+          <w:rFonts w:ascii="Arial" w:hAnsi="Arial"/>
+          <w:sz w:val="16"/>
+        </w:rPr>
+        <w:tab/>
+        <w:tab/>
+        <w:tab/>
+        <w:tab/>
+        <w:tab/>
+        <w:t xml:space="preserve">Odontostilbe pequira: Halcrow &amp; Serman Asociados (2006): </w:t>
+      </w:r>
+      <w:r>
+        <w:rPr>
+          <w:rFonts w:ascii="Arial" w:hAnsi="Arial"/>
+          <w:sz w:val="16"/>
+        </w:rPr>
+        <w:t xml:space="preserve">listing </w:t>
       </w:r>
     </w:p>
     <w:p>
@@ -14012,6 +15315,26 @@
           <w:sz w:val="16"/>
         </w:rPr>
         <w:t xml:space="preserve">listing </w:t>
+        <w:br/>
+      </w:r>
+      <w:r>
+        <w:rPr>
+          <w:rFonts w:ascii="Arial" w:hAnsi="Arial"/>
+          <w:sz w:val="16"/>
+        </w:rPr>
+        <w:tab/>
+        <w:tab/>
+        <w:tab/>
+        <w:tab/>
+        <w:tab/>
+        <w:t xml:space="preserve">Odontostilbe microcephalus: Halcrow &amp; Serman Asociados (2006): </w:t>
+      </w:r>
+      <w:r>
+        <w:rPr>
+          <w:rFonts w:ascii="Arial" w:hAnsi="Arial"/>
+          <w:sz w:val="16"/>
+        </w:rPr>
+        <w:t xml:space="preserve">listing </w:t>
       </w:r>
     </w:p>
     <w:p>
@@ -14155,6 +15478,46 @@
           <w:sz w:val="16"/>
         </w:rPr>
         <w:t xml:space="preserve">specimen </w:t>
+        <w:br/>
+      </w:r>
+      <w:r>
+        <w:rPr>
+          <w:rFonts w:ascii="Arial" w:hAnsi="Arial"/>
+          <w:sz w:val="16"/>
+        </w:rPr>
+        <w:tab/>
+        <w:tab/>
+        <w:tab/>
+        <w:tab/>
+        <w:tab/>
+        <w:t xml:space="preserve">Odontostilbe paraguayensis: Halcrow &amp; Serman Asociados (2006): </w:t>
+      </w:r>
+      <w:r>
+        <w:rPr>
+          <w:rFonts w:ascii="Arial" w:hAnsi="Arial"/>
+          <w:sz w:val="16"/>
+        </w:rPr>
+        <w:t xml:space="preserve">listing </w:t>
+        <w:br/>
+      </w:r>
+      <w:r>
+        <w:rPr>
+          <w:rFonts w:ascii="Arial" w:hAnsi="Arial"/>
+          <w:sz w:val="16"/>
+        </w:rPr>
+        <w:tab/>
+        <w:tab/>
+        <w:tab/>
+        <w:tab/>
+        <w:tab/>
+        <w:t xml:space="preserve">Odontostilbe paraguayensis: Gobierno Autónomo Departamental de Santa Cruz (2011): </w:t>
+      </w:r>
+      <w:r>
+        <w:rPr>
+          <w:rFonts w:ascii="Arial" w:hAnsi="Arial"/>
+          <w:sz w:val="16"/>
+        </w:rPr>
+        <w:t xml:space="preserve">listing </w:t>
       </w:r>
     </w:p>
     <w:p>
@@ -14340,6 +15703,26 @@
           <w:sz w:val="16"/>
         </w:rPr>
         <w:t xml:space="preserve">specimen </w:t>
+        <w:br/>
+      </w:r>
+      <w:r>
+        <w:rPr>
+          <w:rFonts w:ascii="Arial" w:hAnsi="Arial"/>
+          <w:sz w:val="16"/>
+        </w:rPr>
+        <w:tab/>
+        <w:tab/>
+        <w:tab/>
+        <w:tab/>
+        <w:tab/>
+        <w:t xml:space="preserve">Phenacogaster tegatus: Gobierno Autónomo Departamental de Santa Cruz (2011): </w:t>
+      </w:r>
+      <w:r>
+        <w:rPr>
+          <w:rFonts w:ascii="Arial" w:hAnsi="Arial"/>
+          <w:sz w:val="16"/>
+        </w:rPr>
+        <w:t xml:space="preserve">listing </w:t>
       </w:r>
     </w:p>
     <w:p>
@@ -14552,6 +15935,26 @@
           <w:sz w:val="16"/>
         </w:rPr>
         <w:t xml:space="preserve">specimen </w:t>
+        <w:br/>
+      </w:r>
+      <w:r>
+        <w:rPr>
+          <w:rFonts w:ascii="Arial" w:hAnsi="Arial"/>
+          <w:sz w:val="16"/>
+        </w:rPr>
+        <w:tab/>
+        <w:tab/>
+        <w:tab/>
+        <w:tab/>
+        <w:tab/>
+        <w:t xml:space="preserve">Prionobrama paraguayensis: Gobierno Autónomo Departamental de Santa Cruz (2011): </w:t>
+      </w:r>
+      <w:r>
+        <w:rPr>
+          <w:rFonts w:ascii="Arial" w:hAnsi="Arial"/>
+          <w:sz w:val="16"/>
+        </w:rPr>
+        <w:t xml:space="preserve">listing </w:t>
       </w:r>
     </w:p>
     <w:p>
@@ -14802,6 +16205,26 @@
           <w:sz w:val="16"/>
         </w:rPr>
         <w:t xml:space="preserve">specimen </w:t>
+        <w:br/>
+      </w:r>
+      <w:r>
+        <w:rPr>
+          <w:rFonts w:ascii="Arial" w:hAnsi="Arial"/>
+          <w:sz w:val="16"/>
+        </w:rPr>
+        <w:tab/>
+        <w:tab/>
+        <w:tab/>
+        <w:tab/>
+        <w:tab/>
+        <w:t xml:space="preserve">Roeboides paranensis: Gobierno Autónomo Departamental de Santa Cruz (2011): </w:t>
+      </w:r>
+      <w:r>
+        <w:rPr>
+          <w:rFonts w:ascii="Arial" w:hAnsi="Arial"/>
+          <w:sz w:val="16"/>
+        </w:rPr>
+        <w:t xml:space="preserve">listing </w:t>
       </w:r>
     </w:p>
     <w:p>
@@ -14925,6 +16348,26 @@
           <w:sz w:val="16"/>
         </w:rPr>
         <w:t xml:space="preserve">specimen </w:t>
+        <w:br/>
+      </w:r>
+      <w:r>
+        <w:rPr>
+          <w:rFonts w:ascii="Arial" w:hAnsi="Arial"/>
+          <w:sz w:val="16"/>
+        </w:rPr>
+        <w:tab/>
+        <w:tab/>
+        <w:tab/>
+        <w:tab/>
+        <w:tab/>
+        <w:t xml:space="preserve">Roeboides bonariensis: Gobierno Autónomo Departamental de Santa Cruz (2011): </w:t>
+      </w:r>
+      <w:r>
+        <w:rPr>
+          <w:rFonts w:ascii="Arial" w:hAnsi="Arial"/>
+          <w:sz w:val="16"/>
+        </w:rPr>
+        <w:t xml:space="preserve">listing </w:t>
       </w:r>
     </w:p>
     <w:p>
@@ -15007,6 +16450,26 @@
           <w:sz w:val="16"/>
         </w:rPr>
         <w:t xml:space="preserve">listing </w:t>
+        <w:br/>
+      </w:r>
+      <w:r>
+        <w:rPr>
+          <w:rFonts w:ascii="Arial" w:hAnsi="Arial"/>
+          <w:sz w:val="16"/>
+        </w:rPr>
+        <w:tab/>
+        <w:tab/>
+        <w:tab/>
+        <w:tab/>
+        <w:tab/>
+        <w:t xml:space="preserve">Saccoderma hastata: Halcrow &amp; Serman Asociados (2006): </w:t>
+      </w:r>
+      <w:r>
+        <w:rPr>
+          <w:rFonts w:ascii="Arial" w:hAnsi="Arial"/>
+          <w:sz w:val="16"/>
+        </w:rPr>
+        <w:t xml:space="preserve">listing </w:t>
       </w:r>
     </w:p>
     <w:p>
@@ -15116,6 +16579,26 @@
           <w:sz w:val="16"/>
         </w:rPr>
         <w:t xml:space="preserve">listing </w:t>
+        <w:br/>
+      </w:r>
+      <w:r>
+        <w:rPr>
+          <w:rFonts w:ascii="Arial" w:hAnsi="Arial"/>
+          <w:sz w:val="16"/>
+        </w:rPr>
+        <w:tab/>
+        <w:tab/>
+        <w:tab/>
+        <w:tab/>
+        <w:tab/>
+        <w:t xml:space="preserve">Serrapinnus calliurus: Gobierno Autónomo Departamental de Santa Cruz (2011): </w:t>
+      </w:r>
+      <w:r>
+        <w:rPr>
+          <w:rFonts w:ascii="Arial" w:hAnsi="Arial"/>
+          <w:sz w:val="16"/>
+        </w:rPr>
+        <w:t xml:space="preserve">listing </w:t>
       </w:r>
     </w:p>
     <w:p>
@@ -15219,6 +16702,26 @@
           <w:sz w:val="16"/>
         </w:rPr>
         <w:t xml:space="preserve">listing </w:t>
+        <w:br/>
+      </w:r>
+      <w:r>
+        <w:rPr>
+          <w:rFonts w:ascii="Arial" w:hAnsi="Arial"/>
+          <w:sz w:val="16"/>
+        </w:rPr>
+        <w:tab/>
+        <w:tab/>
+        <w:tab/>
+        <w:tab/>
+        <w:tab/>
+        <w:t xml:space="preserve">Serrapinnus kriegi: Gobierno Autónomo Departamental de Santa Cruz (2011): </w:t>
+      </w:r>
+      <w:r>
+        <w:rPr>
+          <w:rFonts w:ascii="Arial" w:hAnsi="Arial"/>
+          <w:sz w:val="16"/>
+        </w:rPr>
+        <w:t xml:space="preserve">listing </w:t>
       </w:r>
     </w:p>
     <w:p>
@@ -15302,6 +16805,26 @@
           <w:sz w:val="16"/>
         </w:rPr>
         <w:t xml:space="preserve">specimen </w:t>
+        <w:br/>
+      </w:r>
+      <w:r>
+        <w:rPr>
+          <w:rFonts w:ascii="Arial" w:hAnsi="Arial"/>
+          <w:sz w:val="16"/>
+        </w:rPr>
+        <w:tab/>
+        <w:tab/>
+        <w:tab/>
+        <w:tab/>
+        <w:tab/>
+        <w:t xml:space="preserve">Serrapinnus microdon: Gobierno Autónomo Departamental de Santa Cruz (2011): </w:t>
+      </w:r>
+      <w:r>
+        <w:rPr>
+          <w:rFonts w:ascii="Arial" w:hAnsi="Arial"/>
+          <w:sz w:val="16"/>
+        </w:rPr>
+        <w:t xml:space="preserve">listing </w:t>
       </w:r>
     </w:p>
     <w:p>
@@ -15465,6 +16988,26 @@
           <w:sz w:val="16"/>
         </w:rPr>
         <w:t xml:space="preserve">listing </w:t>
+        <w:br/>
+      </w:r>
+      <w:r>
+        <w:rPr>
+          <w:rFonts w:ascii="Arial" w:hAnsi="Arial"/>
+          <w:sz w:val="16"/>
+        </w:rPr>
+        <w:tab/>
+        <w:tab/>
+        <w:tab/>
+        <w:tab/>
+        <w:tab/>
+        <w:t xml:space="preserve">Serrapinnus piaba: Halcrow &amp; Serman Asociados (2006): </w:t>
+      </w:r>
+      <w:r>
+        <w:rPr>
+          <w:rFonts w:ascii="Arial" w:hAnsi="Arial"/>
+          <w:sz w:val="16"/>
+        </w:rPr>
+        <w:t xml:space="preserve">listing </w:t>
       </w:r>
     </w:p>
     <w:p>
@@ -15654,6 +17197,26 @@
           <w:sz w:val="16"/>
         </w:rPr>
         <w:t xml:space="preserve">listing </w:t>
+        <w:br/>
+      </w:r>
+      <w:r>
+        <w:rPr>
+          <w:rFonts w:ascii="Arial" w:hAnsi="Arial"/>
+          <w:sz w:val="16"/>
+        </w:rPr>
+        <w:tab/>
+        <w:tab/>
+        <w:tab/>
+        <w:tab/>
+        <w:tab/>
+        <w:t xml:space="preserve">Tetragonopterus argenteus: Gobierno Autónomo Departamental de Santa Cruz (2011): </w:t>
+      </w:r>
+      <w:r>
+        <w:rPr>
+          <w:rFonts w:ascii="Arial" w:hAnsi="Arial"/>
+          <w:sz w:val="16"/>
+        </w:rPr>
+        <w:t xml:space="preserve">listing </w:t>
       </w:r>
     </w:p>
     <w:p>
@@ -16005,6 +17568,46 @@
           <w:sz w:val="16"/>
         </w:rPr>
         <w:t xml:space="preserve">listing </w:t>
+        <w:br/>
+      </w:r>
+      <w:r>
+        <w:rPr>
+          <w:rFonts w:ascii="Arial" w:hAnsi="Arial"/>
+          <w:sz w:val="16"/>
+        </w:rPr>
+        <w:tab/>
+        <w:tab/>
+        <w:tab/>
+        <w:tab/>
+        <w:tab/>
+        <w:t xml:space="preserve">Characidium fasciatum: Palomeque De la Cruz (2012): </w:t>
+      </w:r>
+      <w:r>
+        <w:rPr>
+          <w:rFonts w:ascii="Arial" w:hAnsi="Arial"/>
+          <w:sz w:val="16"/>
+        </w:rPr>
+        <w:t xml:space="preserve">listing </w:t>
+        <w:br/>
+      </w:r>
+      <w:r>
+        <w:rPr>
+          <w:rFonts w:ascii="Arial" w:hAnsi="Arial"/>
+          <w:sz w:val="16"/>
+        </w:rPr>
+        <w:tab/>
+        <w:tab/>
+        <w:tab/>
+        <w:tab/>
+        <w:tab/>
+        <w:t xml:space="preserve">Characidium fasciatum: Halcrow &amp; Serman Asociados (2006): </w:t>
+      </w:r>
+      <w:r>
+        <w:rPr>
+          <w:rFonts w:ascii="Arial" w:hAnsi="Arial"/>
+          <w:sz w:val="16"/>
+        </w:rPr>
+        <w:t xml:space="preserve">listing </w:t>
       </w:r>
     </w:p>
     <w:p>
@@ -16108,6 +17711,26 @@
           <w:sz w:val="16"/>
         </w:rPr>
         <w:t xml:space="preserve">specimen </w:t>
+        <w:br/>
+      </w:r>
+      <w:r>
+        <w:rPr>
+          <w:rFonts w:ascii="Arial" w:hAnsi="Arial"/>
+          <w:sz w:val="16"/>
+        </w:rPr>
+        <w:tab/>
+        <w:tab/>
+        <w:tab/>
+        <w:tab/>
+        <w:tab/>
+        <w:t xml:space="preserve">Characidium laterale: Gobierno Autónomo Departamental de Santa Cruz (2011): </w:t>
+      </w:r>
+      <w:r>
+        <w:rPr>
+          <w:rFonts w:ascii="Arial" w:hAnsi="Arial"/>
+          <w:sz w:val="16"/>
+        </w:rPr>
+        <w:t xml:space="preserve">listing </w:t>
       </w:r>
     </w:p>
     <w:p>
@@ -16191,6 +17814,26 @@
           <w:sz w:val="16"/>
         </w:rPr>
         <w:t xml:space="preserve">specimen </w:t>
+        <w:br/>
+      </w:r>
+      <w:r>
+        <w:rPr>
+          <w:rFonts w:ascii="Arial" w:hAnsi="Arial"/>
+          <w:sz w:val="16"/>
+        </w:rPr>
+        <w:tab/>
+        <w:tab/>
+        <w:tab/>
+        <w:tab/>
+        <w:tab/>
+        <w:t xml:space="preserve">Characidium rachowi: Halcrow &amp; Serman Asociados (2006): </w:t>
+      </w:r>
+      <w:r>
+        <w:rPr>
+          <w:rFonts w:ascii="Arial" w:hAnsi="Arial"/>
+          <w:sz w:val="16"/>
+        </w:rPr>
+        <w:t xml:space="preserve">listing </w:t>
       </w:r>
     </w:p>
     <w:p>
@@ -16372,6 +18015,26 @@
           <w:sz w:val="16"/>
         </w:rPr>
         <w:t xml:space="preserve">specimen </w:t>
+        <w:br/>
+      </w:r>
+      <w:r>
+        <w:rPr>
+          <w:rFonts w:ascii="Arial" w:hAnsi="Arial"/>
+          <w:sz w:val="16"/>
+        </w:rPr>
+        <w:tab/>
+        <w:tab/>
+        <w:tab/>
+        <w:tab/>
+        <w:tab/>
+        <w:t xml:space="preserve">Curimatella dorsalis: Gobierno Autónomo Departamental de Santa Cruz (2011): </w:t>
+      </w:r>
+      <w:r>
+        <w:rPr>
+          <w:rFonts w:ascii="Arial" w:hAnsi="Arial"/>
+          <w:sz w:val="16"/>
+        </w:rPr>
+        <w:t xml:space="preserve">listing </w:t>
       </w:r>
     </w:p>
     <w:p>
@@ -16635,6 +18298,26 @@
           <w:sz w:val="16"/>
         </w:rPr>
         <w:t xml:space="preserve">specimen </w:t>
+        <w:br/>
+      </w:r>
+      <w:r>
+        <w:rPr>
+          <w:rFonts w:ascii="Arial" w:hAnsi="Arial"/>
+          <w:sz w:val="16"/>
+        </w:rPr>
+        <w:tab/>
+        <w:tab/>
+        <w:tab/>
+        <w:tab/>
+        <w:tab/>
+        <w:t xml:space="preserve">Cyphocharax gillii: Gobierno Autónomo Departamental de Santa Cruz (2011): </w:t>
+      </w:r>
+      <w:r>
+        <w:rPr>
+          <w:rFonts w:ascii="Arial" w:hAnsi="Arial"/>
+          <w:sz w:val="16"/>
+        </w:rPr>
+        <w:t xml:space="preserve">listing </w:t>
       </w:r>
     </w:p>
     <w:p>
@@ -16698,6 +18381,26 @@
           <w:sz w:val="16"/>
         </w:rPr>
         <w:t xml:space="preserve">listing </w:t>
+        <w:br/>
+      </w:r>
+      <w:r>
+        <w:rPr>
+          <w:rFonts w:ascii="Arial" w:hAnsi="Arial"/>
+          <w:sz w:val="16"/>
+        </w:rPr>
+        <w:tab/>
+        <w:tab/>
+        <w:tab/>
+        <w:tab/>
+        <w:tab/>
+        <w:t xml:space="preserve">Curimatorbis platanus: Halcrow &amp; Serman Asociados (2006): </w:t>
+      </w:r>
+      <w:r>
+        <w:rPr>
+          <w:rFonts w:ascii="Arial" w:hAnsi="Arial"/>
+          <w:sz w:val="16"/>
+        </w:rPr>
+        <w:t xml:space="preserve">listing </w:t>
       </w:r>
     </w:p>
     <w:p>
@@ -16883,6 +18586,26 @@
           <w:sz w:val="16"/>
         </w:rPr>
         <w:t xml:space="preserve">specimen </w:t>
+        <w:br/>
+      </w:r>
+      <w:r>
+        <w:rPr>
+          <w:rFonts w:ascii="Arial" w:hAnsi="Arial"/>
+          <w:sz w:val="16"/>
+        </w:rPr>
+        <w:tab/>
+        <w:tab/>
+        <w:tab/>
+        <w:tab/>
+        <w:tab/>
+        <w:t xml:space="preserve">Potamorhina squamoralevis: Gobierno Autónomo Departamental de Santa Cruz (2011): </w:t>
+      </w:r>
+      <w:r>
+        <w:rPr>
+          <w:rFonts w:ascii="Arial" w:hAnsi="Arial"/>
+          <w:sz w:val="16"/>
+        </w:rPr>
+        <w:t xml:space="preserve">listing </w:t>
       </w:r>
     </w:p>
     <w:p>
@@ -17277,6 +19000,26 @@
           <w:sz w:val="16"/>
         </w:rPr>
         <w:t xml:space="preserve">listing </w:t>
+        <w:br/>
+      </w:r>
+      <w:r>
+        <w:rPr>
+          <w:rFonts w:ascii="Arial" w:hAnsi="Arial"/>
+          <w:sz w:val="16"/>
+        </w:rPr>
+        <w:tab/>
+        <w:tab/>
+        <w:tab/>
+        <w:tab/>
+        <w:tab/>
+        <w:t xml:space="preserve">Steindachnerina brevipinna: Gobierno Autónomo Departamental de Santa Cruz (2011): </w:t>
+      </w:r>
+      <w:r>
+        <w:rPr>
+          <w:rFonts w:ascii="Arial" w:hAnsi="Arial"/>
+          <w:sz w:val="16"/>
+        </w:rPr>
+        <w:t xml:space="preserve">listing </w:t>
       </w:r>
     </w:p>
     <w:p>
@@ -17380,6 +19123,26 @@
           <w:sz w:val="16"/>
         </w:rPr>
         <w:t xml:space="preserve">specimen </w:t>
+        <w:br/>
+      </w:r>
+      <w:r>
+        <w:rPr>
+          <w:rFonts w:ascii="Arial" w:hAnsi="Arial"/>
+          <w:sz w:val="16"/>
+        </w:rPr>
+        <w:tab/>
+        <w:tab/>
+        <w:tab/>
+        <w:tab/>
+        <w:tab/>
+        <w:t xml:space="preserve">Steindachnerina conspersa: Gobierno Autónomo Departamental de Santa Cruz (2011): </w:t>
+      </w:r>
+      <w:r>
+        <w:rPr>
+          <w:rFonts w:ascii="Arial" w:hAnsi="Arial"/>
+          <w:sz w:val="16"/>
+        </w:rPr>
+        <w:t xml:space="preserve">listing </w:t>
       </w:r>
     </w:p>
     <w:p>
@@ -17909,6 +19672,26 @@
           <w:sz w:val="16"/>
         </w:rPr>
         <w:t xml:space="preserve">listing </w:t>
+        <w:br/>
+      </w:r>
+      <w:r>
+        <w:rPr>
+          <w:rFonts w:ascii="Arial" w:hAnsi="Arial"/>
+          <w:sz w:val="16"/>
+        </w:rPr>
+        <w:tab/>
+        <w:tab/>
+        <w:tab/>
+        <w:tab/>
+        <w:tab/>
+        <w:t xml:space="preserve">Hoplerythrinus unitaeniatus: Gobierno Autónomo Departamental de Santa Cruz (2011): </w:t>
+      </w:r>
+      <w:r>
+        <w:rPr>
+          <w:rFonts w:ascii="Arial" w:hAnsi="Arial"/>
+          <w:sz w:val="16"/>
+        </w:rPr>
+        <w:t xml:space="preserve">listing </w:t>
       </w:r>
     </w:p>
     <w:p>
@@ -18191,6 +19974,66 @@
           <w:sz w:val="16"/>
         </w:rPr>
         <w:t xml:space="preserve">listing </w:t>
+        <w:br/>
+      </w:r>
+      <w:r>
+        <w:rPr>
+          <w:rFonts w:ascii="Arial" w:hAnsi="Arial"/>
+          <w:sz w:val="16"/>
+        </w:rPr>
+        <w:tab/>
+        <w:tab/>
+        <w:tab/>
+        <w:tab/>
+        <w:tab/>
+        <w:t xml:space="preserve">Hoplias malabaricus: Palomeque De la Cruz (2012): </w:t>
+      </w:r>
+      <w:r>
+        <w:rPr>
+          <w:rFonts w:ascii="Arial" w:hAnsi="Arial"/>
+          <w:sz w:val="16"/>
+        </w:rPr>
+        <w:t xml:space="preserve">listing </w:t>
+        <w:br/>
+      </w:r>
+      <w:r>
+        <w:rPr>
+          <w:rFonts w:ascii="Arial" w:hAnsi="Arial"/>
+          <w:sz w:val="16"/>
+        </w:rPr>
+        <w:tab/>
+        <w:tab/>
+        <w:tab/>
+        <w:tab/>
+        <w:tab/>
+        <w:t xml:space="preserve">Hoplias malabaricus: Halcrow &amp; Serman Asociados (2006): </w:t>
+      </w:r>
+      <w:r>
+        <w:rPr>
+          <w:rFonts w:ascii="Arial" w:hAnsi="Arial"/>
+          <w:sz w:val="16"/>
+        </w:rPr>
+        <w:t xml:space="preserve">listing </w:t>
+        <w:br/>
+      </w:r>
+      <w:r>
+        <w:rPr>
+          <w:rFonts w:ascii="Arial" w:hAnsi="Arial"/>
+          <w:sz w:val="16"/>
+        </w:rPr>
+        <w:tab/>
+        <w:tab/>
+        <w:tab/>
+        <w:tab/>
+        <w:tab/>
+        <w:t xml:space="preserve">Hoplias malabaricus: Gobierno Autónomo Departamental de Santa Cruz (2011): </w:t>
+      </w:r>
+      <w:r>
+        <w:rPr>
+          <w:rFonts w:ascii="Arial" w:hAnsi="Arial"/>
+          <w:sz w:val="16"/>
+        </w:rPr>
+        <w:t xml:space="preserve">listing </w:t>
       </w:r>
     </w:p>
     <w:p>
@@ -18580,6 +20423,26 @@
           <w:sz w:val="16"/>
         </w:rPr>
         <w:t xml:space="preserve">listing </w:t>
+        <w:br/>
+      </w:r>
+      <w:r>
+        <w:rPr>
+          <w:rFonts w:ascii="Arial" w:hAnsi="Arial"/>
+          <w:sz w:val="16"/>
+        </w:rPr>
+        <w:tab/>
+        <w:tab/>
+        <w:tab/>
+        <w:tab/>
+        <w:tab/>
+        <w:t xml:space="preserve">Bryconops melanurus: Gobierno Autónomo Departamental de Santa Cruz (2011): </w:t>
+      </w:r>
+      <w:r>
+        <w:rPr>
+          <w:rFonts w:ascii="Arial" w:hAnsi="Arial"/>
+          <w:sz w:val="16"/>
+        </w:rPr>
+        <w:t xml:space="preserve">listing </w:t>
       </w:r>
     </w:p>
     <w:p>
@@ -18722,6 +20585,26 @@
           <w:sz w:val="16"/>
         </w:rPr>
         <w:t xml:space="preserve">specimen </w:t>
+        <w:br/>
+      </w:r>
+      <w:r>
+        <w:rPr>
+          <w:rFonts w:ascii="Arial" w:hAnsi="Arial"/>
+          <w:sz w:val="16"/>
+        </w:rPr>
+        <w:tab/>
+        <w:tab/>
+        <w:tab/>
+        <w:tab/>
+        <w:tab/>
+        <w:t xml:space="preserve">Piabucus melanostoma: Gobierno Autónomo Departamental de Santa Cruz (2011): </w:t>
+      </w:r>
+      <w:r>
+        <w:rPr>
+          <w:rFonts w:ascii="Arial" w:hAnsi="Arial"/>
+          <w:sz w:val="16"/>
+        </w:rPr>
+        <w:t xml:space="preserve">listing </w:t>
       </w:r>
     </w:p>
     <w:p>
@@ -19045,6 +20928,26 @@
           <w:sz w:val="16"/>
         </w:rPr>
         <w:t xml:space="preserve">listing </w:t>
+        <w:br/>
+      </w:r>
+      <w:r>
+        <w:rPr>
+          <w:rFonts w:ascii="Arial" w:hAnsi="Arial"/>
+          <w:sz w:val="16"/>
+        </w:rPr>
+        <w:tab/>
+        <w:tab/>
+        <w:tab/>
+        <w:tab/>
+        <w:tab/>
+        <w:t xml:space="preserve">Pyrrhulina australis: Gobierno Autónomo Departamental de Santa Cruz (2011): </w:t>
+      </w:r>
+      <w:r>
+        <w:rPr>
+          <w:rFonts w:ascii="Arial" w:hAnsi="Arial"/>
+          <w:sz w:val="16"/>
+        </w:rPr>
+        <w:t xml:space="preserve">listing </w:t>
       </w:r>
     </w:p>
     <w:p>
@@ -19479,6 +21382,46 @@
           <w:sz w:val="16"/>
         </w:rPr>
         <w:t xml:space="preserve">listing </w:t>
+        <w:br/>
+      </w:r>
+      <w:r>
+        <w:rPr>
+          <w:rFonts w:ascii="Arial" w:hAnsi="Arial"/>
+          <w:sz w:val="16"/>
+        </w:rPr>
+        <w:tab/>
+        <w:tab/>
+        <w:tab/>
+        <w:tab/>
+        <w:tab/>
+        <w:t xml:space="preserve">Parodon carrikeri: Palomeque De la Cruz (2012): </w:t>
+      </w:r>
+      <w:r>
+        <w:rPr>
+          <w:rFonts w:ascii="Arial" w:hAnsi="Arial"/>
+          <w:sz w:val="16"/>
+        </w:rPr>
+        <w:t xml:space="preserve">listing </w:t>
+        <w:br/>
+      </w:r>
+      <w:r>
+        <w:rPr>
+          <w:rFonts w:ascii="Arial" w:hAnsi="Arial"/>
+          <w:sz w:val="16"/>
+        </w:rPr>
+        <w:tab/>
+        <w:tab/>
+        <w:tab/>
+        <w:tab/>
+        <w:tab/>
+        <w:t xml:space="preserve">Parodon carriqueri: Halcrow &amp; Serman Asociados (2006): </w:t>
+      </w:r>
+      <w:r>
+        <w:rPr>
+          <w:rFonts w:ascii="Arial" w:hAnsi="Arial"/>
+          <w:sz w:val="16"/>
+        </w:rPr>
+        <w:t xml:space="preserve">listing </w:t>
       </w:r>
     </w:p>
     <w:p>
@@ -19665,6 +21608,26 @@
           <w:sz w:val="16"/>
         </w:rPr>
         <w:t xml:space="preserve">listing </w:t>
+        <w:br/>
+      </w:r>
+      <w:r>
+        <w:rPr>
+          <w:rFonts w:ascii="Arial" w:hAnsi="Arial"/>
+          <w:sz w:val="16"/>
+        </w:rPr>
+        <w:tab/>
+        <w:tab/>
+        <w:tab/>
+        <w:tab/>
+        <w:tab/>
+        <w:t xml:space="preserve">Parodon suborbitale: Halcrow &amp; Serman Asociados (2006): </w:t>
+      </w:r>
+      <w:r>
+        <w:rPr>
+          <w:rFonts w:ascii="Arial" w:hAnsi="Arial"/>
+          <w:sz w:val="16"/>
+        </w:rPr>
+        <w:t xml:space="preserve">listing </w:t>
       </w:r>
     </w:p>
     <w:p>
@@ -19947,6 +21910,133 @@
           <w:sz w:val="16"/>
         </w:rPr>
         <w:t xml:space="preserve">listing </w:t>
+        <w:br/>
+      </w:r>
+      <w:r>
+        <w:rPr>
+          <w:rFonts w:ascii="Arial" w:hAnsi="Arial"/>
+          <w:sz w:val="16"/>
+        </w:rPr>
+        <w:tab/>
+        <w:tab/>
+        <w:tab/>
+        <w:tab/>
+        <w:tab/>
+        <w:t xml:space="preserve">Prochilodus lineatus: Baigún et al. (2019): </w:t>
+      </w:r>
+      <w:r>
+        <w:rPr>
+          <w:rFonts w:ascii="Arial" w:hAnsi="Arial"/>
+          <w:sz w:val="16"/>
+        </w:rPr>
+        <w:t xml:space="preserve">listing </w:t>
+        <w:br/>
+      </w:r>
+      <w:r>
+        <w:rPr>
+          <w:rFonts w:ascii="Arial" w:hAnsi="Arial"/>
+          <w:sz w:val="16"/>
+        </w:rPr>
+        <w:tab/>
+        <w:tab/>
+        <w:tab/>
+        <w:tab/>
+        <w:tab/>
+        <w:t xml:space="preserve">Prochilodus lineatus: Careaga et al. (2019): </w:t>
+      </w:r>
+      <w:r>
+        <w:rPr>
+          <w:rFonts w:ascii="Arial" w:hAnsi="Arial"/>
+          <w:sz w:val="16"/>
+        </w:rPr>
+        <w:t xml:space="preserve">illustration </w:t>
+      </w:r>
+      <w:r>
+        <w:rPr>
+          <w:rFonts w:ascii="Arial" w:hAnsi="Arial"/>
+          <w:sz w:val="16"/>
+        </w:rPr>
+        <w:t xml:space="preserve">observation </w:t>
+        <w:br/>
+      </w:r>
+      <w:r>
+        <w:rPr>
+          <w:rFonts w:ascii="Arial" w:hAnsi="Arial"/>
+          <w:sz w:val="16"/>
+        </w:rPr>
+        <w:tab/>
+        <w:tab/>
+        <w:tab/>
+        <w:tab/>
+        <w:tab/>
+        <w:t xml:space="preserve">Prochilodus lineatus: Van den Heuvel et al. (2019): </w:t>
+      </w:r>
+      <w:r>
+        <w:rPr>
+          <w:rFonts w:ascii="Arial" w:hAnsi="Arial"/>
+          <w:sz w:val="16"/>
+        </w:rPr>
+        <w:t xml:space="preserve">listing </w:t>
+        <w:br/>
+      </w:r>
+      <w:r>
+        <w:rPr>
+          <w:rFonts w:ascii="Arial" w:hAnsi="Arial"/>
+          <w:sz w:val="16"/>
+        </w:rPr>
+        <w:tab/>
+        <w:tab/>
+        <w:tab/>
+        <w:tab/>
+        <w:tab/>
+        <w:t xml:space="preserve">Prochilodus lineatus: Palomeque De la Cruz (2012): </w:t>
+      </w:r>
+      <w:r>
+        <w:rPr>
+          <w:rFonts w:ascii="Arial" w:hAnsi="Arial"/>
+          <w:sz w:val="16"/>
+        </w:rPr>
+        <w:t xml:space="preserve">listing </w:t>
+        <w:br/>
+      </w:r>
+      <w:r>
+        <w:rPr>
+          <w:rFonts w:ascii="Arial" w:hAnsi="Arial"/>
+          <w:sz w:val="16"/>
+        </w:rPr>
+        <w:tab/>
+        <w:tab/>
+        <w:tab/>
+        <w:tab/>
+        <w:tab/>
+        <w:t xml:space="preserve">Prochilodus lineatus: Halcrow &amp; Serman Asociados (2006): </w:t>
+      </w:r>
+      <w:r>
+        <w:rPr>
+          <w:rFonts w:ascii="Arial" w:hAnsi="Arial"/>
+          <w:sz w:val="16"/>
+        </w:rPr>
+        <w:t xml:space="preserve">listing </w:t>
+        <w:br/>
+      </w:r>
+      <w:r>
+        <w:rPr>
+          <w:rFonts w:ascii="Arial" w:hAnsi="Arial"/>
+          <w:sz w:val="16"/>
+        </w:rPr>
+        <w:tab/>
+        <w:tab/>
+        <w:tab/>
+        <w:tab/>
+        <w:tab/>
+        <w:t xml:space="preserve">Prochilodus lineatus: Gobierno Autónomo Departamental de Santa Cruz (2011): </w:t>
+      </w:r>
+      <w:r>
+        <w:rPr>
+          <w:rFonts w:ascii="Arial" w:hAnsi="Arial"/>
+          <w:sz w:val="16"/>
+        </w:rPr>
+        <w:t xml:space="preserve">listing </w:t>
       </w:r>
     </w:p>
     <w:p>
@@ -20447,6 +22537,26 @@
           <w:sz w:val="16"/>
         </w:rPr>
         <w:t xml:space="preserve">specimen </w:t>
+        <w:br/>
+      </w:r>
+      <w:r>
+        <w:rPr>
+          <w:rFonts w:ascii="Arial" w:hAnsi="Arial"/>
+          <w:sz w:val="16"/>
+        </w:rPr>
+        <w:tab/>
+        <w:tab/>
+        <w:tab/>
+        <w:tab/>
+        <w:tab/>
+        <w:t xml:space="preserve">Metynnis mola: Gobierno Autónomo Departamental de Santa Cruz (2011): </w:t>
+      </w:r>
+      <w:r>
+        <w:rPr>
+          <w:rFonts w:ascii="Arial" w:hAnsi="Arial"/>
+          <w:sz w:val="16"/>
+        </w:rPr>
+        <w:t xml:space="preserve">listing </w:t>
       </w:r>
     </w:p>
     <w:p>
@@ -21062,6 +23172,26 @@
           <w:sz w:val="16"/>
         </w:rPr>
         <w:t xml:space="preserve">listing </w:t>
+        <w:br/>
+      </w:r>
+      <w:r>
+        <w:rPr>
+          <w:rFonts w:ascii="Arial" w:hAnsi="Arial"/>
+          <w:sz w:val="16"/>
+        </w:rPr>
+        <w:tab/>
+        <w:tab/>
+        <w:tab/>
+        <w:tab/>
+        <w:tab/>
+        <w:t xml:space="preserve">Colossoma mitrei: Palomeque De la Cruz (2012): </w:t>
+      </w:r>
+      <w:r>
+        <w:rPr>
+          <w:rFonts w:ascii="Arial" w:hAnsi="Arial"/>
+          <w:sz w:val="16"/>
+        </w:rPr>
+        <w:t xml:space="preserve">listing </w:t>
       </w:r>
     </w:p>
     <w:p>
@@ -21244,6 +23374,26 @@
           <w:sz w:val="16"/>
         </w:rPr>
         <w:t xml:space="preserve">specimen </w:t>
+        <w:br/>
+      </w:r>
+      <w:r>
+        <w:rPr>
+          <w:rFonts w:ascii="Arial" w:hAnsi="Arial"/>
+          <w:sz w:val="16"/>
+        </w:rPr>
+        <w:tab/>
+        <w:tab/>
+        <w:tab/>
+        <w:tab/>
+        <w:tab/>
+        <w:t xml:space="preserve">Pygocentrus nattereri: Gobierno Autónomo Departamental de Santa Cruz (2011): </w:t>
+      </w:r>
+      <w:r>
+        <w:rPr>
+          <w:rFonts w:ascii="Arial" w:hAnsi="Arial"/>
+          <w:sz w:val="16"/>
+        </w:rPr>
+        <w:t xml:space="preserve">listing </w:t>
       </w:r>
     </w:p>
     <w:p>
@@ -21489,6 +23639,26 @@
           <w:sz w:val="16"/>
         </w:rPr>
         <w:t xml:space="preserve">listing </w:t>
+        <w:br/>
+      </w:r>
+      <w:r>
+        <w:rPr>
+          <w:rFonts w:ascii="Arial" w:hAnsi="Arial"/>
+          <w:sz w:val="16"/>
+        </w:rPr>
+        <w:tab/>
+        <w:tab/>
+        <w:tab/>
+        <w:tab/>
+        <w:tab/>
+        <w:t xml:space="preserve">Serrasalmus marginatus: Gobierno Autónomo Departamental de Santa Cruz (2011): </w:t>
+      </w:r>
+      <w:r>
+        <w:rPr>
+          <w:rFonts w:ascii="Arial" w:hAnsi="Arial"/>
+          <w:sz w:val="16"/>
+        </w:rPr>
+        <w:t xml:space="preserve">listing </w:t>
       </w:r>
     </w:p>
     <w:p>
@@ -22123,6 +24293,46 @@
           <w:sz w:val="16"/>
         </w:rPr>
         <w:t xml:space="preserve">listing </w:t>
+        <w:br/>
+      </w:r>
+      <w:r>
+        <w:rPr>
+          <w:rFonts w:ascii="Arial" w:hAnsi="Arial"/>
+          <w:sz w:val="16"/>
+        </w:rPr>
+        <w:tab/>
+        <w:tab/>
+        <w:tab/>
+        <w:tab/>
+        <w:tab/>
+        <w:t xml:space="preserve">Acrobrycon tarijae: Palomeque De la Cruz (2012): </w:t>
+      </w:r>
+      <w:r>
+        <w:rPr>
+          <w:rFonts w:ascii="Arial" w:hAnsi="Arial"/>
+          <w:sz w:val="16"/>
+        </w:rPr>
+        <w:t xml:space="preserve">listing </w:t>
+        <w:br/>
+      </w:r>
+      <w:r>
+        <w:rPr>
+          <w:rFonts w:ascii="Arial" w:hAnsi="Arial"/>
+          <w:sz w:val="16"/>
+        </w:rPr>
+        <w:tab/>
+        <w:tab/>
+        <w:tab/>
+        <w:tab/>
+        <w:tab/>
+        <w:t xml:space="preserve">Acrobrycon tarijae: Halcrow &amp; Serman Asociados (2006): </w:t>
+      </w:r>
+      <w:r>
+        <w:rPr>
+          <w:rFonts w:ascii="Arial" w:hAnsi="Arial"/>
+          <w:sz w:val="16"/>
+        </w:rPr>
+        <w:t xml:space="preserve">listing </w:t>
       </w:r>
     </w:p>
     <w:p>
@@ -22431,6 +24641,46 @@
           <w:sz w:val="16"/>
         </w:rPr>
         <w:t xml:space="preserve">listing </w:t>
+        <w:br/>
+      </w:r>
+      <w:r>
+        <w:rPr>
+          <w:rFonts w:ascii="Arial" w:hAnsi="Arial"/>
+          <w:sz w:val="16"/>
+        </w:rPr>
+        <w:tab/>
+        <w:tab/>
+        <w:tab/>
+        <w:tab/>
+        <w:tab/>
+        <w:t xml:space="preserve">Bryconamericus iheringi: Palomeque De la Cruz (2012): </w:t>
+      </w:r>
+      <w:r>
+        <w:rPr>
+          <w:rFonts w:ascii="Arial" w:hAnsi="Arial"/>
+          <w:sz w:val="16"/>
+        </w:rPr>
+        <w:t xml:space="preserve">listing </w:t>
+        <w:br/>
+      </w:r>
+      <w:r>
+        <w:rPr>
+          <w:rFonts w:ascii="Arial" w:hAnsi="Arial"/>
+          <w:sz w:val="16"/>
+        </w:rPr>
+        <w:tab/>
+        <w:tab/>
+        <w:tab/>
+        <w:tab/>
+        <w:tab/>
+        <w:t xml:space="preserve">Bryconamericus iheringi: Halcrow &amp; Serman Asociados (2006): </w:t>
+      </w:r>
+      <w:r>
+        <w:rPr>
+          <w:rFonts w:ascii="Arial" w:hAnsi="Arial"/>
+          <w:sz w:val="16"/>
+        </w:rPr>
+        <w:t xml:space="preserve">listing </w:t>
       </w:r>
     </w:p>
     <w:p>
@@ -22776,6 +25026,26 @@
           <w:sz w:val="16"/>
         </w:rPr>
         <w:t xml:space="preserve">specimen </w:t>
+        <w:br/>
+      </w:r>
+      <w:r>
+        <w:rPr>
+          <w:rFonts w:ascii="Arial" w:hAnsi="Arial"/>
+          <w:sz w:val="16"/>
+        </w:rPr>
+        <w:tab/>
+        <w:tab/>
+        <w:tab/>
+        <w:tab/>
+        <w:tab/>
+        <w:t xml:space="preserve">Markiana nigripinnis: Gobierno Autónomo Departamental de Santa Cruz (2011): </w:t>
+      </w:r>
+      <w:r>
+        <w:rPr>
+          <w:rFonts w:ascii="Arial" w:hAnsi="Arial"/>
+          <w:sz w:val="16"/>
+        </w:rPr>
+        <w:t xml:space="preserve">listing </w:t>
       </w:r>
     </w:p>
     <w:p>
@@ -23038,6 +25308,26 @@
           <w:sz w:val="16"/>
         </w:rPr>
         <w:t xml:space="preserve">listing </w:t>
+        <w:br/>
+      </w:r>
+      <w:r>
+        <w:rPr>
+          <w:rFonts w:ascii="Arial" w:hAnsi="Arial"/>
+          <w:sz w:val="16"/>
+        </w:rPr>
+        <w:tab/>
+        <w:tab/>
+        <w:tab/>
+        <w:tab/>
+        <w:tab/>
+        <w:t xml:space="preserve">Bryconamericus stramineus: Halcrow &amp; Serman Asociados (2006): </w:t>
+      </w:r>
+      <w:r>
+        <w:rPr>
+          <w:rFonts w:ascii="Arial" w:hAnsi="Arial"/>
+          <w:sz w:val="16"/>
+        </w:rPr>
+        <w:t xml:space="preserve">listing </w:t>
       </w:r>
     </w:p>
     <w:p>
@@ -23263,6 +25553,128 @@
           <w:sz w:val="16"/>
         </w:rPr>
         <w:t xml:space="preserve">listing </w:t>
+        <w:br/>
+      </w:r>
+      <w:r>
+        <w:rPr>
+          <w:rFonts w:ascii="Arial" w:hAnsi="Arial"/>
+          <w:sz w:val="16"/>
+        </w:rPr>
+        <w:tab/>
+        <w:tab/>
+        <w:tab/>
+        <w:tab/>
+        <w:tab/>
+        <w:t xml:space="preserve">Bryconamericus thomasi: Palomeque De la Cruz (2012): </w:t>
+      </w:r>
+      <w:r>
+        <w:rPr>
+          <w:rFonts w:ascii="Arial" w:hAnsi="Arial"/>
+          <w:sz w:val="16"/>
+        </w:rPr>
+        <w:t xml:space="preserve">listing </w:t>
+        <w:br/>
+      </w:r>
+      <w:r>
+        <w:rPr>
+          <w:rFonts w:ascii="Arial" w:hAnsi="Arial"/>
+          <w:sz w:val="16"/>
+        </w:rPr>
+        <w:tab/>
+        <w:tab/>
+        <w:tab/>
+        <w:tab/>
+        <w:tab/>
+        <w:t xml:space="preserve">Bryconamericus thomasi: Halcrow &amp; Serman Asociados (2006): </w:t>
+      </w:r>
+      <w:r>
+        <w:rPr>
+          <w:rFonts w:ascii="Arial" w:hAnsi="Arial"/>
+          <w:sz w:val="16"/>
+        </w:rPr>
+        <w:t xml:space="preserve">listing </w:t>
+      </w:r>
+    </w:p>
+    <w:p>
+      <w:r>
+        <w:rPr>
+          <w:rFonts w:ascii="Arial" w:hAnsi="Arial"/>
+          <w:sz w:val="20"/>
+        </w:rPr>
+      </w:r>
+    </w:p>
+    <w:p>
+      <w:r>
+        <w:rPr>
+          <w:rFonts w:ascii="Arial" w:hAnsi="Arial"/>
+          <w:b/>
+          <w:i/>
+          <w:sz w:val="20"/>
+        </w:rPr>
+        <w:t>Xenurobrycon</w:t>
+      </w:r>
+    </w:p>
+    <w:p>
+      <w:r>
+        <w:rPr>
+          <w:rFonts w:ascii="Arial" w:hAnsi="Arial"/>
+          <w:b/>
+          <w:i/>
+          <w:sz w:val="20"/>
+        </w:rPr>
+        <w:tab/>
+        <w:t>Xenurobrycon</w:t>
+      </w:r>
+      <w:r>
+        <w:rPr>
+          <w:rFonts w:ascii="Arial" w:hAnsi="Arial"/>
+          <w:b/>
+          <w:i/>
+          <w:sz w:val="20"/>
+        </w:rPr>
+        <w:t xml:space="preserve"> macropus</w:t>
+      </w:r>
+      <w:r>
+        <w:rPr>
+          <w:rFonts w:ascii="Arial" w:hAnsi="Arial"/>
+          <w:sz w:val="20"/>
+        </w:rPr>
+        <w:t xml:space="preserve"> Myers &amp; Miranda Ribeiro 1945</w:t>
+        <w:br/>
+      </w:r>
+      <w:r>
+        <w:rPr>
+          <w:rFonts w:ascii="Arial" w:hAnsi="Arial"/>
+          <w:sz w:val="20"/>
+        </w:rPr>
+        <w:tab/>
+        <w:tab/>
+        <w:tab/>
+        <w:t>original</w:t>
+        <w:tab/>
+        <w:tab/>
+        <w:t>Xenurobrycon macropus Myers &amp; Miranda Ribeiro 1945</w:t>
+        <w:br/>
+      </w:r>
+      <w:r>
+        <w:rPr>
+          <w:rFonts w:ascii="Arial" w:hAnsi="Arial"/>
+          <w:sz w:val="16"/>
+        </w:rPr>
+        <w:tab/>
+        <w:tab/>
+        <w:tab/>
+        <w:t>record</w:t>
+        <w:tab/>
+        <w:tab/>
+        <w:t xml:space="preserve">Xenurobrycon macropus: Gobierno Autónomo Departamental de Santa Cruz (2011): </w:t>
+      </w:r>
+      <w:r>
+        <w:rPr>
+          <w:rFonts w:ascii="Arial" w:hAnsi="Arial"/>
+          <w:sz w:val="16"/>
+        </w:rPr>
+        <w:t xml:space="preserve">listing </w:t>
       </w:r>
     </w:p>
     <w:p>
@@ -23405,6 +25817,26 @@
           <w:sz w:val="16"/>
         </w:rPr>
         <w:t xml:space="preserve">listing </w:t>
+        <w:br/>
+      </w:r>
+      <w:r>
+        <w:rPr>
+          <w:rFonts w:ascii="Arial" w:hAnsi="Arial"/>
+          <w:sz w:val="16"/>
+        </w:rPr>
+        <w:tab/>
+        <w:tab/>
+        <w:tab/>
+        <w:tab/>
+        <w:tab/>
+        <w:t xml:space="preserve">Triportheus paranensis: Gobierno Autónomo Departamental de Santa Cruz (2011): </w:t>
+      </w:r>
+      <w:r>
+        <w:rPr>
+          <w:rFonts w:ascii="Arial" w:hAnsi="Arial"/>
+          <w:sz w:val="16"/>
+        </w:rPr>
+        <w:t xml:space="preserve">listing </w:t>
       </w:r>
     </w:p>
     <w:p>
@@ -24214,6 +26646,66 @@
           <w:sz w:val="16"/>
         </w:rPr>
         <w:t xml:space="preserve">listing </w:t>
+        <w:br/>
+      </w:r>
+      <w:r>
+        <w:rPr>
+          <w:rFonts w:ascii="Arial" w:hAnsi="Arial"/>
+          <w:sz w:val="16"/>
+        </w:rPr>
+        <w:tab/>
+        <w:tab/>
+        <w:tab/>
+        <w:tab/>
+        <w:tab/>
+        <w:t xml:space="preserve">Gymnotus carapo: Ochoa et al. (2020): </w:t>
+      </w:r>
+      <w:r>
+        <w:rPr>
+          <w:rFonts w:ascii="Arial" w:hAnsi="Arial"/>
+          <w:sz w:val="16"/>
+        </w:rPr>
+        <w:t xml:space="preserve">listing </w:t>
+        <w:br/>
+      </w:r>
+      <w:r>
+        <w:rPr>
+          <w:rFonts w:ascii="Arial" w:hAnsi="Arial"/>
+          <w:sz w:val="16"/>
+        </w:rPr>
+        <w:tab/>
+        <w:tab/>
+        <w:tab/>
+        <w:tab/>
+        <w:tab/>
+        <w:t xml:space="preserve">Gymnotus carapo: Halcrow &amp; Serman Asociados (2006): </w:t>
+      </w:r>
+      <w:r>
+        <w:rPr>
+          <w:rFonts w:ascii="Arial" w:hAnsi="Arial"/>
+          <w:sz w:val="16"/>
+        </w:rPr>
+        <w:t xml:space="preserve">listing </w:t>
+        <w:br/>
+      </w:r>
+      <w:r>
+        <w:rPr>
+          <w:rFonts w:ascii="Arial" w:hAnsi="Arial"/>
+          <w:sz w:val="16"/>
+        </w:rPr>
+        <w:tab/>
+        <w:tab/>
+        <w:tab/>
+        <w:tab/>
+        <w:tab/>
+        <w:t xml:space="preserve">Gymnotus carapo: Gobierno Autónomo Departamental de Santa Cruz (2011): </w:t>
+      </w:r>
+      <w:r>
+        <w:rPr>
+          <w:rFonts w:ascii="Arial" w:hAnsi="Arial"/>
+          <w:sz w:val="16"/>
+        </w:rPr>
+        <w:t xml:space="preserve">listing </w:t>
       </w:r>
     </w:p>
     <w:p>
@@ -25037,6 +27529,26 @@
           <w:sz w:val="16"/>
         </w:rPr>
         <w:t xml:space="preserve">listing </w:t>
+        <w:br/>
+      </w:r>
+      <w:r>
+        <w:rPr>
+          <w:rFonts w:ascii="Arial" w:hAnsi="Arial"/>
+          <w:sz w:val="16"/>
+        </w:rPr>
+        <w:tab/>
+        <w:tab/>
+        <w:tab/>
+        <w:tab/>
+        <w:tab/>
+        <w:t xml:space="preserve">Eigenmannia trilineata: Gobierno Autónomo Departamental de Santa Cruz (2011): </w:t>
+      </w:r>
+      <w:r>
+        <w:rPr>
+          <w:rFonts w:ascii="Arial" w:hAnsi="Arial"/>
+          <w:sz w:val="16"/>
+        </w:rPr>
+        <w:t xml:space="preserve">listing </w:t>
       </w:r>
     </w:p>
     <w:p>
@@ -25220,6 +27732,66 @@
           <w:sz w:val="16"/>
         </w:rPr>
         <w:t xml:space="preserve">listing </w:t>
+        <w:br/>
+      </w:r>
+      <w:r>
+        <w:rPr>
+          <w:rFonts w:ascii="Arial" w:hAnsi="Arial"/>
+          <w:sz w:val="16"/>
+        </w:rPr>
+        <w:tab/>
+        <w:tab/>
+        <w:tab/>
+        <w:tab/>
+        <w:tab/>
+        <w:t xml:space="preserve">Eigenmannia virescens: Ochoa et al. (2020): </w:t>
+      </w:r>
+      <w:r>
+        <w:rPr>
+          <w:rFonts w:ascii="Arial" w:hAnsi="Arial"/>
+          <w:sz w:val="16"/>
+        </w:rPr>
+        <w:t xml:space="preserve">listing </w:t>
+        <w:br/>
+      </w:r>
+      <w:r>
+        <w:rPr>
+          <w:rFonts w:ascii="Arial" w:hAnsi="Arial"/>
+          <w:sz w:val="16"/>
+        </w:rPr>
+        <w:tab/>
+        <w:tab/>
+        <w:tab/>
+        <w:tab/>
+        <w:tab/>
+        <w:t xml:space="preserve">Eigenmannia viresciens: Halcrow &amp; Serman Asociados (2006): </w:t>
+      </w:r>
+      <w:r>
+        <w:rPr>
+          <w:rFonts w:ascii="Arial" w:hAnsi="Arial"/>
+          <w:sz w:val="16"/>
+        </w:rPr>
+        <w:t xml:space="preserve">listing </w:t>
+        <w:br/>
+      </w:r>
+      <w:r>
+        <w:rPr>
+          <w:rFonts w:ascii="Arial" w:hAnsi="Arial"/>
+          <w:sz w:val="16"/>
+        </w:rPr>
+        <w:tab/>
+        <w:tab/>
+        <w:tab/>
+        <w:tab/>
+        <w:tab/>
+        <w:t xml:space="preserve">Eigenmannia virescens: Gobierno Autónomo Departamental de Santa Cruz (2011): </w:t>
+      </w:r>
+      <w:r>
+        <w:rPr>
+          <w:rFonts w:ascii="Arial" w:hAnsi="Arial"/>
+          <w:sz w:val="16"/>
+        </w:rPr>
+        <w:t xml:space="preserve">listing </w:t>
       </w:r>
     </w:p>
     <w:p>
@@ -25382,6 +27954,46 @@
           <w:sz w:val="16"/>
         </w:rPr>
         <w:t xml:space="preserve">specimen </w:t>
+        <w:br/>
+      </w:r>
+      <w:r>
+        <w:rPr>
+          <w:rFonts w:ascii="Arial" w:hAnsi="Arial"/>
+          <w:sz w:val="16"/>
+        </w:rPr>
+        <w:tab/>
+        <w:tab/>
+        <w:tab/>
+        <w:tab/>
+        <w:tab/>
+        <w:t xml:space="preserve">Sternopygus macrurus: Halcrow &amp; Serman Asociados (2006): </w:t>
+      </w:r>
+      <w:r>
+        <w:rPr>
+          <w:rFonts w:ascii="Arial" w:hAnsi="Arial"/>
+          <w:sz w:val="16"/>
+        </w:rPr>
+        <w:t xml:space="preserve">listing </w:t>
+        <w:br/>
+      </w:r>
+      <w:r>
+        <w:rPr>
+          <w:rFonts w:ascii="Arial" w:hAnsi="Arial"/>
+          <w:sz w:val="16"/>
+        </w:rPr>
+        <w:tab/>
+        <w:tab/>
+        <w:tab/>
+        <w:tab/>
+        <w:tab/>
+        <w:t xml:space="preserve">Sternopygus macrurus: Gobierno Autónomo Departamental de Santa Cruz (2011): </w:t>
+      </w:r>
+      <w:r>
+        <w:rPr>
+          <w:rFonts w:ascii="Arial" w:hAnsi="Arial"/>
+          <w:sz w:val="16"/>
+        </w:rPr>
+        <w:t xml:space="preserve">listing </w:t>
       </w:r>
     </w:p>
     <w:p>
@@ -25581,6 +28193,26 @@
           <w:sz w:val="16"/>
         </w:rPr>
         <w:t xml:space="preserve">specimen </w:t>
+        <w:br/>
+      </w:r>
+      <w:r>
+        <w:rPr>
+          <w:rFonts w:ascii="Arial" w:hAnsi="Arial"/>
+          <w:sz w:val="16"/>
+        </w:rPr>
+        <w:tab/>
+        <w:tab/>
+        <w:tab/>
+        <w:tab/>
+        <w:tab/>
+        <w:t xml:space="preserve">Oncorhynchus mykiss: Halcrow &amp; Serman Asociados (2006): </w:t>
+      </w:r>
+      <w:r>
+        <w:rPr>
+          <w:rFonts w:ascii="Arial" w:hAnsi="Arial"/>
+          <w:sz w:val="16"/>
+        </w:rPr>
+        <w:t xml:space="preserve">listing </w:t>
       </w:r>
     </w:p>
     <w:p>
@@ -25782,6 +28414,46 @@
           <w:sz w:val="16"/>
         </w:rPr>
         <w:t xml:space="preserve">listing </w:t>
+        <w:br/>
+      </w:r>
+      <w:r>
+        <w:rPr>
+          <w:rFonts w:ascii="Arial" w:hAnsi="Arial"/>
+          <w:sz w:val="16"/>
+        </w:rPr>
+        <w:tab/>
+        <w:tab/>
+        <w:tab/>
+        <w:tab/>
+        <w:tab/>
+        <w:t xml:space="preserve">Bunocephalus doriae: Halcrow &amp; Serman Asociados (2006): </w:t>
+      </w:r>
+      <w:r>
+        <w:rPr>
+          <w:rFonts w:ascii="Arial" w:hAnsi="Arial"/>
+          <w:sz w:val="16"/>
+        </w:rPr>
+        <w:t xml:space="preserve">listing </w:t>
+        <w:br/>
+      </w:r>
+      <w:r>
+        <w:rPr>
+          <w:rFonts w:ascii="Arial" w:hAnsi="Arial"/>
+          <w:sz w:val="16"/>
+        </w:rPr>
+        <w:tab/>
+        <w:tab/>
+        <w:tab/>
+        <w:tab/>
+        <w:tab/>
+        <w:t xml:space="preserve">Bunocephalus doriae: Gobierno Autónomo Departamental de Santa Cruz (2011): </w:t>
+      </w:r>
+      <w:r>
+        <w:rPr>
+          <w:rFonts w:ascii="Arial" w:hAnsi="Arial"/>
+          <w:sz w:val="16"/>
+        </w:rPr>
+        <w:t xml:space="preserve">listing </w:t>
       </w:r>
     </w:p>
     <w:p>
@@ -26334,6 +29006,26 @@
           <w:sz w:val="16"/>
         </w:rPr>
         <w:t xml:space="preserve">listing </w:t>
+        <w:br/>
+      </w:r>
+      <w:r>
+        <w:rPr>
+          <w:rFonts w:ascii="Arial" w:hAnsi="Arial"/>
+          <w:sz w:val="16"/>
+        </w:rPr>
+        <w:tab/>
+        <w:tab/>
+        <w:tab/>
+        <w:tab/>
+        <w:tab/>
+        <w:t xml:space="preserve">Auchenipterus nuchalis: Halcrow &amp; Serman Asociados (2006): </w:t>
+      </w:r>
+      <w:r>
+        <w:rPr>
+          <w:rFonts w:ascii="Arial" w:hAnsi="Arial"/>
+          <w:sz w:val="16"/>
+        </w:rPr>
+        <w:t xml:space="preserve">listing </w:t>
       </w:r>
     </w:p>
     <w:p>
@@ -26416,6 +29108,26 @@
           <w:sz w:val="16"/>
         </w:rPr>
         <w:t xml:space="preserve">listing </w:t>
+        <w:br/>
+      </w:r>
+      <w:r>
+        <w:rPr>
+          <w:rFonts w:ascii="Arial" w:hAnsi="Arial"/>
+          <w:sz w:val="16"/>
+        </w:rPr>
+        <w:tab/>
+        <w:tab/>
+        <w:tab/>
+        <w:tab/>
+        <w:tab/>
+        <w:t xml:space="preserve">Entomocorus benjamini: Gobierno Autónomo Departamental de Santa Cruz (2011): </w:t>
+      </w:r>
+      <w:r>
+        <w:rPr>
+          <w:rFonts w:ascii="Arial" w:hAnsi="Arial"/>
+          <w:sz w:val="16"/>
+        </w:rPr>
+        <w:t xml:space="preserve">listing </w:t>
       </w:r>
     </w:p>
     <w:p>
@@ -26657,6 +29369,46 @@
           <w:sz w:val="16"/>
         </w:rPr>
         <w:t xml:space="preserve">listing </w:t>
+        <w:br/>
+      </w:r>
+      <w:r>
+        <w:rPr>
+          <w:rFonts w:ascii="Arial" w:hAnsi="Arial"/>
+          <w:sz w:val="16"/>
+        </w:rPr>
+        <w:tab/>
+        <w:tab/>
+        <w:tab/>
+        <w:tab/>
+        <w:tab/>
+        <w:t xml:space="preserve">Tracheolyopterus galeatus: Halcrow &amp; Serman Asociados (2006): </w:t>
+      </w:r>
+      <w:r>
+        <w:rPr>
+          <w:rFonts w:ascii="Arial" w:hAnsi="Arial"/>
+          <w:sz w:val="16"/>
+        </w:rPr>
+        <w:t xml:space="preserve">listing </w:t>
+        <w:br/>
+      </w:r>
+      <w:r>
+        <w:rPr>
+          <w:rFonts w:ascii="Arial" w:hAnsi="Arial"/>
+          <w:sz w:val="16"/>
+        </w:rPr>
+        <w:tab/>
+        <w:tab/>
+        <w:tab/>
+        <w:tab/>
+        <w:tab/>
+        <w:t xml:space="preserve">Trachelyopterus galeatus: Gobierno Autónomo Departamental de Santa Cruz (2011): </w:t>
+      </w:r>
+      <w:r>
+        <w:rPr>
+          <w:rFonts w:ascii="Arial" w:hAnsi="Arial"/>
+          <w:sz w:val="16"/>
+        </w:rPr>
+        <w:t xml:space="preserve">listing </w:t>
       </w:r>
     </w:p>
     <w:p>
@@ -26803,6 +29555,26 @@
           <w:sz w:val="16"/>
         </w:rPr>
         <w:t xml:space="preserve">listing </w:t>
+        <w:br/>
+      </w:r>
+      <w:r>
+        <w:rPr>
+          <w:rFonts w:ascii="Arial" w:hAnsi="Arial"/>
+          <w:sz w:val="16"/>
+        </w:rPr>
+        <w:tab/>
+        <w:tab/>
+        <w:tab/>
+        <w:tab/>
+        <w:tab/>
+        <w:t xml:space="preserve">Trachelyopterus striatulus: Gobierno Autónomo Departamental de Santa Cruz (2011): </w:t>
+      </w:r>
+      <w:r>
+        <w:rPr>
+          <w:rFonts w:ascii="Arial" w:hAnsi="Arial"/>
+          <w:sz w:val="16"/>
+        </w:rPr>
+        <w:t xml:space="preserve">listing </w:t>
       </w:r>
     </w:p>
     <w:p>
@@ -27109,6 +29881,26 @@
           <w:sz w:val="16"/>
         </w:rPr>
         <w:t xml:space="preserve">listing </w:t>
+        <w:br/>
+      </w:r>
+      <w:r>
+        <w:rPr>
+          <w:rFonts w:ascii="Arial" w:hAnsi="Arial"/>
+          <w:sz w:val="16"/>
+        </w:rPr>
+        <w:tab/>
+        <w:tab/>
+        <w:tab/>
+        <w:tab/>
+        <w:tab/>
+        <w:t xml:space="preserve">Callicththys callicthys: Gobierno Autónomo Departamental de Santa Cruz (2011): </w:t>
+      </w:r>
+      <w:r>
+        <w:rPr>
+          <w:rFonts w:ascii="Arial" w:hAnsi="Arial"/>
+          <w:sz w:val="16"/>
+        </w:rPr>
+        <w:t xml:space="preserve">listing </w:t>
       </w:r>
     </w:p>
     <w:p>
@@ -27211,6 +30003,26 @@
           <w:sz w:val="16"/>
         </w:rPr>
         <w:t xml:space="preserve">listing </w:t>
+        <w:br/>
+      </w:r>
+      <w:r>
+        <w:rPr>
+          <w:rFonts w:ascii="Arial" w:hAnsi="Arial"/>
+          <w:sz w:val="16"/>
+        </w:rPr>
+        <w:tab/>
+        <w:tab/>
+        <w:tab/>
+        <w:tab/>
+        <w:tab/>
+        <w:t xml:space="preserve">Corydoras aurofrenatus: Gobierno Autónomo Departamental de Santa Cruz (2011): </w:t>
+      </w:r>
+      <w:r>
+        <w:rPr>
+          <w:rFonts w:ascii="Arial" w:hAnsi="Arial"/>
+          <w:sz w:val="16"/>
+        </w:rPr>
+        <w:t xml:space="preserve">listing </w:t>
       </w:r>
     </w:p>
     <w:p>
@@ -27538,6 +30350,26 @@
           <w:sz w:val="16"/>
         </w:rPr>
         <w:t xml:space="preserve">listing </w:t>
+        <w:br/>
+      </w:r>
+      <w:r>
+        <w:rPr>
+          <w:rFonts w:ascii="Arial" w:hAnsi="Arial"/>
+          <w:sz w:val="16"/>
+        </w:rPr>
+        <w:tab/>
+        <w:tab/>
+        <w:tab/>
+        <w:tab/>
+        <w:tab/>
+        <w:t xml:space="preserve">Corydoras paleatus: Palomeque De la Cruz (2012): </w:t>
+      </w:r>
+      <w:r>
+        <w:rPr>
+          <w:rFonts w:ascii="Arial" w:hAnsi="Arial"/>
+          <w:sz w:val="16"/>
+        </w:rPr>
+        <w:t xml:space="preserve">listing </w:t>
       </w:r>
     </w:p>
     <w:p>
@@ -27823,6 +30655,46 @@
           <w:sz w:val="16"/>
         </w:rPr>
         <w:t xml:space="preserve">listing </w:t>
+        <w:br/>
+      </w:r>
+      <w:r>
+        <w:rPr>
+          <w:rFonts w:ascii="Arial" w:hAnsi="Arial"/>
+          <w:sz w:val="16"/>
+        </w:rPr>
+        <w:tab/>
+        <w:tab/>
+        <w:tab/>
+        <w:tab/>
+        <w:tab/>
+        <w:t xml:space="preserve">Hoplosternum littorale: Halcrow &amp; Serman Asociados (2006): </w:t>
+      </w:r>
+      <w:r>
+        <w:rPr>
+          <w:rFonts w:ascii="Arial" w:hAnsi="Arial"/>
+          <w:sz w:val="16"/>
+        </w:rPr>
+        <w:t xml:space="preserve">listing </w:t>
+        <w:br/>
+      </w:r>
+      <w:r>
+        <w:rPr>
+          <w:rFonts w:ascii="Arial" w:hAnsi="Arial"/>
+          <w:sz w:val="16"/>
+        </w:rPr>
+        <w:tab/>
+        <w:tab/>
+        <w:tab/>
+        <w:tab/>
+        <w:tab/>
+        <w:t xml:space="preserve">Hoplosternum littorale: Gobierno Autónomo Departamental de Santa Cruz (2011): </w:t>
+      </w:r>
+      <w:r>
+        <w:rPr>
+          <w:rFonts w:ascii="Arial" w:hAnsi="Arial"/>
+          <w:sz w:val="16"/>
+        </w:rPr>
+        <w:t xml:space="preserve">listing </w:t>
       </w:r>
     </w:p>
     <w:p>
@@ -27945,6 +30817,26 @@
           <w:sz w:val="16"/>
         </w:rPr>
         <w:t xml:space="preserve">specimen </w:t>
+        <w:br/>
+      </w:r>
+      <w:r>
+        <w:rPr>
+          <w:rFonts w:ascii="Arial" w:hAnsi="Arial"/>
+          <w:sz w:val="16"/>
+        </w:rPr>
+        <w:tab/>
+        <w:tab/>
+        <w:tab/>
+        <w:tab/>
+        <w:tab/>
+        <w:t xml:space="preserve">Lepthoplosternum pectorale: Gobierno Autónomo Departamental de Santa Cruz (2011): </w:t>
+      </w:r>
+      <w:r>
+        <w:rPr>
+          <w:rFonts w:ascii="Arial" w:hAnsi="Arial"/>
+          <w:sz w:val="16"/>
+        </w:rPr>
+        <w:t xml:space="preserve">listing </w:t>
       </w:r>
     </w:p>
     <w:p>
@@ -28229,6 +31121,26 @@
           <w:sz w:val="16"/>
         </w:rPr>
         <w:t xml:space="preserve">listing </w:t>
+        <w:br/>
+      </w:r>
+      <w:r>
+        <w:rPr>
+          <w:rFonts w:ascii="Arial" w:hAnsi="Arial"/>
+          <w:sz w:val="16"/>
+        </w:rPr>
+        <w:tab/>
+        <w:tab/>
+        <w:tab/>
+        <w:tab/>
+        <w:tab/>
+        <w:t xml:space="preserve">Corydoras aeneus: Gobierno Autónomo Departamental de Santa Cruz (2011): </w:t>
+      </w:r>
+      <w:r>
+        <w:rPr>
+          <w:rFonts w:ascii="Arial" w:hAnsi="Arial"/>
+          <w:sz w:val="16"/>
+        </w:rPr>
+        <w:t xml:space="preserve">listing </w:t>
       </w:r>
     </w:p>
     <w:p>
@@ -28414,6 +31326,26 @@
           <w:sz w:val="16"/>
         </w:rPr>
         <w:t xml:space="preserve">listing </w:t>
+        <w:br/>
+      </w:r>
+      <w:r>
+        <w:rPr>
+          <w:rFonts w:ascii="Arial" w:hAnsi="Arial"/>
+          <w:sz w:val="16"/>
+        </w:rPr>
+        <w:tab/>
+        <w:tab/>
+        <w:tab/>
+        <w:tab/>
+        <w:tab/>
+        <w:t xml:space="preserve">Cetopsis coecutiens: Halcrow &amp; Serman Asociados (2006): </w:t>
+      </w:r>
+      <w:r>
+        <w:rPr>
+          <w:rFonts w:ascii="Arial" w:hAnsi="Arial"/>
+          <w:sz w:val="16"/>
+        </w:rPr>
+        <w:t xml:space="preserve">listing </w:t>
       </w:r>
     </w:p>
     <w:p>
@@ -28810,6 +31742,26 @@
           <w:sz w:val="16"/>
         </w:rPr>
         <w:t xml:space="preserve">listing </w:t>
+        <w:br/>
+      </w:r>
+      <w:r>
+        <w:rPr>
+          <w:rFonts w:ascii="Arial" w:hAnsi="Arial"/>
+          <w:sz w:val="16"/>
+        </w:rPr>
+        <w:tab/>
+        <w:tab/>
+        <w:tab/>
+        <w:tab/>
+        <w:tab/>
+        <w:t xml:space="preserve">Doras eigenmanniorum: Halcrow &amp; Serman Asociados (2006): </w:t>
+      </w:r>
+      <w:r>
+        <w:rPr>
+          <w:rFonts w:ascii="Arial" w:hAnsi="Arial"/>
+          <w:sz w:val="16"/>
+        </w:rPr>
+        <w:t xml:space="preserve">listing </w:t>
       </w:r>
     </w:p>
     <w:p>
@@ -29239,6 +32191,26 @@
           <w:sz w:val="16"/>
         </w:rPr>
         <w:t xml:space="preserve">listing </w:t>
+        <w:br/>
+      </w:r>
+      <w:r>
+        <w:rPr>
+          <w:rFonts w:ascii="Arial" w:hAnsi="Arial"/>
+          <w:sz w:val="16"/>
+        </w:rPr>
+        <w:tab/>
+        <w:tab/>
+        <w:tab/>
+        <w:tab/>
+        <w:tab/>
+        <w:t xml:space="preserve">Megalodoras laevigatulus: Halcrow &amp; Serman Asociados (2006): </w:t>
+      </w:r>
+      <w:r>
+        <w:rPr>
+          <w:rFonts w:ascii="Arial" w:hAnsi="Arial"/>
+          <w:sz w:val="16"/>
+        </w:rPr>
+        <w:t xml:space="preserve">listing </w:t>
       </w:r>
     </w:p>
     <w:p>
@@ -29421,6 +32393,26 @@
           <w:sz w:val="16"/>
         </w:rPr>
         <w:t xml:space="preserve">listing </w:t>
+        <w:br/>
+      </w:r>
+      <w:r>
+        <w:rPr>
+          <w:rFonts w:ascii="Arial" w:hAnsi="Arial"/>
+          <w:sz w:val="16"/>
+        </w:rPr>
+        <w:tab/>
+        <w:tab/>
+        <w:tab/>
+        <w:tab/>
+        <w:tab/>
+        <w:t xml:space="preserve">Rhinodoras dorbignyi: Halcrow &amp; Serman Asociados (2006): </w:t>
+      </w:r>
+      <w:r>
+        <w:rPr>
+          <w:rFonts w:ascii="Arial" w:hAnsi="Arial"/>
+          <w:sz w:val="16"/>
+        </w:rPr>
+        <w:t xml:space="preserve">listing </w:t>
       </w:r>
     </w:p>
     <w:p>
@@ -29704,6 +32696,26 @@
           <w:sz w:val="16"/>
         </w:rPr>
         <w:t xml:space="preserve">listing </w:t>
+        <w:br/>
+      </w:r>
+      <w:r>
+        <w:rPr>
+          <w:rFonts w:ascii="Arial" w:hAnsi="Arial"/>
+          <w:sz w:val="16"/>
+        </w:rPr>
+        <w:tab/>
+        <w:tab/>
+        <w:tab/>
+        <w:tab/>
+        <w:tab/>
+        <w:t xml:space="preserve">Hemisorubim platyrynchus: Halcrow &amp; Serman Asociados (2006): </w:t>
+      </w:r>
+      <w:r>
+        <w:rPr>
+          <w:rFonts w:ascii="Arial" w:hAnsi="Arial"/>
+          <w:sz w:val="16"/>
+        </w:rPr>
+        <w:t xml:space="preserve">listing </w:t>
       </w:r>
     </w:p>
     <w:p>
@@ -29928,6 +32940,26 @@
           <w:sz w:val="16"/>
         </w:rPr>
         <w:t xml:space="preserve">listing </w:t>
+        <w:br/>
+      </w:r>
+      <w:r>
+        <w:rPr>
+          <w:rFonts w:ascii="Arial" w:hAnsi="Arial"/>
+          <w:sz w:val="16"/>
+        </w:rPr>
+        <w:tab/>
+        <w:tab/>
+        <w:tab/>
+        <w:tab/>
+        <w:tab/>
+        <w:t xml:space="preserve">Imparfinis guttatus: Halcrow &amp; Serman Asociados (2006): </w:t>
+      </w:r>
+      <w:r>
+        <w:rPr>
+          <w:rFonts w:ascii="Arial" w:hAnsi="Arial"/>
+          <w:sz w:val="16"/>
+        </w:rPr>
+        <w:t xml:space="preserve">listing </w:t>
       </w:r>
     </w:p>
     <w:p>
@@ -30113,6 +33145,46 @@
           <w:sz w:val="16"/>
         </w:rPr>
         <w:t xml:space="preserve">listing </w:t>
+        <w:br/>
+      </w:r>
+      <w:r>
+        <w:rPr>
+          <w:rFonts w:ascii="Arial" w:hAnsi="Arial"/>
+          <w:sz w:val="16"/>
+        </w:rPr>
+        <w:tab/>
+        <w:tab/>
+        <w:tab/>
+        <w:tab/>
+        <w:tab/>
+        <w:t xml:space="preserve">Pimelodella gracilis: Halcrow &amp; Serman Asociados (2006): </w:t>
+      </w:r>
+      <w:r>
+        <w:rPr>
+          <w:rFonts w:ascii="Arial" w:hAnsi="Arial"/>
+          <w:sz w:val="16"/>
+        </w:rPr>
+        <w:t xml:space="preserve">listing </w:t>
+        <w:br/>
+      </w:r>
+      <w:r>
+        <w:rPr>
+          <w:rFonts w:ascii="Arial" w:hAnsi="Arial"/>
+          <w:sz w:val="16"/>
+        </w:rPr>
+        <w:tab/>
+        <w:tab/>
+        <w:tab/>
+        <w:tab/>
+        <w:tab/>
+        <w:t xml:space="preserve">Pimelodella gracilis: Gobierno Autónomo Departamental de Santa Cruz (2011): </w:t>
+      </w:r>
+      <w:r>
+        <w:rPr>
+          <w:rFonts w:ascii="Arial" w:hAnsi="Arial"/>
+          <w:sz w:val="16"/>
+        </w:rPr>
+        <w:t xml:space="preserve">listing </w:t>
       </w:r>
     </w:p>
     <w:p>
@@ -30176,6 +33248,26 @@
           <w:sz w:val="16"/>
         </w:rPr>
         <w:t xml:space="preserve">listing </w:t>
+        <w:br/>
+      </w:r>
+      <w:r>
+        <w:rPr>
+          <w:rFonts w:ascii="Arial" w:hAnsi="Arial"/>
+          <w:sz w:val="16"/>
+        </w:rPr>
+        <w:tab/>
+        <w:tab/>
+        <w:tab/>
+        <w:tab/>
+        <w:tab/>
+        <w:t xml:space="preserve">Pimelodella howesi: Halcrow &amp; Serman Asociados (2006): </w:t>
+      </w:r>
+      <w:r>
+        <w:rPr>
+          <w:rFonts w:ascii="Arial" w:hAnsi="Arial"/>
+          <w:sz w:val="16"/>
+        </w:rPr>
+        <w:t xml:space="preserve">listing </w:t>
       </w:r>
     </w:p>
     <w:p>
@@ -30239,6 +33331,26 @@
           <w:sz w:val="16"/>
         </w:rPr>
         <w:t xml:space="preserve">listing </w:t>
+        <w:br/>
+      </w:r>
+      <w:r>
+        <w:rPr>
+          <w:rFonts w:ascii="Arial" w:hAnsi="Arial"/>
+          <w:sz w:val="16"/>
+        </w:rPr>
+        <w:tab/>
+        <w:tab/>
+        <w:tab/>
+        <w:tab/>
+        <w:tab/>
+        <w:t xml:space="preserve">Pimelodella laticeps: Halcrow &amp; Serman Asociados (2006): </w:t>
+      </w:r>
+      <w:r>
+        <w:rPr>
+          <w:rFonts w:ascii="Arial" w:hAnsi="Arial"/>
+          <w:sz w:val="16"/>
+        </w:rPr>
+        <w:t xml:space="preserve">listing </w:t>
       </w:r>
     </w:p>
     <w:p>
@@ -30349,6 +33461,89 @@
           <w:sz w:val="16"/>
         </w:rPr>
         <w:t xml:space="preserve">listing </w:t>
+        <w:br/>
+      </w:r>
+      <w:r>
+        <w:rPr>
+          <w:rFonts w:ascii="Arial" w:hAnsi="Arial"/>
+          <w:sz w:val="16"/>
+        </w:rPr>
+        <w:tab/>
+        <w:tab/>
+        <w:tab/>
+        <w:tab/>
+        <w:tab/>
+        <w:t xml:space="preserve">Pimelodella mucosa: Gobierno Autónomo Departamental de Santa Cruz (2011): </w:t>
+      </w:r>
+      <w:r>
+        <w:rPr>
+          <w:rFonts w:ascii="Arial" w:hAnsi="Arial"/>
+          <w:sz w:val="16"/>
+        </w:rPr>
+        <w:t xml:space="preserve">listing </w:t>
+      </w:r>
+    </w:p>
+    <w:p>
+      <w:r>
+        <w:rPr>
+          <w:rFonts w:ascii="Arial" w:hAnsi="Arial"/>
+          <w:b/>
+          <w:i/>
+          <w:sz w:val="20"/>
+        </w:rPr>
+        <w:tab/>
+        <w:t>Pimelodella</w:t>
+      </w:r>
+      <w:r>
+        <w:rPr>
+          <w:rFonts w:ascii="Arial" w:hAnsi="Arial"/>
+          <w:b/>
+          <w:i/>
+          <w:sz w:val="20"/>
+        </w:rPr>
+        <w:t xml:space="preserve"> taenioptera</w:t>
+      </w:r>
+      <w:r>
+        <w:rPr>
+          <w:rFonts w:ascii="Arial" w:hAnsi="Arial"/>
+          <w:sz w:val="20"/>
+        </w:rPr>
+        <w:t xml:space="preserve"> Miranda Ribeiro 1914</w:t>
+        <w:br/>
+      </w:r>
+      <w:r>
+        <w:rPr>
+          <w:rFonts w:ascii="Arial" w:hAnsi="Arial"/>
+          <w:sz w:val="20"/>
+        </w:rPr>
+        <w:tab/>
+        <w:tab/>
+        <w:tab/>
+        <w:t>original</w:t>
+        <w:tab/>
+        <w:tab/>
+        <w:t>Pimelodella taeniopterus Miranda Ribeiro 1914</w:t>
+        <w:br/>
+      </w:r>
+      <w:r>
+        <w:rPr>
+          <w:rFonts w:ascii="Arial" w:hAnsi="Arial"/>
+          <w:sz w:val="16"/>
+        </w:rPr>
+        <w:tab/>
+        <w:tab/>
+        <w:tab/>
+        <w:t>record</w:t>
+        <w:tab/>
+        <w:tab/>
+        <w:t xml:space="preserve">Pimelodella taenioptera: Gobierno Autónomo Departamental de Santa Cruz (2011): </w:t>
+      </w:r>
+      <w:r>
+        <w:rPr>
+          <w:rFonts w:ascii="Arial" w:hAnsi="Arial"/>
+          <w:sz w:val="16"/>
+        </w:rPr>
+        <w:t xml:space="preserve">listing </w:t>
       </w:r>
     </w:p>
     <w:p>
@@ -30797,6 +33992,69 @@
           <w:i/>
           <w:sz w:val="20"/>
         </w:rPr>
+        <w:t xml:space="preserve"> amazonum</w:t>
+      </w:r>
+      <w:r>
+        <w:rPr>
+          <w:rFonts w:ascii="Arial" w:hAnsi="Arial"/>
+          <w:sz w:val="20"/>
+        </w:rPr>
+        <w:t xml:space="preserve"> (Günther 1864)</w:t>
+        <w:br/>
+      </w:r>
+      <w:r>
+        <w:rPr>
+          <w:rFonts w:ascii="Arial" w:hAnsi="Arial"/>
+          <w:sz w:val="20"/>
+        </w:rPr>
+        <w:tab/>
+        <w:tab/>
+        <w:tab/>
+        <w:t>original</w:t>
+        <w:tab/>
+        <w:tab/>
+        <w:t>Acestra amazonum Günther 1864</w:t>
+        <w:br/>
+      </w:r>
+      <w:r>
+        <w:rPr>
+          <w:rFonts w:ascii="Arial" w:hAnsi="Arial"/>
+          <w:sz w:val="16"/>
+        </w:rPr>
+        <w:tab/>
+        <w:tab/>
+        <w:tab/>
+        <w:t>record</w:t>
+        <w:tab/>
+        <w:tab/>
+        <w:t xml:space="preserve">Farlowella amazona: Gobierno Autónomo Departamental de Santa Cruz (2011): </w:t>
+      </w:r>
+      <w:r>
+        <w:rPr>
+          <w:rFonts w:ascii="Arial" w:hAnsi="Arial"/>
+          <w:sz w:val="16"/>
+        </w:rPr>
+        <w:t xml:space="preserve">listing </w:t>
+      </w:r>
+    </w:p>
+    <w:p>
+      <w:r>
+        <w:rPr>
+          <w:rFonts w:ascii="Arial" w:hAnsi="Arial"/>
+          <w:b/>
+          <w:i/>
+          <w:sz w:val="20"/>
+        </w:rPr>
+        <w:tab/>
+        <w:t>Farlowella</w:t>
+      </w:r>
+      <w:r>
+        <w:rPr>
+          <w:rFonts w:ascii="Arial" w:hAnsi="Arial"/>
+          <w:b/>
+          <w:i/>
+          <w:sz w:val="20"/>
+        </w:rPr>
         <w:t xml:space="preserve"> knerii</w:t>
       </w:r>
       <w:r>
@@ -31064,6 +34322,26 @@
           <w:sz w:val="16"/>
         </w:rPr>
         <w:t xml:space="preserve">specimen </w:t>
+        <w:br/>
+      </w:r>
+      <w:r>
+        <w:rPr>
+          <w:rFonts w:ascii="Arial" w:hAnsi="Arial"/>
+          <w:sz w:val="16"/>
+        </w:rPr>
+        <w:tab/>
+        <w:tab/>
+        <w:tab/>
+        <w:tab/>
+        <w:tab/>
+        <w:t xml:space="preserve">Hypoptopoma guentheri: Gobierno Autónomo Departamental de Santa Cruz (2011): </w:t>
+      </w:r>
+      <w:r>
+        <w:rPr>
+          <w:rFonts w:ascii="Arial" w:hAnsi="Arial"/>
+          <w:sz w:val="16"/>
+        </w:rPr>
+        <w:t xml:space="preserve">listing </w:t>
       </w:r>
     </w:p>
     <w:p>
@@ -31293,6 +34571,26 @@
           <w:sz w:val="16"/>
         </w:rPr>
         <w:t xml:space="preserve">listing </w:t>
+        <w:br/>
+      </w:r>
+      <w:r>
+        <w:rPr>
+          <w:rFonts w:ascii="Arial" w:hAnsi="Arial"/>
+          <w:sz w:val="16"/>
+        </w:rPr>
+        <w:tab/>
+        <w:tab/>
+        <w:tab/>
+        <w:tab/>
+        <w:tab/>
+        <w:t xml:space="preserve">Hypostomus borellii: Halcrow &amp; Serman Asociados (2006): </w:t>
+      </w:r>
+      <w:r>
+        <w:rPr>
+          <w:rFonts w:ascii="Arial" w:hAnsi="Arial"/>
+          <w:sz w:val="16"/>
+        </w:rPr>
+        <w:t xml:space="preserve">listing </w:t>
       </w:r>
     </w:p>
     <w:p>
@@ -31459,6 +34757,26 @@
           <w:sz w:val="16"/>
         </w:rPr>
         <w:t xml:space="preserve">listing </w:t>
+        <w:br/>
+      </w:r>
+      <w:r>
+        <w:rPr>
+          <w:rFonts w:ascii="Arial" w:hAnsi="Arial"/>
+          <w:sz w:val="16"/>
+        </w:rPr>
+        <w:tab/>
+        <w:tab/>
+        <w:tab/>
+        <w:tab/>
+        <w:tab/>
+        <w:t xml:space="preserve">Hypostomus cochliodon: Gobierno Autónomo Departamental de Santa Cruz (2011): </w:t>
+      </w:r>
+      <w:r>
+        <w:rPr>
+          <w:rFonts w:ascii="Arial" w:hAnsi="Arial"/>
+          <w:sz w:val="16"/>
+        </w:rPr>
+        <w:t xml:space="preserve">listing </w:t>
       </w:r>
     </w:p>
     <w:p>
@@ -32026,6 +35344,26 @@
           <w:sz w:val="16"/>
         </w:rPr>
         <w:t xml:space="preserve">listing </w:t>
+        <w:br/>
+      </w:r>
+      <w:r>
+        <w:rPr>
+          <w:rFonts w:ascii="Arial" w:hAnsi="Arial"/>
+          <w:sz w:val="16"/>
+        </w:rPr>
+        <w:tab/>
+        <w:tab/>
+        <w:tab/>
+        <w:tab/>
+        <w:tab/>
+        <w:t xml:space="preserve">Loricaria cataphracta: Halcrow &amp; Serman Asociados (2006): </w:t>
+      </w:r>
+      <w:r>
+        <w:rPr>
+          <w:rFonts w:ascii="Arial" w:hAnsi="Arial"/>
+          <w:sz w:val="16"/>
+        </w:rPr>
+        <w:t xml:space="preserve">listing </w:t>
       </w:r>
     </w:p>
     <w:p>
@@ -32479,6 +35817,26 @@
           <w:sz w:val="16"/>
         </w:rPr>
         <w:t xml:space="preserve">listing </w:t>
+        <w:br/>
+      </w:r>
+      <w:r>
+        <w:rPr>
+          <w:rFonts w:ascii="Arial" w:hAnsi="Arial"/>
+          <w:sz w:val="16"/>
+        </w:rPr>
+        <w:tab/>
+        <w:tab/>
+        <w:tab/>
+        <w:tab/>
+        <w:tab/>
+        <w:t xml:space="preserve">Otocinclus vittatus: Gobierno Autónomo Departamental de Santa Cruz (2011): </w:t>
+      </w:r>
+      <w:r>
+        <w:rPr>
+          <w:rFonts w:ascii="Arial" w:hAnsi="Arial"/>
+          <w:sz w:val="16"/>
+        </w:rPr>
+        <w:t xml:space="preserve">listing </w:t>
       </w:r>
     </w:p>
     <w:p>
@@ -32818,6 +36176,46 @@
           <w:sz w:val="16"/>
         </w:rPr>
         <w:t xml:space="preserve">listing </w:t>
+        <w:br/>
+      </w:r>
+      <w:r>
+        <w:rPr>
+          <w:rFonts w:ascii="Arial" w:hAnsi="Arial"/>
+          <w:sz w:val="16"/>
+        </w:rPr>
+        <w:tab/>
+        <w:tab/>
+        <w:tab/>
+        <w:tab/>
+        <w:tab/>
+        <w:t xml:space="preserve">Liposarcus anisitsi: Halcrow &amp; Serman Asociados (2006): </w:t>
+      </w:r>
+      <w:r>
+        <w:rPr>
+          <w:rFonts w:ascii="Arial" w:hAnsi="Arial"/>
+          <w:sz w:val="16"/>
+        </w:rPr>
+        <w:t xml:space="preserve">listing </w:t>
+        <w:br/>
+      </w:r>
+      <w:r>
+        <w:rPr>
+          <w:rFonts w:ascii="Arial" w:hAnsi="Arial"/>
+          <w:sz w:val="16"/>
+        </w:rPr>
+        <w:tab/>
+        <w:tab/>
+        <w:tab/>
+        <w:tab/>
+        <w:tab/>
+        <w:t xml:space="preserve">Liposarcus anisitsi: Gobierno Autónomo Departamental de Santa Cruz (2011): </w:t>
+      </w:r>
+      <w:r>
+        <w:rPr>
+          <w:rFonts w:ascii="Arial" w:hAnsi="Arial"/>
+          <w:sz w:val="16"/>
+        </w:rPr>
+        <w:t xml:space="preserve">listing </w:t>
       </w:r>
     </w:p>
     <w:p>
@@ -32982,6 +36380,26 @@
           <w:sz w:val="16"/>
         </w:rPr>
         <w:t xml:space="preserve">listing </w:t>
+        <w:br/>
+      </w:r>
+      <w:r>
+        <w:rPr>
+          <w:rFonts w:ascii="Arial" w:hAnsi="Arial"/>
+          <w:sz w:val="16"/>
+        </w:rPr>
+        <w:tab/>
+        <w:tab/>
+        <w:tab/>
+        <w:tab/>
+        <w:tab/>
+        <w:t xml:space="preserve">Ricola macrops: Halcrow &amp; Serman Asociados (2006): </w:t>
+      </w:r>
+      <w:r>
+        <w:rPr>
+          <w:rFonts w:ascii="Arial" w:hAnsi="Arial"/>
+          <w:sz w:val="16"/>
+        </w:rPr>
+        <w:t xml:space="preserve">listing </w:t>
       </w:r>
     </w:p>
     <w:p>
@@ -33313,6 +36731,26 @@
           <w:sz w:val="16"/>
         </w:rPr>
         <w:t xml:space="preserve">specimen </w:t>
+        <w:br/>
+      </w:r>
+      <w:r>
+        <w:rPr>
+          <w:rFonts w:ascii="Arial" w:hAnsi="Arial"/>
+          <w:sz w:val="16"/>
+        </w:rPr>
+        <w:tab/>
+        <w:tab/>
+        <w:tab/>
+        <w:tab/>
+        <w:tab/>
+        <w:t xml:space="preserve">Rineloricaria parva: Gobierno Autónomo Departamental de Santa Cruz (2011): </w:t>
+      </w:r>
+      <w:r>
+        <w:rPr>
+          <w:rFonts w:ascii="Arial" w:hAnsi="Arial"/>
+          <w:sz w:val="16"/>
+        </w:rPr>
+        <w:t xml:space="preserve">listing </w:t>
       </w:r>
     </w:p>
     <w:p>
@@ -33599,6 +37037,26 @@
           <w:sz w:val="16"/>
         </w:rPr>
         <w:t xml:space="preserve">listing </w:t>
+        <w:br/>
+      </w:r>
+      <w:r>
+        <w:rPr>
+          <w:rFonts w:ascii="Arial" w:hAnsi="Arial"/>
+          <w:sz w:val="16"/>
+        </w:rPr>
+        <w:tab/>
+        <w:tab/>
+        <w:tab/>
+        <w:tab/>
+        <w:tab/>
+        <w:t xml:space="preserve">Ixinandria montebelloi: Halcrow &amp; Serman Asociados (2006): </w:t>
+      </w:r>
+      <w:r>
+        <w:rPr>
+          <w:rFonts w:ascii="Arial" w:hAnsi="Arial"/>
+          <w:sz w:val="16"/>
+        </w:rPr>
+        <w:t xml:space="preserve">listing </w:t>
       </w:r>
     </w:p>
     <w:p>
@@ -33721,6 +37179,26 @@
           <w:sz w:val="16"/>
         </w:rPr>
         <w:t xml:space="preserve">listing </w:t>
+        <w:br/>
+      </w:r>
+      <w:r>
+        <w:rPr>
+          <w:rFonts w:ascii="Arial" w:hAnsi="Arial"/>
+          <w:sz w:val="16"/>
+        </w:rPr>
+        <w:tab/>
+        <w:tab/>
+        <w:tab/>
+        <w:tab/>
+        <w:tab/>
+        <w:t xml:space="preserve">Spatuloricaria evansii: Halcrow &amp; Serman Asociados (2006): </w:t>
+      </w:r>
+      <w:r>
+        <w:rPr>
+          <w:rFonts w:ascii="Arial" w:hAnsi="Arial"/>
+          <w:sz w:val="16"/>
+        </w:rPr>
+        <w:t xml:space="preserve">listing </w:t>
       </w:r>
     </w:p>
     <w:p>
@@ -33823,6 +37301,46 @@
           <w:sz w:val="16"/>
         </w:rPr>
         <w:t xml:space="preserve">listing </w:t>
+        <w:br/>
+      </w:r>
+      <w:r>
+        <w:rPr>
+          <w:rFonts w:ascii="Arial" w:hAnsi="Arial"/>
+          <w:sz w:val="16"/>
+        </w:rPr>
+        <w:tab/>
+        <w:tab/>
+        <w:tab/>
+        <w:tab/>
+        <w:tab/>
+        <w:t xml:space="preserve">Sturisoma robustum: Halcrow &amp; Serman Asociados (2006): </w:t>
+      </w:r>
+      <w:r>
+        <w:rPr>
+          <w:rFonts w:ascii="Arial" w:hAnsi="Arial"/>
+          <w:sz w:val="16"/>
+        </w:rPr>
+        <w:t xml:space="preserve">listing </w:t>
+        <w:br/>
+      </w:r>
+      <w:r>
+        <w:rPr>
+          <w:rFonts w:ascii="Arial" w:hAnsi="Arial"/>
+          <w:sz w:val="16"/>
+        </w:rPr>
+        <w:tab/>
+        <w:tab/>
+        <w:tab/>
+        <w:tab/>
+        <w:tab/>
+        <w:t xml:space="preserve">Sturisoma robustum: Gobierno Autónomo Departamental de Santa Cruz (2011): </w:t>
+      </w:r>
+      <w:r>
+        <w:rPr>
+          <w:rFonts w:ascii="Arial" w:hAnsi="Arial"/>
+          <w:sz w:val="16"/>
+        </w:rPr>
+        <w:t xml:space="preserve">listing </w:t>
       </w:r>
     </w:p>
     <w:p>
@@ -34252,6 +37770,26 @@
           <w:sz w:val="16"/>
         </w:rPr>
         <w:t xml:space="preserve">listing </w:t>
+        <w:br/>
+      </w:r>
+      <w:r>
+        <w:rPr>
+          <w:rFonts w:ascii="Arial" w:hAnsi="Arial"/>
+          <w:sz w:val="16"/>
+        </w:rPr>
+        <w:tab/>
+        <w:tab/>
+        <w:tab/>
+        <w:tab/>
+        <w:tab/>
+        <w:t xml:space="preserve">Megalonema platanum: Halcrow &amp; Serman Asociados (2006): </w:t>
+      </w:r>
+      <w:r>
+        <w:rPr>
+          <w:rFonts w:ascii="Arial" w:hAnsi="Arial"/>
+          <w:sz w:val="16"/>
+        </w:rPr>
+        <w:t xml:space="preserve">listing </w:t>
       </w:r>
     </w:p>
     <w:p>
@@ -34374,6 +37912,26 @@
           <w:sz w:val="16"/>
         </w:rPr>
         <w:t xml:space="preserve">listing </w:t>
+        <w:br/>
+      </w:r>
+      <w:r>
+        <w:rPr>
+          <w:rFonts w:ascii="Arial" w:hAnsi="Arial"/>
+          <w:sz w:val="16"/>
+        </w:rPr>
+        <w:tab/>
+        <w:tab/>
+        <w:tab/>
+        <w:tab/>
+        <w:tab/>
+        <w:t xml:space="preserve">Pimelodus argenteus: Halcrow &amp; Serman Asociados (2006): </w:t>
+      </w:r>
+      <w:r>
+        <w:rPr>
+          <w:rFonts w:ascii="Arial" w:hAnsi="Arial"/>
+          <w:sz w:val="16"/>
+        </w:rPr>
+        <w:t xml:space="preserve">listing </w:t>
       </w:r>
     </w:p>
     <w:p>
@@ -34703,6 +38261,26 @@
           <w:sz w:val="16"/>
         </w:rPr>
         <w:t xml:space="preserve">listing </w:t>
+        <w:br/>
+      </w:r>
+      <w:r>
+        <w:rPr>
+          <w:rFonts w:ascii="Arial" w:hAnsi="Arial"/>
+          <w:sz w:val="16"/>
+        </w:rPr>
+        <w:tab/>
+        <w:tab/>
+        <w:tab/>
+        <w:tab/>
+        <w:tab/>
+        <w:t xml:space="preserve">Pimelodus ornatus: Halcrow &amp; Serman Asociados (2006): </w:t>
+      </w:r>
+      <w:r>
+        <w:rPr>
+          <w:rFonts w:ascii="Arial" w:hAnsi="Arial"/>
+          <w:sz w:val="16"/>
+        </w:rPr>
+        <w:t xml:space="preserve">listing </w:t>
       </w:r>
     </w:p>
     <w:p>
@@ -35111,6 +38689,26 @@
           <w:sz w:val="16"/>
         </w:rPr>
         <w:t xml:space="preserve">listing </w:t>
+        <w:br/>
+      </w:r>
+      <w:r>
+        <w:rPr>
+          <w:rFonts w:ascii="Arial" w:hAnsi="Arial"/>
+          <w:sz w:val="16"/>
+        </w:rPr>
+        <w:tab/>
+        <w:tab/>
+        <w:tab/>
+        <w:tab/>
+        <w:tab/>
+        <w:t xml:space="preserve">Pseudoplatystoma fasciatum: Palomeque De la Cruz (2012): </w:t>
+      </w:r>
+      <w:r>
+        <w:rPr>
+          <w:rFonts w:ascii="Arial" w:hAnsi="Arial"/>
+          <w:sz w:val="16"/>
+        </w:rPr>
+        <w:t xml:space="preserve">listing </w:t>
       </w:r>
     </w:p>
     <w:p>
@@ -35323,6 +38921,26 @@
           <w:sz w:val="16"/>
         </w:rPr>
         <w:t xml:space="preserve">listing </w:t>
+        <w:br/>
+      </w:r>
+      <w:r>
+        <w:rPr>
+          <w:rFonts w:ascii="Arial" w:hAnsi="Arial"/>
+          <w:sz w:val="16"/>
+        </w:rPr>
+        <w:tab/>
+        <w:tab/>
+        <w:tab/>
+        <w:tab/>
+        <w:tab/>
+        <w:t xml:space="preserve">Sorubim lima: Halcrow &amp; Serman Asociados (2006): </w:t>
+      </w:r>
+      <w:r>
+        <w:rPr>
+          <w:rFonts w:ascii="Arial" w:hAnsi="Arial"/>
+          <w:sz w:val="16"/>
+        </w:rPr>
+        <w:t xml:space="preserve">listing </w:t>
       </w:r>
     </w:p>
     <w:p>
@@ -35575,6 +39193,46 @@
           <w:sz w:val="16"/>
         </w:rPr>
         <w:t xml:space="preserve">listing </w:t>
+        <w:br/>
+      </w:r>
+      <w:r>
+        <w:rPr>
+          <w:rFonts w:ascii="Arial" w:hAnsi="Arial"/>
+          <w:sz w:val="16"/>
+        </w:rPr>
+        <w:tab/>
+        <w:tab/>
+        <w:tab/>
+        <w:tab/>
+        <w:tab/>
+        <w:t xml:space="preserve">Paulicea lutkeni: Palomeque De la Cruz (2012): </w:t>
+      </w:r>
+      <w:r>
+        <w:rPr>
+          <w:rFonts w:ascii="Arial" w:hAnsi="Arial"/>
+          <w:sz w:val="16"/>
+        </w:rPr>
+        <w:t xml:space="preserve">listing </w:t>
+        <w:br/>
+      </w:r>
+      <w:r>
+        <w:rPr>
+          <w:rFonts w:ascii="Arial" w:hAnsi="Arial"/>
+          <w:sz w:val="16"/>
+        </w:rPr>
+        <w:tab/>
+        <w:tab/>
+        <w:tab/>
+        <w:tab/>
+        <w:tab/>
+        <w:t xml:space="preserve">Pseudopimelodus zungaro: Halcrow &amp; Serman Asociados (2006): </w:t>
+      </w:r>
+      <w:r>
+        <w:rPr>
+          <w:rFonts w:ascii="Arial" w:hAnsi="Arial"/>
+          <w:sz w:val="16"/>
+        </w:rPr>
+        <w:t xml:space="preserve">listing </w:t>
       </w:r>
     </w:p>
     <w:p>
@@ -35677,6 +39335,46 @@
           <w:sz w:val="16"/>
         </w:rPr>
         <w:t xml:space="preserve">listing </w:t>
+        <w:br/>
+      </w:r>
+      <w:r>
+        <w:rPr>
+          <w:rFonts w:ascii="Arial" w:hAnsi="Arial"/>
+          <w:sz w:val="16"/>
+        </w:rPr>
+        <w:tab/>
+        <w:tab/>
+        <w:tab/>
+        <w:tab/>
+        <w:tab/>
+        <w:t xml:space="preserve">Microglanis cottoide: Halcrow &amp; Serman Asociados (2006): </w:t>
+      </w:r>
+      <w:r>
+        <w:rPr>
+          <w:rFonts w:ascii="Arial" w:hAnsi="Arial"/>
+          <w:sz w:val="16"/>
+        </w:rPr>
+        <w:t xml:space="preserve">listing </w:t>
+        <w:br/>
+      </w:r>
+      <w:r>
+        <w:rPr>
+          <w:rFonts w:ascii="Arial" w:hAnsi="Arial"/>
+          <w:sz w:val="16"/>
+        </w:rPr>
+        <w:tab/>
+        <w:tab/>
+        <w:tab/>
+        <w:tab/>
+        <w:tab/>
+        <w:t xml:space="preserve">Microglanis cottoides: Gobierno Autónomo Departamental de Santa Cruz (2011): </w:t>
+      </w:r>
+      <w:r>
+        <w:rPr>
+          <w:rFonts w:ascii="Arial" w:hAnsi="Arial"/>
+          <w:sz w:val="16"/>
+        </w:rPr>
+        <w:t xml:space="preserve">listing </w:t>
       </w:r>
     </w:p>
     <w:p>
@@ -35736,6 +39434,69 @@
           <w:i/>
           <w:sz w:val="20"/>
         </w:rPr>
+        <w:t xml:space="preserve"> amazonicus</w:t>
+      </w:r>
+      <w:r>
+        <w:rPr>
+          <w:rFonts w:ascii="Arial" w:hAnsi="Arial"/>
+          <w:sz w:val="20"/>
+        </w:rPr>
+        <w:t xml:space="preserve"> (Steindachner 1882)</w:t>
+        <w:br/>
+      </w:r>
+      <w:r>
+        <w:rPr>
+          <w:rFonts w:ascii="Arial" w:hAnsi="Arial"/>
+          <w:sz w:val="20"/>
+        </w:rPr>
+        <w:tab/>
+        <w:tab/>
+        <w:tab/>
+        <w:t>original</w:t>
+        <w:tab/>
+        <w:tab/>
+        <w:t>Trichomycterus amazonicus Steindachner 1882</w:t>
+        <w:br/>
+      </w:r>
+      <w:r>
+        <w:rPr>
+          <w:rFonts w:ascii="Arial" w:hAnsi="Arial"/>
+          <w:sz w:val="16"/>
+        </w:rPr>
+        <w:tab/>
+        <w:tab/>
+        <w:tab/>
+        <w:t>record</w:t>
+        <w:tab/>
+        <w:tab/>
+        <w:t xml:space="preserve">Trichomycterus amazonicus: Gobierno Autónomo Departamental de Santa Cruz (2011): </w:t>
+      </w:r>
+      <w:r>
+        <w:rPr>
+          <w:rFonts w:ascii="Arial" w:hAnsi="Arial"/>
+          <w:sz w:val="16"/>
+        </w:rPr>
+        <w:t xml:space="preserve">listing </w:t>
+      </w:r>
+    </w:p>
+    <w:p>
+      <w:r>
+        <w:rPr>
+          <w:rFonts w:ascii="Arial" w:hAnsi="Arial"/>
+          <w:b/>
+          <w:i/>
+          <w:sz w:val="20"/>
+        </w:rPr>
+        <w:tab/>
+        <w:t>Ituglanis</w:t>
+      </w:r>
+      <w:r>
+        <w:rPr>
+          <w:rFonts w:ascii="Arial" w:hAnsi="Arial"/>
+          <w:b/>
+          <w:i/>
+          <w:sz w:val="20"/>
+        </w:rPr>
         <w:t xml:space="preserve"> eichhorniarum</w:t>
       </w:r>
       <w:r>
@@ -36463,6 +40224,46 @@
           <w:sz w:val="16"/>
         </w:rPr>
         <w:t xml:space="preserve">listing </w:t>
+        <w:br/>
+      </w:r>
+      <w:r>
+        <w:rPr>
+          <w:rFonts w:ascii="Arial" w:hAnsi="Arial"/>
+          <w:sz w:val="16"/>
+        </w:rPr>
+        <w:tab/>
+        <w:tab/>
+        <w:tab/>
+        <w:tab/>
+        <w:tab/>
+        <w:t xml:space="preserve">Trichomycterus spegazzinii: Palomeque De la Cruz (2012): </w:t>
+      </w:r>
+      <w:r>
+        <w:rPr>
+          <w:rFonts w:ascii="Arial" w:hAnsi="Arial"/>
+          <w:sz w:val="16"/>
+        </w:rPr>
+        <w:t xml:space="preserve">listing </w:t>
+        <w:br/>
+      </w:r>
+      <w:r>
+        <w:rPr>
+          <w:rFonts w:ascii="Arial" w:hAnsi="Arial"/>
+          <w:sz w:val="16"/>
+        </w:rPr>
+        <w:tab/>
+        <w:tab/>
+        <w:tab/>
+        <w:tab/>
+        <w:tab/>
+        <w:t xml:space="preserve">Trichomycterus spegazzinii: Halcrow &amp; Serman Asociados (2006): </w:t>
+      </w:r>
+      <w:r>
+        <w:rPr>
+          <w:rFonts w:ascii="Arial" w:hAnsi="Arial"/>
+          <w:sz w:val="16"/>
+        </w:rPr>
+        <w:t xml:space="preserve">listing </w:t>
       </w:r>
     </w:p>
     <w:p>
@@ -36859,6 +40660,46 @@
         <w:tab/>
         <w:tab/>
         <w:t xml:space="preserve">Synbranchus marmoratus: Maldonado (2002b): </w:t>
+      </w:r>
+      <w:r>
+        <w:rPr>
+          <w:rFonts w:ascii="Arial" w:hAnsi="Arial"/>
+          <w:sz w:val="16"/>
+        </w:rPr>
+        <w:t xml:space="preserve">listing </w:t>
+        <w:br/>
+      </w:r>
+      <w:r>
+        <w:rPr>
+          <w:rFonts w:ascii="Arial" w:hAnsi="Arial"/>
+          <w:sz w:val="16"/>
+        </w:rPr>
+        <w:tab/>
+        <w:tab/>
+        <w:tab/>
+        <w:tab/>
+        <w:tab/>
+        <w:t xml:space="preserve">Synbranchus marmoratus: Halcrow &amp; Serman Asociados (2006): </w:t>
+      </w:r>
+      <w:r>
+        <w:rPr>
+          <w:rFonts w:ascii="Arial" w:hAnsi="Arial"/>
+          <w:sz w:val="16"/>
+        </w:rPr>
+        <w:t xml:space="preserve">listing </w:t>
+        <w:br/>
+      </w:r>
+      <w:r>
+        <w:rPr>
+          <w:rFonts w:ascii="Arial" w:hAnsi="Arial"/>
+          <w:sz w:val="16"/>
+        </w:rPr>
+        <w:tab/>
+        <w:tab/>
+        <w:tab/>
+        <w:tab/>
+        <w:tab/>
+        <w:t xml:space="preserve">Synbranchus marmoratus: Gobierno Autónomo Departamental de Santa Cruz (2011): </w:t>
       </w:r>
       <w:r>
         <w:rPr>
@@ -38155,7 +41996,7 @@
           <w:rFonts w:ascii="Arial" w:hAnsi="Arial"/>
           <w:sz w:val="18"/>
         </w:rPr>
-        <w:t>Baigún C.R.M., Sarmiento J, Barrera S. (2019) Distribución y aspectos biológicos del sábalo (Prochilodus lineatus) en la cuenca Pilcomayo. p. 135-170. En: Van Damme P. A., Baigún C. R. M., Sarmiento J., Carvajal-Vallejos F. M. (Eds.). Peces y pesquerías en las cuencas Pilcomayo y Bermejo. Edit. INIA, Cochabamba, Bolivia.</w:t>
+        <w:t>Baigún C.R.M., Sarmiento J, Barrera S. (2019) Distribución y aspectos biológicos del sábalo (Prochilodus lineatus) en la cuenca Pilcomayo. p. 137-170. En: Van Damme P. A., Baigún C. R. M., Sarmiento J., Carvajal-Vallejos F. M. (Eds.). Peces y pesquerías en las cuencas Pilcomayo y Bermejo. Edit. INIA, Cochabamba, Bolivia.</w:t>
       </w:r>
     </w:p>
     <w:p>
@@ -38181,7 +42022,7 @@
           <w:rFonts w:ascii="Arial" w:hAnsi="Arial"/>
           <w:sz w:val="18"/>
         </w:rPr>
-        <w:t>Van de Heuvel R.H.M., Carvajal-Vallejos F.M., van de Ven M., Smolders A.J.P. (2019) La variabilidad genética de Prochilodus lineatus en las cuencas altas de los ríos Pilcomayo y Bermejo. p. 187-196. En: Van Damme P. A., Baigún C. R. M., Sarmiento J., Carvajal-Vallejos F. M. (Eds.). Peces y pesquerías en las cuencas Pilcomayo y Bermejo. Edit. INIA, Cochabamba, Bolivia.</w:t>
+        <w:t>Van den Heuvel R.H.M., Carvajal-Vallejos F.M., van de Ven M., Smolders A.J.P. (2019) La variabilidad genética de Prochilodus lineatus en las cuencas altas de los ríos Pilcomayo y Bermejo. p. 187-196. En: Van Damme P. A., Baigún C. R. M., Sarmiento J., Carvajal-Vallejos F. M. (Eds.). Peces y pesquerías en las cuencas Pilcomayo y Bermejo. Edit. INIA, Cochabamba, Bolivia.</w:t>
       </w:r>
     </w:p>
     <w:p>
@@ -38194,7 +42035,7 @@
           <w:rFonts w:ascii="Arial" w:hAnsi="Arial"/>
           <w:sz w:val="18"/>
         </w:rPr>
-        <w:t>Baigún C.R.M., Salazar R.C., van de Ven M. (2019) Pesquerías artesanales en la cuenca del río Pilcomayo. p. 197-224. En: Van Damme P. A., Baigún C. R. M., Sarmiento J., Carvajal-Vallejos F. M. (Eds.). Peces y pesquerías en las cuencas Pilcomayo y Bermejo. Edit. INIA, Cochabamba, Bolivia.</w:t>
+        <w:t>Palomeque De la Cruz, S. 2012. Biodiversidad y estado de conservación Reserva Nacional de Flora y Fauna Tariquía y zonas de amortiguamiento. Editorial GTZ, MAPZA, La Paz.</w:t>
       </w:r>
     </w:p>
     <w:p>
@@ -38207,7 +42048,7 @@
           <w:rFonts w:ascii="Arial" w:hAnsi="Arial"/>
           <w:sz w:val="18"/>
         </w:rPr>
-        <w:t>Coca Méndez C., Céspedes A. Argote A, Van Damme P.A. (2019) El complejo productivo del sábalo (Prochilodus lineatus) en la cuenca de los ríos Pilcomayo y Bermejo, Bolivia. p. 289-340. En: Van Damme P. A., Baigún C. R. M., Sarmiento J., Carvajal-Vallejos F. M. (Eds.). Peces y pesquerías en las cuencas Pilcomayo y Bermejo. Edit. INIA, Cochabamba, Bolivia.</w:t>
+        <w:t>Ochoa M., Careaga M, Maldonado M, Carvajal-Vallejos F.M. (2020) Inventario y distribucón de las anguilas y peces cuchillo (Teleostei: Gymnotiformes) de Bolivia. Hidrobiología Neotropical y Conservación Acuática 1(1):59-68.</w:t>
       </w:r>
     </w:p>
     <w:p>
@@ -38220,7 +42061,7 @@
           <w:rFonts w:ascii="Arial" w:hAnsi="Arial"/>
           <w:sz w:val="18"/>
         </w:rPr>
-        <w:t>Torrico J.P., Hubert N., Desmarais E., Duponchelle F., Rodriguez J.N., Montoya-Burgos J., Renno J.F. 2009. Molecular phylogeny of the genus Pseudoplatystoma (Bleeker, 1862): biogeographic and evolutionary implications. Molecular Phylogenetics and Evolution, 51: 588-594.</w:t>
+        <w:t>Halcrow &amp; Serman Asociados (2006) Estudio de base ambiental y  socioeconomica de la cuenca del río Pilcomayo.</w:t>
       </w:r>
     </w:p>
     <w:p>
@@ -38246,7 +42087,7 @@
           <w:rFonts w:ascii="Arial" w:hAnsi="Arial"/>
           <w:sz w:val="18"/>
         </w:rPr>
-        <w:t>Montaño, M.E. y Aparicio, J.K., 1996. Primera evaluación de la ictio-herpetofauna de la Laguna Cáceres y áreas de influencia - zona del Pantanal boliviano, Germán Busch, Santa Cruz. Cooperación Técnica Holandesa y Museo Noel Kempff Mercado, UAGRM, Santa Cruz de la Sierra. pp. ined</w:t>
+        <w:t>Coca Méndez C., Céspedes A. Argote A, Van Damme P.A. (2019) El complejo productivo del sábalo (Prochilodus lineatus) en la cuenca de los ríos Pilcomayo y Bermejo, Bolivia. p. 289-340. En: Van Damme P. A., Baigún C. R. M., Sarmiento J., Carvajal-Vallejos F. M. (Eds.). Peces y pesquerías en las cuencas Pilcomayo y Bermejo. Edit. INIA, Cochabamba, Bolivia.</w:t>
       </w:r>
     </w:p>
     <w:p>
@@ -38259,7 +42100,7 @@
           <w:rFonts w:ascii="Arial" w:hAnsi="Arial"/>
           <w:sz w:val="18"/>
         </w:rPr>
-        <w:t>Osinaga R, K. (2000) Tesis.</w:t>
+        <w:t>Van del Heuvel R.H.M. (2014) High genetic variability and lack of population structure in Prochilodus lineatus in the upper Pilcomayo River systems in South-east Bolivia. Radboud University, s.l.</w:t>
       </w:r>
     </w:p>
     <w:p>
@@ -38272,7 +42113,7 @@
           <w:rFonts w:ascii="Arial" w:hAnsi="Arial"/>
           <w:sz w:val="18"/>
         </w:rPr>
-        <w:t>Knaack 2001</w:t>
+        <w:t>Torrico J.P., Hubert N., Desmarais E., Duponchelle F., Rodriguez J.N., Montoya-Burgos J., Renno J.F. 2009. Molecular phylogeny of the genus Pseudoplatystoma (Bleeker, 1862): biogeographic and evolutionary implications. Molecular Phylogenetics and Evolution, 51: 588-594.</w:t>
       </w:r>
     </w:p>
     <w:p>
@@ -38285,7 +42126,7 @@
           <w:rFonts w:ascii="Arial" w:hAnsi="Arial"/>
           <w:sz w:val="18"/>
         </w:rPr>
-        <w:t>Osinaga R, K. (2006) Nuevo registro para Bolivia de Austrolebias monstrosus Huber, 1995 (Rivulidae). Kempffiana 2 (1): 60-62</w:t>
+        <w:t>Montaño, M.E. y Aparicio, J.K., 1996. Primera evaluación de la ictio-herpetofauna de la Laguna Cáceres y áreas de influencia - zona del Pantanal boliviano, Germán Busch, Santa Cruz. Cooperación Técnica Holandesa y Museo Noel Kempff Mercado, UAGRM, Santa Cruz de la Sierra. pp. ined</w:t>
       </w:r>
     </w:p>
     <w:p>
@@ -38298,7 +42139,7 @@
           <w:rFonts w:ascii="Arial" w:hAnsi="Arial"/>
           <w:sz w:val="18"/>
         </w:rPr>
-        <w:t>Varella, H. R. (2011) Revisão taxonômica das espécies de Crenicichla Heckel das bacias dos rios Paraná e Paraguai (Teleostei: Cichlidae). Dissertação de mestrado - Instituto de Biociências da Universidade de São Paulo. Departamento de Zoologia. 194 páginas.</w:t>
+        <w:t>Osinaga R, K. (2000) Tesis.</w:t>
       </w:r>
     </w:p>
     <w:p>
@@ -38311,7 +42152,7 @@
           <w:rFonts w:ascii="Arial" w:hAnsi="Arial"/>
           <w:sz w:val="18"/>
         </w:rPr>
-        <w:t>Montaña, C.G., C.M. Schalk &amp; D.C. Taphorn (2012) First record of Van den Berg?s Pearlfish, Austrolebias vandenbergi Huber, 1995 (Atheriniformes: Rivulidae) in Bolivia with comments on its diet and reproductive biology. CheckList 8 (3): 589-591</w:t>
+        <w:t>Knaack 2001</w:t>
       </w:r>
     </w:p>
     <w:p>
@@ -38324,7 +42165,7 @@
           <w:rFonts w:ascii="Arial" w:hAnsi="Arial"/>
           <w:sz w:val="18"/>
         </w:rPr>
-        <w:t>Vera-Alcaraz, H.S., C.S. Pavanelli &amp; C.H. Zawadsizki (2012) Taxonomic revision of the Rineloricaria species (Siluriformes: Loricariidae) from the Paraguay River basin. Neotropical Ichthyology 10 (2): 285-311</w:t>
+        <w:t>Osinaga R, K. (2006) Nuevo registro para Bolivia de Austrolebias monstrosus Huber, 1995 (Rivulidae). Kempffiana 2 (1): 60-62</w:t>
       </w:r>
     </w:p>
     <w:p>
@@ -38337,7 +42178,7 @@
           <w:rFonts w:ascii="Arial" w:hAnsi="Arial"/>
           <w:sz w:val="18"/>
         </w:rPr>
-        <w:t>Vera-Alcaraz, H.S. (2013) Relações filogenéticas das espécies da família Callichthyidae (Ostariophysi, Siluriformes). Tese de Doutorado. PUCRS, Faculdade de Biociências. 362 p.</w:t>
+        <w:t>Varella, H. R. (2011) Revisão taxonômica das espécies de Crenicichla Heckel das bacias dos rios Paraná e Paraguai (Teleostei: Cichlidae). Dissertação de mestrado - Instituto de Biociências da Universidade de São Paulo. Departamento de Zoologia. 194 páginas.</w:t>
       </w:r>
     </w:p>
     <w:p>
@@ -38350,7 +42191,7 @@
           <w:rFonts w:ascii="Arial" w:hAnsi="Arial"/>
           <w:sz w:val="18"/>
         </w:rPr>
-        <w:t>Birindelli, J.L.O. &amp; H.A. Britski (2013) Two new species of Leporinus (Characiformes: Anostomidae) from the Brazilian Amazon, and redescription of Leporinus striatus Kner 1858. Journal of Fish Biology 83 (5): 1128-1160</w:t>
+        <w:t>Montaña, C.G., C.M. Schalk &amp; D.C. Taphorn (2012) First record of Van den Berg?s Pearlfish, Austrolebias vandenbergi Huber, 1995 (Atheriniformes: Rivulidae) in Bolivia with comments on its diet and reproductive biology. CheckList 8 (3): 589-591</w:t>
       </w:r>
     </w:p>
     <w:p>
@@ -38363,7 +42204,7 @@
           <w:rFonts w:ascii="Arial" w:hAnsi="Arial"/>
           <w:sz w:val="18"/>
         </w:rPr>
-        <w:t>Arcila, D., R.P. Vari &amp; N.A. Menezes (2014) Revision of the neotropical genus Acrobrycon (Ostariophysi: Characiformes: Characidae) with description of two new species. Copeia 2013 (4): 604-611</w:t>
+        <w:t>Vera-Alcaraz, H.S., C.S. Pavanelli &amp; C.H. Zawadsizki (2012) Taxonomic revision of the Rineloricaria species (Siluriformes: Loricariidae) from the Paraguay River basin. Neotropical Ichthyology 10 (2): 285-311</w:t>
       </w:r>
     </w:p>
     <w:p>
@@ -38376,7 +42217,7 @@
           <w:rFonts w:ascii="Arial" w:hAnsi="Arial"/>
           <w:sz w:val="18"/>
         </w:rPr>
-        <w:t>Drawert, H. A. (2023) Rivúlidos (Rivulidae: Atheriniformes) de Bolivia: estado de conocimiento e inventario actualizado. Neotropical Hydrobiology and Aquatic Conservation v. 4 (no. 2): 3-85.</w:t>
+        <w:t>Vera-Alcaraz, H.S. (2013) Relações filogenéticas das espécies da família Callichthyidae (Ostariophysi, Siluriformes). Tese de Doutorado. PUCRS, Faculdade de Biociências. 362 p.</w:t>
       </w:r>
     </w:p>
     <w:p>
@@ -38389,7 +42230,7 @@
           <w:rFonts w:ascii="Arial" w:hAnsi="Arial"/>
           <w:sz w:val="18"/>
         </w:rPr>
-        <w:t>Drawert, H. A. and C. Ergueta (2024) Redescription of Austrolebias accorsii (Atheriniformes: Rivulidae) and description of a new species of the genus from the upper Paraguay River basin. Neotropical Ichthyology v. 22 (no. 2): e240001: 1-29.</w:t>
+        <w:t>Birindelli, J.L.O. &amp; H.A. Britski (2013) Two new species of Leporinus (Characiformes: Anostomidae) from the Brazilian Amazon, and redescription of Leporinus striatus Kner 1858. Journal of Fish Biology 83 (5): 1128-1160</w:t>
       </w:r>
     </w:p>
     <w:p>
@@ -38402,7 +42243,7 @@
           <w:rFonts w:ascii="Arial" w:hAnsi="Arial"/>
           <w:sz w:val="18"/>
         </w:rPr>
-        <w:t>Zarske, A. and J. Géry (1999) Revision der neotropischen Gattung Metynnis Cope, 1878. 1. Evaluation der Typusexemplare der nominellen Arten (Teleostei: Characiformes: Serrasalmidae). Zoologische Abhandlungen; Staatliches Museum für Tierkunde in Dresden v. 50 (no. 13): 170-216.</w:t>
+        <w:t>Arcila, D., R.P. Vari &amp; N.A. Menezes (2014) Revision of the neotropical genus Acrobrycon (Ostariophysi: Characiformes: Characidae) with description of two new species. Copeia 2013 (4): 604-611</w:t>
       </w:r>
     </w:p>
     <w:p>
@@ -38415,7 +42256,7 @@
           <w:rFonts w:ascii="Arial" w:hAnsi="Arial"/>
           <w:sz w:val="18"/>
         </w:rPr>
-        <w:t>Pavanelli, C. S., R. P. Ota and P. Petry (2009) New species of Metynnis Cope, 1878 (Characiformes: Characidae) from the rio Paraguay basin, Mato Grosso State, Brazil. Neotropical Ichthyology v. 7 (no. 2): 141-146.</w:t>
+        <w:t>Drawert, H. A. (2023) Rivúlidos (Rivulidae: Atheriniformes) de Bolivia: estado de conocimiento e inventario actualizado. Neotropical Hydrobiology and Aquatic Conservation v. 4 (no. 2): 3-85.</w:t>
       </w:r>
     </w:p>
     <w:p>
@@ -38428,7 +42269,7 @@
           <w:rFonts w:ascii="Arial" w:hAnsi="Arial"/>
           <w:sz w:val="18"/>
         </w:rPr>
-        <w:t>Koerber, S. and G. E. Terán (2021) Viaggio del Dr. Alfredo Borelli nel Chaco boliviano nella Repubblica Argentina. XIX. Localities of fishes. Historia Natural, Tercera Serie v. 11 (no. 1): 135-147.</w:t>
+        <w:t>Drawert, H. A. and C. Ergueta (2024) Redescription of Austrolebias accorsii (Atheriniformes: Rivulidae) and description of a new species of the genus from the upper Paraguay River basin. Neotropical Ichthyology v. 22 (no. 2): e240001: 1-29.</w:t>
       </w:r>
     </w:p>
     <w:p>
@@ -38441,7 +42282,7 @@
           <w:rFonts w:ascii="Arial" w:hAnsi="Arial"/>
           <w:sz w:val="18"/>
         </w:rPr>
-        <w:t>Isbrücker, I. J. H. (2001) Catalogue of genera and species of Corydoradinae Hoedeman, 1952 (Teleostei, Ostariophysi, Callichthyidae), including citation of type localities, type specimens, and etymologies. Pp. 213-247 in I. A. M. Fuller, Breeding corydoradine catfishes. Ian Fuller Enterprises, Kidderminster, 248 pp.</w:t>
+        <w:t>Zarske, A. and J. Géry (1999) Revision der neotropischen Gattung Metynnis Cope, 1878. 1. Evaluation der Typusexemplare der nominellen Arten (Teleostei: Characiformes: Serrasalmidae). Zoologische Abhandlungen; Staatliches Museum für Tierkunde in Dresden v. 50 (no. 13): 170-216.</w:t>
       </w:r>
     </w:p>
     <w:p>
@@ -38454,7 +42295,7 @@
           <w:rFonts w:ascii="Arial" w:hAnsi="Arial"/>
           <w:sz w:val="18"/>
         </w:rPr>
-        <w:t>Reis, R. E., S. O. Kullander and C. J. Ferraris, Jr. (eds.) (2003) Check list of the freshwater fishes of South and Central America. CLOFFSCA. EDIPUCRS, Porto Alegre. 2003: i-xi + 1-729.</w:t>
+        <w:t>Pavanelli, C. S., R. P. Ota and P. Petry (2009) New species of Metynnis Cope, 1878 (Characiformes: Characidae) from the rio Paraguay basin, Mato Grosso State, Brazil. Neotropical Ichthyology v. 7 (no. 2): 141-146.</w:t>
       </w:r>
     </w:p>
     <w:p>
@@ -38467,7 +42308,7 @@
           <w:rFonts w:ascii="Arial" w:hAnsi="Arial"/>
           <w:sz w:val="18"/>
         </w:rPr>
-        <w:t>Kullander 1983 Cichlasoma</w:t>
+        <w:t>Koerber, S. and G. E. Terán (2021) Viaggio del Dr. Alfredo Borelli nel Chaco boliviano nella Repubblica Argentina. XIX. Localities of fishes. Historia Natural, Tercera Serie v. 11 (no. 1): 135-147.</w:t>
       </w:r>
     </w:p>
     <w:p>
@@ -38480,7 +42321,7 @@
           <w:rFonts w:ascii="Arial" w:hAnsi="Arial"/>
           <w:sz w:val="18"/>
         </w:rPr>
-        <w:t>Osinaga, K. &amp; J. Cardona (2000) Ictiología. In: Montaño, M. E. (ed.) Evaluación de ecosistemas especies prioritarias para la conservacion en el Pantanal Boliviano: Parque Nacional y Área de manejo integrado Otuquis y Área natural de manejo integrado San Matías. Anexo Vol. II - Fauna. Museo Noel Kempff Mercado.</w:t>
+        <w:t>Isbrücker, I. J. H. (2001) Catalogue of genera and species of Corydoradinae Hoedeman, 1952 (Teleostei, Ostariophysi, Callichthyidae), including citation of type localities, type specimens, and etymologies. Pp. 213-247 in I. A. M. Fuller, Breeding corydoradine catfishes. Ian Fuller Enterprises, Kidderminster, 248 pp.</w:t>
       </w:r>
     </w:p>
     <w:p>
@@ -38493,7 +42334,7 @@
           <w:rFonts w:ascii="Arial" w:hAnsi="Arial"/>
           <w:sz w:val="18"/>
         </w:rPr>
-        <w:t>Robinson, D., H. Salas., K. Linzer, R. Saucedo &amp; K. Balcazar (eds.) (2002) Plan de Manejo de la Reserva Municipal del Valle de Tucavaca. Editorial FAN. Santa Cruz - Bolivia. 128 pp.</w:t>
+        <w:t>Reis, R. E., S. O. Kullander and C. J. Ferraris, Jr. (eds.) (2003) Check list of the freshwater fishes of South and Central America. CLOFFSCA. EDIPUCRS, Porto Alegre. 2003: i-xi + 1-729.</w:t>
       </w:r>
     </w:p>
     <w:p>
@@ -38506,7 +42347,7 @@
           <w:rFonts w:ascii="Arial" w:hAnsi="Arial"/>
           <w:sz w:val="18"/>
         </w:rPr>
-        <w:t>Rebolledo, P., R. Coca, V. Fuentes &amp; G. Soto (1997) Ictiología. En: Rebolledo, P. &amp; B. Flores (coord.) Áreas protegidas, Pantanal de Otuquis-San Matías: Propuestas técnicas para su creación. Anexo 10. Componente Zoologia. Informe Técnico. Museo Noel Kempff Mercado.</w:t>
+        <w:t>Kullander 1983 Cichlasoma</w:t>
       </w:r>
     </w:p>
     <w:p>
@@ -38519,7 +42360,7 @@
           <w:rFonts w:ascii="Arial" w:hAnsi="Arial"/>
           <w:sz w:val="18"/>
         </w:rPr>
-        <w:t>FUND-ECO (2001) Estudio de Recursos Acuáticos. Plan de Manejo Serranías de Santiago, Chochís y Valle de Tucavaca. La Paz, Bolivia. 15 pp.</w:t>
+        <w:t>Osinaga, K. &amp; J. Cardona (2000) Ictiología. In: Montaño, M. E. (ed.) Evaluación de ecosistemas especies prioritarias para la conservacion en el Pantanal Boliviano: Parque Nacional y Área de manejo integrado Otuquis y Área natural de manejo integrado San Matías. Anexo Vol. II - Fauna. Museo Noel Kempff Mercado.</w:t>
       </w:r>
     </w:p>
     <w:p>
@@ -38532,7 +42373,7 @@
           <w:rFonts w:ascii="Arial" w:hAnsi="Arial"/>
           <w:sz w:val="18"/>
         </w:rPr>
-        <w:t>Cancino F. &amp; M. E. Farell (2004)</w:t>
+        <w:t>Robinson, D., H. Salas., K. Linzer, R. Saucedo &amp; K. Balcazar (eds.) (2002) Plan de Manejo de la Reserva Municipal del Valle de Tucavaca. Editorial FAN. Santa Cruz - Bolivia. 128 pp.</w:t>
       </w:r>
     </w:p>
     <w:p>
@@ -38545,7 +42386,7 @@
           <w:rFonts w:ascii="Arial" w:hAnsi="Arial"/>
           <w:sz w:val="18"/>
         </w:rPr>
-        <w:t>Coca R. (1998)</w:t>
+        <w:t>Rebolledo, P., R. Coca, V. Fuentes &amp; G. Soto (1997) Ictiología. En: Rebolledo, P. &amp; B. Flores (coord.) Áreas protegidas, Pantanal de Otuquis-San Matías: Propuestas técnicas para su creación. Anexo 10. Componente Zoologia. Informe Técnico. Museo Noel Kempff Mercado.</w:t>
       </w:r>
     </w:p>
     <w:p>
@@ -38558,7 +42399,7 @@
           <w:rFonts w:ascii="Arial" w:hAnsi="Arial"/>
           <w:sz w:val="18"/>
         </w:rPr>
-        <w:t>Fuentes, V. (2001)</w:t>
+        <w:t>FUND-ECO (2001) Estudio de Recursos Acuáticos. Plan de Manejo Serranías de Santiago, Chochís y Valle de Tucavaca. La Paz, Bolivia. 15 pp.</w:t>
       </w:r>
     </w:p>
     <w:p>
@@ -38571,7 +42412,7 @@
           <w:rFonts w:ascii="Arial" w:hAnsi="Arial"/>
           <w:sz w:val="18"/>
         </w:rPr>
-        <w:t>Rebolledo, P. &amp; M. E. Montaño (1996)</w:t>
+        <w:t>Cancino F. &amp; M. E. Farell (2004) Characterización de la ictiofuana de la subcuenca Tucavaca-Otuquis. Informe Técnico MHNNKM.</w:t>
       </w:r>
     </w:p>
     <w:p>
@@ -38584,7 +42425,7 @@
           <w:rFonts w:ascii="Arial" w:hAnsi="Arial"/>
           <w:sz w:val="18"/>
         </w:rPr>
-        <w:t>Rebolledo, P. &amp; B. Flores (1997)</w:t>
+        <w:t>Coca R. (1998) Componente Ictiofauna. Estudio de evaluación de impacto ambiental "Gasoducto a Cuiabá, tramo boliviano". ENTRIX &amp; PCA. No publicado. Vol. I.</w:t>
       </w:r>
     </w:p>
     <w:p>
@@ -38597,7 +42438,7 @@
           <w:rFonts w:ascii="Arial" w:hAnsi="Arial"/>
           <w:sz w:val="18"/>
         </w:rPr>
-        <w:t>Rebolledo, P., K. Osinaga, A. Justiniano &amp; T. Killeen (1998)</w:t>
+        <w:t>Fuentes, V. (2001) Componente Peces. En: Runíz, D &amp; C. Eulert (eds.) Análisis de aspectos geofísicos y biológico para la conservación del Bosque Chiquitano. MHNNKM, Informe Técnico.</w:t>
       </w:r>
     </w:p>
     <w:p>
@@ -38610,7 +42451,7 @@
           <w:rFonts w:ascii="Arial" w:hAnsi="Arial"/>
           <w:sz w:val="18"/>
         </w:rPr>
-        <w:t>Sarmiento, J. (1999)</w:t>
+        <w:t>Rebolledo, P. &amp; M. E. Montaño (1996) Primera evaluación de la ictio y herpetofauna de la Laguna Cáceres y áreas de influencia en el pantanal boliviano (Germán Busch, Santa Cruz). No publicado. MHNNKM, Santa Cruz, Bolivia.</w:t>
       </w:r>
     </w:p>
     <w:p>
@@ -38623,7 +42464,267 @@
           <w:rFonts w:ascii="Arial" w:hAnsi="Arial"/>
           <w:sz w:val="18"/>
         </w:rPr>
+        <w:t>Rebolledo, P. &amp; B. Flores (1997) Componente Zoología, Áreas Protegidas Pantanal de Otuquis y San Matías, Propuesta técnica para su creación. No publicado. MHNNKM, Santa Cruz, Bolivia.</w:t>
+      </w:r>
+    </w:p>
+    <w:p>
+      <w:pPr>
+        <w:spacing w:line="240" w:lineRule="auto" w:before="0" w:after="0"/>
+        <w:ind w:left="720" w:hanging="720"/>
+      </w:pPr>
+      <w:r>
+        <w:rPr>
+          <w:rFonts w:ascii="Arial" w:hAnsi="Arial"/>
+          <w:sz w:val="18"/>
+        </w:rPr>
+        <w:t>Rebolledo, P., K. Osinaga, A. Justiniano &amp; T. Killeen (1998)</w:t>
+      </w:r>
+    </w:p>
+    <w:p>
+      <w:pPr>
+        <w:spacing w:line="240" w:lineRule="auto" w:before="0" w:after="0"/>
+        <w:ind w:left="720" w:hanging="720"/>
+      </w:pPr>
+      <w:r>
+        <w:rPr>
+          <w:rFonts w:ascii="Arial" w:hAnsi="Arial"/>
+          <w:sz w:val="18"/>
+        </w:rPr>
+        <w:t>Sarmiento, J. (1999) Componente Peces. Evaluación ambiental complementaria proyecto gasoducto a Cuiabá porción Boliviana. ENTRIX. Vol. I. pp 3-84. No publicado.</w:t>
+      </w:r>
+    </w:p>
+    <w:p>
+      <w:pPr>
+        <w:spacing w:line="240" w:lineRule="auto" w:before="0" w:after="0"/>
+        <w:ind w:left="720" w:hanging="720"/>
+      </w:pPr>
+      <w:r>
+        <w:rPr>
+          <w:rFonts w:ascii="Arial" w:hAnsi="Arial"/>
+          <w:sz w:val="18"/>
+        </w:rPr>
         <w:t>FCBC (2012) Plan de manejo parque nacional y área natural de manejo integrado Otuquis 2013-2023.</w:t>
+      </w:r>
+    </w:p>
+    <w:p>
+      <w:pPr>
+        <w:spacing w:line="240" w:lineRule="auto" w:before="0" w:after="0"/>
+        <w:ind w:left="720" w:hanging="720"/>
+      </w:pPr>
+      <w:r>
+        <w:rPr>
+          <w:rFonts w:ascii="Arial" w:hAnsi="Arial"/>
+          <w:sz w:val="18"/>
+        </w:rPr>
+        <w:t>Sarmiento J., Barrera S., Delgado R. (2001) Evaluación del estado de conservación del robal (Paulicea lutkeni) en el Río Grande de Tarija (Tarija - Bolivia). MNHN - Prefectura de Tarija. La Paz, Tarija - Bolivia.</w:t>
+      </w:r>
+    </w:p>
+    <w:p>
+      <w:pPr>
+        <w:spacing w:line="240" w:lineRule="auto" w:before="0" w:after="0"/>
+        <w:ind w:left="720" w:hanging="720"/>
+      </w:pPr>
+      <w:r>
+        <w:rPr>
+          <w:rFonts w:ascii="Arial" w:hAnsi="Arial"/>
+          <w:sz w:val="18"/>
+        </w:rPr>
+        <w:t>Sarmiento J., Velasco R., Álvarez G. (2006) Peces de la cuenca del río Bermejo en Bolivia. Informe de Avance Proyecto Biodiversidad en la cuenca del río Bermejo (Bolivia). PEA / IE, Tarija - Bolivia.</w:t>
+      </w:r>
+    </w:p>
+    <w:p>
+      <w:pPr>
+        <w:spacing w:line="240" w:lineRule="auto" w:before="0" w:after="0"/>
+        <w:ind w:left="720" w:hanging="720"/>
+      </w:pPr>
+      <w:r>
+        <w:rPr>
+          <w:rFonts w:ascii="Arial" w:hAnsi="Arial"/>
+          <w:sz w:val="18"/>
+        </w:rPr>
+        <w:t>Sarmiento J., Barrera S., Farfán C. (2008). Estudio del potencial piscícola en los Río Bermejo y Grande de Bolivia. Museo Nacional de Historia Natural - Prefectura del Departamento de Tarija. Tarija - Bolivia. 102 p.</w:t>
+      </w:r>
+    </w:p>
+    <w:p>
+      <w:pPr>
+        <w:spacing w:line="240" w:lineRule="auto" w:before="0" w:after="0"/>
+        <w:ind w:left="720" w:hanging="720"/>
+      </w:pPr>
+      <w:r>
+        <w:rPr>
+          <w:rFonts w:ascii="Arial" w:hAnsi="Arial"/>
+          <w:sz w:val="18"/>
+        </w:rPr>
+        <w:t>Starnes W., Starnes L., Sarmiento J. and Vásquez R. (1988) Expedición ictiólógica al sur de Bolivia. Colección Boliviana de Fauna. La Paz-Bolivia. (Datos no publicados).</w:t>
+      </w:r>
+    </w:p>
+    <w:p>
+      <w:pPr>
+        <w:spacing w:line="240" w:lineRule="auto" w:before="0" w:after="0"/>
+        <w:ind w:left="720" w:hanging="720"/>
+      </w:pPr>
+      <w:r>
+        <w:rPr>
+          <w:rFonts w:ascii="Arial" w:hAnsi="Arial"/>
+          <w:sz w:val="18"/>
+        </w:rPr>
+        <w:t>Horton J. (1994) Colección de peces en Bermejo. Colección Boliviana de Fauna. La Paz-Bolivia. (Datos no publicados).</w:t>
+      </w:r>
+    </w:p>
+    <w:p>
+      <w:pPr>
+        <w:spacing w:line="240" w:lineRule="auto" w:before="0" w:after="0"/>
+        <w:ind w:left="720" w:hanging="720"/>
+      </w:pPr>
+      <w:r>
+        <w:rPr>
+          <w:rFonts w:ascii="Arial" w:hAnsi="Arial"/>
+          <w:sz w:val="18"/>
+        </w:rPr>
+        <w:t>Cortés C. and Barrera S. (1997) Colecciones de peces de la cuenca de Chiquiacá. Colección Boliviana de Fauna. La Paz-Bolivia. (Datos no publicados).</w:t>
+      </w:r>
+    </w:p>
+    <w:p>
+      <w:pPr>
+        <w:spacing w:line="240" w:lineRule="auto" w:before="0" w:after="0"/>
+        <w:ind w:left="720" w:hanging="720"/>
+      </w:pPr>
+      <w:r>
+        <w:rPr>
+          <w:rFonts w:ascii="Arial" w:hAnsi="Arial"/>
+          <w:sz w:val="18"/>
+        </w:rPr>
+        <w:t>Barrera S., &amp; Sarmiento J. (1999) Ictiofauna. En: Moraes M., Sarmiento J. (Eds.). Estudio de Biodiversidad en la Reserva Nacional de Flora y Fauna Tariquía (Tarija). Instituto de Ecología - FUNDECO. La Paz, Bolivia. (Informe Final).</w:t>
+      </w:r>
+    </w:p>
+    <w:p>
+      <w:pPr>
+        <w:spacing w:line="240" w:lineRule="auto" w:before="0" w:after="0"/>
+        <w:ind w:left="720" w:hanging="720"/>
+      </w:pPr>
+      <w:r>
+        <w:rPr>
+          <w:rFonts w:ascii="Arial" w:hAnsi="Arial"/>
+          <w:sz w:val="18"/>
+        </w:rPr>
+        <w:t>PEA-Bermejo (2006) Estudio de la biodiversidad de la cuenca del río Bermejo. Instituto de Ecología / PEA-Bermejo. Tarija- Bolivia.</w:t>
+      </w:r>
+    </w:p>
+    <w:p>
+      <w:pPr>
+        <w:spacing w:line="240" w:lineRule="auto" w:before="0" w:after="0"/>
+        <w:ind w:left="720" w:hanging="720"/>
+      </w:pPr>
+      <w:r>
+        <w:rPr>
+          <w:rFonts w:ascii="Arial" w:hAnsi="Arial"/>
+          <w:sz w:val="18"/>
+        </w:rPr>
+        <w:t>CODETAR/ARC (1993) Listado de peces del departamento de Tarija. Corporación Regional de Desarrollo de Tarija / Academia de Ciencias de Rusia. Tarija, Bolivia.</w:t>
+      </w:r>
+    </w:p>
+    <w:p>
+      <w:pPr>
+        <w:spacing w:line="240" w:lineRule="auto" w:before="0" w:after="0"/>
+        <w:ind w:left="720" w:hanging="720"/>
+      </w:pPr>
+      <w:r>
+        <w:rPr>
+          <w:rFonts w:ascii="Arial" w:hAnsi="Arial"/>
+          <w:sz w:val="18"/>
+        </w:rPr>
+        <w:t>Fernández L.A. (1996) Peces. p. 72-78. En: Gonzales J., Scrocchi G., Lavilla E. (Eds.). Relevamiento de la biodiversidad de la Reserva Naciónal de Flora y Fauna Tariquía (Tarija - Bolivia). Fundación Miguel Lillo, Tucumán.</w:t>
+      </w:r>
+    </w:p>
+    <w:p>
+      <w:pPr>
+        <w:spacing w:line="240" w:lineRule="auto" w:before="0" w:after="0"/>
+        <w:ind w:left="720" w:hanging="720"/>
+      </w:pPr>
+      <w:r>
+        <w:rPr>
+          <w:rFonts w:ascii="Arial" w:hAnsi="Arial"/>
+          <w:sz w:val="18"/>
+        </w:rPr>
+        <w:t>Halcrow (2006) Informe sobre los resultados de una campaña de muestreo de aguas subterráneas en al parte apical del cono aluvial del Río Pilcomaxo. Informe interno.</w:t>
+      </w:r>
+    </w:p>
+    <w:p>
+      <w:pPr>
+        <w:spacing w:line="240" w:lineRule="auto" w:before="0" w:after="0"/>
+        <w:ind w:left="720" w:hanging="720"/>
+      </w:pPr>
+      <w:r>
+        <w:rPr>
+          <w:rFonts w:ascii="Arial" w:hAnsi="Arial"/>
+          <w:sz w:val="18"/>
+        </w:rPr>
+        <w:t xml:space="preserve">Baigún C. &amp; Quiros R. (1985) Introducción de peces exóticos en la República Argentina. Inf. Téc 2, Instituto Nacional de Investigación y Desarollo Pesquero, mar del Plata. </w:t>
+      </w:r>
+    </w:p>
+    <w:p>
+      <w:pPr>
+        <w:spacing w:line="240" w:lineRule="auto" w:before="0" w:after="0"/>
+        <w:ind w:left="720" w:hanging="720"/>
+      </w:pPr>
+      <w:r>
+        <w:rPr>
+          <w:rFonts w:ascii="Arial" w:hAnsi="Arial"/>
+          <w:sz w:val="18"/>
+        </w:rPr>
+        <w:t>Dzerzhinski, K.F. &amp; Pavlov D. (1995) Proyecto estudio ecol~'gico del sábalo del río Pilcomayo, Villa Montes, Bolivia. Convenio Codetar-Academia de Ciencias de Rusia.</w:t>
+      </w:r>
+    </w:p>
+    <w:p>
+      <w:pPr>
+        <w:spacing w:line="240" w:lineRule="auto" w:before="0" w:after="0"/>
+        <w:ind w:left="720" w:hanging="720"/>
+      </w:pPr>
+      <w:r>
+        <w:rPr>
+          <w:rFonts w:ascii="Arial" w:hAnsi="Arial"/>
+          <w:sz w:val="18"/>
+        </w:rPr>
+        <w:t>Gonzo G.M. (2003) Peces de los ríos Juramento, Bermejo y cuencas endorreicas de Salta. Museo Ciencias Naturales y Consejo de Investigación, Univ. Nac. de Salta.</w:t>
+      </w:r>
+    </w:p>
+    <w:p>
+      <w:pPr>
+        <w:spacing w:line="240" w:lineRule="auto" w:before="0" w:after="0"/>
+        <w:ind w:left="720" w:hanging="720"/>
+      </w:pPr>
+      <w:r>
+        <w:rPr>
+          <w:rFonts w:ascii="Arial" w:hAnsi="Arial"/>
+          <w:sz w:val="18"/>
+        </w:rPr>
+        <w:t>Osinaga (2009) Peces. Informe de componente. En: MHNNKM, FUAMU, FCBC, WCS y UE, 2009, Diagnóstico Biológico de la TCO Turubo Este.</w:t>
+      </w:r>
+    </w:p>
+    <w:p>
+      <w:pPr>
+        <w:spacing w:line="240" w:lineRule="auto" w:before="0" w:after="0"/>
+        <w:ind w:left="720" w:hanging="720"/>
+      </w:pPr>
+      <w:r>
+        <w:rPr>
+          <w:rFonts w:ascii="Arial" w:hAnsi="Arial"/>
+          <w:sz w:val="18"/>
+        </w:rPr>
+        <w:t>Osinaga, K. 2010. Guía de peces de la TCO Turubó Este. Documento técnico interno. Convenio FUAMUMHNNKM-WCS-FCBC. Proyecto Regional Conservación y Desarrollo Forestal de la Ecorregión del Bosque Seco Chiquitano (Bolivia y Paraguay)/ FCBC. Santa Cruz, Bolivia. 62 p.</w:t>
+      </w:r>
+    </w:p>
+    <w:p>
+      <w:pPr>
+        <w:spacing w:line="240" w:lineRule="auto" w:before="0" w:after="0"/>
+        <w:ind w:left="720" w:hanging="720"/>
+      </w:pPr>
+      <w:r>
+        <w:rPr>
+          <w:rFonts w:ascii="Arial" w:hAnsi="Arial"/>
+          <w:sz w:val="18"/>
+        </w:rPr>
+        <w:t>Townsend, W.R. y E.P. Bejarano. 2010. Guía para el estudio de los peces y ambientes acuáticos de la TCO. Guía. Convenio FUAMU-MHNNKM-WCS-FCBC. Proyecto Regional Conservación y Desarrollo Forestal de la Ecorregión del Bosque Seco Chiquitano (Bolivia y Paraguay)/ FCBC. Santa Cruz, Bolivia. 35 p.</w:t>
       </w:r>
     </w:p>
     <w:sectPr>

--- a/Data/CLOFBO-Plata.docx
+++ b/Data/CLOFBO-Plata.docx
@@ -1240,6 +1240,26 @@
           <w:sz w:val="16"/>
         </w:rPr>
         <w:t xml:space="preserve">listing </w:t>
+        <w:br/>
+      </w:r>
+      <w:r>
+        <w:rPr>
+          <w:rFonts w:ascii="Arial" w:hAnsi="Arial"/>
+          <w:sz w:val="16"/>
+        </w:rPr>
+        <w:tab/>
+        <w:tab/>
+        <w:tab/>
+        <w:tab/>
+        <w:tab/>
+        <w:t xml:space="preserve">Jenynsia alternimaculata: Aguilera &amp; Mirande (2005): </w:t>
+      </w:r>
+      <w:r>
+        <w:rPr>
+          <w:rFonts w:ascii="Arial" w:hAnsi="Arial"/>
+          <w:sz w:val="16"/>
+        </w:rPr>
+        <w:t xml:space="preserve">specimen </w:t>
       </w:r>
     </w:p>
     <w:p>
@@ -1627,6 +1647,26 @@
           <w:sz w:val="16"/>
         </w:rPr>
         <w:t xml:space="preserve">listing </w:t>
+        <w:br/>
+      </w:r>
+      <w:r>
+        <w:rPr>
+          <w:rFonts w:ascii="Arial" w:hAnsi="Arial"/>
+          <w:sz w:val="16"/>
+        </w:rPr>
+        <w:tab/>
+        <w:tab/>
+        <w:tab/>
+        <w:tab/>
+        <w:tab/>
+        <w:t xml:space="preserve">Potamorrhaphis eigenmanni Miranda Ribeiro, 1915: Robins (2025): </w:t>
+      </w:r>
+      <w:r>
+        <w:rPr>
+          <w:rFonts w:ascii="Arial" w:hAnsi="Arial"/>
+          <w:sz w:val="16"/>
+        </w:rPr>
+        <w:t xml:space="preserve">specimen </w:t>
       </w:r>
     </w:p>
     <w:p>
@@ -4043,6 +4083,26 @@
           <w:sz w:val="16"/>
         </w:rPr>
         <w:t xml:space="preserve">specimen </w:t>
+        <w:br/>
+      </w:r>
+      <w:r>
+        <w:rPr>
+          <w:rFonts w:ascii="Arial" w:hAnsi="Arial"/>
+          <w:sz w:val="16"/>
+        </w:rPr>
+        <w:tab/>
+        <w:tab/>
+        <w:tab/>
+        <w:tab/>
+        <w:tab/>
+        <w:t xml:space="preserve">Cichlasoma amazonarum Kullander, 1983: Robins (2025): </w:t>
+      </w:r>
+      <w:r>
+        <w:rPr>
+          <w:rFonts w:ascii="Arial" w:hAnsi="Arial"/>
+          <w:sz w:val="16"/>
+        </w:rPr>
+        <w:t xml:space="preserve">specimen </w:t>
       </w:r>
     </w:p>
     <w:p>
@@ -6547,6 +6607,26 @@
           <w:sz w:val="16"/>
         </w:rPr>
         <w:t xml:space="preserve">listing </w:t>
+        <w:br/>
+      </w:r>
+      <w:r>
+        <w:rPr>
+          <w:rFonts w:ascii="Arial" w:hAnsi="Arial"/>
+          <w:sz w:val="16"/>
+        </w:rPr>
+        <w:tab/>
+        <w:tab/>
+        <w:tab/>
+        <w:tab/>
+        <w:tab/>
+        <w:t xml:space="preserve">Astyanax bimaculatus (Linnaeus, 1758): Robins (2025): </w:t>
+      </w:r>
+      <w:r>
+        <w:rPr>
+          <w:rFonts w:ascii="Arial" w:hAnsi="Arial"/>
+          <w:sz w:val="16"/>
+        </w:rPr>
+        <w:t xml:space="preserve">specimen </w:t>
       </w:r>
     </w:p>
     <w:p>
@@ -7287,6 +7367,26 @@
           <w:sz w:val="16"/>
         </w:rPr>
         <w:t xml:space="preserve">listing </w:t>
+        <w:br/>
+      </w:r>
+      <w:r>
+        <w:rPr>
+          <w:rFonts w:ascii="Arial" w:hAnsi="Arial"/>
+          <w:sz w:val="16"/>
+        </w:rPr>
+        <w:tab/>
+        <w:tab/>
+        <w:tab/>
+        <w:tab/>
+        <w:tab/>
+        <w:t xml:space="preserve">Moenkhausia oligolepis (Günther, 1864): Robins (2025): </w:t>
+      </w:r>
+      <w:r>
+        <w:rPr>
+          <w:rFonts w:ascii="Arial" w:hAnsi="Arial"/>
+          <w:sz w:val="16"/>
+        </w:rPr>
+        <w:t xml:space="preserve">specimen </w:t>
       </w:r>
     </w:p>
     <w:p>
@@ -7539,6 +7639,26 @@
           <w:sz w:val="16"/>
         </w:rPr>
         <w:t xml:space="preserve">specimen </w:t>
+        <w:br/>
+      </w:r>
+      <w:r>
+        <w:rPr>
+          <w:rFonts w:ascii="Arial" w:hAnsi="Arial"/>
+          <w:sz w:val="16"/>
+        </w:rPr>
+        <w:tab/>
+        <w:tab/>
+        <w:tab/>
+        <w:tab/>
+        <w:tab/>
+        <w:t xml:space="preserve">Brachychalcinus orbicularis (Valenciennes, 1850): Robins (2025): </w:t>
+      </w:r>
+      <w:r>
+        <w:rPr>
+          <w:rFonts w:ascii="Arial" w:hAnsi="Arial"/>
+          <w:sz w:val="16"/>
+        </w:rPr>
+        <w:t xml:space="preserve">specimen </w:t>
       </w:r>
     </w:p>
     <w:p>
@@ -7922,6 +8042,69 @@
           <w:i/>
           <w:sz w:val="20"/>
         </w:rPr>
+        <w:t xml:space="preserve"> collettii</w:t>
+      </w:r>
+      <w:r>
+        <w:rPr>
+          <w:rFonts w:ascii="Arial" w:hAnsi="Arial"/>
+          <w:sz w:val="20"/>
+        </w:rPr>
+        <w:t xml:space="preserve"> (Steindachner 1882)</w:t>
+        <w:br/>
+      </w:r>
+      <w:r>
+        <w:rPr>
+          <w:rFonts w:ascii="Arial" w:hAnsi="Arial"/>
+          <w:sz w:val="20"/>
+        </w:rPr>
+        <w:tab/>
+        <w:tab/>
+        <w:tab/>
+        <w:t>original</w:t>
+        <w:tab/>
+        <w:tab/>
+        <w:t>Tetragonopterus collettii Steindachner 1882</w:t>
+        <w:br/>
+      </w:r>
+      <w:r>
+        <w:rPr>
+          <w:rFonts w:ascii="Arial" w:hAnsi="Arial"/>
+          <w:sz w:val="16"/>
+        </w:rPr>
+        <w:tab/>
+        <w:tab/>
+        <w:tab/>
+        <w:t>record</w:t>
+        <w:tab/>
+        <w:tab/>
+        <w:t xml:space="preserve">Moenkhausia collettii (Steindachner, 1882): Robins (2025): </w:t>
+      </w:r>
+      <w:r>
+        <w:rPr>
+          <w:rFonts w:ascii="Arial" w:hAnsi="Arial"/>
+          <w:sz w:val="16"/>
+        </w:rPr>
+        <w:t xml:space="preserve">specimen </w:t>
+      </w:r>
+    </w:p>
+    <w:p>
+      <w:r>
+        <w:rPr>
+          <w:rFonts w:ascii="Arial" w:hAnsi="Arial"/>
+          <w:b/>
+          <w:i/>
+          <w:sz w:val="20"/>
+        </w:rPr>
+        <w:tab/>
+        <w:t>Hemigrammus</w:t>
+      </w:r>
+      <w:r>
+        <w:rPr>
+          <w:rFonts w:ascii="Arial" w:hAnsi="Arial"/>
+          <w:b/>
+          <w:i/>
+          <w:sz w:val="20"/>
+        </w:rPr>
         <w:t xml:space="preserve"> lunatus</w:t>
       </w:r>
       <w:r>
@@ -8642,6 +8825,26 @@
           <w:sz w:val="16"/>
         </w:rPr>
         <w:t xml:space="preserve">listing </w:t>
+        <w:br/>
+      </w:r>
+      <w:r>
+        <w:rPr>
+          <w:rFonts w:ascii="Arial" w:hAnsi="Arial"/>
+          <w:sz w:val="16"/>
+        </w:rPr>
+        <w:tab/>
+        <w:tab/>
+        <w:tab/>
+        <w:tab/>
+        <w:tab/>
+        <w:t xml:space="preserve">Hyphessobrycon Durbin, 1908: Robins (2025): </w:t>
+      </w:r>
+      <w:r>
+        <w:rPr>
+          <w:rFonts w:ascii="Arial" w:hAnsi="Arial"/>
+          <w:sz w:val="16"/>
+        </w:rPr>
+        <w:t xml:space="preserve">specimen </w:t>
       </w:r>
     </w:p>
     <w:p>
@@ -9017,6 +9220,26 @@
           <w:sz w:val="16"/>
         </w:rPr>
         <w:t xml:space="preserve">listing </w:t>
+        <w:br/>
+      </w:r>
+      <w:r>
+        <w:rPr>
+          <w:rFonts w:ascii="Arial" w:hAnsi="Arial"/>
+          <w:sz w:val="16"/>
+        </w:rPr>
+        <w:tab/>
+        <w:tab/>
+        <w:tab/>
+        <w:tab/>
+        <w:tab/>
+        <w:t xml:space="preserve">Moenkhausia dichroura (Kner, 1858): Robins (2025): </w:t>
+      </w:r>
+      <w:r>
+        <w:rPr>
+          <w:rFonts w:ascii="Arial" w:hAnsi="Arial"/>
+          <w:sz w:val="16"/>
+        </w:rPr>
+        <w:t xml:space="preserve">specimen </w:t>
       </w:r>
     </w:p>
     <w:p>
@@ -15047,6 +15270,26 @@
           <w:sz w:val="16"/>
         </w:rPr>
         <w:t xml:space="preserve">listing </w:t>
+        <w:br/>
+      </w:r>
+      <w:r>
+        <w:rPr>
+          <w:rFonts w:ascii="Arial" w:hAnsi="Arial"/>
+          <w:sz w:val="16"/>
+        </w:rPr>
+        <w:tab/>
+        <w:tab/>
+        <w:tab/>
+        <w:tab/>
+        <w:tab/>
+        <w:t xml:space="preserve">Odontostilbe pequira (Steindachner, 1882): Robins (2025): </w:t>
+      </w:r>
+      <w:r>
+        <w:rPr>
+          <w:rFonts w:ascii="Arial" w:hAnsi="Arial"/>
+          <w:sz w:val="16"/>
+        </w:rPr>
+        <w:t xml:space="preserve">specimen </w:t>
       </w:r>
     </w:p>
     <w:p>
@@ -17217,6 +17460,26 @@
           <w:sz w:val="16"/>
         </w:rPr>
         <w:t xml:space="preserve">listing </w:t>
+        <w:br/>
+      </w:r>
+      <w:r>
+        <w:rPr>
+          <w:rFonts w:ascii="Arial" w:hAnsi="Arial"/>
+          <w:sz w:val="16"/>
+        </w:rPr>
+        <w:tab/>
+        <w:tab/>
+        <w:tab/>
+        <w:tab/>
+        <w:tab/>
+        <w:t xml:space="preserve">Tetragonopterus argenteus Cuvier, 1816: Robins (2025): </w:t>
+      </w:r>
+      <w:r>
+        <w:rPr>
+          <w:rFonts w:ascii="Arial" w:hAnsi="Arial"/>
+          <w:sz w:val="16"/>
+        </w:rPr>
+        <w:t xml:space="preserve">specimen </w:t>
       </w:r>
     </w:p>
     <w:p>
@@ -18464,6 +18727,26 @@
           <w:sz w:val="16"/>
         </w:rPr>
         <w:t xml:space="preserve">specimen </w:t>
+        <w:br/>
+      </w:r>
+      <w:r>
+        <w:rPr>
+          <w:rFonts w:ascii="Arial" w:hAnsi="Arial"/>
+          <w:sz w:val="16"/>
+        </w:rPr>
+        <w:tab/>
+        <w:tab/>
+        <w:tab/>
+        <w:tab/>
+        <w:tab/>
+        <w:t xml:space="preserve">Cyphocharax spilurus (Günther, 1864): Robins (2025): </w:t>
+      </w:r>
+      <w:r>
+        <w:rPr>
+          <w:rFonts w:ascii="Arial" w:hAnsi="Arial"/>
+          <w:sz w:val="16"/>
+        </w:rPr>
+        <w:t xml:space="preserve">specimen </w:t>
       </w:r>
     </w:p>
     <w:p>
@@ -20034,6 +20317,26 @@
           <w:sz w:val="16"/>
         </w:rPr>
         <w:t xml:space="preserve">listing </w:t>
+        <w:br/>
+      </w:r>
+      <w:r>
+        <w:rPr>
+          <w:rFonts w:ascii="Arial" w:hAnsi="Arial"/>
+          <w:sz w:val="16"/>
+        </w:rPr>
+        <w:tab/>
+        <w:tab/>
+        <w:tab/>
+        <w:tab/>
+        <w:tab/>
+        <w:t xml:space="preserve">Hoplias malabaricus (Bloch, 1794): Robins (2025): </w:t>
+      </w:r>
+      <w:r>
+        <w:rPr>
+          <w:rFonts w:ascii="Arial" w:hAnsi="Arial"/>
+          <w:sz w:val="16"/>
+        </w:rPr>
+        <w:t xml:space="preserve">specimen </w:t>
       </w:r>
     </w:p>
     <w:p>
@@ -20605,6 +20908,26 @@
           <w:sz w:val="16"/>
         </w:rPr>
         <w:t xml:space="preserve">listing </w:t>
+        <w:br/>
+      </w:r>
+      <w:r>
+        <w:rPr>
+          <w:rFonts w:ascii="Arial" w:hAnsi="Arial"/>
+          <w:sz w:val="16"/>
+        </w:rPr>
+        <w:tab/>
+        <w:tab/>
+        <w:tab/>
+        <w:tab/>
+        <w:tab/>
+        <w:t xml:space="preserve">Piabucus melanostoma Holmberg, 1891: Robins (2025): </w:t>
+      </w:r>
+      <w:r>
+        <w:rPr>
+          <w:rFonts w:ascii="Arial" w:hAnsi="Arial"/>
+          <w:sz w:val="16"/>
+        </w:rPr>
+        <w:t xml:space="preserve">specimen </w:t>
       </w:r>
     </w:p>
     <w:p>
@@ -25166,6 +25489,26 @@
           <w:sz w:val="16"/>
         </w:rPr>
         <w:t xml:space="preserve">specimen </w:t>
+        <w:br/>
+      </w:r>
+      <w:r>
+        <w:rPr>
+          <w:rFonts w:ascii="Arial" w:hAnsi="Arial"/>
+          <w:sz w:val="16"/>
+        </w:rPr>
+        <w:tab/>
+        <w:tab/>
+        <w:tab/>
+        <w:tab/>
+        <w:tab/>
+        <w:t xml:space="preserve">Paragoniates alburnus Steindachner, 1876: Robins (2025): </w:t>
+      </w:r>
+      <w:r>
+        <w:rPr>
+          <w:rFonts w:ascii="Arial" w:hAnsi="Arial"/>
+          <w:sz w:val="16"/>
+        </w:rPr>
+        <w:t xml:space="preserve">specimen </w:t>
       </w:r>
     </w:p>
     <w:p>
@@ -29409,6 +29752,26 @@
           <w:sz w:val="16"/>
         </w:rPr>
         <w:t xml:space="preserve">listing </w:t>
+        <w:br/>
+      </w:r>
+      <w:r>
+        <w:rPr>
+          <w:rFonts w:ascii="Arial" w:hAnsi="Arial"/>
+          <w:sz w:val="16"/>
+        </w:rPr>
+        <w:tab/>
+        <w:tab/>
+        <w:tab/>
+        <w:tab/>
+        <w:tab/>
+        <w:t xml:space="preserve">Trachelyopterus galeatus (Linnaeus, 1766): Robins (2025): </w:t>
+      </w:r>
+      <w:r>
+        <w:rPr>
+          <w:rFonts w:ascii="Arial" w:hAnsi="Arial"/>
+          <w:sz w:val="16"/>
+        </w:rPr>
+        <w:t xml:space="preserve">specimen </w:t>
       </w:r>
     </w:p>
     <w:p>
@@ -31141,6 +31504,26 @@
           <w:sz w:val="16"/>
         </w:rPr>
         <w:t xml:space="preserve">listing </w:t>
+        <w:br/>
+      </w:r>
+      <w:r>
+        <w:rPr>
+          <w:rFonts w:ascii="Arial" w:hAnsi="Arial"/>
+          <w:sz w:val="16"/>
+        </w:rPr>
+        <w:tab/>
+        <w:tab/>
+        <w:tab/>
+        <w:tab/>
+        <w:tab/>
+        <w:t xml:space="preserve">Corydoras aeneus (Gill, 1858): Robins (2025): </w:t>
+      </w:r>
+      <w:r>
+        <w:rPr>
+          <w:rFonts w:ascii="Arial" w:hAnsi="Arial"/>
+          <w:sz w:val="16"/>
+        </w:rPr>
+        <w:t xml:space="preserve">specimen </w:t>
       </w:r>
     </w:p>
     <w:p>
@@ -33971,6 +34354,25 @@
           <w:i/>
           <w:sz w:val="20"/>
         </w:rPr>
+        <w:t>Cochliodon</w:t>
+      </w:r>
+    </w:p>
+    <w:p>
+      <w:r>
+        <w:rPr>
+          <w:rFonts w:ascii="Arial" w:hAnsi="Arial"/>
+          <w:sz w:val="20"/>
+        </w:rPr>
+      </w:r>
+    </w:p>
+    <w:p>
+      <w:r>
+        <w:rPr>
+          <w:rFonts w:ascii="Arial" w:hAnsi="Arial"/>
+          <w:b/>
+          <w:i/>
+          <w:sz w:val="20"/>
+        </w:rPr>
         <w:t>Farlowella</w:t>
       </w:r>
     </w:p>
@@ -35447,6 +35849,26 @@
           <w:sz w:val="16"/>
         </w:rPr>
         <w:t xml:space="preserve">listing </w:t>
+        <w:br/>
+      </w:r>
+      <w:r>
+        <w:rPr>
+          <w:rFonts w:ascii="Arial" w:hAnsi="Arial"/>
+          <w:sz w:val="16"/>
+        </w:rPr>
+        <w:tab/>
+        <w:tab/>
+        <w:tab/>
+        <w:tab/>
+        <w:tab/>
+        <w:t xml:space="preserve">Loricaria luciae Thomas, Rodriguez, Carvallaro, Froehlich &amp; Macedo Corrêa e Castro, 2013: Robins (2025): </w:t>
+      </w:r>
+      <w:r>
+        <w:rPr>
+          <w:rFonts w:ascii="Arial" w:hAnsi="Arial"/>
+          <w:sz w:val="16"/>
+        </w:rPr>
+        <w:t xml:space="preserve">specimen </w:t>
       </w:r>
     </w:p>
     <w:p>
@@ -35837,6 +36259,26 @@
           <w:sz w:val="16"/>
         </w:rPr>
         <w:t xml:space="preserve">listing </w:t>
+        <w:br/>
+      </w:r>
+      <w:r>
+        <w:rPr>
+          <w:rFonts w:ascii="Arial" w:hAnsi="Arial"/>
+          <w:sz w:val="16"/>
+        </w:rPr>
+        <w:tab/>
+        <w:tab/>
+        <w:tab/>
+        <w:tab/>
+        <w:tab/>
+        <w:t xml:space="preserve">Otocinclus vittatus Regan, 1904: Robins (2025): </w:t>
+      </w:r>
+      <w:r>
+        <w:rPr>
+          <w:rFonts w:ascii="Arial" w:hAnsi="Arial"/>
+          <w:sz w:val="16"/>
+        </w:rPr>
+        <w:t xml:space="preserve">specimen </w:t>
       </w:r>
     </w:p>
     <w:p>
@@ -42087,7 +42529,7 @@
           <w:rFonts w:ascii="Arial" w:hAnsi="Arial"/>
           <w:sz w:val="18"/>
         </w:rPr>
-        <w:t>Coca Méndez C., Céspedes A. Argote A, Van Damme P.A. (2019) El complejo productivo del sábalo (Prochilodus lineatus) en la cuenca de los ríos Pilcomayo y Bermejo, Bolivia. p. 289-340. En: Van Damme P. A., Baigún C. R. M., Sarmiento J., Carvajal-Vallejos F. M. (Eds.). Peces y pesquerías en las cuencas Pilcomayo y Bermejo. Edit. INIA, Cochabamba, Bolivia.</w:t>
+        <w:t>Aguilera G. &amp; Mirande J.M. (2005) A new species of Jenynsia (Cyprinodontiformes: Anablepidae) from northwestern Argentina and its phylogenetic relationships. Zootaxa 1096:29-39.</w:t>
       </w:r>
     </w:p>
     <w:p>
@@ -42100,7 +42542,7 @@
           <w:rFonts w:ascii="Arial" w:hAnsi="Arial"/>
           <w:sz w:val="18"/>
         </w:rPr>
-        <w:t>Van del Heuvel R.H.M. (2014) High genetic variability and lack of population structure in Prochilodus lineatus in the upper Pilcomayo River systems in South-east Bolivia. Radboud University, s.l.</w:t>
+        <w:t>Robins R (2025). UF FLMNH Ichthyology. Version 117.507. Florida Museum of Natural History. Occurrence dataset https://doi.org/10.15468/8mjsel accessed via GBIF.org on 2025-07-27. https://www.gbif.org/occurrence/624133679</w:t>
       </w:r>
     </w:p>
     <w:p>
@@ -42113,7 +42555,7 @@
           <w:rFonts w:ascii="Arial" w:hAnsi="Arial"/>
           <w:sz w:val="18"/>
         </w:rPr>
-        <w:t>Torrico J.P., Hubert N., Desmarais E., Duponchelle F., Rodriguez J.N., Montoya-Burgos J., Renno J.F. 2009. Molecular phylogeny of the genus Pseudoplatystoma (Bleeker, 1862): biogeographic and evolutionary implications. Molecular Phylogenetics and Evolution, 51: 588-594.</w:t>
+        <w:t>Coca Méndez C., Céspedes A. Argote A, Van Damme P.A. (2019) El complejo productivo del sábalo (Prochilodus lineatus) en la cuenca de los ríos Pilcomayo y Bermejo, Bolivia. p. 289-340. En: Van Damme P. A., Baigún C. R. M., Sarmiento J., Carvajal-Vallejos F. M. (Eds.). Peces y pesquerías en las cuencas Pilcomayo y Bermejo. Edit. INIA, Cochabamba, Bolivia.</w:t>
       </w:r>
     </w:p>
     <w:p>
@@ -42126,7 +42568,7 @@
           <w:rFonts w:ascii="Arial" w:hAnsi="Arial"/>
           <w:sz w:val="18"/>
         </w:rPr>
-        <w:t>Montaño, M.E. y Aparicio, J.K., 1996. Primera evaluación de la ictio-herpetofauna de la Laguna Cáceres y áreas de influencia - zona del Pantanal boliviano, Germán Busch, Santa Cruz. Cooperación Técnica Holandesa y Museo Noel Kempff Mercado, UAGRM, Santa Cruz de la Sierra. pp. ined</w:t>
+        <w:t>Van del Heuvel R.H.M. (2014) High genetic variability and lack of population structure in Prochilodus lineatus in the upper Pilcomayo River systems in South-east Bolivia. Radboud University, s.l.</w:t>
       </w:r>
     </w:p>
     <w:p>
@@ -42139,7 +42581,7 @@
           <w:rFonts w:ascii="Arial" w:hAnsi="Arial"/>
           <w:sz w:val="18"/>
         </w:rPr>
-        <w:t>Osinaga R, K. (2000) Tesis.</w:t>
+        <w:t>Torrico J.P., Hubert N., Desmarais E., Duponchelle F., Rodriguez J.N., Montoya-Burgos J., Renno J.F. 2009. Molecular phylogeny of the genus Pseudoplatystoma (Bleeker, 1862): biogeographic and evolutionary implications. Molecular Phylogenetics and Evolution, 51: 588-594.</w:t>
       </w:r>
     </w:p>
     <w:p>
@@ -42152,7 +42594,7 @@
           <w:rFonts w:ascii="Arial" w:hAnsi="Arial"/>
           <w:sz w:val="18"/>
         </w:rPr>
-        <w:t>Knaack 2001</w:t>
+        <w:t>Montaño, M.E. y Aparicio, J.K., 1996. Primera evaluación de la ictio-herpetofauna de la Laguna Cáceres y áreas de influencia - zona del Pantanal boliviano, Germán Busch, Santa Cruz. Cooperación Técnica Holandesa y Museo Noel Kempff Mercado, UAGRM, Santa Cruz de la Sierra. pp. ined</w:t>
       </w:r>
     </w:p>
     <w:p>
@@ -42165,7 +42607,7 @@
           <w:rFonts w:ascii="Arial" w:hAnsi="Arial"/>
           <w:sz w:val="18"/>
         </w:rPr>
-        <w:t>Osinaga R, K. (2006) Nuevo registro para Bolivia de Austrolebias monstrosus Huber, 1995 (Rivulidae). Kempffiana 2 (1): 60-62</w:t>
+        <w:t>Osinaga R, K. (2000) Tesis.</w:t>
       </w:r>
     </w:p>
     <w:p>
@@ -42178,7 +42620,7 @@
           <w:rFonts w:ascii="Arial" w:hAnsi="Arial"/>
           <w:sz w:val="18"/>
         </w:rPr>
-        <w:t>Varella, H. R. (2011) Revisão taxonômica das espécies de Crenicichla Heckel das bacias dos rios Paraná e Paraguai (Teleostei: Cichlidae). Dissertação de mestrado - Instituto de Biociências da Universidade de São Paulo. Departamento de Zoologia. 194 páginas.</w:t>
+        <w:t>Knaack 2001</w:t>
       </w:r>
     </w:p>
     <w:p>
@@ -42191,7 +42633,7 @@
           <w:rFonts w:ascii="Arial" w:hAnsi="Arial"/>
           <w:sz w:val="18"/>
         </w:rPr>
-        <w:t>Montaña, C.G., C.M. Schalk &amp; D.C. Taphorn (2012) First record of Van den Berg?s Pearlfish, Austrolebias vandenbergi Huber, 1995 (Atheriniformes: Rivulidae) in Bolivia with comments on its diet and reproductive biology. CheckList 8 (3): 589-591</w:t>
+        <w:t>Osinaga R, K. (2006) Nuevo registro para Bolivia de Austrolebias monstrosus Huber, 1995 (Rivulidae). Kempffiana 2 (1): 60-62</w:t>
       </w:r>
     </w:p>
     <w:p>
@@ -42204,7 +42646,7 @@
           <w:rFonts w:ascii="Arial" w:hAnsi="Arial"/>
           <w:sz w:val="18"/>
         </w:rPr>
-        <w:t>Vera-Alcaraz, H.S., C.S. Pavanelli &amp; C.H. Zawadsizki (2012) Taxonomic revision of the Rineloricaria species (Siluriformes: Loricariidae) from the Paraguay River basin. Neotropical Ichthyology 10 (2): 285-311</w:t>
+        <w:t>Varella, H. R. (2011) Revisão taxonômica das espécies de Crenicichla Heckel das bacias dos rios Paraná e Paraguai (Teleostei: Cichlidae). Dissertação de mestrado - Instituto de Biociências da Universidade de São Paulo. Departamento de Zoologia. 194 páginas.</w:t>
       </w:r>
     </w:p>
     <w:p>
@@ -42217,7 +42659,7 @@
           <w:rFonts w:ascii="Arial" w:hAnsi="Arial"/>
           <w:sz w:val="18"/>
         </w:rPr>
-        <w:t>Vera-Alcaraz, H.S. (2013) Relações filogenéticas das espécies da família Callichthyidae (Ostariophysi, Siluriformes). Tese de Doutorado. PUCRS, Faculdade de Biociências. 362 p.</w:t>
+        <w:t>Montaña, C.G., C.M. Schalk &amp; D.C. Taphorn (2012) First record of Van den Berg?s Pearlfish, Austrolebias vandenbergi Huber, 1995 (Atheriniformes: Rivulidae) in Bolivia with comments on its diet and reproductive biology. CheckList 8 (3): 589-591</w:t>
       </w:r>
     </w:p>
     <w:p>
@@ -42230,7 +42672,7 @@
           <w:rFonts w:ascii="Arial" w:hAnsi="Arial"/>
           <w:sz w:val="18"/>
         </w:rPr>
-        <w:t>Birindelli, J.L.O. &amp; H.A. Britski (2013) Two new species of Leporinus (Characiformes: Anostomidae) from the Brazilian Amazon, and redescription of Leporinus striatus Kner 1858. Journal of Fish Biology 83 (5): 1128-1160</w:t>
+        <w:t>Vera-Alcaraz, H.S., C.S. Pavanelli &amp; C.H. Zawadsizki (2012) Taxonomic revision of the Rineloricaria species (Siluriformes: Loricariidae) from the Paraguay River basin. Neotropical Ichthyology 10 (2): 285-311</w:t>
       </w:r>
     </w:p>
     <w:p>
@@ -42243,7 +42685,7 @@
           <w:rFonts w:ascii="Arial" w:hAnsi="Arial"/>
           <w:sz w:val="18"/>
         </w:rPr>
-        <w:t>Arcila, D., R.P. Vari &amp; N.A. Menezes (2014) Revision of the neotropical genus Acrobrycon (Ostariophysi: Characiformes: Characidae) with description of two new species. Copeia 2013 (4): 604-611</w:t>
+        <w:t>Vera-Alcaraz, H.S. (2013) Relações filogenéticas das espécies da família Callichthyidae (Ostariophysi, Siluriformes). Tese de Doutorado. PUCRS, Faculdade de Biociências. 362 p.</w:t>
       </w:r>
     </w:p>
     <w:p>
@@ -42256,7 +42698,7 @@
           <w:rFonts w:ascii="Arial" w:hAnsi="Arial"/>
           <w:sz w:val="18"/>
         </w:rPr>
-        <w:t>Drawert, H. A. (2023) Rivúlidos (Rivulidae: Atheriniformes) de Bolivia: estado de conocimiento e inventario actualizado. Neotropical Hydrobiology and Aquatic Conservation v. 4 (no. 2): 3-85.</w:t>
+        <w:t>Birindelli, J.L.O. &amp; H.A. Britski (2013) Two new species of Leporinus (Characiformes: Anostomidae) from the Brazilian Amazon, and redescription of Leporinus striatus Kner 1858. Journal of Fish Biology 83 (5): 1128-1160</w:t>
       </w:r>
     </w:p>
     <w:p>
@@ -42269,7 +42711,7 @@
           <w:rFonts w:ascii="Arial" w:hAnsi="Arial"/>
           <w:sz w:val="18"/>
         </w:rPr>
-        <w:t>Drawert, H. A. and C. Ergueta (2024) Redescription of Austrolebias accorsii (Atheriniformes: Rivulidae) and description of a new species of the genus from the upper Paraguay River basin. Neotropical Ichthyology v. 22 (no. 2): e240001: 1-29.</w:t>
+        <w:t>Arcila, D., R.P. Vari &amp; N.A. Menezes (2014) Revision of the neotropical genus Acrobrycon (Ostariophysi: Characiformes: Characidae) with description of two new species. Copeia 2013 (4): 604-611</w:t>
       </w:r>
     </w:p>
     <w:p>
@@ -42282,7 +42724,7 @@
           <w:rFonts w:ascii="Arial" w:hAnsi="Arial"/>
           <w:sz w:val="18"/>
         </w:rPr>
-        <w:t>Zarske, A. and J. Géry (1999) Revision der neotropischen Gattung Metynnis Cope, 1878. 1. Evaluation der Typusexemplare der nominellen Arten (Teleostei: Characiformes: Serrasalmidae). Zoologische Abhandlungen; Staatliches Museum für Tierkunde in Dresden v. 50 (no. 13): 170-216.</w:t>
+        <w:t>Drawert, H. A. (2023) Rivúlidos (Rivulidae: Atheriniformes) de Bolivia: estado de conocimiento e inventario actualizado. Neotropical Hydrobiology and Aquatic Conservation v. 4 (no. 2): 3-85.</w:t>
       </w:r>
     </w:p>
     <w:p>
@@ -42295,7 +42737,7 @@
           <w:rFonts w:ascii="Arial" w:hAnsi="Arial"/>
           <w:sz w:val="18"/>
         </w:rPr>
-        <w:t>Pavanelli, C. S., R. P. Ota and P. Petry (2009) New species of Metynnis Cope, 1878 (Characiformes: Characidae) from the rio Paraguay basin, Mato Grosso State, Brazil. Neotropical Ichthyology v. 7 (no. 2): 141-146.</w:t>
+        <w:t>Drawert, H. A. and C. Ergueta (2024) Redescription of Austrolebias accorsii (Atheriniformes: Rivulidae) and description of a new species of the genus from the upper Paraguay River basin. Neotropical Ichthyology v. 22 (no. 2): e240001: 1-29.</w:t>
       </w:r>
     </w:p>
     <w:p>
@@ -42308,7 +42750,7 @@
           <w:rFonts w:ascii="Arial" w:hAnsi="Arial"/>
           <w:sz w:val="18"/>
         </w:rPr>
-        <w:t>Koerber, S. and G. E. Terán (2021) Viaggio del Dr. Alfredo Borelli nel Chaco boliviano nella Repubblica Argentina. XIX. Localities of fishes. Historia Natural, Tercera Serie v. 11 (no. 1): 135-147.</w:t>
+        <w:t>Zarske, A. and J. Géry (1999) Revision der neotropischen Gattung Metynnis Cope, 1878. 1. Evaluation der Typusexemplare der nominellen Arten (Teleostei: Characiformes: Serrasalmidae). Zoologische Abhandlungen; Staatliches Museum für Tierkunde in Dresden v. 50 (no. 13): 170-216.</w:t>
       </w:r>
     </w:p>
     <w:p>
@@ -42321,7 +42763,7 @@
           <w:rFonts w:ascii="Arial" w:hAnsi="Arial"/>
           <w:sz w:val="18"/>
         </w:rPr>
-        <w:t>Isbrücker, I. J. H. (2001) Catalogue of genera and species of Corydoradinae Hoedeman, 1952 (Teleostei, Ostariophysi, Callichthyidae), including citation of type localities, type specimens, and etymologies. Pp. 213-247 in I. A. M. Fuller, Breeding corydoradine catfishes. Ian Fuller Enterprises, Kidderminster, 248 pp.</w:t>
+        <w:t>Pavanelli, C. S., R. P. Ota and P. Petry (2009) New species of Metynnis Cope, 1878 (Characiformes: Characidae) from the rio Paraguay basin, Mato Grosso State, Brazil. Neotropical Ichthyology v. 7 (no. 2): 141-146.</w:t>
       </w:r>
     </w:p>
     <w:p>
@@ -42334,7 +42776,7 @@
           <w:rFonts w:ascii="Arial" w:hAnsi="Arial"/>
           <w:sz w:val="18"/>
         </w:rPr>
-        <w:t>Reis, R. E., S. O. Kullander and C. J. Ferraris, Jr. (eds.) (2003) Check list of the freshwater fishes of South and Central America. CLOFFSCA. EDIPUCRS, Porto Alegre. 2003: i-xi + 1-729.</w:t>
+        <w:t>Koerber, S. and G. E. Terán (2021) Viaggio del Dr. Alfredo Borelli nel Chaco boliviano nella Repubblica Argentina. XIX. Localities of fishes. Historia Natural, Tercera Serie v. 11 (no. 1): 135-147.</w:t>
       </w:r>
     </w:p>
     <w:p>
@@ -42347,7 +42789,7 @@
           <w:rFonts w:ascii="Arial" w:hAnsi="Arial"/>
           <w:sz w:val="18"/>
         </w:rPr>
-        <w:t>Kullander 1983 Cichlasoma</w:t>
+        <w:t>Isbrücker, I. J. H. (2001) Catalogue of genera and species of Corydoradinae Hoedeman, 1952 (Teleostei, Ostariophysi, Callichthyidae), including citation of type localities, type specimens, and etymologies. Pp. 213-247 in I. A. M. Fuller, Breeding corydoradine catfishes. Ian Fuller Enterprises, Kidderminster, 248 pp.</w:t>
       </w:r>
     </w:p>
     <w:p>
@@ -42360,7 +42802,7 @@
           <w:rFonts w:ascii="Arial" w:hAnsi="Arial"/>
           <w:sz w:val="18"/>
         </w:rPr>
-        <w:t>Osinaga, K. &amp; J. Cardona (2000) Ictiología. In: Montaño, M. E. (ed.) Evaluación de ecosistemas especies prioritarias para la conservacion en el Pantanal Boliviano: Parque Nacional y Área de manejo integrado Otuquis y Área natural de manejo integrado San Matías. Anexo Vol. II - Fauna. Museo Noel Kempff Mercado.</w:t>
+        <w:t>Reis, R. E., S. O. Kullander and C. J. Ferraris, Jr. (eds.) (2003) Check list of the freshwater fishes of South and Central America. CLOFFSCA. EDIPUCRS, Porto Alegre. 2003: i-xi + 1-729.</w:t>
       </w:r>
     </w:p>
     <w:p>
@@ -42373,7 +42815,7 @@
           <w:rFonts w:ascii="Arial" w:hAnsi="Arial"/>
           <w:sz w:val="18"/>
         </w:rPr>
-        <w:t>Robinson, D., H. Salas., K. Linzer, R. Saucedo &amp; K. Balcazar (eds.) (2002) Plan de Manejo de la Reserva Municipal del Valle de Tucavaca. Editorial FAN. Santa Cruz - Bolivia. 128 pp.</w:t>
+        <w:t>Kullander 1983 Cichlasoma</w:t>
       </w:r>
     </w:p>
     <w:p>
@@ -42386,7 +42828,7 @@
           <w:rFonts w:ascii="Arial" w:hAnsi="Arial"/>
           <w:sz w:val="18"/>
         </w:rPr>
-        <w:t>Rebolledo, P., R. Coca, V. Fuentes &amp; G. Soto (1997) Ictiología. En: Rebolledo, P. &amp; B. Flores (coord.) Áreas protegidas, Pantanal de Otuquis-San Matías: Propuestas técnicas para su creación. Anexo 10. Componente Zoologia. Informe Técnico. Museo Noel Kempff Mercado.</w:t>
+        <w:t>Osinaga, K. &amp; J. Cardona (2000) Ictiología. In: Montaño, M. E. (ed.) Evaluación de ecosistemas especies prioritarias para la conservacion en el Pantanal Boliviano: Parque Nacional y Área de manejo integrado Otuquis y Área natural de manejo integrado San Matías. Anexo Vol. II - Fauna. Museo Noel Kempff Mercado.</w:t>
       </w:r>
     </w:p>
     <w:p>
@@ -42399,7 +42841,7 @@
           <w:rFonts w:ascii="Arial" w:hAnsi="Arial"/>
           <w:sz w:val="18"/>
         </w:rPr>
-        <w:t>FUND-ECO (2001) Estudio de Recursos Acuáticos. Plan de Manejo Serranías de Santiago, Chochís y Valle de Tucavaca. La Paz, Bolivia. 15 pp.</w:t>
+        <w:t>Robinson, D., H. Salas., K. Linzer, R. Saucedo &amp; K. Balcazar (eds.) (2002) Plan de Manejo de la Reserva Municipal del Valle de Tucavaca. Editorial FAN. Santa Cruz - Bolivia. 128 pp.</w:t>
       </w:r>
     </w:p>
     <w:p>
@@ -42412,7 +42854,7 @@
           <w:rFonts w:ascii="Arial" w:hAnsi="Arial"/>
           <w:sz w:val="18"/>
         </w:rPr>
-        <w:t>Cancino F. &amp; M. E. Farell (2004) Characterización de la ictiofuana de la subcuenca Tucavaca-Otuquis. Informe Técnico MHNNKM.</w:t>
+        <w:t>Rebolledo, P., R. Coca, V. Fuentes &amp; G. Soto (1997) Ictiología. En: Rebolledo, P. &amp; B. Flores (coord.) Áreas protegidas, Pantanal de Otuquis-San Matías: Propuestas técnicas para su creación. Anexo 10. Componente Zoologia. Informe Técnico. Museo Noel Kempff Mercado.</w:t>
       </w:r>
     </w:p>
     <w:p>
@@ -42425,7 +42867,7 @@
           <w:rFonts w:ascii="Arial" w:hAnsi="Arial"/>
           <w:sz w:val="18"/>
         </w:rPr>
-        <w:t>Coca R. (1998) Componente Ictiofauna. Estudio de evaluación de impacto ambiental "Gasoducto a Cuiabá, tramo boliviano". ENTRIX &amp; PCA. No publicado. Vol. I.</w:t>
+        <w:t>FUND-ECO (2001) Estudio de Recursos Acuáticos. Plan de Manejo Serranías de Santiago, Chochís y Valle de Tucavaca. La Paz, Bolivia. 15 pp.</w:t>
       </w:r>
     </w:p>
     <w:p>
@@ -42438,7 +42880,7 @@
           <w:rFonts w:ascii="Arial" w:hAnsi="Arial"/>
           <w:sz w:val="18"/>
         </w:rPr>
-        <w:t>Fuentes, V. (2001) Componente Peces. En: Runíz, D &amp; C. Eulert (eds.) Análisis de aspectos geofísicos y biológico para la conservación del Bosque Chiquitano. MHNNKM, Informe Técnico.</w:t>
+        <w:t>Cancino F. &amp; M. E. Farell (2004) Characterización de la ictiofuana de la subcuenca Tucavaca-Otuquis. Informe Técnico MHNNKM.</w:t>
       </w:r>
     </w:p>
     <w:p>
@@ -42451,7 +42893,7 @@
           <w:rFonts w:ascii="Arial" w:hAnsi="Arial"/>
           <w:sz w:val="18"/>
         </w:rPr>
-        <w:t>Rebolledo, P. &amp; M. E. Montaño (1996) Primera evaluación de la ictio y herpetofauna de la Laguna Cáceres y áreas de influencia en el pantanal boliviano (Germán Busch, Santa Cruz). No publicado. MHNNKM, Santa Cruz, Bolivia.</w:t>
+        <w:t>Coca R. (1998) Componente Ictiofauna. Estudio de evaluación de impacto ambiental "Gasoducto a Cuiabá, tramo boliviano". ENTRIX &amp; PCA. No publicado. Vol. I.</w:t>
       </w:r>
     </w:p>
     <w:p>
@@ -42464,7 +42906,7 @@
           <w:rFonts w:ascii="Arial" w:hAnsi="Arial"/>
           <w:sz w:val="18"/>
         </w:rPr>
-        <w:t>Rebolledo, P. &amp; B. Flores (1997) Componente Zoología, Áreas Protegidas Pantanal de Otuquis y San Matías, Propuesta técnica para su creación. No publicado. MHNNKM, Santa Cruz, Bolivia.</w:t>
+        <w:t>Fuentes, V. (2001) Componente Peces. En: Runíz, D &amp; C. Eulert (eds.) Análisis de aspectos geofísicos y biológico para la conservación del Bosque Chiquitano. MHNNKM, Informe Técnico.</w:t>
       </w:r>
     </w:p>
     <w:p>
@@ -42477,7 +42919,7 @@
           <w:rFonts w:ascii="Arial" w:hAnsi="Arial"/>
           <w:sz w:val="18"/>
         </w:rPr>
-        <w:t>Rebolledo, P., K. Osinaga, A. Justiniano &amp; T. Killeen (1998)</w:t>
+        <w:t>Rebolledo, P. &amp; M. E. Montaño (1996) Primera evaluación de la ictio y herpetofauna de la Laguna Cáceres y áreas de influencia en el pantanal boliviano (Germán Busch, Santa Cruz). No publicado. MHNNKM, Santa Cruz, Bolivia.</w:t>
       </w:r>
     </w:p>
     <w:p>
@@ -42490,7 +42932,7 @@
           <w:rFonts w:ascii="Arial" w:hAnsi="Arial"/>
           <w:sz w:val="18"/>
         </w:rPr>
-        <w:t>Sarmiento, J. (1999) Componente Peces. Evaluación ambiental complementaria proyecto gasoducto a Cuiabá porción Boliviana. ENTRIX. Vol. I. pp 3-84. No publicado.</w:t>
+        <w:t>Rebolledo, P. &amp; B. Flores (1997) Componente Zoología, Áreas Protegidas Pantanal de Otuquis y San Matías, Propuesta técnica para su creación. No publicado. MHNNKM, Santa Cruz, Bolivia.</w:t>
       </w:r>
     </w:p>
     <w:p>
@@ -42503,7 +42945,7 @@
           <w:rFonts w:ascii="Arial" w:hAnsi="Arial"/>
           <w:sz w:val="18"/>
         </w:rPr>
-        <w:t>FCBC (2012) Plan de manejo parque nacional y área natural de manejo integrado Otuquis 2013-2023.</w:t>
+        <w:t>Rebolledo, P., K. Osinaga, A. Justiniano &amp; T. Killeen (1998)</w:t>
       </w:r>
     </w:p>
     <w:p>
@@ -42516,7 +42958,7 @@
           <w:rFonts w:ascii="Arial" w:hAnsi="Arial"/>
           <w:sz w:val="18"/>
         </w:rPr>
-        <w:t>Sarmiento J., Barrera S., Delgado R. (2001) Evaluación del estado de conservación del robal (Paulicea lutkeni) en el Río Grande de Tarija (Tarija - Bolivia). MNHN - Prefectura de Tarija. La Paz, Tarija - Bolivia.</w:t>
+        <w:t>Sarmiento, J. (1999) Componente Peces. Evaluación ambiental complementaria proyecto gasoducto a Cuiabá porción Boliviana. ENTRIX. Vol. I. pp 3-84. No publicado.</w:t>
       </w:r>
     </w:p>
     <w:p>
@@ -42529,7 +42971,7 @@
           <w:rFonts w:ascii="Arial" w:hAnsi="Arial"/>
           <w:sz w:val="18"/>
         </w:rPr>
-        <w:t>Sarmiento J., Velasco R., Álvarez G. (2006) Peces de la cuenca del río Bermejo en Bolivia. Informe de Avance Proyecto Biodiversidad en la cuenca del río Bermejo (Bolivia). PEA / IE, Tarija - Bolivia.</w:t>
+        <w:t>FCBC (2012) Plan de manejo parque nacional y área natural de manejo integrado Otuquis 2013-2023.</w:t>
       </w:r>
     </w:p>
     <w:p>
@@ -42542,7 +42984,7 @@
           <w:rFonts w:ascii="Arial" w:hAnsi="Arial"/>
           <w:sz w:val="18"/>
         </w:rPr>
-        <w:t>Sarmiento J., Barrera S., Farfán C. (2008). Estudio del potencial piscícola en los Río Bermejo y Grande de Bolivia. Museo Nacional de Historia Natural - Prefectura del Departamento de Tarija. Tarija - Bolivia. 102 p.</w:t>
+        <w:t>Sarmiento J., Barrera S., Delgado R. (2001) Evaluación del estado de conservación del robal (Paulicea lutkeni) en el Río Grande de Tarija (Tarija - Bolivia). MNHN - Prefectura de Tarija. La Paz, Tarija - Bolivia.</w:t>
       </w:r>
     </w:p>
     <w:p>
@@ -42555,7 +42997,7 @@
           <w:rFonts w:ascii="Arial" w:hAnsi="Arial"/>
           <w:sz w:val="18"/>
         </w:rPr>
-        <w:t>Starnes W., Starnes L., Sarmiento J. and Vásquez R. (1988) Expedición ictiólógica al sur de Bolivia. Colección Boliviana de Fauna. La Paz-Bolivia. (Datos no publicados).</w:t>
+        <w:t>Sarmiento J., Velasco R., Álvarez G. (2006) Peces de la cuenca del río Bermejo en Bolivia. Informe de Avance Proyecto Biodiversidad en la cuenca del río Bermejo (Bolivia). PEA / IE, Tarija - Bolivia.</w:t>
       </w:r>
     </w:p>
     <w:p>
@@ -42568,7 +43010,7 @@
           <w:rFonts w:ascii="Arial" w:hAnsi="Arial"/>
           <w:sz w:val="18"/>
         </w:rPr>
-        <w:t>Horton J. (1994) Colección de peces en Bermejo. Colección Boliviana de Fauna. La Paz-Bolivia. (Datos no publicados).</w:t>
+        <w:t>Sarmiento J., Barrera S., Farfán C. (2008). Estudio del potencial piscícola en los Río Bermejo y Grande de Bolivia. Museo Nacional de Historia Natural - Prefectura del Departamento de Tarija. Tarija - Bolivia. 102 p.</w:t>
       </w:r>
     </w:p>
     <w:p>
@@ -42581,7 +43023,7 @@
           <w:rFonts w:ascii="Arial" w:hAnsi="Arial"/>
           <w:sz w:val="18"/>
         </w:rPr>
-        <w:t>Cortés C. and Barrera S. (1997) Colecciones de peces de la cuenca de Chiquiacá. Colección Boliviana de Fauna. La Paz-Bolivia. (Datos no publicados).</w:t>
+        <w:t>Starnes W., Starnes L., Sarmiento J. and Vásquez R. (1988) Expedición ictiólógica al sur de Bolivia. Colección Boliviana de Fauna. La Paz-Bolivia. (Datos no publicados).</w:t>
       </w:r>
     </w:p>
     <w:p>
@@ -42594,7 +43036,7 @@
           <w:rFonts w:ascii="Arial" w:hAnsi="Arial"/>
           <w:sz w:val="18"/>
         </w:rPr>
-        <w:t>Barrera S., &amp; Sarmiento J. (1999) Ictiofauna. En: Moraes M., Sarmiento J. (Eds.). Estudio de Biodiversidad en la Reserva Nacional de Flora y Fauna Tariquía (Tarija). Instituto de Ecología - FUNDECO. La Paz, Bolivia. (Informe Final).</w:t>
+        <w:t>Horton J. (1994) Colección de peces en Bermejo. Colección Boliviana de Fauna. La Paz-Bolivia. (Datos no publicados).</w:t>
       </w:r>
     </w:p>
     <w:p>
@@ -42607,7 +43049,7 @@
           <w:rFonts w:ascii="Arial" w:hAnsi="Arial"/>
           <w:sz w:val="18"/>
         </w:rPr>
-        <w:t>PEA-Bermejo (2006) Estudio de la biodiversidad de la cuenca del río Bermejo. Instituto de Ecología / PEA-Bermejo. Tarija- Bolivia.</w:t>
+        <w:t>Cortés C. and Barrera S. (1997) Colecciones de peces de la cuenca de Chiquiacá. Colección Boliviana de Fauna. La Paz-Bolivia. (Datos no publicados).</w:t>
       </w:r>
     </w:p>
     <w:p>
@@ -42620,7 +43062,7 @@
           <w:rFonts w:ascii="Arial" w:hAnsi="Arial"/>
           <w:sz w:val="18"/>
         </w:rPr>
-        <w:t>CODETAR/ARC (1993) Listado de peces del departamento de Tarija. Corporación Regional de Desarrollo de Tarija / Academia de Ciencias de Rusia. Tarija, Bolivia.</w:t>
+        <w:t>Barrera S., &amp; Sarmiento J. (1999) Ictiofauna. En: Moraes M., Sarmiento J. (Eds.). Estudio de Biodiversidad en la Reserva Nacional de Flora y Fauna Tariquía (Tarija). Instituto de Ecología - FUNDECO. La Paz, Bolivia. (Informe Final).</w:t>
       </w:r>
     </w:p>
     <w:p>
@@ -42633,7 +43075,7 @@
           <w:rFonts w:ascii="Arial" w:hAnsi="Arial"/>
           <w:sz w:val="18"/>
         </w:rPr>
-        <w:t>Fernández L.A. (1996) Peces. p. 72-78. En: Gonzales J., Scrocchi G., Lavilla E. (Eds.). Relevamiento de la biodiversidad de la Reserva Naciónal de Flora y Fauna Tariquía (Tarija - Bolivia). Fundación Miguel Lillo, Tucumán.</w:t>
+        <w:t>PEA-Bermejo (2006) Estudio de la biodiversidad de la cuenca del río Bermejo. Instituto de Ecología / PEA-Bermejo. Tarija- Bolivia.</w:t>
       </w:r>
     </w:p>
     <w:p>
@@ -42646,7 +43088,33 @@
           <w:rFonts w:ascii="Arial" w:hAnsi="Arial"/>
           <w:sz w:val="18"/>
         </w:rPr>
-        <w:t>Halcrow (2006) Informe sobre los resultados de una campaña de muestreo de aguas subterráneas en al parte apical del cono aluvial del Río Pilcomaxo. Informe interno.</w:t>
+        <w:t>CODETAR/ARC (1993) Listado de peces del departamento de Tarija. Corporación Regional de Desarrollo de Tarija / Academia de Ciencias de Rusia. Tarija, Bolivia.</w:t>
+      </w:r>
+    </w:p>
+    <w:p>
+      <w:pPr>
+        <w:spacing w:line="240" w:lineRule="auto" w:before="0" w:after="0"/>
+        <w:ind w:left="720" w:hanging="720"/>
+      </w:pPr>
+      <w:r>
+        <w:rPr>
+          <w:rFonts w:ascii="Arial" w:hAnsi="Arial"/>
+          <w:sz w:val="18"/>
+        </w:rPr>
+        <w:t>Fernández L.A. (1996) Peces. p. 72-78. En: Gonzales J., Scrocchi G., Lavilla E. (Eds.). Relevamiento de la biodiversidad de la Reserva Naciónal de Flora y Fauna Tariquía (Tarija - Bolivia). Fundación Miguel Lillo, Tucumán.</w:t>
+      </w:r>
+    </w:p>
+    <w:p>
+      <w:pPr>
+        <w:spacing w:line="240" w:lineRule="auto" w:before="0" w:after="0"/>
+        <w:ind w:left="720" w:hanging="720"/>
+      </w:pPr>
+      <w:r>
+        <w:rPr>
+          <w:rFonts w:ascii="Arial" w:hAnsi="Arial"/>
+          <w:sz w:val="18"/>
+        </w:rPr>
+        <w:t>Halcrow (2006) Informe sobre los resultados de una campaña de muestreo de aguas subterráneas en al parte apical del cono aluvial del Río Pilcomayo. Informe interno.</w:t>
       </w:r>
     </w:p>
     <w:p>
